--- a/Kerbzahlberechnung.docx
+++ b/Kerbzahlberechnung.docx
@@ -22,21 +22,22 @@
       </w:r>
     </w:p>
     <w:p>
-      <w:r>
+      <w:pPr>
+        <w:rPr>
+          <w:b/>
+        </w:rPr>
+      </w:pPr>
+      <w:r>
+        <w:rPr>
+          <w:b/>
+        </w:rPr>
         <w:t>Kerbstelle 1 (links von A), Sicherungsringnut</w:t>
       </w:r>
-    </w:p>
-    <w:p>
-      <w:r>
-        <w:t>??</w:t>
-      </w:r>
-    </w:p>
-    <w:p>
-      <w:r>
-        <w:t>Kerbstelle 2 (Übergang Lager A)</w:t>
-      </w:r>
-      <w:r>
-        <w:t>, Radius r=1</w:t>
+      <w:r>
+        <w:rPr>
+          <w:b/>
+        </w:rPr>
+        <w:t xml:space="preserve"> (DIN 471 - 40 x 1,75), </w:t>
       </w:r>
     </w:p>
     <w:p>
@@ -54,7 +55,2025 @@
             <w:rPr>
               <w:rFonts w:ascii="Cambria Math" w:hAnsi="Cambria Math"/>
             </w:rPr>
+            <m:t>s=</m:t>
+          </m:r>
+          <m:r>
+            <w:rPr>
+              <w:rFonts w:ascii="Cambria Math" w:hAnsi="Cambria Math"/>
+            </w:rPr>
+            <m:t>?</m:t>
+          </m:r>
+        </m:oMath>
+      </m:oMathPara>
+    </w:p>
+    <w:p>
+      <m:oMathPara>
+        <m:oMathParaPr>
+          <m:jc m:val="left"/>
+        </m:oMathParaPr>
+        <m:oMath>
+          <m:r>
+            <w:rPr>
+              <w:rFonts w:ascii="Cambria Math" w:hAnsi="Cambria Math"/>
+            </w:rPr>
+            <m:t>d=37,5mm</m:t>
+          </m:r>
+        </m:oMath>
+      </m:oMathPara>
+    </w:p>
+    <w:p>
+      <m:oMathPara>
+        <m:oMathParaPr>
+          <m:jc m:val="left"/>
+        </m:oMathParaPr>
+        <m:oMath>
+          <m:r>
+            <w:rPr>
+              <w:rFonts w:ascii="Cambria Math" w:hAnsi="Cambria Math"/>
+            </w:rPr>
+            <m:t>D=40mm</m:t>
+          </m:r>
+        </m:oMath>
+      </m:oMathPara>
+    </w:p>
+    <w:p>
+      <m:oMathPara>
+        <m:oMathParaPr>
+          <m:jc m:val="left"/>
+        </m:oMathParaPr>
+        <m:oMath>
+          <m:sSub>
+            <m:sSubPr>
+              <m:ctrlPr>
+                <w:rPr>
+                  <w:rFonts w:ascii="Cambria Math" w:hAnsi="Cambria Math"/>
+                  <w:i/>
+                </w:rPr>
+              </m:ctrlPr>
+            </m:sSubPr>
+            <m:e>
+              <m:r>
+                <w:rPr>
+                  <w:rFonts w:ascii="Cambria Math" w:hAnsi="Cambria Math"/>
+                </w:rPr>
+                <m:t>s</m:t>
+              </m:r>
+            </m:e>
+            <m:sub>
+              <m:r>
+                <w:rPr>
+                  <w:rFonts w:ascii="Cambria Math" w:hAnsi="Cambria Math"/>
+                </w:rPr>
+                <m:t>Sicherungsring</m:t>
+              </m:r>
+            </m:sub>
+          </m:sSub>
+          <m:r>
+            <w:rPr>
+              <w:rFonts w:ascii="Cambria Math" w:hAnsi="Cambria Math"/>
+            </w:rPr>
+            <m:t>=1,75mm</m:t>
+          </m:r>
+        </m:oMath>
+      </m:oMathPara>
+    </w:p>
+    <w:p>
+      <m:oMathPara>
+        <m:oMathParaPr>
+          <m:jc m:val="left"/>
+        </m:oMathParaPr>
+        <m:oMath>
+          <m:r>
+            <w:rPr>
+              <w:rFonts w:ascii="Cambria Math" w:hAnsi="Cambria Math"/>
+            </w:rPr>
+            <m:t>t=</m:t>
+          </m:r>
+          <m:f>
+            <m:fPr>
+              <m:ctrlPr>
+                <w:rPr>
+                  <w:rFonts w:ascii="Cambria Math" w:hAnsi="Cambria Math"/>
+                  <w:i/>
+                </w:rPr>
+              </m:ctrlPr>
+            </m:fPr>
+            <m:num>
+              <m:r>
+                <w:rPr>
+                  <w:rFonts w:ascii="Cambria Math" w:hAnsi="Cambria Math"/>
+                </w:rPr>
+                <m:t>D-d</m:t>
+              </m:r>
+            </m:num>
+            <m:den>
+              <m:r>
+                <w:rPr>
+                  <w:rFonts w:ascii="Cambria Math" w:hAnsi="Cambria Math"/>
+                </w:rPr>
+                <m:t>2</m:t>
+              </m:r>
+            </m:den>
+          </m:f>
+          <m:r>
+            <w:rPr>
+              <w:rFonts w:ascii="Cambria Math" w:hAnsi="Cambria Math"/>
+            </w:rPr>
+            <m:t>=1,25mm</m:t>
+          </m:r>
+        </m:oMath>
+      </m:oMathPara>
+    </w:p>
+    <w:p>
+      <m:oMathPara>
+        <m:oMathParaPr>
+          <m:jc m:val="left"/>
+        </m:oMathParaPr>
+        <m:oMath>
+          <m:r>
+            <w:rPr>
+              <w:rFonts w:ascii="Cambria Math" w:eastAsiaTheme="minorEastAsia" w:hAnsi="Cambria Math"/>
+            </w:rPr>
+            <m:t>ϱ</m:t>
+          </m:r>
+          <m:r>
+            <w:rPr>
+              <w:rFonts w:ascii="Cambria Math" w:eastAsiaTheme="minorEastAsia" w:hAnsi="Cambria Math"/>
+            </w:rPr>
+            <m:t>≈0,1s=0,175mm</m:t>
+          </m:r>
+        </m:oMath>
+      </m:oMathPara>
+    </w:p>
+    <w:p>
+      <w:r>
+        <w:t xml:space="preserve">Formzahl </w:t>
+      </w:r>
+      <m:oMath>
+        <m:sSub>
+          <m:sSubPr>
+            <m:ctrlPr>
+              <w:rPr>
+                <w:rFonts w:ascii="Cambria Math" w:eastAsiaTheme="minorEastAsia" w:hAnsi="Cambria Math"/>
+                <w:i/>
+              </w:rPr>
+            </m:ctrlPr>
+          </m:sSubPr>
+          <m:e>
+            <m:r>
+              <w:rPr>
+                <w:rFonts w:ascii="Cambria Math" w:eastAsiaTheme="minorEastAsia" w:hAnsi="Cambria Math"/>
+              </w:rPr>
+              <m:t>α</m:t>
+            </m:r>
+          </m:e>
+          <m:sub>
+            <m:r>
+              <w:rPr>
+                <w:rFonts w:ascii="Cambria Math" w:eastAsiaTheme="minorEastAsia" w:hAnsi="Cambria Math"/>
+              </w:rPr>
+              <m:t>k,b</m:t>
+            </m:r>
+          </m:sub>
+        </m:sSub>
+        <m:r>
+          <w:rPr>
+            <w:rFonts w:ascii="Cambria Math" w:eastAsiaTheme="minorEastAsia" w:hAnsi="Cambria Math"/>
+          </w:rPr>
+          <m:t xml:space="preserve"> </m:t>
+        </m:r>
+      </m:oMath>
+      <w:r>
+        <w:rPr>
+          <w:rFonts w:eastAsiaTheme="minorEastAsia"/>
+        </w:rPr>
+        <w:t>f</w:t>
+      </w:r>
+      <w:r>
+        <w:rPr>
+          <w:rFonts w:eastAsiaTheme="minorEastAsia"/>
+        </w:rPr>
+        <w:t>ür Biegung nach Decker Tab. 15.3</w:t>
+      </w:r>
+    </w:p>
+    <w:p>
+      <w:pPr>
+        <w:rPr>
+          <w:rFonts w:eastAsiaTheme="minorEastAsia"/>
+        </w:rPr>
+      </w:pPr>
+      <m:oMathPara>
+        <m:oMathParaPr>
+          <m:jc m:val="left"/>
+        </m:oMathParaPr>
+        <m:oMath>
+          <m:sSub>
+            <m:sSubPr>
+              <m:ctrlPr>
+                <w:rPr>
+                  <w:rFonts w:ascii="Cambria Math" w:eastAsiaTheme="minorEastAsia" w:hAnsi="Cambria Math"/>
+                  <w:i/>
+                </w:rPr>
+              </m:ctrlPr>
+            </m:sSubPr>
+            <m:e>
+              <m:r>
+                <w:rPr>
+                  <w:rFonts w:ascii="Cambria Math" w:eastAsiaTheme="minorEastAsia" w:hAnsi="Cambria Math"/>
+                </w:rPr>
+                <m:t>α</m:t>
+              </m:r>
+            </m:e>
+            <m:sub>
+              <m:r>
+                <w:rPr>
+                  <w:rFonts w:ascii="Cambria Math" w:eastAsiaTheme="minorEastAsia" w:hAnsi="Cambria Math"/>
+                </w:rPr>
+                <m:t>k,b</m:t>
+              </m:r>
+            </m:sub>
+          </m:sSub>
+          <m:r>
+            <w:rPr>
+              <w:rFonts w:ascii="Cambria Math" w:eastAsiaTheme="minorEastAsia" w:hAnsi="Cambria Math"/>
+            </w:rPr>
+            <m:t>=</m:t>
+          </m:r>
+          <m:r>
+            <w:rPr>
+              <w:rFonts w:ascii="Cambria Math" w:eastAsiaTheme="minorEastAsia" w:hAnsi="Cambria Math"/>
+            </w:rPr>
+            <m:t>1,14+1,08</m:t>
+          </m:r>
+          <m:rad>
+            <m:radPr>
+              <m:degHide m:val="1"/>
+              <m:ctrlPr>
+                <w:rPr>
+                  <w:rFonts w:ascii="Cambria Math" w:eastAsiaTheme="minorEastAsia" w:hAnsi="Cambria Math"/>
+                  <w:i/>
+                </w:rPr>
+              </m:ctrlPr>
+            </m:radPr>
+            <m:deg/>
+            <m:e>
+              <m:f>
+                <m:fPr>
+                  <m:ctrlPr>
+                    <w:rPr>
+                      <w:rFonts w:ascii="Cambria Math" w:eastAsiaTheme="minorEastAsia" w:hAnsi="Cambria Math"/>
+                      <w:i/>
+                    </w:rPr>
+                  </m:ctrlPr>
+                </m:fPr>
+                <m:num>
+                  <m:r>
+                    <w:rPr>
+                      <w:rFonts w:ascii="Cambria Math" w:eastAsiaTheme="minorEastAsia" w:hAnsi="Cambria Math"/>
+                    </w:rPr>
+                    <m:t>10t</m:t>
+                  </m:r>
+                </m:num>
+                <m:den>
+                  <m:sSub>
+                    <m:sSubPr>
+                      <m:ctrlPr>
+                        <w:rPr>
+                          <w:rFonts w:ascii="Cambria Math" w:eastAsiaTheme="minorEastAsia" w:hAnsi="Cambria Math"/>
+                          <w:i/>
+                        </w:rPr>
+                      </m:ctrlPr>
+                    </m:sSubPr>
+                    <m:e>
+                      <m:r>
+                        <w:rPr>
+                          <w:rFonts w:ascii="Cambria Math" w:eastAsiaTheme="minorEastAsia" w:hAnsi="Cambria Math"/>
+                        </w:rPr>
+                        <m:t>s</m:t>
+                      </m:r>
+                    </m:e>
+                    <m:sub>
+                      <m:r>
+                        <w:rPr>
+                          <w:rFonts w:ascii="Cambria Math" w:eastAsiaTheme="minorEastAsia" w:hAnsi="Cambria Math"/>
+                        </w:rPr>
+                        <m:t>Sicherungsring</m:t>
+                      </m:r>
+                    </m:sub>
+                  </m:sSub>
+                </m:den>
+              </m:f>
+            </m:e>
+          </m:rad>
+          <m:r>
+            <w:rPr>
+              <w:rFonts w:ascii="Cambria Math" w:eastAsiaTheme="minorEastAsia" w:hAnsi="Cambria Math"/>
+            </w:rPr>
+            <m:t>=</m:t>
+          </m:r>
+          <m:r>
+            <w:rPr>
+              <w:rFonts w:ascii="Cambria Math" w:eastAsiaTheme="minorEastAsia" w:hAnsi="Cambria Math"/>
+            </w:rPr>
+            <m:t>1,14+1,08</m:t>
+          </m:r>
+          <m:rad>
+            <m:radPr>
+              <m:degHide m:val="1"/>
+              <m:ctrlPr>
+                <w:rPr>
+                  <w:rFonts w:ascii="Cambria Math" w:eastAsiaTheme="minorEastAsia" w:hAnsi="Cambria Math"/>
+                  <w:i/>
+                </w:rPr>
+              </m:ctrlPr>
+            </m:radPr>
+            <m:deg/>
+            <m:e>
+              <m:f>
+                <m:fPr>
+                  <m:ctrlPr>
+                    <w:rPr>
+                      <w:rFonts w:ascii="Cambria Math" w:eastAsiaTheme="minorEastAsia" w:hAnsi="Cambria Math"/>
+                      <w:i/>
+                    </w:rPr>
+                  </m:ctrlPr>
+                </m:fPr>
+                <m:num>
+                  <m:r>
+                    <w:rPr>
+                      <w:rFonts w:ascii="Cambria Math" w:eastAsiaTheme="minorEastAsia" w:hAnsi="Cambria Math"/>
+                    </w:rPr>
+                    <m:t>10</m:t>
+                  </m:r>
+                  <m:r>
+                    <w:rPr>
+                      <w:rFonts w:ascii="Cambria Math" w:eastAsiaTheme="minorEastAsia" w:hAnsi="Cambria Math"/>
+                    </w:rPr>
+                    <m:t>∙1,25mm</m:t>
+                  </m:r>
+                </m:num>
+                <m:den>
+                  <m:r>
+                    <w:rPr>
+                      <w:rFonts w:ascii="Cambria Math" w:eastAsiaTheme="minorEastAsia" w:hAnsi="Cambria Math"/>
+                    </w:rPr>
+                    <m:t>1,75mm</m:t>
+                  </m:r>
+                </m:den>
+              </m:f>
+            </m:e>
+          </m:rad>
+        </m:oMath>
+      </m:oMathPara>
+    </w:p>
+    <w:p>
+      <w:pPr>
+        <w:rPr>
+          <w:rFonts w:eastAsiaTheme="minorEastAsia"/>
+        </w:rPr>
+      </w:pPr>
+      <m:oMathPara>
+        <m:oMathParaPr>
+          <m:jc m:val="left"/>
+        </m:oMathParaPr>
+        <m:oMath>
+          <m:sSub>
+            <m:sSubPr>
+              <m:ctrlPr>
+                <w:rPr>
+                  <w:rFonts w:ascii="Cambria Math" w:eastAsiaTheme="minorEastAsia" w:hAnsi="Cambria Math"/>
+                  <w:i/>
+                  <w:highlight w:val="yellow"/>
+                </w:rPr>
+              </m:ctrlPr>
+            </m:sSubPr>
+            <m:e>
+              <m:r>
+                <w:rPr>
+                  <w:rFonts w:ascii="Cambria Math" w:eastAsiaTheme="minorEastAsia" w:hAnsi="Cambria Math"/>
+                  <w:highlight w:val="yellow"/>
+                </w:rPr>
+                <m:t>α</m:t>
+              </m:r>
+            </m:e>
+            <m:sub>
+              <m:r>
+                <w:rPr>
+                  <w:rFonts w:ascii="Cambria Math" w:eastAsiaTheme="minorEastAsia" w:hAnsi="Cambria Math"/>
+                  <w:highlight w:val="yellow"/>
+                </w:rPr>
+                <m:t>k,b</m:t>
+              </m:r>
+            </m:sub>
+          </m:sSub>
+          <m:r>
+            <w:rPr>
+              <w:rFonts w:ascii="Cambria Math" w:eastAsiaTheme="minorEastAsia" w:hAnsi="Cambria Math"/>
+              <w:highlight w:val="yellow"/>
+            </w:rPr>
+            <m:t>=</m:t>
+          </m:r>
+        </m:oMath>
+      </m:oMathPara>
+    </w:p>
+    <w:p>
+      <w:r>
+        <w:t xml:space="preserve">Formzahl </w:t>
+      </w:r>
+      <m:oMath>
+        <m:sSub>
+          <m:sSubPr>
+            <m:ctrlPr>
+              <w:rPr>
+                <w:rFonts w:ascii="Cambria Math" w:eastAsiaTheme="minorEastAsia" w:hAnsi="Cambria Math"/>
+                <w:i/>
+              </w:rPr>
+            </m:ctrlPr>
+          </m:sSubPr>
+          <m:e>
+            <m:r>
+              <w:rPr>
+                <w:rFonts w:ascii="Cambria Math" w:eastAsiaTheme="minorEastAsia" w:hAnsi="Cambria Math"/>
+              </w:rPr>
+              <m:t>α</m:t>
+            </m:r>
+          </m:e>
+          <m:sub>
+            <m:r>
+              <w:rPr>
+                <w:rFonts w:ascii="Cambria Math" w:eastAsiaTheme="minorEastAsia" w:hAnsi="Cambria Math"/>
+              </w:rPr>
+              <m:t>k,</m:t>
+            </m:r>
+            <m:r>
+              <w:rPr>
+                <w:rFonts w:ascii="Cambria Math" w:eastAsiaTheme="minorEastAsia" w:hAnsi="Cambria Math"/>
+              </w:rPr>
+              <m:t>t</m:t>
+            </m:r>
+          </m:sub>
+        </m:sSub>
+        <m:r>
+          <w:rPr>
+            <w:rFonts w:ascii="Cambria Math" w:eastAsiaTheme="minorEastAsia" w:hAnsi="Cambria Math"/>
+          </w:rPr>
+          <m:t xml:space="preserve"> </m:t>
+        </m:r>
+      </m:oMath>
+      <w:r>
+        <w:rPr>
+          <w:rFonts w:eastAsiaTheme="minorEastAsia"/>
+        </w:rPr>
+        <w:t>f</w:t>
+      </w:r>
+      <w:r>
+        <w:rPr>
+          <w:rFonts w:eastAsiaTheme="minorEastAsia"/>
+        </w:rPr>
+        <w:t>ür Torsion</w:t>
+      </w:r>
+      <w:r>
+        <w:rPr>
+          <w:rFonts w:eastAsiaTheme="minorEastAsia"/>
+        </w:rPr>
+        <w:t xml:space="preserve"> nach Decker Tab. 15.3</w:t>
+      </w:r>
+    </w:p>
+    <w:p>
+      <w:pPr>
+        <w:rPr>
+          <w:rFonts w:eastAsiaTheme="minorEastAsia"/>
+        </w:rPr>
+      </w:pPr>
+      <m:oMathPara>
+        <m:oMathParaPr>
+          <m:jc m:val="left"/>
+        </m:oMathParaPr>
+        <m:oMath>
+          <m:sSub>
+            <m:sSubPr>
+              <m:ctrlPr>
+                <w:rPr>
+                  <w:rFonts w:ascii="Cambria Math" w:eastAsiaTheme="minorEastAsia" w:hAnsi="Cambria Math"/>
+                  <w:i/>
+                </w:rPr>
+              </m:ctrlPr>
+            </m:sSubPr>
+            <m:e>
+              <m:r>
+                <w:rPr>
+                  <w:rFonts w:ascii="Cambria Math" w:eastAsiaTheme="minorEastAsia" w:hAnsi="Cambria Math"/>
+                </w:rPr>
+                <m:t>α</m:t>
+              </m:r>
+            </m:e>
+            <m:sub>
+              <m:r>
+                <w:rPr>
+                  <w:rFonts w:ascii="Cambria Math" w:eastAsiaTheme="minorEastAsia" w:hAnsi="Cambria Math"/>
+                </w:rPr>
+                <m:t>k,</m:t>
+              </m:r>
+              <m:r>
+                <w:rPr>
+                  <w:rFonts w:ascii="Cambria Math" w:eastAsiaTheme="minorEastAsia" w:hAnsi="Cambria Math"/>
+                </w:rPr>
+                <m:t>t</m:t>
+              </m:r>
+            </m:sub>
+          </m:sSub>
+          <m:r>
+            <w:rPr>
+              <w:rFonts w:ascii="Cambria Math" w:eastAsiaTheme="minorEastAsia" w:hAnsi="Cambria Math"/>
+            </w:rPr>
+            <m:t>=</m:t>
+          </m:r>
+          <m:r>
+            <w:rPr>
+              <w:rFonts w:ascii="Cambria Math" w:eastAsiaTheme="minorEastAsia" w:hAnsi="Cambria Math"/>
+            </w:rPr>
+            <m:t>1,48+0,45</m:t>
+          </m:r>
+          <m:rad>
+            <m:radPr>
+              <m:degHide m:val="1"/>
+              <m:ctrlPr>
+                <w:rPr>
+                  <w:rFonts w:ascii="Cambria Math" w:eastAsiaTheme="minorEastAsia" w:hAnsi="Cambria Math"/>
+                  <w:i/>
+                </w:rPr>
+              </m:ctrlPr>
+            </m:radPr>
+            <m:deg/>
+            <m:e>
+              <m:f>
+                <m:fPr>
+                  <m:ctrlPr>
+                    <w:rPr>
+                      <w:rFonts w:ascii="Cambria Math" w:eastAsiaTheme="minorEastAsia" w:hAnsi="Cambria Math"/>
+                      <w:i/>
+                    </w:rPr>
+                  </m:ctrlPr>
+                </m:fPr>
+                <m:num>
+                  <m:r>
+                    <w:rPr>
+                      <w:rFonts w:ascii="Cambria Math" w:eastAsiaTheme="minorEastAsia" w:hAnsi="Cambria Math"/>
+                    </w:rPr>
+                    <m:t>10t</m:t>
+                  </m:r>
+                </m:num>
+                <m:den>
+                  <m:sSub>
+                    <m:sSubPr>
+                      <m:ctrlPr>
+                        <w:rPr>
+                          <w:rFonts w:ascii="Cambria Math" w:eastAsiaTheme="minorEastAsia" w:hAnsi="Cambria Math"/>
+                          <w:i/>
+                        </w:rPr>
+                      </m:ctrlPr>
+                    </m:sSubPr>
+                    <m:e>
+                      <m:r>
+                        <w:rPr>
+                          <w:rFonts w:ascii="Cambria Math" w:eastAsiaTheme="minorEastAsia" w:hAnsi="Cambria Math"/>
+                        </w:rPr>
+                        <m:t>s</m:t>
+                      </m:r>
+                    </m:e>
+                    <m:sub>
+                      <m:r>
+                        <w:rPr>
+                          <w:rFonts w:ascii="Cambria Math" w:eastAsiaTheme="minorEastAsia" w:hAnsi="Cambria Math"/>
+                        </w:rPr>
+                        <m:t>Sicherungsring</m:t>
+                      </m:r>
+                    </m:sub>
+                  </m:sSub>
+                </m:den>
+              </m:f>
+            </m:e>
+          </m:rad>
+          <m:r>
+            <w:rPr>
+              <w:rFonts w:ascii="Cambria Math" w:eastAsiaTheme="minorEastAsia" w:hAnsi="Cambria Math"/>
+            </w:rPr>
+            <m:t>=</m:t>
+          </m:r>
+          <m:r>
+            <w:rPr>
+              <w:rFonts w:ascii="Cambria Math" w:eastAsiaTheme="minorEastAsia" w:hAnsi="Cambria Math"/>
+            </w:rPr>
+            <m:t>1,48+0,45</m:t>
+          </m:r>
+          <m:rad>
+            <m:radPr>
+              <m:degHide m:val="1"/>
+              <m:ctrlPr>
+                <w:rPr>
+                  <w:rFonts w:ascii="Cambria Math" w:eastAsiaTheme="minorEastAsia" w:hAnsi="Cambria Math"/>
+                  <w:i/>
+                </w:rPr>
+              </m:ctrlPr>
+            </m:radPr>
+            <m:deg/>
+            <m:e>
+              <m:f>
+                <m:fPr>
+                  <m:ctrlPr>
+                    <w:rPr>
+                      <w:rFonts w:ascii="Cambria Math" w:eastAsiaTheme="minorEastAsia" w:hAnsi="Cambria Math"/>
+                      <w:i/>
+                    </w:rPr>
+                  </m:ctrlPr>
+                </m:fPr>
+                <m:num>
+                  <m:r>
+                    <w:rPr>
+                      <w:rFonts w:ascii="Cambria Math" w:eastAsiaTheme="minorEastAsia" w:hAnsi="Cambria Math"/>
+                    </w:rPr>
+                    <m:t>10</m:t>
+                  </m:r>
+                  <m:r>
+                    <w:rPr>
+                      <w:rFonts w:ascii="Cambria Math" w:eastAsiaTheme="minorEastAsia" w:hAnsi="Cambria Math"/>
+                    </w:rPr>
+                    <m:t>∙1,25mm</m:t>
+                  </m:r>
+                </m:num>
+                <m:den>
+                  <m:r>
+                    <w:rPr>
+                      <w:rFonts w:ascii="Cambria Math" w:eastAsiaTheme="minorEastAsia" w:hAnsi="Cambria Math"/>
+                    </w:rPr>
+                    <m:t>1,75mm</m:t>
+                  </m:r>
+                </m:den>
+              </m:f>
+            </m:e>
+          </m:rad>
+        </m:oMath>
+      </m:oMathPara>
+    </w:p>
+    <w:p>
+      <w:pPr>
+        <w:rPr>
+          <w:rFonts w:eastAsiaTheme="minorEastAsia"/>
+        </w:rPr>
+      </w:pPr>
+      <m:oMathPara>
+        <m:oMathParaPr>
+          <m:jc m:val="left"/>
+        </m:oMathParaPr>
+        <m:oMath>
+          <m:sSub>
+            <m:sSubPr>
+              <m:ctrlPr>
+                <w:rPr>
+                  <w:rFonts w:ascii="Cambria Math" w:eastAsiaTheme="minorEastAsia" w:hAnsi="Cambria Math"/>
+                  <w:i/>
+                  <w:highlight w:val="yellow"/>
+                </w:rPr>
+              </m:ctrlPr>
+            </m:sSubPr>
+            <m:e>
+              <m:r>
+                <w:rPr>
+                  <w:rFonts w:ascii="Cambria Math" w:eastAsiaTheme="minorEastAsia" w:hAnsi="Cambria Math"/>
+                  <w:highlight w:val="yellow"/>
+                </w:rPr>
+                <m:t>α</m:t>
+              </m:r>
+            </m:e>
+            <m:sub>
+              <m:r>
+                <w:rPr>
+                  <w:rFonts w:ascii="Cambria Math" w:eastAsiaTheme="minorEastAsia" w:hAnsi="Cambria Math"/>
+                  <w:highlight w:val="yellow"/>
+                </w:rPr>
+                <m:t>k,</m:t>
+              </m:r>
+              <m:r>
+                <w:rPr>
+                  <w:rFonts w:ascii="Cambria Math" w:eastAsiaTheme="minorEastAsia" w:hAnsi="Cambria Math"/>
+                  <w:highlight w:val="yellow"/>
+                </w:rPr>
+                <m:t>t</m:t>
+              </m:r>
+            </m:sub>
+          </m:sSub>
+          <m:r>
+            <w:rPr>
+              <w:rFonts w:ascii="Cambria Math" w:eastAsiaTheme="minorEastAsia" w:hAnsi="Cambria Math"/>
+              <w:highlight w:val="yellow"/>
+            </w:rPr>
+            <m:t>=</m:t>
+          </m:r>
+        </m:oMath>
+      </m:oMathPara>
+    </w:p>
+    <w:p>
+      <w:pPr>
+        <w:rPr>
+          <w:rFonts w:eastAsiaTheme="minorEastAsia"/>
+        </w:rPr>
+      </w:pPr>
+      <w:r>
+        <w:rPr>
+          <w:rFonts w:eastAsiaTheme="minorEastAsia"/>
+        </w:rPr>
+        <w:t>Bezogenes Spannungsgefälle in Strängen mit Biegebeanspruchung (Decker Formel 15.12)</w:t>
+      </w:r>
+    </w:p>
+    <w:p>
+      <w:pPr>
+        <w:rPr>
+          <w:rFonts w:eastAsiaTheme="minorEastAsia"/>
+        </w:rPr>
+      </w:pPr>
+      <m:oMathPara>
+        <m:oMathParaPr>
+          <m:jc m:val="left"/>
+        </m:oMathParaPr>
+        <m:oMath>
+          <m:r>
+            <w:rPr>
+              <w:rFonts w:ascii="Cambria Math" w:eastAsiaTheme="minorEastAsia" w:hAnsi="Cambria Math"/>
+            </w:rPr>
+            <m:t>χ=</m:t>
+          </m:r>
+          <m:f>
+            <m:fPr>
+              <m:ctrlPr>
+                <w:rPr>
+                  <w:rFonts w:ascii="Cambria Math" w:eastAsiaTheme="minorEastAsia" w:hAnsi="Cambria Math"/>
+                  <w:i/>
+                </w:rPr>
+              </m:ctrlPr>
+            </m:fPr>
+            <m:num>
+              <m:r>
+                <w:rPr>
+                  <w:rFonts w:ascii="Cambria Math" w:eastAsiaTheme="minorEastAsia" w:hAnsi="Cambria Math"/>
+                </w:rPr>
+                <m:t>4</m:t>
+              </m:r>
+            </m:num>
+            <m:den>
+              <m:r>
+                <w:rPr>
+                  <w:rFonts w:ascii="Cambria Math" w:eastAsiaTheme="minorEastAsia" w:hAnsi="Cambria Math"/>
+                </w:rPr>
+                <m:t>D+d</m:t>
+              </m:r>
+            </m:den>
+          </m:f>
+          <m:r>
+            <w:rPr>
+              <w:rFonts w:ascii="Cambria Math" w:eastAsiaTheme="minorEastAsia" w:hAnsi="Cambria Math"/>
+            </w:rPr>
+            <m:t>+</m:t>
+          </m:r>
+          <m:f>
+            <m:fPr>
+              <m:ctrlPr>
+                <w:rPr>
+                  <w:rFonts w:ascii="Cambria Math" w:eastAsiaTheme="minorEastAsia" w:hAnsi="Cambria Math"/>
+                  <w:i/>
+                </w:rPr>
+              </m:ctrlPr>
+            </m:fPr>
+            <m:num>
+              <m:r>
+                <w:rPr>
+                  <w:rFonts w:ascii="Cambria Math" w:eastAsiaTheme="minorEastAsia" w:hAnsi="Cambria Math"/>
+                </w:rPr>
+                <m:t>2</m:t>
+              </m:r>
+            </m:num>
+            <m:den>
+              <m:r>
+                <w:rPr>
+                  <w:rFonts w:ascii="Cambria Math" w:eastAsiaTheme="minorEastAsia" w:hAnsi="Cambria Math"/>
+                </w:rPr>
+                <m:t>ϱ</m:t>
+              </m:r>
+            </m:den>
+          </m:f>
+        </m:oMath>
+      </m:oMathPara>
+    </w:p>
+    <w:p>
+      <w:pPr>
+        <w:rPr>
+          <w:rFonts w:eastAsiaTheme="minorEastAsia"/>
+        </w:rPr>
+      </w:pPr>
+      <m:oMathPara>
+        <m:oMathParaPr>
+          <m:jc m:val="left"/>
+        </m:oMathParaPr>
+        <m:oMath>
+          <m:r>
+            <w:rPr>
+              <w:rFonts w:ascii="Cambria Math" w:eastAsiaTheme="minorEastAsia" w:hAnsi="Cambria Math"/>
+            </w:rPr>
+            <m:t>=</m:t>
+          </m:r>
+          <m:f>
+            <m:fPr>
+              <m:ctrlPr>
+                <w:rPr>
+                  <w:rFonts w:ascii="Cambria Math" w:eastAsiaTheme="minorEastAsia" w:hAnsi="Cambria Math"/>
+                  <w:i/>
+                </w:rPr>
+              </m:ctrlPr>
+            </m:fPr>
+            <m:num>
+              <m:r>
+                <w:rPr>
+                  <w:rFonts w:ascii="Cambria Math" w:eastAsiaTheme="minorEastAsia" w:hAnsi="Cambria Math"/>
+                </w:rPr>
+                <m:t>4</m:t>
+              </m:r>
+            </m:num>
+            <m:den>
+              <m:r>
+                <w:rPr>
+                  <w:rFonts w:ascii="Cambria Math" w:eastAsiaTheme="minorEastAsia" w:hAnsi="Cambria Math"/>
+                </w:rPr>
+                <m:t>40+37,5</m:t>
+              </m:r>
+            </m:den>
+          </m:f>
+          <m:r>
+            <w:rPr>
+              <w:rFonts w:ascii="Cambria Math" w:eastAsiaTheme="minorEastAsia" w:hAnsi="Cambria Math"/>
+            </w:rPr>
+            <m:t>+</m:t>
+          </m:r>
+          <m:f>
+            <m:fPr>
+              <m:ctrlPr>
+                <w:rPr>
+                  <w:rFonts w:ascii="Cambria Math" w:eastAsiaTheme="minorEastAsia" w:hAnsi="Cambria Math"/>
+                  <w:i/>
+                </w:rPr>
+              </m:ctrlPr>
+            </m:fPr>
+            <m:num>
+              <m:r>
+                <w:rPr>
+                  <w:rFonts w:ascii="Cambria Math" w:eastAsiaTheme="minorEastAsia" w:hAnsi="Cambria Math"/>
+                </w:rPr>
+                <m:t>2</m:t>
+              </m:r>
+            </m:num>
+            <m:den>
+              <m:r>
+                <w:rPr>
+                  <w:rFonts w:ascii="Cambria Math" w:eastAsiaTheme="minorEastAsia" w:hAnsi="Cambria Math"/>
+                </w:rPr>
+                <m:t>0,175</m:t>
+              </m:r>
+            </m:den>
+          </m:f>
+        </m:oMath>
+      </m:oMathPara>
+    </w:p>
+    <w:p>
+      <w:pPr>
+        <w:rPr>
+          <w:rFonts w:eastAsiaTheme="minorEastAsia"/>
+        </w:rPr>
+      </w:pPr>
+      <m:oMathPara>
+        <m:oMathParaPr>
+          <m:jc m:val="left"/>
+        </m:oMathParaPr>
+        <m:oMath>
+          <m:r>
+            <w:rPr>
+              <w:rFonts w:ascii="Cambria Math" w:eastAsiaTheme="minorEastAsia" w:hAnsi="Cambria Math"/>
+            </w:rPr>
+            <m:t>χ=</m:t>
+          </m:r>
+        </m:oMath>
+      </m:oMathPara>
+    </w:p>
+    <w:p>
+      <w:pPr>
+        <w:rPr>
+          <w:rFonts w:eastAsiaTheme="minorEastAsia"/>
+        </w:rPr>
+      </w:pPr>
+      <w:r>
+        <w:rPr>
+          <w:rFonts w:eastAsiaTheme="minorEastAsia"/>
+        </w:rPr>
+        <w:t xml:space="preserve">Stützziffer </w:t>
+      </w:r>
+      <m:oMath>
+        <m:sSub>
+          <m:sSubPr>
+            <m:ctrlPr>
+              <w:rPr>
+                <w:rFonts w:ascii="Cambria Math" w:eastAsiaTheme="minorEastAsia" w:hAnsi="Cambria Math"/>
+                <w:i/>
+              </w:rPr>
+            </m:ctrlPr>
+          </m:sSubPr>
+          <m:e>
+            <m:r>
+              <w:rPr>
+                <w:rFonts w:ascii="Cambria Math" w:eastAsiaTheme="minorEastAsia" w:hAnsi="Cambria Math"/>
+              </w:rPr>
+              <m:t>η</m:t>
+            </m:r>
+          </m:e>
+          <m:sub>
+            <m:r>
+              <w:rPr>
+                <w:rFonts w:ascii="Cambria Math" w:eastAsiaTheme="minorEastAsia" w:hAnsi="Cambria Math"/>
+              </w:rPr>
+              <m:t>χ</m:t>
+            </m:r>
+          </m:sub>
+        </m:sSub>
+        <m:r>
+          <w:rPr>
+            <w:rFonts w:ascii="Cambria Math" w:eastAsiaTheme="minorEastAsia" w:hAnsi="Cambria Math"/>
+          </w:rPr>
+          <m:t xml:space="preserve"> </m:t>
+        </m:r>
+      </m:oMath>
+      <w:r>
+        <w:rPr>
+          <w:rFonts w:eastAsiaTheme="minorEastAsia"/>
+        </w:rPr>
+        <w:t xml:space="preserve">nach Siebel mit </w:t>
+      </w:r>
+      <m:oMath>
+        <m:r>
+          <m:rPr>
+            <m:sty m:val="p"/>
+          </m:rPr>
+          <w:rPr>
+            <w:rFonts w:ascii="Cambria Math" w:eastAsiaTheme="minorEastAsia" w:hAnsi="Cambria Math"/>
+          </w:rPr>
+          <m:t>R</m:t>
+        </m:r>
+        <m:r>
+          <m:rPr>
+            <m:sty m:val="p"/>
+          </m:rPr>
+          <w:rPr>
+            <w:rFonts w:ascii="Cambria Math" w:eastAsiaTheme="minorEastAsia" w:hAnsi="Cambria Math"/>
+            <w:vertAlign w:val="subscript"/>
+          </w:rPr>
+          <m:t>e</m:t>
+        </m:r>
+        <m:r>
+          <m:rPr>
+            <m:sty m:val="p"/>
+          </m:rPr>
+          <w:rPr>
+            <w:rFonts w:ascii="Cambria Math" w:eastAsiaTheme="minorEastAsia" w:hAnsi="Cambria Math"/>
+          </w:rPr>
+          <m:t>=650</m:t>
+        </m:r>
+        <m:f>
+          <m:fPr>
+            <m:ctrlPr>
+              <w:rPr>
+                <w:rFonts w:ascii="Cambria Math" w:eastAsiaTheme="minorEastAsia" w:hAnsi="Cambria Math"/>
+              </w:rPr>
+            </m:ctrlPr>
+          </m:fPr>
+          <m:num>
+            <m:r>
+              <m:rPr>
+                <m:sty m:val="p"/>
+              </m:rPr>
+              <w:rPr>
+                <w:rFonts w:ascii="Cambria Math" w:eastAsiaTheme="minorEastAsia" w:hAnsi="Cambria Math"/>
+              </w:rPr>
+              <m:t>N</m:t>
+            </m:r>
+          </m:num>
+          <m:den>
+            <m:sSup>
+              <m:sSupPr>
+                <m:ctrlPr>
+                  <w:rPr>
+                    <w:rFonts w:ascii="Cambria Math" w:eastAsiaTheme="minorEastAsia" w:hAnsi="Cambria Math"/>
+                  </w:rPr>
+                </m:ctrlPr>
+              </m:sSupPr>
+              <m:e>
+                <m:r>
+                  <m:rPr>
+                    <m:sty m:val="p"/>
+                  </m:rPr>
+                  <w:rPr>
+                    <w:rFonts w:ascii="Cambria Math" w:eastAsiaTheme="minorEastAsia" w:hAnsi="Cambria Math"/>
+                  </w:rPr>
+                  <m:t>mm</m:t>
+                </m:r>
+              </m:e>
+              <m:sup>
+                <m:r>
+                  <m:rPr>
+                    <m:sty m:val="p"/>
+                  </m:rPr>
+                  <w:rPr>
+                    <w:rFonts w:ascii="Cambria Math" w:eastAsiaTheme="minorEastAsia" w:hAnsi="Cambria Math"/>
+                  </w:rPr>
+                  <m:t>2</m:t>
+                </m:r>
+              </m:sup>
+            </m:sSup>
+          </m:den>
+        </m:f>
+        <m:r>
+          <m:rPr>
+            <m:sty m:val="p"/>
+          </m:rPr>
+          <w:rPr>
+            <w:rFonts w:ascii="Cambria Math" w:eastAsiaTheme="minorEastAsia" w:hAnsi="Cambria Math"/>
+          </w:rPr>
+          <m:t xml:space="preserve"> </m:t>
+        </m:r>
+      </m:oMath>
+      <w:r>
+        <w:rPr>
+          <w:rFonts w:eastAsiaTheme="minorEastAsia"/>
+        </w:rPr>
+        <w:t xml:space="preserve">(Decker Bild 15.12) </w:t>
+      </w:r>
+    </w:p>
+    <w:p>
+      <w:pPr>
+        <w:rPr>
+          <w:rFonts w:eastAsiaTheme="minorEastAsia"/>
+          <w:i/>
+        </w:rPr>
+      </w:pPr>
+      <m:oMathPara>
+        <m:oMath>
+          <m:r>
+            <w:rPr>
+              <w:rFonts w:ascii="Cambria Math" w:eastAsiaTheme="minorEastAsia" w:hAnsi="Cambria Math"/>
+            </w:rPr>
+            <m:t xml:space="preserve">⇒ </m:t>
+          </m:r>
+          <m:sSub>
+            <m:sSubPr>
+              <m:ctrlPr>
+                <w:rPr>
+                  <w:rFonts w:ascii="Cambria Math" w:eastAsiaTheme="minorEastAsia" w:hAnsi="Cambria Math"/>
+                  <w:i/>
+                </w:rPr>
+              </m:ctrlPr>
+            </m:sSubPr>
+            <m:e>
+              <m:r>
+                <w:rPr>
+                  <w:rFonts w:ascii="Cambria Math" w:eastAsiaTheme="minorEastAsia" w:hAnsi="Cambria Math"/>
+                </w:rPr>
+                <m:t>η</m:t>
+              </m:r>
+            </m:e>
+            <m:sub>
+              <m:r>
+                <w:rPr>
+                  <w:rFonts w:ascii="Cambria Math" w:eastAsiaTheme="minorEastAsia" w:hAnsi="Cambria Math"/>
+                </w:rPr>
+                <m:t>χBiegung</m:t>
+              </m:r>
+            </m:sub>
+          </m:sSub>
+          <m:r>
+            <w:rPr>
+              <w:rFonts w:ascii="Cambria Math" w:eastAsiaTheme="minorEastAsia" w:hAnsi="Cambria Math"/>
+            </w:rPr>
+            <m:t>=</m:t>
+          </m:r>
+        </m:oMath>
+      </m:oMathPara>
+    </w:p>
+    <w:p>
+      <w:pPr>
+        <w:rPr>
+          <w:rFonts w:eastAsiaTheme="minorEastAsia"/>
+        </w:rPr>
+      </w:pPr>
+      <w:r>
+        <w:rPr>
+          <w:rFonts w:eastAsiaTheme="minorEastAsia"/>
+        </w:rPr>
+        <w:t>Bezogenes Spannungsgefälle in Strängen mit Torsionsbeanspruchung (Decker Formel 15.13)</w:t>
+      </w:r>
+    </w:p>
+    <w:p>
+      <w:pPr>
+        <w:rPr>
+          <w:rFonts w:eastAsiaTheme="minorEastAsia"/>
+        </w:rPr>
+      </w:pPr>
+      <m:oMathPara>
+        <m:oMathParaPr>
+          <m:jc m:val="left"/>
+        </m:oMathParaPr>
+        <m:oMath>
+          <m:r>
+            <w:rPr>
+              <w:rFonts w:ascii="Cambria Math" w:eastAsiaTheme="minorEastAsia" w:hAnsi="Cambria Math"/>
+            </w:rPr>
+            <m:t>χ=</m:t>
+          </m:r>
+          <m:f>
+            <m:fPr>
+              <m:ctrlPr>
+                <w:rPr>
+                  <w:rFonts w:ascii="Cambria Math" w:eastAsiaTheme="minorEastAsia" w:hAnsi="Cambria Math"/>
+                  <w:i/>
+                </w:rPr>
+              </m:ctrlPr>
+            </m:fPr>
+            <m:num>
+              <m:r>
+                <w:rPr>
+                  <w:rFonts w:ascii="Cambria Math" w:eastAsiaTheme="minorEastAsia" w:hAnsi="Cambria Math"/>
+                </w:rPr>
+                <m:t>4</m:t>
+              </m:r>
+            </m:num>
+            <m:den>
+              <m:r>
+                <w:rPr>
+                  <w:rFonts w:ascii="Cambria Math" w:eastAsiaTheme="minorEastAsia" w:hAnsi="Cambria Math"/>
+                </w:rPr>
+                <m:t>D+d</m:t>
+              </m:r>
+            </m:den>
+          </m:f>
+          <m:r>
+            <w:rPr>
+              <w:rFonts w:ascii="Cambria Math" w:eastAsiaTheme="minorEastAsia" w:hAnsi="Cambria Math"/>
+            </w:rPr>
+            <m:t>+</m:t>
+          </m:r>
+          <m:f>
+            <m:fPr>
+              <m:ctrlPr>
+                <w:rPr>
+                  <w:rFonts w:ascii="Cambria Math" w:eastAsiaTheme="minorEastAsia" w:hAnsi="Cambria Math"/>
+                  <w:i/>
+                </w:rPr>
+              </m:ctrlPr>
+            </m:fPr>
+            <m:num>
+              <m:r>
+                <w:rPr>
+                  <w:rFonts w:ascii="Cambria Math" w:eastAsiaTheme="minorEastAsia" w:hAnsi="Cambria Math"/>
+                </w:rPr>
+                <m:t>1</m:t>
+              </m:r>
+            </m:num>
+            <m:den>
+              <m:r>
+                <w:rPr>
+                  <w:rFonts w:ascii="Cambria Math" w:eastAsiaTheme="minorEastAsia" w:hAnsi="Cambria Math"/>
+                </w:rPr>
+                <m:t>ϱ</m:t>
+              </m:r>
+            </m:den>
+          </m:f>
+        </m:oMath>
+      </m:oMathPara>
+    </w:p>
+    <w:p>
+      <w:pPr>
+        <w:rPr>
+          <w:rFonts w:eastAsiaTheme="minorEastAsia"/>
+        </w:rPr>
+      </w:pPr>
+      <m:oMathPara>
+        <m:oMathParaPr>
+          <m:jc m:val="left"/>
+        </m:oMathParaPr>
+        <m:oMath>
+          <m:r>
+            <w:rPr>
+              <w:rFonts w:ascii="Cambria Math" w:eastAsiaTheme="minorEastAsia" w:hAnsi="Cambria Math"/>
+            </w:rPr>
+            <m:t>=</m:t>
+          </m:r>
+          <m:f>
+            <m:fPr>
+              <m:ctrlPr>
+                <w:rPr>
+                  <w:rFonts w:ascii="Cambria Math" w:eastAsiaTheme="minorEastAsia" w:hAnsi="Cambria Math"/>
+                  <w:i/>
+                </w:rPr>
+              </m:ctrlPr>
+            </m:fPr>
+            <m:num>
+              <m:r>
+                <w:rPr>
+                  <w:rFonts w:ascii="Cambria Math" w:eastAsiaTheme="minorEastAsia" w:hAnsi="Cambria Math"/>
+                </w:rPr>
+                <m:t>4</m:t>
+              </m:r>
+            </m:num>
+            <m:den>
+              <m:r>
+                <w:rPr>
+                  <w:rFonts w:ascii="Cambria Math" w:eastAsiaTheme="minorEastAsia" w:hAnsi="Cambria Math"/>
+                </w:rPr>
+                <m:t>40+37,5</m:t>
+              </m:r>
+            </m:den>
+          </m:f>
+          <m:r>
+            <w:rPr>
+              <w:rFonts w:ascii="Cambria Math" w:eastAsiaTheme="minorEastAsia" w:hAnsi="Cambria Math"/>
+            </w:rPr>
+            <m:t>+</m:t>
+          </m:r>
+          <m:f>
+            <m:fPr>
+              <m:ctrlPr>
+                <w:rPr>
+                  <w:rFonts w:ascii="Cambria Math" w:eastAsiaTheme="minorEastAsia" w:hAnsi="Cambria Math"/>
+                  <w:i/>
+                </w:rPr>
+              </m:ctrlPr>
+            </m:fPr>
+            <m:num>
+              <m:r>
+                <w:rPr>
+                  <w:rFonts w:ascii="Cambria Math" w:eastAsiaTheme="minorEastAsia" w:hAnsi="Cambria Math"/>
+                </w:rPr>
+                <m:t>1</m:t>
+              </m:r>
+            </m:num>
+            <m:den>
+              <m:r>
+                <w:rPr>
+                  <w:rFonts w:ascii="Cambria Math" w:eastAsiaTheme="minorEastAsia" w:hAnsi="Cambria Math"/>
+                </w:rPr>
+                <m:t>0,175</m:t>
+              </m:r>
+            </m:den>
+          </m:f>
+        </m:oMath>
+      </m:oMathPara>
+    </w:p>
+    <w:p>
+      <w:pPr>
+        <w:rPr>
+          <w:rFonts w:eastAsiaTheme="minorEastAsia"/>
+        </w:rPr>
+      </w:pPr>
+      <m:oMathPara>
+        <m:oMathParaPr>
+          <m:jc m:val="left"/>
+        </m:oMathParaPr>
+        <m:oMath>
+          <m:r>
+            <w:rPr>
+              <w:rFonts w:ascii="Cambria Math" w:eastAsiaTheme="minorEastAsia" w:hAnsi="Cambria Math"/>
+            </w:rPr>
+            <m:t>χ=</m:t>
+          </m:r>
+        </m:oMath>
+      </m:oMathPara>
+    </w:p>
+    <w:p>
+      <w:pPr>
+        <w:rPr>
+          <w:rFonts w:eastAsiaTheme="minorEastAsia"/>
+        </w:rPr>
+      </w:pPr>
+      <w:r>
+        <w:rPr>
+          <w:rFonts w:eastAsiaTheme="minorEastAsia"/>
+        </w:rPr>
+        <w:t xml:space="preserve">Stützziffer </w:t>
+      </w:r>
+      <m:oMath>
+        <m:sSub>
+          <m:sSubPr>
+            <m:ctrlPr>
+              <w:rPr>
+                <w:rFonts w:ascii="Cambria Math" w:eastAsiaTheme="minorEastAsia" w:hAnsi="Cambria Math"/>
+                <w:i/>
+              </w:rPr>
+            </m:ctrlPr>
+          </m:sSubPr>
+          <m:e>
+            <m:r>
+              <w:rPr>
+                <w:rFonts w:ascii="Cambria Math" w:eastAsiaTheme="minorEastAsia" w:hAnsi="Cambria Math"/>
+              </w:rPr>
+              <m:t>η</m:t>
+            </m:r>
+          </m:e>
+          <m:sub>
+            <m:r>
+              <w:rPr>
+                <w:rFonts w:ascii="Cambria Math" w:eastAsiaTheme="minorEastAsia" w:hAnsi="Cambria Math"/>
+              </w:rPr>
+              <m:t>χ</m:t>
+            </m:r>
+          </m:sub>
+        </m:sSub>
+        <m:r>
+          <w:rPr>
+            <w:rFonts w:ascii="Cambria Math" w:eastAsiaTheme="minorEastAsia" w:hAnsi="Cambria Math"/>
+          </w:rPr>
+          <m:t xml:space="preserve"> </m:t>
+        </m:r>
+      </m:oMath>
+      <w:r>
+        <w:rPr>
+          <w:rFonts w:eastAsiaTheme="minorEastAsia"/>
+        </w:rPr>
+        <w:t xml:space="preserve">nach Siebel mit </w:t>
+      </w:r>
+      <m:oMath>
+        <m:r>
+          <m:rPr>
+            <m:sty m:val="p"/>
+          </m:rPr>
+          <w:rPr>
+            <w:rFonts w:ascii="Cambria Math" w:eastAsiaTheme="minorEastAsia" w:hAnsi="Cambria Math"/>
+          </w:rPr>
+          <m:t>R</m:t>
+        </m:r>
+        <m:r>
+          <m:rPr>
+            <m:sty m:val="p"/>
+          </m:rPr>
+          <w:rPr>
+            <w:rFonts w:ascii="Cambria Math" w:eastAsiaTheme="minorEastAsia" w:hAnsi="Cambria Math"/>
+            <w:vertAlign w:val="subscript"/>
+          </w:rPr>
+          <m:t>e</m:t>
+        </m:r>
+        <m:r>
+          <m:rPr>
+            <m:sty m:val="p"/>
+          </m:rPr>
+          <w:rPr>
+            <w:rFonts w:ascii="Cambria Math" w:eastAsiaTheme="minorEastAsia" w:hAnsi="Cambria Math"/>
+          </w:rPr>
+          <m:t>=650</m:t>
+        </m:r>
+        <m:f>
+          <m:fPr>
+            <m:ctrlPr>
+              <w:rPr>
+                <w:rFonts w:ascii="Cambria Math" w:eastAsiaTheme="minorEastAsia" w:hAnsi="Cambria Math"/>
+              </w:rPr>
+            </m:ctrlPr>
+          </m:fPr>
+          <m:num>
+            <m:r>
+              <m:rPr>
+                <m:sty m:val="p"/>
+              </m:rPr>
+              <w:rPr>
+                <w:rFonts w:ascii="Cambria Math" w:eastAsiaTheme="minorEastAsia" w:hAnsi="Cambria Math"/>
+              </w:rPr>
+              <m:t>N</m:t>
+            </m:r>
+          </m:num>
+          <m:den>
+            <m:sSup>
+              <m:sSupPr>
+                <m:ctrlPr>
+                  <w:rPr>
+                    <w:rFonts w:ascii="Cambria Math" w:eastAsiaTheme="minorEastAsia" w:hAnsi="Cambria Math"/>
+                  </w:rPr>
+                </m:ctrlPr>
+              </m:sSupPr>
+              <m:e>
+                <m:r>
+                  <m:rPr>
+                    <m:sty m:val="p"/>
+                  </m:rPr>
+                  <w:rPr>
+                    <w:rFonts w:ascii="Cambria Math" w:eastAsiaTheme="minorEastAsia" w:hAnsi="Cambria Math"/>
+                  </w:rPr>
+                  <m:t>mm</m:t>
+                </m:r>
+              </m:e>
+              <m:sup>
+                <m:r>
+                  <m:rPr>
+                    <m:sty m:val="p"/>
+                  </m:rPr>
+                  <w:rPr>
+                    <w:rFonts w:ascii="Cambria Math" w:eastAsiaTheme="minorEastAsia" w:hAnsi="Cambria Math"/>
+                  </w:rPr>
+                  <m:t>2</m:t>
+                </m:r>
+              </m:sup>
+            </m:sSup>
+          </m:den>
+        </m:f>
+      </m:oMath>
+      <w:r>
+        <w:rPr>
+          <w:rFonts w:eastAsiaTheme="minorEastAsia"/>
+        </w:rPr>
+        <w:t xml:space="preserve"> (Decker Bild 15.12) </w:t>
+      </w:r>
+    </w:p>
+    <w:p>
+      <w:pPr>
+        <w:rPr>
+          <w:rFonts w:eastAsiaTheme="minorEastAsia"/>
+          <w:i/>
+        </w:rPr>
+      </w:pPr>
+      <m:oMathPara>
+        <m:oMathParaPr>
+          <m:jc m:val="left"/>
+        </m:oMathParaPr>
+        <m:oMath>
+          <m:r>
+            <w:rPr>
+              <w:rFonts w:ascii="Cambria Math" w:eastAsiaTheme="minorEastAsia" w:hAnsi="Cambria Math"/>
+            </w:rPr>
+            <m:t xml:space="preserve">⇒ </m:t>
+          </m:r>
+          <m:sSub>
+            <m:sSubPr>
+              <m:ctrlPr>
+                <w:rPr>
+                  <w:rFonts w:ascii="Cambria Math" w:eastAsiaTheme="minorEastAsia" w:hAnsi="Cambria Math"/>
+                  <w:i/>
+                </w:rPr>
+              </m:ctrlPr>
+            </m:sSubPr>
+            <m:e>
+              <m:r>
+                <w:rPr>
+                  <w:rFonts w:ascii="Cambria Math" w:eastAsiaTheme="minorEastAsia" w:hAnsi="Cambria Math"/>
+                </w:rPr>
+                <m:t>η</m:t>
+              </m:r>
+            </m:e>
+            <m:sub>
+              <m:r>
+                <w:rPr>
+                  <w:rFonts w:ascii="Cambria Math" w:eastAsiaTheme="minorEastAsia" w:hAnsi="Cambria Math"/>
+                </w:rPr>
+                <m:t>χTorsion</m:t>
+              </m:r>
+            </m:sub>
+          </m:sSub>
+          <m:r>
+            <w:rPr>
+              <w:rFonts w:ascii="Cambria Math" w:eastAsiaTheme="minorEastAsia" w:hAnsi="Cambria Math"/>
+            </w:rPr>
+            <m:t>=</m:t>
+          </m:r>
+        </m:oMath>
+      </m:oMathPara>
+    </w:p>
+    <w:p>
+      <w:pPr>
+        <w:rPr>
+          <w:rFonts w:eastAsiaTheme="minorEastAsia"/>
+        </w:rPr>
+      </w:pPr>
+      <w:r>
+        <w:rPr>
+          <w:rFonts w:eastAsiaTheme="minorEastAsia"/>
+        </w:rPr>
+        <w:lastRenderedPageBreak/>
+        <w:t xml:space="preserve">Kerbwirkungszahl </w:t>
+      </w:r>
+      <w:r>
+        <w:rPr>
+          <w:rFonts w:ascii="Arial" w:eastAsiaTheme="minorEastAsia" w:hAnsi="Arial" w:cs="Arial"/>
+        </w:rPr>
+        <w:t>β</w:t>
+      </w:r>
+      <w:proofErr w:type="spellStart"/>
+      <w:r>
+        <w:rPr>
+          <w:rFonts w:eastAsiaTheme="minorEastAsia"/>
+          <w:vertAlign w:val="subscript"/>
+        </w:rPr>
+        <w:t>k,b</w:t>
+      </w:r>
+      <w:proofErr w:type="spellEnd"/>
+      <w:r>
+        <w:rPr>
+          <w:rFonts w:eastAsiaTheme="minorEastAsia"/>
+        </w:rPr>
+        <w:t xml:space="preserve"> nach Decker Formel 15.14</w:t>
+      </w:r>
+    </w:p>
+    <w:p>
+      <w:pPr>
+        <w:rPr>
+          <w:rFonts w:eastAsiaTheme="minorEastAsia"/>
+        </w:rPr>
+      </w:pPr>
+      <m:oMathPara>
+        <m:oMathParaPr>
+          <m:jc m:val="left"/>
+        </m:oMathParaPr>
+        <m:oMath>
+          <m:sSub>
+            <m:sSubPr>
+              <m:ctrlPr>
+                <w:rPr>
+                  <w:rFonts w:ascii="Cambria Math" w:eastAsiaTheme="minorEastAsia" w:hAnsi="Cambria Math"/>
+                  <w:i/>
+                </w:rPr>
+              </m:ctrlPr>
+            </m:sSubPr>
+            <m:e>
+              <m:r>
+                <w:rPr>
+                  <w:rFonts w:ascii="Cambria Math" w:eastAsiaTheme="minorEastAsia" w:hAnsi="Cambria Math"/>
+                </w:rPr>
+                <m:t>β</m:t>
+              </m:r>
+            </m:e>
+            <m:sub>
+              <m:r>
+                <w:rPr>
+                  <w:rFonts w:ascii="Cambria Math" w:eastAsiaTheme="minorEastAsia" w:hAnsi="Cambria Math"/>
+                </w:rPr>
+                <m:t>k,b</m:t>
+              </m:r>
+            </m:sub>
+          </m:sSub>
+          <m:r>
+            <w:rPr>
+              <w:rFonts w:ascii="Cambria Math" w:eastAsiaTheme="minorEastAsia" w:hAnsi="Cambria Math"/>
+            </w:rPr>
+            <m:t>=</m:t>
+          </m:r>
+          <m:f>
+            <m:fPr>
+              <m:ctrlPr>
+                <w:rPr>
+                  <w:rFonts w:ascii="Cambria Math" w:eastAsiaTheme="minorEastAsia" w:hAnsi="Cambria Math"/>
+                  <w:i/>
+                </w:rPr>
+              </m:ctrlPr>
+            </m:fPr>
+            <m:num>
+              <m:sSub>
+                <m:sSubPr>
+                  <m:ctrlPr>
+                    <w:rPr>
+                      <w:rFonts w:ascii="Cambria Math" w:eastAsiaTheme="minorEastAsia" w:hAnsi="Cambria Math"/>
+                      <w:i/>
+                    </w:rPr>
+                  </m:ctrlPr>
+                </m:sSubPr>
+                <m:e>
+                  <m:r>
+                    <w:rPr>
+                      <w:rFonts w:ascii="Cambria Math" w:eastAsiaTheme="minorEastAsia" w:hAnsi="Cambria Math"/>
+                    </w:rPr>
+                    <m:t>α</m:t>
+                  </m:r>
+                </m:e>
+                <m:sub>
+                  <m:r>
+                    <w:rPr>
+                      <w:rFonts w:ascii="Cambria Math" w:eastAsiaTheme="minorEastAsia" w:hAnsi="Cambria Math"/>
+                    </w:rPr>
+                    <m:t>k,b</m:t>
+                  </m:r>
+                </m:sub>
+              </m:sSub>
+            </m:num>
+            <m:den>
+              <m:sSub>
+                <m:sSubPr>
+                  <m:ctrlPr>
+                    <w:rPr>
+                      <w:rFonts w:ascii="Cambria Math" w:eastAsiaTheme="minorEastAsia" w:hAnsi="Cambria Math"/>
+                      <w:i/>
+                    </w:rPr>
+                  </m:ctrlPr>
+                </m:sSubPr>
+                <m:e>
+                  <m:r>
+                    <w:rPr>
+                      <w:rFonts w:ascii="Cambria Math" w:eastAsiaTheme="minorEastAsia" w:hAnsi="Cambria Math"/>
+                    </w:rPr>
+                    <m:t>η</m:t>
+                  </m:r>
+                </m:e>
+                <m:sub>
+                  <m:r>
+                    <w:rPr>
+                      <w:rFonts w:ascii="Cambria Math" w:eastAsiaTheme="minorEastAsia" w:hAnsi="Cambria Math"/>
+                    </w:rPr>
+                    <m:t>χBiegung</m:t>
+                  </m:r>
+                </m:sub>
+              </m:sSub>
+            </m:den>
+          </m:f>
+          <m:r>
+            <w:rPr>
+              <w:rFonts w:ascii="Cambria Math" w:eastAsiaTheme="minorEastAsia" w:hAnsi="Cambria Math"/>
+            </w:rPr>
+            <m:t>=</m:t>
+          </m:r>
+          <m:f>
+            <m:fPr>
+              <m:ctrlPr>
+                <w:rPr>
+                  <w:rFonts w:ascii="Cambria Math" w:eastAsiaTheme="minorEastAsia" w:hAnsi="Cambria Math"/>
+                  <w:i/>
+                </w:rPr>
+              </m:ctrlPr>
+            </m:fPr>
+            <m:num/>
+            <m:den/>
+          </m:f>
+        </m:oMath>
+      </m:oMathPara>
+    </w:p>
+    <w:p>
+      <w:pPr>
+        <w:rPr>
+          <w:rFonts w:eastAsiaTheme="minorEastAsia"/>
+          <w:i/>
+        </w:rPr>
+      </w:pPr>
+      <m:oMathPara>
+        <m:oMathParaPr>
+          <m:jc m:val="left"/>
+        </m:oMathParaPr>
+        <m:oMath>
+          <m:sSub>
+            <m:sSubPr>
+              <m:ctrlPr>
+                <w:rPr>
+                  <w:rFonts w:ascii="Cambria Math" w:eastAsiaTheme="minorEastAsia" w:hAnsi="Cambria Math"/>
+                  <w:i/>
+                  <w:highlight w:val="yellow"/>
+                </w:rPr>
+              </m:ctrlPr>
+            </m:sSubPr>
+            <m:e>
+              <m:r>
+                <w:rPr>
+                  <w:rFonts w:ascii="Cambria Math" w:eastAsiaTheme="minorEastAsia" w:hAnsi="Cambria Math"/>
+                  <w:highlight w:val="yellow"/>
+                </w:rPr>
+                <m:t>β</m:t>
+              </m:r>
+            </m:e>
+            <m:sub>
+              <m:r>
+                <w:rPr>
+                  <w:rFonts w:ascii="Cambria Math" w:eastAsiaTheme="minorEastAsia" w:hAnsi="Cambria Math"/>
+                  <w:highlight w:val="yellow"/>
+                </w:rPr>
+                <m:t>k,b</m:t>
+              </m:r>
+            </m:sub>
+          </m:sSub>
+          <m:r>
+            <w:rPr>
+              <w:rFonts w:ascii="Cambria Math" w:eastAsiaTheme="minorEastAsia" w:hAnsi="Cambria Math"/>
+              <w:highlight w:val="yellow"/>
+            </w:rPr>
+            <m:t>=</m:t>
+          </m:r>
+        </m:oMath>
+      </m:oMathPara>
+    </w:p>
+    <w:p>
+      <w:pPr>
+        <w:rPr>
+          <w:rFonts w:eastAsiaTheme="minorEastAsia"/>
+        </w:rPr>
+      </w:pPr>
+      <w:r>
+        <w:rPr>
+          <w:rFonts w:eastAsiaTheme="minorEastAsia"/>
+        </w:rPr>
+        <w:t xml:space="preserve">Kerbwirkungszahl </w:t>
+      </w:r>
+      <w:r>
+        <w:rPr>
+          <w:rFonts w:ascii="Arial" w:eastAsiaTheme="minorEastAsia" w:hAnsi="Arial" w:cs="Arial"/>
+        </w:rPr>
+        <w:t>β</w:t>
+      </w:r>
+      <w:proofErr w:type="spellStart"/>
+      <w:r>
+        <w:rPr>
+          <w:rFonts w:eastAsiaTheme="minorEastAsia"/>
+          <w:vertAlign w:val="subscript"/>
+        </w:rPr>
+        <w:t>k</w:t>
+      </w:r>
+      <w:r>
+        <w:rPr>
+          <w:rFonts w:eastAsiaTheme="minorEastAsia"/>
+          <w:vertAlign w:val="subscript"/>
+        </w:rPr>
+        <w:t>,t</w:t>
+      </w:r>
+      <w:proofErr w:type="spellEnd"/>
+      <w:r>
+        <w:rPr>
+          <w:rFonts w:eastAsiaTheme="minorEastAsia"/>
+        </w:rPr>
+        <w:t xml:space="preserve"> nach Decker Formel 15.14</w:t>
+      </w:r>
+    </w:p>
+    <w:p>
+      <w:pPr>
+        <w:rPr>
+          <w:rFonts w:eastAsiaTheme="minorEastAsia"/>
+        </w:rPr>
+      </w:pPr>
+      <m:oMathPara>
+        <m:oMathParaPr>
+          <m:jc m:val="left"/>
+        </m:oMathParaPr>
+        <m:oMath>
+          <m:sSub>
+            <m:sSubPr>
+              <m:ctrlPr>
+                <w:rPr>
+                  <w:rFonts w:ascii="Cambria Math" w:eastAsiaTheme="minorEastAsia" w:hAnsi="Cambria Math"/>
+                  <w:i/>
+                </w:rPr>
+              </m:ctrlPr>
+            </m:sSubPr>
+            <m:e>
+              <m:r>
+                <w:rPr>
+                  <w:rFonts w:ascii="Cambria Math" w:eastAsiaTheme="minorEastAsia" w:hAnsi="Cambria Math"/>
+                </w:rPr>
+                <m:t>β</m:t>
+              </m:r>
+            </m:e>
+            <m:sub>
+              <m:r>
+                <w:rPr>
+                  <w:rFonts w:ascii="Cambria Math" w:eastAsiaTheme="minorEastAsia" w:hAnsi="Cambria Math"/>
+                </w:rPr>
+                <m:t>k,t</m:t>
+              </m:r>
+            </m:sub>
+          </m:sSub>
+          <m:r>
+            <w:rPr>
+              <w:rFonts w:ascii="Cambria Math" w:eastAsiaTheme="minorEastAsia" w:hAnsi="Cambria Math"/>
+            </w:rPr>
+            <m:t>=</m:t>
+          </m:r>
+          <m:f>
+            <m:fPr>
+              <m:ctrlPr>
+                <w:rPr>
+                  <w:rFonts w:ascii="Cambria Math" w:eastAsiaTheme="minorEastAsia" w:hAnsi="Cambria Math"/>
+                  <w:i/>
+                </w:rPr>
+              </m:ctrlPr>
+            </m:fPr>
+            <m:num>
+              <m:sSub>
+                <m:sSubPr>
+                  <m:ctrlPr>
+                    <w:rPr>
+                      <w:rFonts w:ascii="Cambria Math" w:eastAsiaTheme="minorEastAsia" w:hAnsi="Cambria Math"/>
+                      <w:i/>
+                    </w:rPr>
+                  </m:ctrlPr>
+                </m:sSubPr>
+                <m:e>
+                  <m:r>
+                    <w:rPr>
+                      <w:rFonts w:ascii="Cambria Math" w:eastAsiaTheme="minorEastAsia" w:hAnsi="Cambria Math"/>
+                    </w:rPr>
+                    <m:t>α</m:t>
+                  </m:r>
+                </m:e>
+                <m:sub>
+                  <m:r>
+                    <w:rPr>
+                      <w:rFonts w:ascii="Cambria Math" w:eastAsiaTheme="minorEastAsia" w:hAnsi="Cambria Math"/>
+                    </w:rPr>
+                    <m:t>k,t</m:t>
+                  </m:r>
+                </m:sub>
+              </m:sSub>
+            </m:num>
+            <m:den>
+              <m:sSub>
+                <m:sSubPr>
+                  <m:ctrlPr>
+                    <w:rPr>
+                      <w:rFonts w:ascii="Cambria Math" w:eastAsiaTheme="minorEastAsia" w:hAnsi="Cambria Math"/>
+                      <w:i/>
+                    </w:rPr>
+                  </m:ctrlPr>
+                </m:sSubPr>
+                <m:e>
+                  <m:r>
+                    <w:rPr>
+                      <w:rFonts w:ascii="Cambria Math" w:eastAsiaTheme="minorEastAsia" w:hAnsi="Cambria Math"/>
+                    </w:rPr>
+                    <m:t>η</m:t>
+                  </m:r>
+                </m:e>
+                <m:sub>
+                  <m:r>
+                    <w:rPr>
+                      <w:rFonts w:ascii="Cambria Math" w:eastAsiaTheme="minorEastAsia" w:hAnsi="Cambria Math"/>
+                    </w:rPr>
+                    <m:t>χTorsion</m:t>
+                  </m:r>
+                </m:sub>
+              </m:sSub>
+            </m:den>
+          </m:f>
+          <m:r>
+            <w:rPr>
+              <w:rFonts w:ascii="Cambria Math" w:eastAsiaTheme="minorEastAsia" w:hAnsi="Cambria Math"/>
+            </w:rPr>
+            <m:t>=</m:t>
+          </m:r>
+          <m:f>
+            <m:fPr>
+              <m:ctrlPr>
+                <w:rPr>
+                  <w:rFonts w:ascii="Cambria Math" w:eastAsiaTheme="minorEastAsia" w:hAnsi="Cambria Math"/>
+                  <w:i/>
+                </w:rPr>
+              </m:ctrlPr>
+            </m:fPr>
+            <m:num/>
+            <m:den/>
+          </m:f>
+        </m:oMath>
+      </m:oMathPara>
+    </w:p>
+    <w:p>
+      <w:pPr>
+        <w:rPr>
+          <w:rFonts w:eastAsiaTheme="minorEastAsia"/>
+          <w:i/>
+        </w:rPr>
+      </w:pPr>
+      <m:oMathPara>
+        <m:oMathParaPr>
+          <m:jc m:val="left"/>
+        </m:oMathParaPr>
+        <m:oMath>
+          <m:sSub>
+            <m:sSubPr>
+              <m:ctrlPr>
+                <w:rPr>
+                  <w:rFonts w:ascii="Cambria Math" w:eastAsiaTheme="minorEastAsia" w:hAnsi="Cambria Math"/>
+                  <w:i/>
+                  <w:highlight w:val="yellow"/>
+                </w:rPr>
+              </m:ctrlPr>
+            </m:sSubPr>
+            <m:e>
+              <m:r>
+                <w:rPr>
+                  <w:rFonts w:ascii="Cambria Math" w:eastAsiaTheme="minorEastAsia" w:hAnsi="Cambria Math"/>
+                  <w:highlight w:val="yellow"/>
+                </w:rPr>
+                <m:t>β</m:t>
+              </m:r>
+            </m:e>
+            <m:sub>
+              <m:r>
+                <w:rPr>
+                  <w:rFonts w:ascii="Cambria Math" w:eastAsiaTheme="minorEastAsia" w:hAnsi="Cambria Math"/>
+                  <w:highlight w:val="yellow"/>
+                </w:rPr>
+                <m:t>k,t</m:t>
+              </m:r>
+            </m:sub>
+          </m:sSub>
+          <m:r>
+            <w:rPr>
+              <w:rFonts w:ascii="Cambria Math" w:eastAsiaTheme="minorEastAsia" w:hAnsi="Cambria Math"/>
+              <w:highlight w:val="yellow"/>
+            </w:rPr>
+            <m:t>=</m:t>
+          </m:r>
+        </m:oMath>
+      </m:oMathPara>
+    </w:p>
+    <w:p/>
+    <w:p>
+      <w:pPr>
+        <w:rPr>
+          <w:b/>
+        </w:rPr>
+      </w:pPr>
+      <w:r>
+        <w:rPr>
+          <w:b/>
+        </w:rPr>
+        <w:t>Kerbstelle 2 (Übergang Lager A)</w:t>
+      </w:r>
+    </w:p>
+    <w:p>
+      <w:pPr>
+        <w:rPr>
+          <w:rFonts w:eastAsiaTheme="minorEastAsia"/>
+        </w:rPr>
+      </w:pPr>
+      <m:oMathPara>
+        <m:oMathParaPr>
+          <m:jc m:val="left"/>
+        </m:oMathParaPr>
+        <m:oMath>
+          <m:r>
+            <w:rPr>
+              <w:rFonts w:ascii="Cambria Math" w:hAnsi="Cambria Math"/>
+            </w:rPr>
             <m:t>s=7,5mm</m:t>
+          </m:r>
+        </m:oMath>
+      </m:oMathPara>
+    </w:p>
+    <w:p>
+      <w:pPr>
+        <w:rPr>
+          <w:rFonts w:eastAsiaTheme="minorEastAsia"/>
+        </w:rPr>
+      </w:pPr>
+      <m:oMathPara>
+        <m:oMathParaPr>
+          <m:jc m:val="left"/>
+        </m:oMathParaPr>
+        <m:oMath>
+          <m:r>
+            <w:rPr>
+              <w:rFonts w:ascii="Cambria Math" w:eastAsiaTheme="minorEastAsia" w:hAnsi="Cambria Math"/>
+            </w:rPr>
+            <m:t>r=0,8</m:t>
+          </m:r>
+        </m:oMath>
+      </m:oMathPara>
+    </w:p>
+    <w:p>
+      <w:pPr>
+        <w:rPr>
+          <w:rFonts w:eastAsiaTheme="minorEastAsia"/>
+        </w:rPr>
+      </w:pPr>
+      <m:oMathPara>
+        <m:oMathParaPr>
+          <m:jc m:val="left"/>
+        </m:oMathParaPr>
+        <m:oMath>
+          <m:r>
+            <w:rPr>
+              <w:rFonts w:ascii="Cambria Math" w:eastAsiaTheme="minorEastAsia" w:hAnsi="Cambria Math"/>
+            </w:rPr>
+            <m:t>d=40mm</m:t>
+          </m:r>
+        </m:oMath>
+      </m:oMathPara>
+    </w:p>
+    <w:p>
+      <w:pPr>
+        <w:rPr>
+          <w:rFonts w:eastAsiaTheme="minorEastAsia"/>
+        </w:rPr>
+      </w:pPr>
+      <m:oMathPara>
+        <m:oMathParaPr>
+          <m:jc m:val="left"/>
+        </m:oMathParaPr>
+        <m:oMath>
+          <m:r>
+            <w:rPr>
+              <w:rFonts w:ascii="Cambria Math" w:eastAsiaTheme="minorEastAsia" w:hAnsi="Cambria Math"/>
+            </w:rPr>
+            <m:t>D=45mm</m:t>
           </m:r>
         </m:oMath>
       </m:oMathPara>
@@ -571,13 +2590,7 @@
                             <w:rPr>
                               <w:rFonts w:ascii="Cambria Math" w:eastAsiaTheme="minorEastAsia" w:hAnsi="Cambria Math"/>
                             </w:rPr>
-                            <m:t>1</m:t>
-                          </m:r>
-                          <m:r>
-                            <w:rPr>
-                              <w:rFonts w:ascii="Cambria Math" w:eastAsiaTheme="minorEastAsia" w:hAnsi="Cambria Math"/>
-                            </w:rPr>
-                            <m:t>+2</m:t>
+                            <m:t>1+2</m:t>
                           </m:r>
                           <m:f>
                             <m:fPr>
@@ -799,13 +2812,7 @@
               <w:rPr>
                 <w:rFonts w:ascii="Cambria Math" w:eastAsiaTheme="minorEastAsia" w:hAnsi="Cambria Math"/>
               </w:rPr>
-              <m:t>k,</m:t>
-            </m:r>
-            <m:r>
-              <w:rPr>
-                <w:rFonts w:ascii="Cambria Math" w:eastAsiaTheme="minorEastAsia" w:hAnsi="Cambria Math"/>
-              </w:rPr>
-              <m:t>t</m:t>
+              <m:t>k,t</m:t>
             </m:r>
           </m:sub>
         </m:sSub>
@@ -856,13 +2863,7 @@
                 <w:rPr>
                   <w:rFonts w:ascii="Cambria Math" w:eastAsiaTheme="minorEastAsia" w:hAnsi="Cambria Math"/>
                 </w:rPr>
-                <m:t>k,</m:t>
-              </m:r>
-              <m:r>
-                <w:rPr>
-                  <w:rFonts w:ascii="Cambria Math" w:eastAsiaTheme="minorEastAsia" w:hAnsi="Cambria Math"/>
-                </w:rPr>
-                <m:t>t</m:t>
+                <m:t>k,t</m:t>
               </m:r>
             </m:sub>
           </m:sSub>
@@ -938,13 +2939,7 @@
                     <w:rPr>
                       <w:rFonts w:ascii="Cambria Math" w:eastAsiaTheme="minorEastAsia" w:hAnsi="Cambria Math"/>
                     </w:rPr>
-                    <m:t>+</m:t>
-                  </m:r>
-                  <m:r>
-                    <w:rPr>
-                      <w:rFonts w:ascii="Cambria Math" w:eastAsiaTheme="minorEastAsia" w:hAnsi="Cambria Math"/>
-                    </w:rPr>
-                    <m:t>38</m:t>
+                    <m:t>+38</m:t>
                   </m:r>
                   <m:f>
                     <m:fPr>
@@ -1166,13 +3161,7 @@
                 <w:rPr>
                   <w:rFonts w:ascii="Cambria Math" w:eastAsiaTheme="minorEastAsia" w:hAnsi="Cambria Math"/>
                 </w:rPr>
-                <m:t>k,</m:t>
-              </m:r>
-              <m:r>
-                <w:rPr>
-                  <w:rFonts w:ascii="Cambria Math" w:eastAsiaTheme="minorEastAsia" w:hAnsi="Cambria Math"/>
-                </w:rPr>
-                <m:t>t</m:t>
+                <m:t>k,t</m:t>
               </m:r>
             </m:sub>
           </m:sSub>
@@ -1248,13 +3237,7 @@
                     <w:rPr>
                       <w:rFonts w:ascii="Cambria Math" w:eastAsiaTheme="minorEastAsia" w:hAnsi="Cambria Math"/>
                     </w:rPr>
-                    <m:t>+</m:t>
-                  </m:r>
-                  <m:r>
-                    <w:rPr>
-                      <w:rFonts w:ascii="Cambria Math" w:eastAsiaTheme="minorEastAsia" w:hAnsi="Cambria Math"/>
-                    </w:rPr>
-                    <m:t>38</m:t>
+                    <m:t>+38</m:t>
                   </m:r>
                   <m:f>
                     <m:fPr>
@@ -1479,14 +3462,7 @@
                   <w:rFonts w:ascii="Cambria Math" w:eastAsiaTheme="minorEastAsia" w:hAnsi="Cambria Math"/>
                   <w:highlight w:val="yellow"/>
                 </w:rPr>
-                <m:t>k,</m:t>
-              </m:r>
-              <m:r>
-                <w:rPr>
-                  <w:rFonts w:ascii="Cambria Math" w:eastAsiaTheme="minorEastAsia" w:hAnsi="Cambria Math"/>
-                  <w:highlight w:val="yellow"/>
-                </w:rPr>
-                <m:t>t</m:t>
+                <m:t>k,t</m:t>
               </m:r>
             </m:sub>
           </m:sSub>
@@ -1613,6 +3589,7 @@
             <w:rPr>
               <w:rFonts w:ascii="Cambria Math" w:eastAsiaTheme="minorEastAsia" w:hAnsi="Cambria Math"/>
             </w:rPr>
+            <w:lastRenderedPageBreak/>
             <m:t>=</m:t>
           </m:r>
           <m:f>
@@ -1637,19 +3614,7 @@
                 <w:rPr>
                   <w:rFonts w:ascii="Cambria Math" w:eastAsiaTheme="minorEastAsia" w:hAnsi="Cambria Math"/>
                 </w:rPr>
-                <m:t>45</m:t>
-              </m:r>
-              <m:r>
-                <w:rPr>
-                  <w:rFonts w:ascii="Cambria Math" w:eastAsiaTheme="minorEastAsia" w:hAnsi="Cambria Math"/>
-                </w:rPr>
-                <m:t>+</m:t>
-              </m:r>
-              <m:r>
-                <w:rPr>
-                  <w:rFonts w:ascii="Cambria Math" w:eastAsiaTheme="minorEastAsia" w:hAnsi="Cambria Math"/>
-                </w:rPr>
-                <m:t>40</m:t>
+                <m:t>45+40</m:t>
               </m:r>
             </m:den>
           </m:f>
@@ -1687,8 +3652,6 @@
           </m:f>
         </m:oMath>
       </m:oMathPara>
-      <w:bookmarkStart w:id="0" w:name="_GoBack"/>
-      <w:bookmarkEnd w:id="0"/>
     </w:p>
     <w:p>
       <w:pPr>
@@ -1705,13 +3668,7 @@
             <w:rPr>
               <w:rFonts w:ascii="Cambria Math" w:eastAsiaTheme="minorEastAsia" w:hAnsi="Cambria Math"/>
             </w:rPr>
-            <m:t>χ</m:t>
-          </m:r>
-          <m:r>
-            <w:rPr>
-              <w:rFonts w:ascii="Cambria Math" w:eastAsiaTheme="minorEastAsia" w:hAnsi="Cambria Math"/>
-            </w:rPr>
-            <m:t>=</m:t>
+            <m:t>χ=</m:t>
           </m:r>
         </m:oMath>
       </m:oMathPara>
@@ -1904,13 +3861,7 @@
                 <w:rPr>
                   <w:rFonts w:ascii="Cambria Math" w:eastAsiaTheme="minorEastAsia" w:hAnsi="Cambria Math"/>
                 </w:rPr>
-                <m:t>χ</m:t>
-              </m:r>
-              <m:r>
-                <w:rPr>
-                  <w:rFonts w:ascii="Cambria Math" w:eastAsiaTheme="minorEastAsia" w:hAnsi="Cambria Math"/>
-                </w:rPr>
-                <m:t>Biegung</m:t>
+                <m:t>χBiegung</m:t>
               </m:r>
             </m:sub>
           </m:sSub>
@@ -1933,31 +3884,7 @@
         <w:rPr>
           <w:rFonts w:eastAsiaTheme="minorEastAsia"/>
         </w:rPr>
-        <w:t>Bezogenes Spannu</w:t>
-      </w:r>
-      <w:r>
-        <w:rPr>
-          <w:rFonts w:eastAsiaTheme="minorEastAsia"/>
-        </w:rPr>
-        <w:t>ngsgefälle in Strängen mit Torsions</w:t>
-      </w:r>
-      <w:r>
-        <w:rPr>
-          <w:rFonts w:eastAsiaTheme="minorEastAsia"/>
-        </w:rPr>
-        <w:t>beanspruchung</w:t>
-      </w:r>
-      <w:r>
-        <w:rPr>
-          <w:rFonts w:eastAsiaTheme="minorEastAsia"/>
-        </w:rPr>
-        <w:t xml:space="preserve"> (Decker Formel 15.13</w:t>
-      </w:r>
-      <w:r>
-        <w:rPr>
-          <w:rFonts w:eastAsiaTheme="minorEastAsia"/>
-        </w:rPr>
-        <w:t>)</w:t>
+        <w:t>Bezogenes Spannungsgefälle in Strängen mit Torsionsbeanspruchung (Decker Formel 15.13)</w:t>
       </w:r>
     </w:p>
     <w:p>
@@ -2131,14 +4058,7 @@
             <w:rPr>
               <w:rFonts w:ascii="Cambria Math" w:eastAsiaTheme="minorEastAsia" w:hAnsi="Cambria Math"/>
             </w:rPr>
-            <w:lastRenderedPageBreak/>
-            <m:t>χ</m:t>
-          </m:r>
-          <m:r>
-            <w:rPr>
-              <w:rFonts w:ascii="Cambria Math" w:eastAsiaTheme="minorEastAsia" w:hAnsi="Cambria Math"/>
-            </w:rPr>
-            <m:t>=</m:t>
+            <m:t>χ=</m:t>
           </m:r>
         </m:oMath>
       </m:oMathPara>
@@ -2282,13 +4202,7 @@
         <w:rPr>
           <w:rFonts w:eastAsiaTheme="minorEastAsia"/>
         </w:rPr>
-        <w:t xml:space="preserve"> </w:t>
-      </w:r>
-      <w:r>
-        <w:rPr>
-          <w:rFonts w:eastAsiaTheme="minorEastAsia"/>
-        </w:rPr>
-        <w:t xml:space="preserve">(Decker Bild 15.12) </w:t>
+        <w:t xml:space="preserve"> (Decker Bild 15.12) </w:t>
       </w:r>
     </w:p>
     <w:p>
@@ -2331,13 +4245,7 @@
                 <w:rPr>
                   <w:rFonts w:ascii="Cambria Math" w:eastAsiaTheme="minorEastAsia" w:hAnsi="Cambria Math"/>
                 </w:rPr>
-                <m:t>χ</m:t>
-              </m:r>
-              <m:r>
-                <w:rPr>
-                  <w:rFonts w:ascii="Cambria Math" w:eastAsiaTheme="minorEastAsia" w:hAnsi="Cambria Math"/>
-                </w:rPr>
-                <m:t>Torsion</m:t>
+                <m:t>χTorsion</m:t>
               </m:r>
             </m:sub>
           </m:sSub>
@@ -2487,17 +4395,29 @@
                     <w:rPr>
                       <w:rFonts w:ascii="Cambria Math" w:eastAsiaTheme="minorEastAsia" w:hAnsi="Cambria Math"/>
                     </w:rPr>
-                    <m:t>χ</m:t>
-                  </m:r>
-                  <m:r>
-                    <w:rPr>
-                      <w:rFonts w:ascii="Cambria Math" w:eastAsiaTheme="minorEastAsia" w:hAnsi="Cambria Math"/>
-                    </w:rPr>
-                    <m:t>Biegung</m:t>
+                    <m:t>χBiegung</m:t>
                   </m:r>
                 </m:sub>
               </m:sSub>
             </m:den>
+          </m:f>
+          <m:r>
+            <w:rPr>
+              <w:rFonts w:ascii="Cambria Math" w:eastAsiaTheme="minorEastAsia" w:hAnsi="Cambria Math"/>
+            </w:rPr>
+            <m:t>=</m:t>
+          </m:r>
+          <m:f>
+            <m:fPr>
+              <m:ctrlPr>
+                <w:rPr>
+                  <w:rFonts w:ascii="Cambria Math" w:eastAsiaTheme="minorEastAsia" w:hAnsi="Cambria Math"/>
+                  <w:i/>
+                </w:rPr>
+              </m:ctrlPr>
+            </m:fPr>
+            <m:num/>
+            <m:den/>
           </m:f>
         </m:oMath>
       </m:oMathPara>
@@ -2627,13 +4547,7 @@
                 <w:rPr>
                   <w:rFonts w:ascii="Cambria Math" w:eastAsiaTheme="minorEastAsia" w:hAnsi="Cambria Math"/>
                 </w:rPr>
-                <m:t>k,</m:t>
-              </m:r>
-              <m:r>
-                <w:rPr>
-                  <w:rFonts w:ascii="Cambria Math" w:eastAsiaTheme="minorEastAsia" w:hAnsi="Cambria Math"/>
-                </w:rPr>
-                <m:t>t</m:t>
+                <m:t>k,t</m:t>
               </m:r>
             </m:sub>
           </m:sSub>
@@ -2675,13 +4589,7 @@
                     <w:rPr>
                       <w:rFonts w:ascii="Cambria Math" w:eastAsiaTheme="minorEastAsia" w:hAnsi="Cambria Math"/>
                     </w:rPr>
-                    <m:t>k,</m:t>
-                  </m:r>
-                  <m:r>
-                    <w:rPr>
-                      <w:rFonts w:ascii="Cambria Math" w:eastAsiaTheme="minorEastAsia" w:hAnsi="Cambria Math"/>
-                    </w:rPr>
-                    <m:t>t</m:t>
+                    <m:t>k,t</m:t>
                   </m:r>
                 </m:sub>
               </m:sSub>
@@ -2709,17 +4617,29 @@
                     <w:rPr>
                       <w:rFonts w:ascii="Cambria Math" w:eastAsiaTheme="minorEastAsia" w:hAnsi="Cambria Math"/>
                     </w:rPr>
-                    <m:t>χ</m:t>
-                  </m:r>
-                  <m:r>
-                    <w:rPr>
-                      <w:rFonts w:ascii="Cambria Math" w:eastAsiaTheme="minorEastAsia" w:hAnsi="Cambria Math"/>
-                    </w:rPr>
-                    <m:t>Torsion</m:t>
+                    <m:t>χTorsion</m:t>
                   </m:r>
                 </m:sub>
               </m:sSub>
             </m:den>
+          </m:f>
+          <m:r>
+            <w:rPr>
+              <w:rFonts w:ascii="Cambria Math" w:eastAsiaTheme="minorEastAsia" w:hAnsi="Cambria Math"/>
+            </w:rPr>
+            <m:t>=</m:t>
+          </m:r>
+          <m:f>
+            <m:fPr>
+              <m:ctrlPr>
+                <w:rPr>
+                  <w:rFonts w:ascii="Cambria Math" w:eastAsiaTheme="minorEastAsia" w:hAnsi="Cambria Math"/>
+                  <w:i/>
+                </w:rPr>
+              </m:ctrlPr>
+            </m:fPr>
+            <m:num/>
+            <m:den/>
           </m:f>
         </m:oMath>
       </m:oMathPara>
@@ -2761,14 +4681,7 @@
                   <w:rFonts w:ascii="Cambria Math" w:eastAsiaTheme="minorEastAsia" w:hAnsi="Cambria Math"/>
                   <w:highlight w:val="yellow"/>
                 </w:rPr>
-                <m:t>k,</m:t>
-              </m:r>
-              <m:r>
-                <w:rPr>
-                  <w:rFonts w:ascii="Cambria Math" w:eastAsiaTheme="minorEastAsia" w:hAnsi="Cambria Math"/>
-                  <w:highlight w:val="yellow"/>
-                </w:rPr>
-                <m:t>t</m:t>
+                <m:t>k,t</m:t>
               </m:r>
             </m:sub>
           </m:sSub>
@@ -2786,15 +4699,2103 @@
       <w:pPr>
         <w:rPr>
           <w:rFonts w:eastAsiaTheme="minorEastAsia"/>
+          <w:b/>
+        </w:rPr>
+      </w:pPr>
+      <w:r>
+        <w:rPr>
+          <w:rFonts w:eastAsiaTheme="minorEastAsia"/>
+          <w:b/>
+        </w:rPr>
+        <w:t>Kritischer Querschnitt 3 (Absatz als Anlagefläche der Seitenwand )</w:t>
+      </w:r>
+    </w:p>
+    <w:p>
+      <w:pPr>
+        <w:rPr>
+          <w:rFonts w:eastAsiaTheme="minorEastAsia"/>
+        </w:rPr>
+      </w:pPr>
+      <m:oMathPara>
+        <m:oMathParaPr>
+          <m:jc m:val="left"/>
+        </m:oMathParaPr>
+        <m:oMath>
+          <m:r>
+            <w:rPr>
+              <w:rFonts w:ascii="Cambria Math" w:hAnsi="Cambria Math"/>
+            </w:rPr>
+            <m:t>s</m:t>
+          </m:r>
+          <m:r>
+            <w:rPr>
+              <w:rFonts w:ascii="Cambria Math" w:hAnsi="Cambria Math"/>
+            </w:rPr>
+            <m:t>=</m:t>
+          </m:r>
+        </m:oMath>
+      </m:oMathPara>
+    </w:p>
+    <w:p>
+      <w:pPr>
+        <w:rPr>
+          <w:rFonts w:eastAsiaTheme="minorEastAsia"/>
+          <w:b/>
+        </w:rPr>
+      </w:pPr>
+      <w:r>
+        <w:rPr>
+          <w:rFonts w:eastAsiaTheme="minorEastAsia"/>
+          <w:b/>
+        </w:rPr>
+        <w:t>Kritischer Querschnitt 4 (Mitte zwischen den beiden Lagern)</w:t>
+      </w:r>
+    </w:p>
+    <w:p>
+      <w:pPr>
+        <w:rPr>
+          <w:rFonts w:eastAsiaTheme="minorEastAsia"/>
+        </w:rPr>
+      </w:pPr>
+      <m:oMathPara>
+        <m:oMathParaPr>
+          <m:jc m:val="left"/>
+        </m:oMathParaPr>
+        <m:oMath>
+          <m:r>
+            <w:rPr>
+              <w:rFonts w:ascii="Cambria Math" w:hAnsi="Cambria Math"/>
+            </w:rPr>
+            <m:t>s=</m:t>
+          </m:r>
+          <m:r>
+            <w:rPr>
+              <w:rFonts w:ascii="Cambria Math" w:eastAsiaTheme="minorEastAsia" w:hAnsi="Cambria Math"/>
+            </w:rPr>
+            <m:t>145mm</m:t>
+          </m:r>
+        </m:oMath>
+      </m:oMathPara>
+    </w:p>
+    <w:p>
+      <w:pPr>
+        <w:rPr>
+          <w:rFonts w:eastAsiaTheme="minorEastAsia"/>
+        </w:rPr>
+      </w:pPr>
+      <m:oMathPara>
+        <m:oMathParaPr>
+          <m:jc m:val="left"/>
+        </m:oMathParaPr>
+        <m:oMath>
+          <m:r>
+            <w:rPr>
+              <w:rFonts w:ascii="Cambria Math" w:eastAsiaTheme="minorEastAsia" w:hAnsi="Cambria Math"/>
+            </w:rPr>
+            <m:t>d=</m:t>
+          </m:r>
+        </m:oMath>
+      </m:oMathPara>
+    </w:p>
+    <w:p>
+      <w:pPr>
+        <w:rPr>
+          <w:rFonts w:eastAsiaTheme="minorEastAsia"/>
+        </w:rPr>
+      </w:pPr>
+      <w:r>
+        <w:rPr>
+          <w:rFonts w:eastAsiaTheme="minorEastAsia"/>
+        </w:rPr>
+        <w:t>Keine Kerbwirkung, da glatte Welle</w:t>
+      </w:r>
+    </w:p>
+    <w:p>
+      <w:pPr>
+        <w:rPr>
+          <w:rFonts w:eastAsiaTheme="minorEastAsia"/>
+        </w:rPr>
+      </w:pPr>
+      <m:oMathPara>
+        <m:oMathParaPr>
+          <m:jc m:val="left"/>
+        </m:oMathParaPr>
+        <m:oMath>
+          <m:sSub>
+            <m:sSubPr>
+              <m:ctrlPr>
+                <w:rPr>
+                  <w:rFonts w:ascii="Cambria Math" w:eastAsiaTheme="minorEastAsia" w:hAnsi="Cambria Math"/>
+                  <w:i/>
+                </w:rPr>
+              </m:ctrlPr>
+            </m:sSubPr>
+            <m:e>
+              <m:r>
+                <w:rPr>
+                  <w:rFonts w:ascii="Cambria Math" w:eastAsiaTheme="minorEastAsia" w:hAnsi="Cambria Math"/>
+                </w:rPr>
+                <m:t>α</m:t>
+              </m:r>
+            </m:e>
+            <m:sub>
+              <m:r>
+                <w:rPr>
+                  <w:rFonts w:ascii="Cambria Math" w:eastAsiaTheme="minorEastAsia" w:hAnsi="Cambria Math"/>
+                </w:rPr>
+                <m:t>k,b</m:t>
+              </m:r>
+            </m:sub>
+          </m:sSub>
+          <m:r>
+            <w:rPr>
+              <w:rFonts w:ascii="Cambria Math" w:eastAsiaTheme="minorEastAsia" w:hAnsi="Cambria Math"/>
+            </w:rPr>
+            <m:t>=</m:t>
+          </m:r>
+          <m:sSub>
+            <m:sSubPr>
+              <m:ctrlPr>
+                <w:rPr>
+                  <w:rFonts w:ascii="Cambria Math" w:eastAsiaTheme="minorEastAsia" w:hAnsi="Cambria Math"/>
+                  <w:i/>
+                </w:rPr>
+              </m:ctrlPr>
+            </m:sSubPr>
+            <m:e>
+              <m:r>
+                <w:rPr>
+                  <w:rFonts w:ascii="Cambria Math" w:eastAsiaTheme="minorEastAsia" w:hAnsi="Cambria Math"/>
+                </w:rPr>
+                <m:t>α</m:t>
+              </m:r>
+            </m:e>
+            <m:sub>
+              <m:r>
+                <w:rPr>
+                  <w:rFonts w:ascii="Cambria Math" w:eastAsiaTheme="minorEastAsia" w:hAnsi="Cambria Math"/>
+                </w:rPr>
+                <m:t>k,</m:t>
+              </m:r>
+              <m:r>
+                <w:rPr>
+                  <w:rFonts w:ascii="Cambria Math" w:eastAsiaTheme="minorEastAsia" w:hAnsi="Cambria Math"/>
+                </w:rPr>
+                <m:t>t</m:t>
+              </m:r>
+            </m:sub>
+          </m:sSub>
+          <m:r>
+            <w:rPr>
+              <w:rFonts w:ascii="Cambria Math" w:eastAsiaTheme="minorEastAsia" w:hAnsi="Cambria Math"/>
+            </w:rPr>
+            <m:t>=</m:t>
+          </m:r>
+          <m:sSub>
+            <m:sSubPr>
+              <m:ctrlPr>
+                <w:rPr>
+                  <w:rFonts w:ascii="Cambria Math" w:eastAsiaTheme="minorEastAsia" w:hAnsi="Cambria Math"/>
+                  <w:i/>
+                </w:rPr>
+              </m:ctrlPr>
+            </m:sSubPr>
+            <m:e>
+              <m:r>
+                <w:rPr>
+                  <w:rFonts w:ascii="Cambria Math" w:eastAsiaTheme="minorEastAsia" w:hAnsi="Cambria Math"/>
+                </w:rPr>
+                <m:t>β</m:t>
+              </m:r>
+            </m:e>
+            <m:sub>
+              <m:r>
+                <w:rPr>
+                  <w:rFonts w:ascii="Cambria Math" w:eastAsiaTheme="minorEastAsia" w:hAnsi="Cambria Math"/>
+                </w:rPr>
+                <m:t>k,</m:t>
+              </m:r>
+              <m:r>
+                <w:rPr>
+                  <w:rFonts w:ascii="Cambria Math" w:eastAsiaTheme="minorEastAsia" w:hAnsi="Cambria Math"/>
+                </w:rPr>
+                <m:t>b</m:t>
+              </m:r>
+            </m:sub>
+          </m:sSub>
+          <m:r>
+            <w:rPr>
+              <w:rFonts w:ascii="Cambria Math" w:eastAsiaTheme="minorEastAsia" w:hAnsi="Cambria Math"/>
+            </w:rPr>
+            <m:t>=</m:t>
+          </m:r>
+          <m:sSub>
+            <m:sSubPr>
+              <m:ctrlPr>
+                <w:rPr>
+                  <w:rFonts w:ascii="Cambria Math" w:eastAsiaTheme="minorEastAsia" w:hAnsi="Cambria Math"/>
+                  <w:i/>
+                </w:rPr>
+              </m:ctrlPr>
+            </m:sSubPr>
+            <m:e>
+              <m:r>
+                <w:rPr>
+                  <w:rFonts w:ascii="Cambria Math" w:eastAsiaTheme="minorEastAsia" w:hAnsi="Cambria Math"/>
+                </w:rPr>
+                <m:t>β</m:t>
+              </m:r>
+            </m:e>
+            <m:sub>
+              <m:r>
+                <w:rPr>
+                  <w:rFonts w:ascii="Cambria Math" w:eastAsiaTheme="minorEastAsia" w:hAnsi="Cambria Math"/>
+                </w:rPr>
+                <m:t>k,t</m:t>
+              </m:r>
+            </m:sub>
+          </m:sSub>
+          <m:r>
+            <w:rPr>
+              <w:rFonts w:ascii="Cambria Math" w:eastAsiaTheme="minorEastAsia" w:hAnsi="Cambria Math"/>
+            </w:rPr>
+            <m:t>=1</m:t>
+          </m:r>
+        </m:oMath>
+      </m:oMathPara>
+    </w:p>
+    <w:p>
+      <w:pPr>
+        <w:rPr>
+          <w:rFonts w:eastAsiaTheme="minorEastAsia"/>
+          <w:b/>
+        </w:rPr>
+      </w:pPr>
+      <w:r>
+        <w:rPr>
+          <w:rFonts w:eastAsiaTheme="minorEastAsia"/>
+          <w:b/>
+        </w:rPr>
+        <w:t>Kritischer Querschnitt 5 (Absatz als Anlagefläche der Seitenwand)</w:t>
+      </w:r>
+    </w:p>
+    <w:p>
+      <w:pPr>
+        <w:rPr>
+          <w:rFonts w:eastAsiaTheme="minorEastAsia"/>
+        </w:rPr>
+      </w:pPr>
+      <m:oMathPara>
+        <m:oMathParaPr>
+          <m:jc m:val="left"/>
+        </m:oMathParaPr>
+        <m:oMath>
+          <m:r>
+            <w:rPr>
+              <w:rFonts w:ascii="Cambria Math" w:hAnsi="Cambria Math"/>
+            </w:rPr>
+            <m:t>s=</m:t>
+          </m:r>
+        </m:oMath>
+      </m:oMathPara>
+    </w:p>
+    <w:p>
+      <w:pPr>
+        <w:rPr>
+          <w:rFonts w:eastAsiaTheme="minorEastAsia"/>
+        </w:rPr>
+      </w:pPr>
+      <w:r>
+        <w:rPr>
+          <w:rFonts w:eastAsiaTheme="minorEastAsia"/>
+        </w:rPr>
+        <w:t>Kerbzahlen entsprechen denen des Kritischen Querschnitt 3, da dieselbe Geometrie vorliegt</w:t>
+      </w:r>
+    </w:p>
+    <w:p>
+      <w:pPr>
+        <w:rPr>
+          <w:rFonts w:eastAsiaTheme="minorEastAsia"/>
+        </w:rPr>
+      </w:pPr>
+      <m:oMathPara>
+        <m:oMathParaPr>
+          <m:jc m:val="left"/>
+        </m:oMathParaPr>
+        <m:oMath>
+          <m:sSub>
+            <m:sSubPr>
+              <m:ctrlPr>
+                <w:rPr>
+                  <w:rFonts w:ascii="Cambria Math" w:eastAsiaTheme="minorEastAsia" w:hAnsi="Cambria Math"/>
+                  <w:i/>
+                </w:rPr>
+              </m:ctrlPr>
+            </m:sSubPr>
+            <m:e>
+              <m:r>
+                <w:rPr>
+                  <w:rFonts w:ascii="Cambria Math" w:eastAsiaTheme="minorEastAsia" w:hAnsi="Cambria Math"/>
+                </w:rPr>
+                <m:t>α</m:t>
+              </m:r>
+            </m:e>
+            <m:sub>
+              <m:r>
+                <w:rPr>
+                  <w:rFonts w:ascii="Cambria Math" w:eastAsiaTheme="minorEastAsia" w:hAnsi="Cambria Math"/>
+                </w:rPr>
+                <m:t>k,b</m:t>
+              </m:r>
+            </m:sub>
+          </m:sSub>
+          <m:r>
+            <w:rPr>
+              <w:rFonts w:ascii="Cambria Math" w:eastAsiaTheme="minorEastAsia" w:hAnsi="Cambria Math"/>
+            </w:rPr>
+            <m:t>=</m:t>
+          </m:r>
+        </m:oMath>
+      </m:oMathPara>
+    </w:p>
+    <w:p>
+      <w:pPr>
+        <w:rPr>
+          <w:rFonts w:eastAsiaTheme="minorEastAsia"/>
+        </w:rPr>
+      </w:pPr>
+      <m:oMathPara>
+        <m:oMathParaPr>
+          <m:jc m:val="left"/>
+        </m:oMathParaPr>
+        <m:oMath>
+          <m:sSub>
+            <m:sSubPr>
+              <m:ctrlPr>
+                <w:rPr>
+                  <w:rFonts w:ascii="Cambria Math" w:eastAsiaTheme="minorEastAsia" w:hAnsi="Cambria Math"/>
+                  <w:i/>
+                </w:rPr>
+              </m:ctrlPr>
+            </m:sSubPr>
+            <m:e>
+              <m:r>
+                <w:rPr>
+                  <w:rFonts w:ascii="Cambria Math" w:eastAsiaTheme="minorEastAsia" w:hAnsi="Cambria Math"/>
+                </w:rPr>
+                <m:t>α</m:t>
+              </m:r>
+            </m:e>
+            <m:sub>
+              <m:r>
+                <w:rPr>
+                  <w:rFonts w:ascii="Cambria Math" w:eastAsiaTheme="minorEastAsia" w:hAnsi="Cambria Math"/>
+                </w:rPr>
+                <m:t>k,</m:t>
+              </m:r>
+              <m:r>
+                <w:rPr>
+                  <w:rFonts w:ascii="Cambria Math" w:eastAsiaTheme="minorEastAsia" w:hAnsi="Cambria Math"/>
+                </w:rPr>
+                <m:t>t</m:t>
+              </m:r>
+            </m:sub>
+          </m:sSub>
+          <m:r>
+            <w:rPr>
+              <w:rFonts w:ascii="Cambria Math" w:eastAsiaTheme="minorEastAsia" w:hAnsi="Cambria Math"/>
+            </w:rPr>
+            <m:t>=</m:t>
+          </m:r>
+        </m:oMath>
+      </m:oMathPara>
+    </w:p>
+    <w:p>
+      <w:pPr>
+        <w:rPr>
+          <w:rFonts w:eastAsiaTheme="minorEastAsia"/>
+        </w:rPr>
+      </w:pPr>
+      <m:oMathPara>
+        <m:oMathParaPr>
+          <m:jc m:val="left"/>
+        </m:oMathParaPr>
+        <m:oMath>
+          <m:sSub>
+            <m:sSubPr>
+              <m:ctrlPr>
+                <w:rPr>
+                  <w:rFonts w:ascii="Cambria Math" w:eastAsiaTheme="minorEastAsia" w:hAnsi="Cambria Math"/>
+                  <w:i/>
+                </w:rPr>
+              </m:ctrlPr>
+            </m:sSubPr>
+            <m:e>
+              <m:r>
+                <w:rPr>
+                  <w:rFonts w:ascii="Cambria Math" w:eastAsiaTheme="minorEastAsia" w:hAnsi="Cambria Math"/>
+                </w:rPr>
+                <m:t>β</m:t>
+              </m:r>
+            </m:e>
+            <m:sub>
+              <m:r>
+                <w:rPr>
+                  <w:rFonts w:ascii="Cambria Math" w:eastAsiaTheme="minorEastAsia" w:hAnsi="Cambria Math"/>
+                </w:rPr>
+                <m:t>k,b</m:t>
+              </m:r>
+            </m:sub>
+          </m:sSub>
+          <m:r>
+            <w:rPr>
+              <w:rFonts w:ascii="Cambria Math" w:eastAsiaTheme="minorEastAsia" w:hAnsi="Cambria Math"/>
+            </w:rPr>
+            <m:t>=</m:t>
+          </m:r>
+        </m:oMath>
+      </m:oMathPara>
+    </w:p>
+    <w:p>
+      <w:pPr>
+        <w:rPr>
+          <w:rFonts w:eastAsiaTheme="minorEastAsia"/>
+        </w:rPr>
+      </w:pPr>
+      <m:oMathPara>
+        <m:oMathParaPr>
+          <m:jc m:val="left"/>
+        </m:oMathParaPr>
+        <m:oMath>
+          <m:sSub>
+            <m:sSubPr>
+              <m:ctrlPr>
+                <w:rPr>
+                  <w:rFonts w:ascii="Cambria Math" w:eastAsiaTheme="minorEastAsia" w:hAnsi="Cambria Math"/>
+                  <w:i/>
+                </w:rPr>
+              </m:ctrlPr>
+            </m:sSubPr>
+            <m:e>
+              <m:r>
+                <w:rPr>
+                  <w:rFonts w:ascii="Cambria Math" w:eastAsiaTheme="minorEastAsia" w:hAnsi="Cambria Math"/>
+                </w:rPr>
+                <m:t>β</m:t>
+              </m:r>
+            </m:e>
+            <m:sub>
+              <m:r>
+                <w:rPr>
+                  <w:rFonts w:ascii="Cambria Math" w:eastAsiaTheme="minorEastAsia" w:hAnsi="Cambria Math"/>
+                </w:rPr>
+                <m:t>k,</m:t>
+              </m:r>
+              <m:r>
+                <w:rPr>
+                  <w:rFonts w:ascii="Cambria Math" w:eastAsiaTheme="minorEastAsia" w:hAnsi="Cambria Math"/>
+                </w:rPr>
+                <m:t>t</m:t>
+              </m:r>
+            </m:sub>
+          </m:sSub>
+          <m:r>
+            <w:rPr>
+              <w:rFonts w:ascii="Cambria Math" w:eastAsiaTheme="minorEastAsia" w:hAnsi="Cambria Math"/>
+            </w:rPr>
+            <m:t>=</m:t>
+          </m:r>
+        </m:oMath>
+      </m:oMathPara>
+    </w:p>
+    <w:p>
+      <w:pPr>
+        <w:rPr>
+          <w:rFonts w:eastAsiaTheme="minorEastAsia"/>
+          <w:b/>
+        </w:rPr>
+      </w:pPr>
+      <w:r>
+        <w:rPr>
+          <w:rFonts w:eastAsiaTheme="minorEastAsia"/>
+          <w:b/>
+        </w:rPr>
+        <w:t>Kritischer Querschnitt 6</w:t>
+      </w:r>
+      <w:r>
+        <w:rPr>
+          <w:rFonts w:eastAsiaTheme="minorEastAsia"/>
+          <w:b/>
+        </w:rPr>
+        <w:t xml:space="preserve"> (Übergang Lager B)</w:t>
+      </w:r>
+    </w:p>
+    <w:p>
+      <w:pPr>
+        <w:rPr>
+          <w:rFonts w:eastAsiaTheme="minorEastAsia"/>
+        </w:rPr>
+      </w:pPr>
+      <m:oMathPara>
+        <m:oMathParaPr>
+          <m:jc m:val="left"/>
+        </m:oMathParaPr>
+        <m:oMath>
+          <m:r>
+            <w:rPr>
+              <w:rFonts w:ascii="Cambria Math" w:hAnsi="Cambria Math"/>
+            </w:rPr>
+            <m:t>s=</m:t>
+          </m:r>
+        </m:oMath>
+      </m:oMathPara>
+    </w:p>
+    <w:p>
+      <w:pPr>
+        <w:rPr>
+          <w:rFonts w:eastAsiaTheme="minorEastAsia"/>
+        </w:rPr>
+      </w:pPr>
+      <w:r>
+        <w:rPr>
+          <w:rFonts w:eastAsiaTheme="minorEastAsia"/>
+        </w:rPr>
+        <w:t>Kerbzahlen entsprechen dene</w:t>
+      </w:r>
+      <w:r>
+        <w:rPr>
+          <w:rFonts w:eastAsiaTheme="minorEastAsia"/>
+        </w:rPr>
+        <w:t>n des Kritischen Querschnitt 2</w:t>
+      </w:r>
+      <w:r>
+        <w:rPr>
+          <w:rFonts w:eastAsiaTheme="minorEastAsia"/>
+        </w:rPr>
+        <w:t>, da dieselbe Geometrie vorliegt</w:t>
+      </w:r>
+    </w:p>
+    <w:p>
+      <w:pPr>
+        <w:rPr>
+          <w:rFonts w:eastAsiaTheme="minorEastAsia"/>
+        </w:rPr>
+      </w:pPr>
+      <m:oMathPara>
+        <m:oMathParaPr>
+          <m:jc m:val="left"/>
+        </m:oMathParaPr>
+        <m:oMath>
+          <m:sSub>
+            <m:sSubPr>
+              <m:ctrlPr>
+                <w:rPr>
+                  <w:rFonts w:ascii="Cambria Math" w:eastAsiaTheme="minorEastAsia" w:hAnsi="Cambria Math"/>
+                  <w:i/>
+                </w:rPr>
+              </m:ctrlPr>
+            </m:sSubPr>
+            <m:e>
+              <m:r>
+                <w:rPr>
+                  <w:rFonts w:ascii="Cambria Math" w:eastAsiaTheme="minorEastAsia" w:hAnsi="Cambria Math"/>
+                </w:rPr>
+                <m:t>α</m:t>
+              </m:r>
+            </m:e>
+            <m:sub>
+              <m:r>
+                <w:rPr>
+                  <w:rFonts w:ascii="Cambria Math" w:eastAsiaTheme="minorEastAsia" w:hAnsi="Cambria Math"/>
+                </w:rPr>
+                <m:t>k,b</m:t>
+              </m:r>
+            </m:sub>
+          </m:sSub>
+          <m:r>
+            <w:rPr>
+              <w:rFonts w:ascii="Cambria Math" w:eastAsiaTheme="minorEastAsia" w:hAnsi="Cambria Math"/>
+            </w:rPr>
+            <m:t>=</m:t>
+          </m:r>
+        </m:oMath>
+      </m:oMathPara>
+    </w:p>
+    <w:p>
+      <w:pPr>
+        <w:rPr>
+          <w:rFonts w:eastAsiaTheme="minorEastAsia"/>
+        </w:rPr>
+      </w:pPr>
+      <m:oMathPara>
+        <m:oMathParaPr>
+          <m:jc m:val="left"/>
+        </m:oMathParaPr>
+        <m:oMath>
+          <m:sSub>
+            <m:sSubPr>
+              <m:ctrlPr>
+                <w:rPr>
+                  <w:rFonts w:ascii="Cambria Math" w:eastAsiaTheme="minorEastAsia" w:hAnsi="Cambria Math"/>
+                  <w:i/>
+                </w:rPr>
+              </m:ctrlPr>
+            </m:sSubPr>
+            <m:e>
+              <m:r>
+                <w:rPr>
+                  <w:rFonts w:ascii="Cambria Math" w:eastAsiaTheme="minorEastAsia" w:hAnsi="Cambria Math"/>
+                </w:rPr>
+                <m:t>α</m:t>
+              </m:r>
+            </m:e>
+            <m:sub>
+              <m:r>
+                <w:rPr>
+                  <w:rFonts w:ascii="Cambria Math" w:eastAsiaTheme="minorEastAsia" w:hAnsi="Cambria Math"/>
+                </w:rPr>
+                <m:t>k,t</m:t>
+              </m:r>
+            </m:sub>
+          </m:sSub>
+          <m:r>
+            <w:rPr>
+              <w:rFonts w:ascii="Cambria Math" w:eastAsiaTheme="minorEastAsia" w:hAnsi="Cambria Math"/>
+            </w:rPr>
+            <m:t>=</m:t>
+          </m:r>
+        </m:oMath>
+      </m:oMathPara>
+    </w:p>
+    <w:p>
+      <w:pPr>
+        <w:rPr>
+          <w:rFonts w:eastAsiaTheme="minorEastAsia"/>
+        </w:rPr>
+      </w:pPr>
+      <m:oMathPara>
+        <m:oMathParaPr>
+          <m:jc m:val="left"/>
+        </m:oMathParaPr>
+        <m:oMath>
+          <m:sSub>
+            <m:sSubPr>
+              <m:ctrlPr>
+                <w:rPr>
+                  <w:rFonts w:ascii="Cambria Math" w:eastAsiaTheme="minorEastAsia" w:hAnsi="Cambria Math"/>
+                  <w:i/>
+                </w:rPr>
+              </m:ctrlPr>
+            </m:sSubPr>
+            <m:e>
+              <m:r>
+                <w:rPr>
+                  <w:rFonts w:ascii="Cambria Math" w:eastAsiaTheme="minorEastAsia" w:hAnsi="Cambria Math"/>
+                </w:rPr>
+                <m:t>β</m:t>
+              </m:r>
+            </m:e>
+            <m:sub>
+              <m:r>
+                <w:rPr>
+                  <w:rFonts w:ascii="Cambria Math" w:eastAsiaTheme="minorEastAsia" w:hAnsi="Cambria Math"/>
+                </w:rPr>
+                <m:t>k,b</m:t>
+              </m:r>
+            </m:sub>
+          </m:sSub>
+          <m:r>
+            <w:rPr>
+              <w:rFonts w:ascii="Cambria Math" w:eastAsiaTheme="minorEastAsia" w:hAnsi="Cambria Math"/>
+            </w:rPr>
+            <m:t>=</m:t>
+          </m:r>
+        </m:oMath>
+      </m:oMathPara>
+    </w:p>
+    <w:p>
+      <w:pPr>
+        <w:rPr>
+          <w:rFonts w:eastAsiaTheme="minorEastAsia"/>
+        </w:rPr>
+      </w:pPr>
+      <m:oMathPara>
+        <m:oMathParaPr>
+          <m:jc m:val="left"/>
+        </m:oMathParaPr>
+        <m:oMath>
+          <m:sSub>
+            <m:sSubPr>
+              <m:ctrlPr>
+                <w:rPr>
+                  <w:rFonts w:ascii="Cambria Math" w:eastAsiaTheme="minorEastAsia" w:hAnsi="Cambria Math"/>
+                  <w:i/>
+                </w:rPr>
+              </m:ctrlPr>
+            </m:sSubPr>
+            <m:e>
+              <m:r>
+                <w:rPr>
+                  <w:rFonts w:ascii="Cambria Math" w:eastAsiaTheme="minorEastAsia" w:hAnsi="Cambria Math"/>
+                </w:rPr>
+                <m:t>β</m:t>
+              </m:r>
+            </m:e>
+            <m:sub>
+              <m:r>
+                <w:rPr>
+                  <w:rFonts w:ascii="Cambria Math" w:eastAsiaTheme="minorEastAsia" w:hAnsi="Cambria Math"/>
+                </w:rPr>
+                <m:t>k,t</m:t>
+              </m:r>
+            </m:sub>
+          </m:sSub>
+          <m:r>
+            <w:rPr>
+              <w:rFonts w:ascii="Cambria Math" w:eastAsiaTheme="minorEastAsia" w:hAnsi="Cambria Math"/>
+            </w:rPr>
+            <m:t>=</m:t>
+          </m:r>
+        </m:oMath>
+      </m:oMathPara>
+    </w:p>
+    <w:p>
+      <w:pPr>
+        <w:rPr>
+          <w:rFonts w:eastAsiaTheme="minorEastAsia"/>
+          <w:b/>
+        </w:rPr>
+      </w:pPr>
+      <w:r>
+        <w:rPr>
+          <w:rFonts w:eastAsiaTheme="minorEastAsia"/>
+          <w:b/>
+        </w:rPr>
+        <w:t>Kritischer Querschnitt 7 (Übergang Keilwelle)</w:t>
+      </w:r>
+    </w:p>
+    <w:p>
+      <w:pPr>
+        <w:rPr>
+          <w:rFonts w:eastAsiaTheme="minorEastAsia"/>
+        </w:rPr>
+      </w:pPr>
+      <w:r>
+        <w:rPr>
+          <w:rFonts w:eastAsiaTheme="minorEastAsia"/>
+        </w:rPr>
+        <w:t>Nach Decker, Tab. 15.3 gelten für eine Keilwelle folgende Formzahlen:</w:t>
+      </w:r>
+    </w:p>
+    <w:p>
+      <w:pPr>
+        <w:rPr>
+          <w:rFonts w:eastAsiaTheme="minorEastAsia"/>
+        </w:rPr>
+      </w:pPr>
+      <m:oMathPara>
+        <m:oMathParaPr>
+          <m:jc m:val="left"/>
+        </m:oMathParaPr>
+        <m:oMath>
+          <m:sSub>
+            <m:sSubPr>
+              <m:ctrlPr>
+                <w:rPr>
+                  <w:rFonts w:ascii="Cambria Math" w:eastAsiaTheme="minorEastAsia" w:hAnsi="Cambria Math"/>
+                  <w:i/>
+                </w:rPr>
+              </m:ctrlPr>
+            </m:sSubPr>
+            <m:e>
+              <m:r>
+                <w:rPr>
+                  <w:rFonts w:ascii="Cambria Math" w:eastAsiaTheme="minorEastAsia" w:hAnsi="Cambria Math"/>
+                </w:rPr>
+                <m:t>α</m:t>
+              </m:r>
+            </m:e>
+            <m:sub>
+              <m:r>
+                <w:rPr>
+                  <w:rFonts w:ascii="Cambria Math" w:eastAsiaTheme="minorEastAsia" w:hAnsi="Cambria Math"/>
+                </w:rPr>
+                <m:t>k,b</m:t>
+              </m:r>
+            </m:sub>
+          </m:sSub>
+          <m:r>
+            <w:rPr>
+              <w:rFonts w:ascii="Cambria Math" w:eastAsiaTheme="minorEastAsia" w:hAnsi="Cambria Math"/>
+            </w:rPr>
+            <m:t>=</m:t>
+          </m:r>
+          <m:r>
+            <w:rPr>
+              <w:rFonts w:ascii="Cambria Math" w:eastAsiaTheme="minorEastAsia" w:hAnsi="Cambria Math"/>
+            </w:rPr>
+            <m:t>4,2</m:t>
+          </m:r>
+        </m:oMath>
+      </m:oMathPara>
+      <w:bookmarkStart w:id="0" w:name="_GoBack"/>
+      <w:bookmarkEnd w:id="0"/>
+    </w:p>
+    <w:p>
+      <w:pPr>
+        <w:rPr>
+          <w:rFonts w:eastAsiaTheme="minorEastAsia"/>
+        </w:rPr>
+      </w:pPr>
+      <m:oMathPara>
+        <m:oMathParaPr>
+          <m:jc m:val="left"/>
+        </m:oMathParaPr>
+        <m:oMath>
+          <m:sSub>
+            <m:sSubPr>
+              <m:ctrlPr>
+                <w:rPr>
+                  <w:rFonts w:ascii="Cambria Math" w:eastAsiaTheme="minorEastAsia" w:hAnsi="Cambria Math"/>
+                  <w:i/>
+                </w:rPr>
+              </m:ctrlPr>
+            </m:sSubPr>
+            <m:e>
+              <m:r>
+                <w:rPr>
+                  <w:rFonts w:ascii="Cambria Math" w:eastAsiaTheme="minorEastAsia" w:hAnsi="Cambria Math"/>
+                </w:rPr>
+                <m:t>α</m:t>
+              </m:r>
+            </m:e>
+            <m:sub>
+              <m:r>
+                <w:rPr>
+                  <w:rFonts w:ascii="Cambria Math" w:eastAsiaTheme="minorEastAsia" w:hAnsi="Cambria Math"/>
+                </w:rPr>
+                <m:t>k,t</m:t>
+              </m:r>
+            </m:sub>
+          </m:sSub>
+          <m:r>
+            <w:rPr>
+              <w:rFonts w:ascii="Cambria Math" w:eastAsiaTheme="minorEastAsia" w:hAnsi="Cambria Math"/>
+            </w:rPr>
+            <m:t>=</m:t>
+          </m:r>
+          <m:r>
+            <w:rPr>
+              <w:rFonts w:ascii="Cambria Math" w:eastAsiaTheme="minorEastAsia" w:hAnsi="Cambria Math"/>
+            </w:rPr>
+            <m:t>3,6</m:t>
+          </m:r>
+        </m:oMath>
+      </m:oMathPara>
+    </w:p>
+    <w:p>
+      <w:pPr>
+        <w:rPr>
+          <w:rFonts w:eastAsiaTheme="minorEastAsia"/>
+        </w:rPr>
+      </w:pPr>
+      <w:r>
+        <w:rPr>
+          <w:rFonts w:eastAsiaTheme="minorEastAsia"/>
+        </w:rPr>
+        <w:t>Bezogenes Spannungsgefälle in Strängen mit Biegebeanspruchung (Decker Formel 15.12)</w:t>
+      </w:r>
+    </w:p>
+    <w:p>
+      <w:pPr>
+        <w:rPr>
+          <w:rFonts w:eastAsiaTheme="minorEastAsia"/>
+        </w:rPr>
+      </w:pPr>
+      <m:oMathPara>
+        <m:oMathParaPr>
+          <m:jc m:val="left"/>
+        </m:oMathParaPr>
+        <m:oMath>
+          <m:r>
+            <w:rPr>
+              <w:rFonts w:ascii="Cambria Math" w:eastAsiaTheme="minorEastAsia" w:hAnsi="Cambria Math"/>
+            </w:rPr>
+            <m:t>χ=</m:t>
+          </m:r>
+          <m:f>
+            <m:fPr>
+              <m:ctrlPr>
+                <w:rPr>
+                  <w:rFonts w:ascii="Cambria Math" w:eastAsiaTheme="minorEastAsia" w:hAnsi="Cambria Math"/>
+                  <w:i/>
+                </w:rPr>
+              </m:ctrlPr>
+            </m:fPr>
+            <m:num>
+              <m:r>
+                <w:rPr>
+                  <w:rFonts w:ascii="Cambria Math" w:eastAsiaTheme="minorEastAsia" w:hAnsi="Cambria Math"/>
+                </w:rPr>
+                <m:t>4</m:t>
+              </m:r>
+            </m:num>
+            <m:den>
+              <m:r>
+                <w:rPr>
+                  <w:rFonts w:ascii="Cambria Math" w:eastAsiaTheme="minorEastAsia" w:hAnsi="Cambria Math"/>
+                </w:rPr>
+                <m:t>D+d</m:t>
+              </m:r>
+            </m:den>
+          </m:f>
+          <m:r>
+            <w:rPr>
+              <w:rFonts w:ascii="Cambria Math" w:eastAsiaTheme="minorEastAsia" w:hAnsi="Cambria Math"/>
+            </w:rPr>
+            <m:t>+</m:t>
+          </m:r>
+          <m:f>
+            <m:fPr>
+              <m:ctrlPr>
+                <w:rPr>
+                  <w:rFonts w:ascii="Cambria Math" w:eastAsiaTheme="minorEastAsia" w:hAnsi="Cambria Math"/>
+                  <w:i/>
+                </w:rPr>
+              </m:ctrlPr>
+            </m:fPr>
+            <m:num>
+              <m:r>
+                <w:rPr>
+                  <w:rFonts w:ascii="Cambria Math" w:eastAsiaTheme="minorEastAsia" w:hAnsi="Cambria Math"/>
+                </w:rPr>
+                <m:t>2</m:t>
+              </m:r>
+            </m:num>
+            <m:den>
+              <m:r>
+                <w:rPr>
+                  <w:rFonts w:ascii="Cambria Math" w:eastAsiaTheme="minorEastAsia" w:hAnsi="Cambria Math"/>
+                </w:rPr>
+                <m:t>ϱ</m:t>
+              </m:r>
+            </m:den>
+          </m:f>
+        </m:oMath>
+      </m:oMathPara>
+    </w:p>
+    <w:p>
+      <w:pPr>
+        <w:rPr>
+          <w:rFonts w:eastAsiaTheme="minorEastAsia"/>
+        </w:rPr>
+      </w:pPr>
+      <m:oMathPara>
+        <m:oMathParaPr>
+          <m:jc m:val="left"/>
+        </m:oMathParaPr>
+        <m:oMath>
+          <m:r>
+            <w:rPr>
+              <w:rFonts w:ascii="Cambria Math" w:eastAsiaTheme="minorEastAsia" w:hAnsi="Cambria Math"/>
+            </w:rPr>
+            <m:t>=</m:t>
+          </m:r>
+          <m:f>
+            <m:fPr>
+              <m:ctrlPr>
+                <w:rPr>
+                  <w:rFonts w:ascii="Cambria Math" w:eastAsiaTheme="minorEastAsia" w:hAnsi="Cambria Math"/>
+                  <w:i/>
+                </w:rPr>
+              </m:ctrlPr>
+            </m:fPr>
+            <m:num>
+              <m:r>
+                <w:rPr>
+                  <w:rFonts w:ascii="Cambria Math" w:eastAsiaTheme="minorEastAsia" w:hAnsi="Cambria Math"/>
+                </w:rPr>
+                <m:t>4</m:t>
+              </m:r>
+            </m:num>
+            <m:den/>
+          </m:f>
+          <m:r>
+            <w:rPr>
+              <w:rFonts w:ascii="Cambria Math" w:eastAsiaTheme="minorEastAsia" w:hAnsi="Cambria Math"/>
+            </w:rPr>
+            <m:t>+</m:t>
+          </m:r>
+          <m:f>
+            <m:fPr>
+              <m:ctrlPr>
+                <w:rPr>
+                  <w:rFonts w:ascii="Cambria Math" w:eastAsiaTheme="minorEastAsia" w:hAnsi="Cambria Math"/>
+                  <w:i/>
+                </w:rPr>
+              </m:ctrlPr>
+            </m:fPr>
+            <m:num>
+              <m:r>
+                <w:rPr>
+                  <w:rFonts w:ascii="Cambria Math" w:eastAsiaTheme="minorEastAsia" w:hAnsi="Cambria Math"/>
+                </w:rPr>
+                <m:t>2</m:t>
+              </m:r>
+            </m:num>
+            <m:den/>
+          </m:f>
+        </m:oMath>
+      </m:oMathPara>
+    </w:p>
+    <w:p>
+      <w:pPr>
+        <w:rPr>
+          <w:rFonts w:eastAsiaTheme="minorEastAsia"/>
+        </w:rPr>
+      </w:pPr>
+      <m:oMathPara>
+        <m:oMathParaPr>
+          <m:jc m:val="left"/>
+        </m:oMathParaPr>
+        <m:oMath>
+          <m:r>
+            <w:rPr>
+              <w:rFonts w:ascii="Cambria Math" w:eastAsiaTheme="minorEastAsia" w:hAnsi="Cambria Math"/>
+            </w:rPr>
+            <m:t>χ=</m:t>
+          </m:r>
+        </m:oMath>
+      </m:oMathPara>
+    </w:p>
+    <w:p>
+      <w:pPr>
+        <w:rPr>
+          <w:rFonts w:eastAsiaTheme="minorEastAsia"/>
+        </w:rPr>
+      </w:pPr>
+      <w:r>
+        <w:rPr>
+          <w:rFonts w:eastAsiaTheme="minorEastAsia"/>
+        </w:rPr>
+        <w:t xml:space="preserve">Stützziffer </w:t>
+      </w:r>
+      <m:oMath>
+        <m:sSub>
+          <m:sSubPr>
+            <m:ctrlPr>
+              <w:rPr>
+                <w:rFonts w:ascii="Cambria Math" w:eastAsiaTheme="minorEastAsia" w:hAnsi="Cambria Math"/>
+                <w:i/>
+              </w:rPr>
+            </m:ctrlPr>
+          </m:sSubPr>
+          <m:e>
+            <m:r>
+              <w:rPr>
+                <w:rFonts w:ascii="Cambria Math" w:eastAsiaTheme="minorEastAsia" w:hAnsi="Cambria Math"/>
+              </w:rPr>
+              <m:t>η</m:t>
+            </m:r>
+          </m:e>
+          <m:sub>
+            <m:r>
+              <w:rPr>
+                <w:rFonts w:ascii="Cambria Math" w:eastAsiaTheme="minorEastAsia" w:hAnsi="Cambria Math"/>
+              </w:rPr>
+              <m:t>χ</m:t>
+            </m:r>
+          </m:sub>
+        </m:sSub>
+        <m:r>
+          <w:rPr>
+            <w:rFonts w:ascii="Cambria Math" w:eastAsiaTheme="minorEastAsia" w:hAnsi="Cambria Math"/>
+          </w:rPr>
+          <m:t xml:space="preserve"> </m:t>
+        </m:r>
+      </m:oMath>
+      <w:r>
+        <w:rPr>
+          <w:rFonts w:eastAsiaTheme="minorEastAsia"/>
+        </w:rPr>
+        <w:t xml:space="preserve">nach Siebel mit </w:t>
+      </w:r>
+      <m:oMath>
+        <m:r>
+          <m:rPr>
+            <m:sty m:val="p"/>
+          </m:rPr>
+          <w:rPr>
+            <w:rFonts w:ascii="Cambria Math" w:eastAsiaTheme="minorEastAsia" w:hAnsi="Cambria Math"/>
+          </w:rPr>
+          <m:t>R</m:t>
+        </m:r>
+        <m:r>
+          <m:rPr>
+            <m:sty m:val="p"/>
+          </m:rPr>
+          <w:rPr>
+            <w:rFonts w:ascii="Cambria Math" w:eastAsiaTheme="minorEastAsia" w:hAnsi="Cambria Math"/>
+            <w:vertAlign w:val="subscript"/>
+          </w:rPr>
+          <m:t>e</m:t>
+        </m:r>
+        <m:r>
+          <m:rPr>
+            <m:sty m:val="p"/>
+          </m:rPr>
+          <w:rPr>
+            <w:rFonts w:ascii="Cambria Math" w:eastAsiaTheme="minorEastAsia" w:hAnsi="Cambria Math"/>
+          </w:rPr>
+          <m:t>=650</m:t>
+        </m:r>
+        <m:f>
+          <m:fPr>
+            <m:ctrlPr>
+              <w:rPr>
+                <w:rFonts w:ascii="Cambria Math" w:eastAsiaTheme="minorEastAsia" w:hAnsi="Cambria Math"/>
+              </w:rPr>
+            </m:ctrlPr>
+          </m:fPr>
+          <m:num>
+            <m:r>
+              <m:rPr>
+                <m:sty m:val="p"/>
+              </m:rPr>
+              <w:rPr>
+                <w:rFonts w:ascii="Cambria Math" w:eastAsiaTheme="minorEastAsia" w:hAnsi="Cambria Math"/>
+              </w:rPr>
+              <m:t>N</m:t>
+            </m:r>
+          </m:num>
+          <m:den>
+            <m:sSup>
+              <m:sSupPr>
+                <m:ctrlPr>
+                  <w:rPr>
+                    <w:rFonts w:ascii="Cambria Math" w:eastAsiaTheme="minorEastAsia" w:hAnsi="Cambria Math"/>
+                  </w:rPr>
+                </m:ctrlPr>
+              </m:sSupPr>
+              <m:e>
+                <m:r>
+                  <m:rPr>
+                    <m:sty m:val="p"/>
+                  </m:rPr>
+                  <w:rPr>
+                    <w:rFonts w:ascii="Cambria Math" w:eastAsiaTheme="minorEastAsia" w:hAnsi="Cambria Math"/>
+                  </w:rPr>
+                  <m:t>mm</m:t>
+                </m:r>
+              </m:e>
+              <m:sup>
+                <m:r>
+                  <m:rPr>
+                    <m:sty m:val="p"/>
+                  </m:rPr>
+                  <w:rPr>
+                    <w:rFonts w:ascii="Cambria Math" w:eastAsiaTheme="minorEastAsia" w:hAnsi="Cambria Math"/>
+                  </w:rPr>
+                  <m:t>2</m:t>
+                </m:r>
+              </m:sup>
+            </m:sSup>
+          </m:den>
+        </m:f>
+        <m:r>
+          <m:rPr>
+            <m:sty m:val="p"/>
+          </m:rPr>
+          <w:rPr>
+            <w:rFonts w:ascii="Cambria Math" w:eastAsiaTheme="minorEastAsia" w:hAnsi="Cambria Math"/>
+          </w:rPr>
+          <m:t xml:space="preserve"> </m:t>
+        </m:r>
+      </m:oMath>
+      <w:r>
+        <w:rPr>
+          <w:rFonts w:eastAsiaTheme="minorEastAsia"/>
+        </w:rPr>
+        <w:t xml:space="preserve">(Decker Bild 15.12) </w:t>
+      </w:r>
+    </w:p>
+    <w:p>
+      <w:pPr>
+        <w:rPr>
+          <w:rFonts w:eastAsiaTheme="minorEastAsia"/>
           <w:i/>
         </w:rPr>
       </w:pPr>
+      <m:oMathPara>
+        <m:oMath>
+          <m:r>
+            <w:rPr>
+              <w:rFonts w:ascii="Cambria Math" w:eastAsiaTheme="minorEastAsia" w:hAnsi="Cambria Math"/>
+            </w:rPr>
+            <m:t xml:space="preserve">⇒ </m:t>
+          </m:r>
+          <m:sSub>
+            <m:sSubPr>
+              <m:ctrlPr>
+                <w:rPr>
+                  <w:rFonts w:ascii="Cambria Math" w:eastAsiaTheme="minorEastAsia" w:hAnsi="Cambria Math"/>
+                  <w:i/>
+                </w:rPr>
+              </m:ctrlPr>
+            </m:sSubPr>
+            <m:e>
+              <m:r>
+                <w:rPr>
+                  <w:rFonts w:ascii="Cambria Math" w:eastAsiaTheme="minorEastAsia" w:hAnsi="Cambria Math"/>
+                </w:rPr>
+                <m:t>η</m:t>
+              </m:r>
+            </m:e>
+            <m:sub>
+              <m:r>
+                <w:rPr>
+                  <w:rFonts w:ascii="Cambria Math" w:eastAsiaTheme="minorEastAsia" w:hAnsi="Cambria Math"/>
+                </w:rPr>
+                <m:t>χBiegung</m:t>
+              </m:r>
+            </m:sub>
+          </m:sSub>
+          <m:r>
+            <w:rPr>
+              <w:rFonts w:ascii="Cambria Math" w:eastAsiaTheme="minorEastAsia" w:hAnsi="Cambria Math"/>
+            </w:rPr>
+            <m:t>=</m:t>
+          </m:r>
+        </m:oMath>
+      </m:oMathPara>
+    </w:p>
+    <w:p>
+      <w:pPr>
+        <w:rPr>
+          <w:rFonts w:eastAsiaTheme="minorEastAsia"/>
+        </w:rPr>
+      </w:pPr>
+      <w:r>
+        <w:rPr>
+          <w:rFonts w:eastAsiaTheme="minorEastAsia"/>
+        </w:rPr>
+        <w:t>Bezogenes Spannungsgefälle in Strängen mit Torsionsbeanspruchung (Decker Formel 15.13)</w:t>
+      </w:r>
+    </w:p>
+    <w:p>
+      <w:pPr>
+        <w:rPr>
+          <w:rFonts w:eastAsiaTheme="minorEastAsia"/>
+        </w:rPr>
+      </w:pPr>
+      <m:oMathPara>
+        <m:oMathParaPr>
+          <m:jc m:val="left"/>
+        </m:oMathParaPr>
+        <m:oMath>
+          <m:r>
+            <w:rPr>
+              <w:rFonts w:ascii="Cambria Math" w:eastAsiaTheme="minorEastAsia" w:hAnsi="Cambria Math"/>
+            </w:rPr>
+            <m:t>χ=</m:t>
+          </m:r>
+          <m:f>
+            <m:fPr>
+              <m:ctrlPr>
+                <w:rPr>
+                  <w:rFonts w:ascii="Cambria Math" w:eastAsiaTheme="minorEastAsia" w:hAnsi="Cambria Math"/>
+                  <w:i/>
+                </w:rPr>
+              </m:ctrlPr>
+            </m:fPr>
+            <m:num>
+              <m:r>
+                <w:rPr>
+                  <w:rFonts w:ascii="Cambria Math" w:eastAsiaTheme="minorEastAsia" w:hAnsi="Cambria Math"/>
+                </w:rPr>
+                <m:t>4</m:t>
+              </m:r>
+            </m:num>
+            <m:den>
+              <m:r>
+                <w:rPr>
+                  <w:rFonts w:ascii="Cambria Math" w:eastAsiaTheme="minorEastAsia" w:hAnsi="Cambria Math"/>
+                </w:rPr>
+                <m:t>D+d</m:t>
+              </m:r>
+            </m:den>
+          </m:f>
+          <m:r>
+            <w:rPr>
+              <w:rFonts w:ascii="Cambria Math" w:eastAsiaTheme="minorEastAsia" w:hAnsi="Cambria Math"/>
+            </w:rPr>
+            <m:t>+</m:t>
+          </m:r>
+          <m:f>
+            <m:fPr>
+              <m:ctrlPr>
+                <w:rPr>
+                  <w:rFonts w:ascii="Cambria Math" w:eastAsiaTheme="minorEastAsia" w:hAnsi="Cambria Math"/>
+                  <w:i/>
+                </w:rPr>
+              </m:ctrlPr>
+            </m:fPr>
+            <m:num>
+              <m:r>
+                <w:rPr>
+                  <w:rFonts w:ascii="Cambria Math" w:eastAsiaTheme="minorEastAsia" w:hAnsi="Cambria Math"/>
+                </w:rPr>
+                <m:t>1</m:t>
+              </m:r>
+            </m:num>
+            <m:den>
+              <m:r>
+                <w:rPr>
+                  <w:rFonts w:ascii="Cambria Math" w:eastAsiaTheme="minorEastAsia" w:hAnsi="Cambria Math"/>
+                </w:rPr>
+                <m:t>ϱ</m:t>
+              </m:r>
+            </m:den>
+          </m:f>
+        </m:oMath>
+      </m:oMathPara>
+    </w:p>
+    <w:p>
+      <w:pPr>
+        <w:rPr>
+          <w:rFonts w:eastAsiaTheme="minorEastAsia"/>
+        </w:rPr>
+      </w:pPr>
+      <m:oMathPara>
+        <m:oMathParaPr>
+          <m:jc m:val="left"/>
+        </m:oMathParaPr>
+        <m:oMath>
+          <m:r>
+            <w:rPr>
+              <w:rFonts w:ascii="Cambria Math" w:eastAsiaTheme="minorEastAsia" w:hAnsi="Cambria Math"/>
+            </w:rPr>
+            <m:t>=</m:t>
+          </m:r>
+          <m:f>
+            <m:fPr>
+              <m:ctrlPr>
+                <w:rPr>
+                  <w:rFonts w:ascii="Cambria Math" w:eastAsiaTheme="minorEastAsia" w:hAnsi="Cambria Math"/>
+                  <w:i/>
+                </w:rPr>
+              </m:ctrlPr>
+            </m:fPr>
+            <m:num>
+              <m:r>
+                <w:rPr>
+                  <w:rFonts w:ascii="Cambria Math" w:eastAsiaTheme="minorEastAsia" w:hAnsi="Cambria Math"/>
+                </w:rPr>
+                <m:t>4</m:t>
+              </m:r>
+            </m:num>
+            <m:den/>
+          </m:f>
+          <m:r>
+            <w:rPr>
+              <w:rFonts w:ascii="Cambria Math" w:eastAsiaTheme="minorEastAsia" w:hAnsi="Cambria Math"/>
+            </w:rPr>
+            <m:t>+</m:t>
+          </m:r>
+          <m:f>
+            <m:fPr>
+              <m:ctrlPr>
+                <w:rPr>
+                  <w:rFonts w:ascii="Cambria Math" w:eastAsiaTheme="minorEastAsia" w:hAnsi="Cambria Math"/>
+                  <w:i/>
+                </w:rPr>
+              </m:ctrlPr>
+            </m:fPr>
+            <m:num>
+              <m:r>
+                <w:rPr>
+                  <w:rFonts w:ascii="Cambria Math" w:eastAsiaTheme="minorEastAsia" w:hAnsi="Cambria Math"/>
+                </w:rPr>
+                <m:t>1</m:t>
+              </m:r>
+            </m:num>
+            <m:den/>
+          </m:f>
+        </m:oMath>
+      </m:oMathPara>
+    </w:p>
+    <w:p>
+      <w:pPr>
+        <w:rPr>
+          <w:rFonts w:eastAsiaTheme="minorEastAsia"/>
+        </w:rPr>
+      </w:pPr>
+      <m:oMathPara>
+        <m:oMathParaPr>
+          <m:jc m:val="left"/>
+        </m:oMathParaPr>
+        <m:oMath>
+          <m:r>
+            <w:rPr>
+              <w:rFonts w:ascii="Cambria Math" w:eastAsiaTheme="minorEastAsia" w:hAnsi="Cambria Math"/>
+            </w:rPr>
+            <m:t>χ=</m:t>
+          </m:r>
+        </m:oMath>
+      </m:oMathPara>
+    </w:p>
+    <w:p>
+      <w:pPr>
+        <w:rPr>
+          <w:rFonts w:eastAsiaTheme="minorEastAsia"/>
+        </w:rPr>
+      </w:pPr>
+      <w:r>
+        <w:rPr>
+          <w:rFonts w:eastAsiaTheme="minorEastAsia"/>
+        </w:rPr>
+        <w:t xml:space="preserve">Stützziffer </w:t>
+      </w:r>
+      <m:oMath>
+        <m:sSub>
+          <m:sSubPr>
+            <m:ctrlPr>
+              <w:rPr>
+                <w:rFonts w:ascii="Cambria Math" w:eastAsiaTheme="minorEastAsia" w:hAnsi="Cambria Math"/>
+                <w:i/>
+              </w:rPr>
+            </m:ctrlPr>
+          </m:sSubPr>
+          <m:e>
+            <m:r>
+              <w:rPr>
+                <w:rFonts w:ascii="Cambria Math" w:eastAsiaTheme="minorEastAsia" w:hAnsi="Cambria Math"/>
+              </w:rPr>
+              <m:t>η</m:t>
+            </m:r>
+          </m:e>
+          <m:sub>
+            <m:r>
+              <w:rPr>
+                <w:rFonts w:ascii="Cambria Math" w:eastAsiaTheme="minorEastAsia" w:hAnsi="Cambria Math"/>
+              </w:rPr>
+              <m:t>χ</m:t>
+            </m:r>
+          </m:sub>
+        </m:sSub>
+        <m:r>
+          <w:rPr>
+            <w:rFonts w:ascii="Cambria Math" w:eastAsiaTheme="minorEastAsia" w:hAnsi="Cambria Math"/>
+          </w:rPr>
+          <m:t xml:space="preserve"> </m:t>
+        </m:r>
+      </m:oMath>
+      <w:r>
+        <w:rPr>
+          <w:rFonts w:eastAsiaTheme="minorEastAsia"/>
+        </w:rPr>
+        <w:t xml:space="preserve">nach Siebel mit </w:t>
+      </w:r>
+      <m:oMath>
+        <m:r>
+          <m:rPr>
+            <m:sty m:val="p"/>
+          </m:rPr>
+          <w:rPr>
+            <w:rFonts w:ascii="Cambria Math" w:eastAsiaTheme="minorEastAsia" w:hAnsi="Cambria Math"/>
+          </w:rPr>
+          <m:t>R</m:t>
+        </m:r>
+        <m:r>
+          <m:rPr>
+            <m:sty m:val="p"/>
+          </m:rPr>
+          <w:rPr>
+            <w:rFonts w:ascii="Cambria Math" w:eastAsiaTheme="minorEastAsia" w:hAnsi="Cambria Math"/>
+            <w:vertAlign w:val="subscript"/>
+          </w:rPr>
+          <m:t>e</m:t>
+        </m:r>
+        <m:r>
+          <m:rPr>
+            <m:sty m:val="p"/>
+          </m:rPr>
+          <w:rPr>
+            <w:rFonts w:ascii="Cambria Math" w:eastAsiaTheme="minorEastAsia" w:hAnsi="Cambria Math"/>
+          </w:rPr>
+          <m:t>=650</m:t>
+        </m:r>
+        <m:f>
+          <m:fPr>
+            <m:ctrlPr>
+              <w:rPr>
+                <w:rFonts w:ascii="Cambria Math" w:eastAsiaTheme="minorEastAsia" w:hAnsi="Cambria Math"/>
+              </w:rPr>
+            </m:ctrlPr>
+          </m:fPr>
+          <m:num>
+            <m:r>
+              <m:rPr>
+                <m:sty m:val="p"/>
+              </m:rPr>
+              <w:rPr>
+                <w:rFonts w:ascii="Cambria Math" w:eastAsiaTheme="minorEastAsia" w:hAnsi="Cambria Math"/>
+              </w:rPr>
+              <m:t>N</m:t>
+            </m:r>
+          </m:num>
+          <m:den>
+            <m:sSup>
+              <m:sSupPr>
+                <m:ctrlPr>
+                  <w:rPr>
+                    <w:rFonts w:ascii="Cambria Math" w:eastAsiaTheme="minorEastAsia" w:hAnsi="Cambria Math"/>
+                  </w:rPr>
+                </m:ctrlPr>
+              </m:sSupPr>
+              <m:e>
+                <m:r>
+                  <m:rPr>
+                    <m:sty m:val="p"/>
+                  </m:rPr>
+                  <w:rPr>
+                    <w:rFonts w:ascii="Cambria Math" w:eastAsiaTheme="minorEastAsia" w:hAnsi="Cambria Math"/>
+                  </w:rPr>
+                  <m:t>mm</m:t>
+                </m:r>
+              </m:e>
+              <m:sup>
+                <m:r>
+                  <m:rPr>
+                    <m:sty m:val="p"/>
+                  </m:rPr>
+                  <w:rPr>
+                    <w:rFonts w:ascii="Cambria Math" w:eastAsiaTheme="minorEastAsia" w:hAnsi="Cambria Math"/>
+                  </w:rPr>
+                  <m:t>2</m:t>
+                </m:r>
+              </m:sup>
+            </m:sSup>
+          </m:den>
+        </m:f>
+      </m:oMath>
+      <w:r>
+        <w:rPr>
+          <w:rFonts w:eastAsiaTheme="minorEastAsia"/>
+        </w:rPr>
+        <w:t xml:space="preserve"> (Decker Bild 15.12) </w:t>
+      </w:r>
     </w:p>
     <w:p>
       <w:pPr>
         <w:rPr>
           <w:rFonts w:eastAsiaTheme="minorEastAsia"/>
           <w:i/>
+        </w:rPr>
+      </w:pPr>
+      <m:oMathPara>
+        <m:oMathParaPr>
+          <m:jc m:val="left"/>
+        </m:oMathParaPr>
+        <m:oMath>
+          <m:r>
+            <w:rPr>
+              <w:rFonts w:ascii="Cambria Math" w:eastAsiaTheme="minorEastAsia" w:hAnsi="Cambria Math"/>
+            </w:rPr>
+            <m:t xml:space="preserve">⇒ </m:t>
+          </m:r>
+          <m:sSub>
+            <m:sSubPr>
+              <m:ctrlPr>
+                <w:rPr>
+                  <w:rFonts w:ascii="Cambria Math" w:eastAsiaTheme="minorEastAsia" w:hAnsi="Cambria Math"/>
+                  <w:i/>
+                </w:rPr>
+              </m:ctrlPr>
+            </m:sSubPr>
+            <m:e>
+              <m:r>
+                <w:rPr>
+                  <w:rFonts w:ascii="Cambria Math" w:eastAsiaTheme="minorEastAsia" w:hAnsi="Cambria Math"/>
+                </w:rPr>
+                <m:t>η</m:t>
+              </m:r>
+            </m:e>
+            <m:sub>
+              <m:r>
+                <w:rPr>
+                  <w:rFonts w:ascii="Cambria Math" w:eastAsiaTheme="minorEastAsia" w:hAnsi="Cambria Math"/>
+                </w:rPr>
+                <m:t>χTorsion</m:t>
+              </m:r>
+            </m:sub>
+          </m:sSub>
+          <m:r>
+            <w:rPr>
+              <w:rFonts w:ascii="Cambria Math" w:eastAsiaTheme="minorEastAsia" w:hAnsi="Cambria Math"/>
+            </w:rPr>
+            <m:t>=</m:t>
+          </m:r>
+        </m:oMath>
+      </m:oMathPara>
+    </w:p>
+    <w:p>
+      <w:pPr>
+        <w:rPr>
+          <w:rFonts w:eastAsiaTheme="minorEastAsia"/>
+        </w:rPr>
+      </w:pPr>
+      <w:r>
+        <w:rPr>
+          <w:rFonts w:eastAsiaTheme="minorEastAsia"/>
+        </w:rPr>
+        <w:t xml:space="preserve">Kerbwirkungszahl </w:t>
+      </w:r>
+      <w:r>
+        <w:rPr>
+          <w:rFonts w:ascii="Arial" w:eastAsiaTheme="minorEastAsia" w:hAnsi="Arial" w:cs="Arial"/>
+        </w:rPr>
+        <w:t>β</w:t>
+      </w:r>
+      <w:proofErr w:type="spellStart"/>
+      <w:r>
+        <w:rPr>
+          <w:rFonts w:eastAsiaTheme="minorEastAsia"/>
+          <w:vertAlign w:val="subscript"/>
+        </w:rPr>
+        <w:t>k,b</w:t>
+      </w:r>
+      <w:proofErr w:type="spellEnd"/>
+      <w:r>
+        <w:rPr>
+          <w:rFonts w:eastAsiaTheme="minorEastAsia"/>
+        </w:rPr>
+        <w:t xml:space="preserve"> nach Decker Formel 15.14</w:t>
+      </w:r>
+    </w:p>
+    <w:p>
+      <w:pPr>
+        <w:rPr>
+          <w:rFonts w:eastAsiaTheme="minorEastAsia"/>
+        </w:rPr>
+      </w:pPr>
+      <m:oMathPara>
+        <m:oMathParaPr>
+          <m:jc m:val="left"/>
+        </m:oMathParaPr>
+        <m:oMath>
+          <m:sSub>
+            <m:sSubPr>
+              <m:ctrlPr>
+                <w:rPr>
+                  <w:rFonts w:ascii="Cambria Math" w:eastAsiaTheme="minorEastAsia" w:hAnsi="Cambria Math"/>
+                  <w:i/>
+                </w:rPr>
+              </m:ctrlPr>
+            </m:sSubPr>
+            <m:e>
+              <m:r>
+                <w:rPr>
+                  <w:rFonts w:ascii="Cambria Math" w:eastAsiaTheme="minorEastAsia" w:hAnsi="Cambria Math"/>
+                </w:rPr>
+                <m:t>β</m:t>
+              </m:r>
+            </m:e>
+            <m:sub>
+              <m:r>
+                <w:rPr>
+                  <w:rFonts w:ascii="Cambria Math" w:eastAsiaTheme="minorEastAsia" w:hAnsi="Cambria Math"/>
+                </w:rPr>
+                <m:t>k,b</m:t>
+              </m:r>
+            </m:sub>
+          </m:sSub>
+          <m:r>
+            <w:rPr>
+              <w:rFonts w:ascii="Cambria Math" w:eastAsiaTheme="minorEastAsia" w:hAnsi="Cambria Math"/>
+            </w:rPr>
+            <m:t>=</m:t>
+          </m:r>
+          <m:f>
+            <m:fPr>
+              <m:ctrlPr>
+                <w:rPr>
+                  <w:rFonts w:ascii="Cambria Math" w:eastAsiaTheme="minorEastAsia" w:hAnsi="Cambria Math"/>
+                  <w:i/>
+                </w:rPr>
+              </m:ctrlPr>
+            </m:fPr>
+            <m:num>
+              <m:sSub>
+                <m:sSubPr>
+                  <m:ctrlPr>
+                    <w:rPr>
+                      <w:rFonts w:ascii="Cambria Math" w:eastAsiaTheme="minorEastAsia" w:hAnsi="Cambria Math"/>
+                      <w:i/>
+                    </w:rPr>
+                  </m:ctrlPr>
+                </m:sSubPr>
+                <m:e>
+                  <m:r>
+                    <w:rPr>
+                      <w:rFonts w:ascii="Cambria Math" w:eastAsiaTheme="minorEastAsia" w:hAnsi="Cambria Math"/>
+                    </w:rPr>
+                    <m:t>α</m:t>
+                  </m:r>
+                </m:e>
+                <m:sub>
+                  <m:r>
+                    <w:rPr>
+                      <w:rFonts w:ascii="Cambria Math" w:eastAsiaTheme="minorEastAsia" w:hAnsi="Cambria Math"/>
+                    </w:rPr>
+                    <m:t>k,b</m:t>
+                  </m:r>
+                </m:sub>
+              </m:sSub>
+            </m:num>
+            <m:den>
+              <m:sSub>
+                <m:sSubPr>
+                  <m:ctrlPr>
+                    <w:rPr>
+                      <w:rFonts w:ascii="Cambria Math" w:eastAsiaTheme="minorEastAsia" w:hAnsi="Cambria Math"/>
+                      <w:i/>
+                    </w:rPr>
+                  </m:ctrlPr>
+                </m:sSubPr>
+                <m:e>
+                  <m:r>
+                    <w:rPr>
+                      <w:rFonts w:ascii="Cambria Math" w:eastAsiaTheme="minorEastAsia" w:hAnsi="Cambria Math"/>
+                    </w:rPr>
+                    <m:t>η</m:t>
+                  </m:r>
+                </m:e>
+                <m:sub>
+                  <m:r>
+                    <w:rPr>
+                      <w:rFonts w:ascii="Cambria Math" w:eastAsiaTheme="minorEastAsia" w:hAnsi="Cambria Math"/>
+                    </w:rPr>
+                    <m:t>χBiegung</m:t>
+                  </m:r>
+                </m:sub>
+              </m:sSub>
+            </m:den>
+          </m:f>
+          <m:r>
+            <w:rPr>
+              <w:rFonts w:ascii="Cambria Math" w:eastAsiaTheme="minorEastAsia" w:hAnsi="Cambria Math"/>
+            </w:rPr>
+            <m:t>=</m:t>
+          </m:r>
+          <m:f>
+            <m:fPr>
+              <m:ctrlPr>
+                <w:rPr>
+                  <w:rFonts w:ascii="Cambria Math" w:eastAsiaTheme="minorEastAsia" w:hAnsi="Cambria Math"/>
+                  <w:i/>
+                </w:rPr>
+              </m:ctrlPr>
+            </m:fPr>
+            <m:num/>
+            <m:den/>
+          </m:f>
+        </m:oMath>
+      </m:oMathPara>
+    </w:p>
+    <w:p>
+      <w:pPr>
+        <w:rPr>
+          <w:rFonts w:eastAsiaTheme="minorEastAsia"/>
+          <w:i/>
+        </w:rPr>
+      </w:pPr>
+      <m:oMathPara>
+        <m:oMathParaPr>
+          <m:jc m:val="left"/>
+        </m:oMathParaPr>
+        <m:oMath>
+          <m:sSub>
+            <m:sSubPr>
+              <m:ctrlPr>
+                <w:rPr>
+                  <w:rFonts w:ascii="Cambria Math" w:eastAsiaTheme="minorEastAsia" w:hAnsi="Cambria Math"/>
+                  <w:i/>
+                  <w:highlight w:val="yellow"/>
+                </w:rPr>
+              </m:ctrlPr>
+            </m:sSubPr>
+            <m:e>
+              <m:r>
+                <w:rPr>
+                  <w:rFonts w:ascii="Cambria Math" w:eastAsiaTheme="minorEastAsia" w:hAnsi="Cambria Math"/>
+                  <w:highlight w:val="yellow"/>
+                </w:rPr>
+                <m:t>β</m:t>
+              </m:r>
+            </m:e>
+            <m:sub>
+              <m:r>
+                <w:rPr>
+                  <w:rFonts w:ascii="Cambria Math" w:eastAsiaTheme="minorEastAsia" w:hAnsi="Cambria Math"/>
+                  <w:highlight w:val="yellow"/>
+                </w:rPr>
+                <m:t>k,b</m:t>
+              </m:r>
+            </m:sub>
+          </m:sSub>
+          <m:r>
+            <w:rPr>
+              <w:rFonts w:ascii="Cambria Math" w:eastAsiaTheme="minorEastAsia" w:hAnsi="Cambria Math"/>
+              <w:highlight w:val="yellow"/>
+            </w:rPr>
+            <m:t>=</m:t>
+          </m:r>
+        </m:oMath>
+      </m:oMathPara>
+    </w:p>
+    <w:p>
+      <w:pPr>
+        <w:rPr>
+          <w:rFonts w:eastAsiaTheme="minorEastAsia"/>
+        </w:rPr>
+      </w:pPr>
+      <w:r>
+        <w:rPr>
+          <w:rFonts w:eastAsiaTheme="minorEastAsia"/>
+        </w:rPr>
+        <w:lastRenderedPageBreak/>
+        <w:t xml:space="preserve">Kerbwirkungszahl </w:t>
+      </w:r>
+      <w:r>
+        <w:rPr>
+          <w:rFonts w:ascii="Arial" w:eastAsiaTheme="minorEastAsia" w:hAnsi="Arial" w:cs="Arial"/>
+        </w:rPr>
+        <w:t>β</w:t>
+      </w:r>
+      <w:proofErr w:type="spellStart"/>
+      <w:r>
+        <w:rPr>
+          <w:rFonts w:eastAsiaTheme="minorEastAsia"/>
+          <w:vertAlign w:val="subscript"/>
+        </w:rPr>
+        <w:t>k</w:t>
+      </w:r>
+      <w:r>
+        <w:rPr>
+          <w:rFonts w:eastAsiaTheme="minorEastAsia"/>
+          <w:vertAlign w:val="subscript"/>
+        </w:rPr>
+        <w:t>,t</w:t>
+      </w:r>
+      <w:proofErr w:type="spellEnd"/>
+      <w:r>
+        <w:rPr>
+          <w:rFonts w:eastAsiaTheme="minorEastAsia"/>
+        </w:rPr>
+        <w:t xml:space="preserve"> nach Decker Formel 15.14</w:t>
+      </w:r>
+    </w:p>
+    <w:p>
+      <w:pPr>
+        <w:rPr>
+          <w:rFonts w:eastAsiaTheme="minorEastAsia"/>
+        </w:rPr>
+      </w:pPr>
+      <m:oMathPara>
+        <m:oMathParaPr>
+          <m:jc m:val="left"/>
+        </m:oMathParaPr>
+        <m:oMath>
+          <m:sSub>
+            <m:sSubPr>
+              <m:ctrlPr>
+                <w:rPr>
+                  <w:rFonts w:ascii="Cambria Math" w:eastAsiaTheme="minorEastAsia" w:hAnsi="Cambria Math"/>
+                  <w:i/>
+                </w:rPr>
+              </m:ctrlPr>
+            </m:sSubPr>
+            <m:e>
+              <m:r>
+                <w:rPr>
+                  <w:rFonts w:ascii="Cambria Math" w:eastAsiaTheme="minorEastAsia" w:hAnsi="Cambria Math"/>
+                </w:rPr>
+                <m:t>β</m:t>
+              </m:r>
+            </m:e>
+            <m:sub>
+              <m:r>
+                <w:rPr>
+                  <w:rFonts w:ascii="Cambria Math" w:eastAsiaTheme="minorEastAsia" w:hAnsi="Cambria Math"/>
+                </w:rPr>
+                <m:t>k,t</m:t>
+              </m:r>
+            </m:sub>
+          </m:sSub>
+          <m:r>
+            <w:rPr>
+              <w:rFonts w:ascii="Cambria Math" w:eastAsiaTheme="minorEastAsia" w:hAnsi="Cambria Math"/>
+            </w:rPr>
+            <m:t>=</m:t>
+          </m:r>
+          <m:f>
+            <m:fPr>
+              <m:ctrlPr>
+                <w:rPr>
+                  <w:rFonts w:ascii="Cambria Math" w:eastAsiaTheme="minorEastAsia" w:hAnsi="Cambria Math"/>
+                  <w:i/>
+                </w:rPr>
+              </m:ctrlPr>
+            </m:fPr>
+            <m:num>
+              <m:sSub>
+                <m:sSubPr>
+                  <m:ctrlPr>
+                    <w:rPr>
+                      <w:rFonts w:ascii="Cambria Math" w:eastAsiaTheme="minorEastAsia" w:hAnsi="Cambria Math"/>
+                      <w:i/>
+                    </w:rPr>
+                  </m:ctrlPr>
+                </m:sSubPr>
+                <m:e>
+                  <m:r>
+                    <w:rPr>
+                      <w:rFonts w:ascii="Cambria Math" w:eastAsiaTheme="minorEastAsia" w:hAnsi="Cambria Math"/>
+                    </w:rPr>
+                    <m:t>α</m:t>
+                  </m:r>
+                </m:e>
+                <m:sub>
+                  <m:r>
+                    <w:rPr>
+                      <w:rFonts w:ascii="Cambria Math" w:eastAsiaTheme="minorEastAsia" w:hAnsi="Cambria Math"/>
+                    </w:rPr>
+                    <m:t>k,t</m:t>
+                  </m:r>
+                </m:sub>
+              </m:sSub>
+            </m:num>
+            <m:den>
+              <m:sSub>
+                <m:sSubPr>
+                  <m:ctrlPr>
+                    <w:rPr>
+                      <w:rFonts w:ascii="Cambria Math" w:eastAsiaTheme="minorEastAsia" w:hAnsi="Cambria Math"/>
+                      <w:i/>
+                    </w:rPr>
+                  </m:ctrlPr>
+                </m:sSubPr>
+                <m:e>
+                  <m:r>
+                    <w:rPr>
+                      <w:rFonts w:ascii="Cambria Math" w:eastAsiaTheme="minorEastAsia" w:hAnsi="Cambria Math"/>
+                    </w:rPr>
+                    <m:t>η</m:t>
+                  </m:r>
+                </m:e>
+                <m:sub>
+                  <m:r>
+                    <w:rPr>
+                      <w:rFonts w:ascii="Cambria Math" w:eastAsiaTheme="minorEastAsia" w:hAnsi="Cambria Math"/>
+                    </w:rPr>
+                    <m:t>χTorsion</m:t>
+                  </m:r>
+                </m:sub>
+              </m:sSub>
+            </m:den>
+          </m:f>
+          <m:r>
+            <w:rPr>
+              <w:rFonts w:ascii="Cambria Math" w:eastAsiaTheme="minorEastAsia" w:hAnsi="Cambria Math"/>
+            </w:rPr>
+            <m:t>=</m:t>
+          </m:r>
+          <m:f>
+            <m:fPr>
+              <m:ctrlPr>
+                <w:rPr>
+                  <w:rFonts w:ascii="Cambria Math" w:eastAsiaTheme="minorEastAsia" w:hAnsi="Cambria Math"/>
+                  <w:i/>
+                </w:rPr>
+              </m:ctrlPr>
+            </m:fPr>
+            <m:num/>
+            <m:den/>
+          </m:f>
+        </m:oMath>
+      </m:oMathPara>
+    </w:p>
+    <w:p>
+      <w:pPr>
+        <w:rPr>
+          <w:rFonts w:eastAsiaTheme="minorEastAsia"/>
+          <w:i/>
+        </w:rPr>
+      </w:pPr>
+      <m:oMathPara>
+        <m:oMathParaPr>
+          <m:jc m:val="left"/>
+        </m:oMathParaPr>
+        <m:oMath>
+          <m:sSub>
+            <m:sSubPr>
+              <m:ctrlPr>
+                <w:rPr>
+                  <w:rFonts w:ascii="Cambria Math" w:eastAsiaTheme="minorEastAsia" w:hAnsi="Cambria Math"/>
+                  <w:i/>
+                  <w:highlight w:val="yellow"/>
+                </w:rPr>
+              </m:ctrlPr>
+            </m:sSubPr>
+            <m:e>
+              <m:r>
+                <w:rPr>
+                  <w:rFonts w:ascii="Cambria Math" w:eastAsiaTheme="minorEastAsia" w:hAnsi="Cambria Math"/>
+                  <w:highlight w:val="yellow"/>
+                </w:rPr>
+                <m:t>β</m:t>
+              </m:r>
+            </m:e>
+            <m:sub>
+              <m:r>
+                <w:rPr>
+                  <w:rFonts w:ascii="Cambria Math" w:eastAsiaTheme="minorEastAsia" w:hAnsi="Cambria Math"/>
+                  <w:highlight w:val="yellow"/>
+                </w:rPr>
+                <m:t>k,t</m:t>
+              </m:r>
+            </m:sub>
+          </m:sSub>
+          <m:r>
+            <w:rPr>
+              <w:rFonts w:ascii="Cambria Math" w:eastAsiaTheme="minorEastAsia" w:hAnsi="Cambria Math"/>
+              <w:highlight w:val="yellow"/>
+            </w:rPr>
+            <m:t>=</m:t>
+          </m:r>
+        </m:oMath>
+      </m:oMathPara>
+    </w:p>
+    <w:p>
+      <w:pPr>
+        <w:rPr>
+          <w:rFonts w:eastAsiaTheme="minorEastAsia"/>
+          <w:b/>
+        </w:rPr>
+      </w:pPr>
+      <w:r>
+        <w:rPr>
+          <w:rFonts w:eastAsiaTheme="minorEastAsia"/>
+          <w:b/>
+        </w:rPr>
+        <w:t>Kerbstelle 8 (Keilwelle-Gewinde)</w:t>
+      </w:r>
+    </w:p>
+    <w:p>
+      <w:pPr>
+        <w:rPr>
+          <w:rFonts w:eastAsiaTheme="minorEastAsia"/>
         </w:rPr>
       </w:pPr>
     </w:p>

--- a/Kerbzahlberechnung.docx
+++ b/Kerbzahlberechnung.docx
@@ -1,6 +1,6 @@
 
 <file path=word/document.xml><?xml version="1.0" encoding="utf-8"?>
-<w:document xmlns:wpc="http://schemas.microsoft.com/office/word/2010/wordprocessingCanvas" xmlns:mc="http://schemas.openxmlformats.org/markup-compatibility/2006" xmlns:o="urn:schemas-microsoft-com:office:office" xmlns:r="http://schemas.openxmlformats.org/officeDocument/2006/relationships" xmlns:m="http://schemas.openxmlformats.org/officeDocument/2006/math" xmlns:v="urn:schemas-microsoft-com:vml" xmlns:wp14="http://schemas.microsoft.com/office/word/2010/wordprocessingDrawing" xmlns:wp="http://schemas.openxmlformats.org/drawingml/2006/wordprocessingDrawing" xmlns:w10="urn:schemas-microsoft-com:office:word" xmlns:w="http://schemas.openxmlformats.org/wordprocessingml/2006/main" xmlns:w14="http://schemas.microsoft.com/office/word/2010/wordml" xmlns:w15="http://schemas.microsoft.com/office/word/2012/wordml" xmlns:wpg="http://schemas.microsoft.com/office/word/2010/wordprocessingGroup" xmlns:wpi="http://schemas.microsoft.com/office/word/2010/wordprocessingInk" xmlns:wne="http://schemas.microsoft.com/office/word/2006/wordml" xmlns:wps="http://schemas.microsoft.com/office/word/2010/wordprocessingShape" mc:Ignorable="w14 w15 wp14">
+<w:document xmlns:wpc="http://schemas.microsoft.com/office/word/2010/wordprocessingCanvas" xmlns:cx="http://schemas.microsoft.com/office/drawing/2014/chartex" xmlns:cx1="http://schemas.microsoft.com/office/drawing/2015/9/8/chartex" xmlns:cx2="http://schemas.microsoft.com/office/drawing/2015/10/21/chartex" xmlns:cx3="http://schemas.microsoft.com/office/drawing/2016/5/9/chartex" xmlns:cx4="http://schemas.microsoft.com/office/drawing/2016/5/10/chartex" xmlns:cx5="http://schemas.microsoft.com/office/drawing/2016/5/11/chartex" xmlns:cx6="http://schemas.microsoft.com/office/drawing/2016/5/12/chartex" xmlns:cx7="http://schemas.microsoft.com/office/drawing/2016/5/13/chartex" xmlns:cx8="http://schemas.microsoft.com/office/drawing/2016/5/14/chartex" xmlns:mc="http://schemas.openxmlformats.org/markup-compatibility/2006" xmlns:aink="http://schemas.microsoft.com/office/drawing/2016/ink" xmlns:am3d="http://schemas.microsoft.com/office/drawing/2017/model3d" xmlns:o="urn:schemas-microsoft-com:office:office" xmlns:r="http://schemas.openxmlformats.org/officeDocument/2006/relationships" xmlns:m="http://schemas.openxmlformats.org/officeDocument/2006/math" xmlns:v="urn:schemas-microsoft-com:vml" xmlns:wp14="http://schemas.microsoft.com/office/word/2010/wordprocessingDrawing" xmlns:wp="http://schemas.openxmlformats.org/drawingml/2006/wordprocessingDrawing" xmlns:w10="urn:schemas-microsoft-com:office:word" xmlns:w="http://schemas.openxmlformats.org/wordprocessingml/2006/main" xmlns:w14="http://schemas.microsoft.com/office/word/2010/wordml" xmlns:w15="http://schemas.microsoft.com/office/word/2012/wordml" xmlns:w16cid="http://schemas.microsoft.com/office/word/2016/wordml/cid" xmlns:w16se="http://schemas.microsoft.com/office/word/2015/wordml/symex" xmlns:wpg="http://schemas.microsoft.com/office/word/2010/wordprocessingGroup" xmlns:wpi="http://schemas.microsoft.com/office/word/2010/wordprocessingInk" xmlns:wne="http://schemas.microsoft.com/office/word/2006/wordml" xmlns:wps="http://schemas.microsoft.com/office/word/2010/wordprocessingShape" mc:Ignorable="w14 w15 w16se w16cid wp14">
   <w:body>
     <w:p>
       <w:pPr>
@@ -55,13 +55,7 @@
             <w:rPr>
               <w:rFonts w:ascii="Cambria Math" w:hAnsi="Cambria Math"/>
             </w:rPr>
-            <m:t>s=</m:t>
-          </m:r>
-          <m:r>
-            <w:rPr>
-              <w:rFonts w:ascii="Cambria Math" w:hAnsi="Cambria Math"/>
-            </w:rPr>
-            <m:t>?</m:t>
+            <m:t>s=?</m:t>
           </m:r>
         </m:oMath>
       </m:oMathPara>
@@ -138,6 +132,7 @@
       </m:oMathPara>
     </w:p>
     <w:p>
+      <w:bookmarkStart w:id="0" w:name="_Hlk23922241"/>
       <m:oMathPara>
         <m:oMathParaPr>
           <m:jc m:val="left"/>
@@ -179,7 +174,14 @@
             <w:rPr>
               <w:rFonts w:ascii="Cambria Math" w:hAnsi="Cambria Math"/>
             </w:rPr>
-            <m:t>=1,25mm</m:t>
+            <m:t>=</m:t>
+          </m:r>
+          <w:bookmarkEnd w:id="0"/>
+          <m:r>
+            <w:rPr>
+              <w:rFonts w:ascii="Cambria Math" w:hAnsi="Cambria Math"/>
+            </w:rPr>
+            <m:t>1,25mm</m:t>
           </m:r>
         </m:oMath>
       </m:oMathPara>
@@ -194,13 +196,7 @@
             <w:rPr>
               <w:rFonts w:ascii="Cambria Math" w:eastAsiaTheme="minorEastAsia" w:hAnsi="Cambria Math"/>
             </w:rPr>
-            <m:t>ϱ</m:t>
-          </m:r>
-          <m:r>
-            <w:rPr>
-              <w:rFonts w:ascii="Cambria Math" w:eastAsiaTheme="minorEastAsia" w:hAnsi="Cambria Math"/>
-            </w:rPr>
-            <m:t>≈0,1s=0,175mm</m:t>
+            <m:t>ϱ≈0,1s=0,175mm</m:t>
           </m:r>
         </m:oMath>
       </m:oMathPara>
@@ -247,13 +243,7 @@
         <w:rPr>
           <w:rFonts w:eastAsiaTheme="minorEastAsia"/>
         </w:rPr>
-        <w:t>f</w:t>
-      </w:r>
-      <w:r>
-        <w:rPr>
-          <w:rFonts w:eastAsiaTheme="minorEastAsia"/>
-        </w:rPr>
-        <w:t>ür Biegung nach Decker Tab. 15.3</w:t>
+        <w:t>für Biegung nach Decker Tab. 15.3</w:t>
       </w:r>
     </w:p>
     <w:p>
@@ -297,13 +287,7 @@
             <w:rPr>
               <w:rFonts w:ascii="Cambria Math" w:eastAsiaTheme="minorEastAsia" w:hAnsi="Cambria Math"/>
             </w:rPr>
-            <m:t>=</m:t>
-          </m:r>
-          <m:r>
-            <w:rPr>
-              <w:rFonts w:ascii="Cambria Math" w:eastAsiaTheme="minorEastAsia" w:hAnsi="Cambria Math"/>
-            </w:rPr>
-            <m:t>1,14+1,08</m:t>
+            <m:t>=1,14+1,08</m:t>
           </m:r>
           <m:rad>
             <m:radPr>
@@ -369,13 +353,7 @@
             <w:rPr>
               <w:rFonts w:ascii="Cambria Math" w:eastAsiaTheme="minorEastAsia" w:hAnsi="Cambria Math"/>
             </w:rPr>
-            <m:t>=</m:t>
-          </m:r>
-          <m:r>
-            <w:rPr>
-              <w:rFonts w:ascii="Cambria Math" w:eastAsiaTheme="minorEastAsia" w:hAnsi="Cambria Math"/>
-            </w:rPr>
-            <m:t>1,14+1,08</m:t>
+            <m:t>=1,14+1,08</m:t>
           </m:r>
           <m:rad>
             <m:radPr>
@@ -403,13 +381,7 @@
                     <w:rPr>
                       <w:rFonts w:ascii="Cambria Math" w:eastAsiaTheme="minorEastAsia" w:hAnsi="Cambria Math"/>
                     </w:rPr>
-                    <m:t>10</m:t>
-                  </m:r>
-                  <m:r>
-                    <w:rPr>
-                      <w:rFonts w:ascii="Cambria Math" w:eastAsiaTheme="minorEastAsia" w:hAnsi="Cambria Math"/>
-                    </w:rPr>
-                    <m:t>∙1,25mm</m:t>
+                    <m:t>10∙1,25mm</m:t>
                   </m:r>
                 </m:num>
                 <m:den>
@@ -472,6 +444,13 @@
               <w:highlight w:val="yellow"/>
             </w:rPr>
             <m:t>=</m:t>
+          </m:r>
+          <m:r>
+            <w:rPr>
+              <w:rFonts w:ascii="Cambria Math" w:eastAsiaTheme="minorEastAsia" w:hAnsi="Cambria Math"/>
+              <w:highlight w:val="yellow"/>
+            </w:rPr>
+            <m:t>4,03</m:t>
           </m:r>
         </m:oMath>
       </m:oMathPara>
@@ -503,13 +482,7 @@
               <w:rPr>
                 <w:rFonts w:ascii="Cambria Math" w:eastAsiaTheme="minorEastAsia" w:hAnsi="Cambria Math"/>
               </w:rPr>
-              <m:t>k,</m:t>
-            </m:r>
-            <m:r>
-              <w:rPr>
-                <w:rFonts w:ascii="Cambria Math" w:eastAsiaTheme="minorEastAsia" w:hAnsi="Cambria Math"/>
-              </w:rPr>
-              <m:t>t</m:t>
+              <m:t>k,t</m:t>
             </m:r>
           </m:sub>
         </m:sSub>
@@ -524,19 +497,7 @@
         <w:rPr>
           <w:rFonts w:eastAsiaTheme="minorEastAsia"/>
         </w:rPr>
-        <w:t>f</w:t>
-      </w:r>
-      <w:r>
-        <w:rPr>
-          <w:rFonts w:eastAsiaTheme="minorEastAsia"/>
-        </w:rPr>
-        <w:t>ür Torsion</w:t>
-      </w:r>
-      <w:r>
-        <w:rPr>
-          <w:rFonts w:eastAsiaTheme="minorEastAsia"/>
-        </w:rPr>
-        <w:t xml:space="preserve"> nach Decker Tab. 15.3</w:t>
+        <w:t>für Torsion nach Decker Tab. 15.3</w:t>
       </w:r>
     </w:p>
     <w:p>
@@ -572,13 +533,7 @@
                 <w:rPr>
                   <w:rFonts w:ascii="Cambria Math" w:eastAsiaTheme="minorEastAsia" w:hAnsi="Cambria Math"/>
                 </w:rPr>
-                <m:t>k,</m:t>
-              </m:r>
-              <m:r>
-                <w:rPr>
-                  <w:rFonts w:ascii="Cambria Math" w:eastAsiaTheme="minorEastAsia" w:hAnsi="Cambria Math"/>
-                </w:rPr>
-                <m:t>t</m:t>
+                <m:t>k,t</m:t>
               </m:r>
             </m:sub>
           </m:sSub>
@@ -586,13 +541,7 @@
             <w:rPr>
               <w:rFonts w:ascii="Cambria Math" w:eastAsiaTheme="minorEastAsia" w:hAnsi="Cambria Math"/>
             </w:rPr>
-            <m:t>=</m:t>
-          </m:r>
-          <m:r>
-            <w:rPr>
-              <w:rFonts w:ascii="Cambria Math" w:eastAsiaTheme="minorEastAsia" w:hAnsi="Cambria Math"/>
-            </w:rPr>
-            <m:t>1,48+0,45</m:t>
+            <m:t>=1,48+0,45</m:t>
           </m:r>
           <m:rad>
             <m:radPr>
@@ -658,13 +607,7 @@
             <w:rPr>
               <w:rFonts w:ascii="Cambria Math" w:eastAsiaTheme="minorEastAsia" w:hAnsi="Cambria Math"/>
             </w:rPr>
-            <m:t>=</m:t>
-          </m:r>
-          <m:r>
-            <w:rPr>
-              <w:rFonts w:ascii="Cambria Math" w:eastAsiaTheme="minorEastAsia" w:hAnsi="Cambria Math"/>
-            </w:rPr>
-            <m:t>1,48+0,45</m:t>
+            <m:t>=1,48+0,45</m:t>
           </m:r>
           <m:rad>
             <m:radPr>
@@ -692,13 +635,7 @@
                     <w:rPr>
                       <w:rFonts w:ascii="Cambria Math" w:eastAsiaTheme="minorEastAsia" w:hAnsi="Cambria Math"/>
                     </w:rPr>
-                    <m:t>10</m:t>
-                  </m:r>
-                  <m:r>
-                    <w:rPr>
-                      <w:rFonts w:ascii="Cambria Math" w:eastAsiaTheme="minorEastAsia" w:hAnsi="Cambria Math"/>
-                    </w:rPr>
-                    <m:t>∙1,25mm</m:t>
+                    <m:t>10∙1,25mm</m:t>
                   </m:r>
                 </m:num>
                 <m:den>
@@ -751,14 +688,7 @@
                   <w:rFonts w:ascii="Cambria Math" w:eastAsiaTheme="minorEastAsia" w:hAnsi="Cambria Math"/>
                   <w:highlight w:val="yellow"/>
                 </w:rPr>
-                <m:t>k,</m:t>
-              </m:r>
-              <m:r>
-                <w:rPr>
-                  <w:rFonts w:ascii="Cambria Math" w:eastAsiaTheme="minorEastAsia" w:hAnsi="Cambria Math"/>
-                  <w:highlight w:val="yellow"/>
-                </w:rPr>
-                <m:t>t</m:t>
+                <m:t>k,t</m:t>
               </m:r>
             </m:sub>
           </m:sSub>
@@ -769,6 +699,13 @@
             </w:rPr>
             <m:t>=</m:t>
           </m:r>
+          <m:r>
+            <w:rPr>
+              <w:rFonts w:ascii="Cambria Math" w:eastAsiaTheme="minorEastAsia" w:hAnsi="Cambria Math"/>
+              <w:highlight w:val="yellow"/>
+            </w:rPr>
+            <m:t>2,68</m:t>
+          </m:r>
         </m:oMath>
       </m:oMathPara>
     </w:p>
@@ -791,6 +728,54 @@
           <w:rFonts w:eastAsiaTheme="minorEastAsia"/>
         </w:rPr>
       </w:pPr>
+      <w:r>
+        <w:rPr>
+          <w:rFonts w:eastAsiaTheme="minorEastAsia"/>
+        </w:rPr>
+        <w:t xml:space="preserve">Bei Scharfkantige Kerben wird </w:t>
+      </w:r>
+      <m:oMath>
+        <m:r>
+          <w:rPr>
+            <w:rFonts w:ascii="Cambria Math" w:eastAsiaTheme="minorEastAsia" w:hAnsi="Cambria Math"/>
+          </w:rPr>
+          <m:t>χ</m:t>
+        </m:r>
+        <m:r>
+          <w:rPr>
+            <w:rFonts w:ascii="Cambria Math" w:eastAsiaTheme="minorEastAsia" w:hAnsi="Cambria Math"/>
+          </w:rPr>
+          <m:t>=0,25</m:t>
+        </m:r>
+      </m:oMath>
+      <w:r>
+        <w:rPr>
+          <w:rFonts w:eastAsiaTheme="minorEastAsia"/>
+        </w:rPr>
+        <w:t xml:space="preserve"> gewä</w:t>
+      </w:r>
+      <w:proofErr w:type="spellStart"/>
+      <w:r>
+        <w:rPr>
+          <w:rFonts w:eastAsiaTheme="minorEastAsia"/>
+        </w:rPr>
+        <w:t>hlt</w:t>
+      </w:r>
+      <w:proofErr w:type="spellEnd"/>
+      <w:r>
+        <w:rPr>
+          <w:rFonts w:eastAsiaTheme="minorEastAsia"/>
+        </w:rPr>
+        <w:t xml:space="preserve">. </w:t>
+      </w:r>
+    </w:p>
+    <w:p>
+      <w:pPr>
+        <w:rPr>
+          <w:rFonts w:eastAsiaTheme="minorEastAsia"/>
+        </w:rPr>
+      </w:pPr>
+      <w:bookmarkStart w:id="1" w:name="_Hlk23921614"/>
       <m:oMathPara>
         <m:oMathParaPr>
           <m:jc m:val="left"/>
@@ -800,7 +785,14 @@
             <w:rPr>
               <w:rFonts w:ascii="Cambria Math" w:eastAsiaTheme="minorEastAsia" w:hAnsi="Cambria Math"/>
             </w:rPr>
-            <m:t>χ=</m:t>
+            <m:t>χ</m:t>
+          </m:r>
+          <w:bookmarkEnd w:id="1"/>
+          <m:r>
+            <w:rPr>
+              <w:rFonts w:ascii="Cambria Math" w:eastAsiaTheme="minorEastAsia" w:hAnsi="Cambria Math"/>
+            </w:rPr>
+            <m:t>=</m:t>
           </m:r>
           <m:f>
             <m:fPr>
@@ -934,7 +926,13 @@
                 <w:rPr>
                   <w:rFonts w:ascii="Cambria Math" w:eastAsiaTheme="minorEastAsia" w:hAnsi="Cambria Math"/>
                 </w:rPr>
-                <m:t>0,175</m:t>
+                <m:t>0</m:t>
+              </m:r>
+              <m:r>
+                <w:rPr>
+                  <w:rFonts w:ascii="Cambria Math" w:eastAsiaTheme="minorEastAsia" w:hAnsi="Cambria Math"/>
+                </w:rPr>
+                <m:t>,25</m:t>
               </m:r>
             </m:den>
           </m:f>
@@ -957,6 +955,12 @@
               <w:rFonts w:ascii="Cambria Math" w:eastAsiaTheme="minorEastAsia" w:hAnsi="Cambria Math"/>
             </w:rPr>
             <m:t>χ=</m:t>
+          </m:r>
+          <m:r>
+            <w:rPr>
+              <w:rFonts w:ascii="Cambria Math" w:eastAsiaTheme="minorEastAsia" w:hAnsi="Cambria Math"/>
+            </w:rPr>
+            <m:t>8,05</m:t>
           </m:r>
         </m:oMath>
       </m:oMathPara>
@@ -1120,6 +1124,9 @@
         </w:rPr>
       </w:pPr>
       <m:oMathPara>
+        <m:oMathParaPr>
+          <m:jc m:val="left"/>
+        </m:oMathParaPr>
         <m:oMath>
           <m:r>
             <w:rPr>
@@ -1158,6 +1165,18 @@
               <w:rFonts w:ascii="Cambria Math" w:eastAsiaTheme="minorEastAsia" w:hAnsi="Cambria Math"/>
             </w:rPr>
             <m:t>=</m:t>
+          </m:r>
+          <m:r>
+            <w:rPr>
+              <w:rFonts w:ascii="Cambria Math" w:eastAsiaTheme="minorEastAsia" w:hAnsi="Cambria Math"/>
+            </w:rPr>
+            <m:t>1,2</m:t>
+          </m:r>
+          <m:r>
+            <w:rPr>
+              <w:rFonts w:ascii="Cambria Math" w:eastAsiaTheme="minorEastAsia" w:hAnsi="Cambria Math"/>
+            </w:rPr>
+            <m:t>4</m:t>
           </m:r>
         </m:oMath>
       </m:oMathPara>
@@ -1324,7 +1343,13 @@
                 <w:rPr>
                   <w:rFonts w:ascii="Cambria Math" w:eastAsiaTheme="minorEastAsia" w:hAnsi="Cambria Math"/>
                 </w:rPr>
-                <m:t>0,175</m:t>
+                <m:t>0</m:t>
+              </m:r>
+              <m:r>
+                <w:rPr>
+                  <w:rFonts w:ascii="Cambria Math" w:eastAsiaTheme="minorEastAsia" w:hAnsi="Cambria Math"/>
+                </w:rPr>
+                <m:t>,25</m:t>
               </m:r>
             </m:den>
           </m:f>
@@ -1337,19 +1362,20 @@
           <w:rFonts w:eastAsiaTheme="minorEastAsia"/>
         </w:rPr>
       </w:pPr>
-      <m:oMathPara>
-        <m:oMathParaPr>
-          <m:jc m:val="left"/>
-        </m:oMathParaPr>
-        <m:oMath>
-          <m:r>
-            <w:rPr>
-              <w:rFonts w:ascii="Cambria Math" w:eastAsiaTheme="minorEastAsia" w:hAnsi="Cambria Math"/>
-            </w:rPr>
-            <m:t>χ=</m:t>
-          </m:r>
-        </m:oMath>
-      </m:oMathPara>
+      <m:oMath>
+        <m:r>
+          <w:rPr>
+            <w:rFonts w:ascii="Cambria Math" w:eastAsiaTheme="minorEastAsia" w:hAnsi="Cambria Math"/>
+          </w:rPr>
+          <m:t>χ=</m:t>
+        </m:r>
+      </m:oMath>
+      <w:r>
+        <w:rPr>
+          <w:rFonts w:eastAsiaTheme="minorEastAsia"/>
+        </w:rPr>
+        <w:t>4,05</w:t>
+      </w:r>
     </w:p>
     <w:p>
       <w:pPr>
@@ -1500,63 +1526,65 @@
           <w:i/>
         </w:rPr>
       </w:pPr>
-      <m:oMathPara>
-        <m:oMathParaPr>
-          <m:jc m:val="left"/>
-        </m:oMathParaPr>
-        <m:oMath>
-          <m:r>
-            <w:rPr>
-              <w:rFonts w:ascii="Cambria Math" w:eastAsiaTheme="minorEastAsia" w:hAnsi="Cambria Math"/>
-            </w:rPr>
-            <m:t xml:space="preserve">⇒ </m:t>
-          </m:r>
-          <m:sSub>
-            <m:sSubPr>
-              <m:ctrlPr>
-                <w:rPr>
-                  <w:rFonts w:ascii="Cambria Math" w:eastAsiaTheme="minorEastAsia" w:hAnsi="Cambria Math"/>
-                  <w:i/>
-                </w:rPr>
-              </m:ctrlPr>
-            </m:sSubPr>
-            <m:e>
-              <m:r>
-                <w:rPr>
-                  <w:rFonts w:ascii="Cambria Math" w:eastAsiaTheme="minorEastAsia" w:hAnsi="Cambria Math"/>
-                </w:rPr>
-                <m:t>η</m:t>
-              </m:r>
-            </m:e>
-            <m:sub>
-              <m:r>
-                <w:rPr>
-                  <w:rFonts w:ascii="Cambria Math" w:eastAsiaTheme="minorEastAsia" w:hAnsi="Cambria Math"/>
-                </w:rPr>
-                <m:t>χTorsion</m:t>
-              </m:r>
-            </m:sub>
-          </m:sSub>
-          <m:r>
-            <w:rPr>
-              <w:rFonts w:ascii="Cambria Math" w:eastAsiaTheme="minorEastAsia" w:hAnsi="Cambria Math"/>
-            </w:rPr>
-            <m:t>=</m:t>
-          </m:r>
-        </m:oMath>
-      </m:oMathPara>
-    </w:p>
-    <w:p>
-      <w:pPr>
-        <w:rPr>
-          <w:rFonts w:eastAsiaTheme="minorEastAsia"/>
-        </w:rPr>
-      </w:pPr>
-      <w:r>
-        <w:rPr>
-          <w:rFonts w:eastAsiaTheme="minorEastAsia"/>
-        </w:rPr>
-        <w:lastRenderedPageBreak/>
+      <m:oMath>
+        <m:r>
+          <w:rPr>
+            <w:rFonts w:ascii="Cambria Math" w:eastAsiaTheme="minorEastAsia" w:hAnsi="Cambria Math"/>
+          </w:rPr>
+          <w:lastRenderedPageBreak/>
+          <m:t xml:space="preserve">⇒ </m:t>
+        </m:r>
+        <m:sSub>
+          <m:sSubPr>
+            <m:ctrlPr>
+              <w:rPr>
+                <w:rFonts w:ascii="Cambria Math" w:eastAsiaTheme="minorEastAsia" w:hAnsi="Cambria Math"/>
+                <w:i/>
+              </w:rPr>
+            </m:ctrlPr>
+          </m:sSubPr>
+          <m:e>
+            <m:r>
+              <w:rPr>
+                <w:rFonts w:ascii="Cambria Math" w:eastAsiaTheme="minorEastAsia" w:hAnsi="Cambria Math"/>
+              </w:rPr>
+              <m:t>η</m:t>
+            </m:r>
+          </m:e>
+          <m:sub>
+            <m:r>
+              <w:rPr>
+                <w:rFonts w:ascii="Cambria Math" w:eastAsiaTheme="minorEastAsia" w:hAnsi="Cambria Math"/>
+              </w:rPr>
+              <m:t>χTorsion</m:t>
+            </m:r>
+          </m:sub>
+        </m:sSub>
+        <m:r>
+          <w:rPr>
+            <w:rFonts w:ascii="Cambria Math" w:eastAsiaTheme="minorEastAsia" w:hAnsi="Cambria Math"/>
+          </w:rPr>
+          <m:t>=</m:t>
+        </m:r>
+      </m:oMath>
+      <w:r>
+        <w:rPr>
+          <w:rFonts w:eastAsiaTheme="minorEastAsia"/>
+          <w:i/>
+        </w:rPr>
+        <w:t>1,19</w:t>
+      </w:r>
+    </w:p>
+    <w:p>
+      <w:pPr>
+        <w:rPr>
+          <w:rFonts w:eastAsiaTheme="minorEastAsia"/>
+        </w:rPr>
+      </w:pPr>
+      <w:r>
+        <w:rPr>
+          <w:rFonts w:eastAsiaTheme="minorEastAsia"/>
+        </w:rPr>
         <w:t xml:space="preserve">Kerbwirkungszahl </w:t>
       </w:r>
       <w:r>
@@ -1566,6 +1594,7 @@
         <w:t>β</w:t>
       </w:r>
       <w:proofErr w:type="spellStart"/>
+      <w:proofErr w:type="gramStart"/>
       <w:r>
         <w:rPr>
           <w:rFonts w:eastAsiaTheme="minorEastAsia"/>
@@ -1574,6 +1603,7 @@
         <w:t>k,b</w:t>
       </w:r>
       <w:proofErr w:type="spellEnd"/>
+      <w:proofErr w:type="gramEnd"/>
       <w:r>
         <w:rPr>
           <w:rFonts w:eastAsiaTheme="minorEastAsia"/>
@@ -1705,8 +1735,22 @@
                 </w:rPr>
               </m:ctrlPr>
             </m:fPr>
-            <m:num/>
-            <m:den/>
+            <m:num>
+              <m:r>
+                <w:rPr>
+                  <w:rFonts w:ascii="Cambria Math" w:eastAsiaTheme="minorEastAsia" w:hAnsi="Cambria Math"/>
+                </w:rPr>
+                <m:t>4,03</m:t>
+              </m:r>
+            </m:num>
+            <m:den>
+              <m:r>
+                <w:rPr>
+                  <w:rFonts w:ascii="Cambria Math" w:eastAsiaTheme="minorEastAsia" w:hAnsi="Cambria Math"/>
+                </w:rPr>
+                <m:t>1,24</m:t>
+              </m:r>
+            </m:den>
           </m:f>
         </m:oMath>
       </m:oMathPara>
@@ -1759,6 +1803,13 @@
             </w:rPr>
             <m:t>=</m:t>
           </m:r>
+          <m:r>
+            <w:rPr>
+              <w:rFonts w:ascii="Cambria Math" w:eastAsiaTheme="minorEastAsia" w:hAnsi="Cambria Math"/>
+              <w:highlight w:val="yellow"/>
+            </w:rPr>
+            <m:t>3,25</m:t>
+          </m:r>
         </m:oMath>
       </m:oMathPara>
     </w:p>
@@ -1781,6 +1832,7 @@
         <w:t>β</w:t>
       </w:r>
       <w:proofErr w:type="spellStart"/>
+      <w:proofErr w:type="gramStart"/>
       <w:r>
         <w:rPr>
           <w:rFonts w:eastAsiaTheme="minorEastAsia"/>
@@ -1796,6 +1848,7 @@
         <w:t>,t</w:t>
       </w:r>
       <w:proofErr w:type="spellEnd"/>
+      <w:proofErr w:type="gramEnd"/>
       <w:r>
         <w:rPr>
           <w:rFonts w:eastAsiaTheme="minorEastAsia"/>
@@ -1927,8 +1980,22 @@
                 </w:rPr>
               </m:ctrlPr>
             </m:fPr>
-            <m:num/>
-            <m:den/>
+            <m:num>
+              <m:r>
+                <w:rPr>
+                  <w:rFonts w:ascii="Cambria Math" w:eastAsiaTheme="minorEastAsia" w:hAnsi="Cambria Math"/>
+                </w:rPr>
+                <m:t>2,68</m:t>
+              </m:r>
+            </m:num>
+            <m:den>
+              <m:r>
+                <w:rPr>
+                  <w:rFonts w:ascii="Cambria Math" w:eastAsiaTheme="minorEastAsia" w:hAnsi="Cambria Math"/>
+                </w:rPr>
+                <m:t>1,19</m:t>
+              </m:r>
+            </m:den>
           </m:f>
         </m:oMath>
       </m:oMathPara>
@@ -1981,6 +2048,13 @@
             </w:rPr>
             <m:t>=</m:t>
           </m:r>
+          <m:r>
+            <w:rPr>
+              <w:rFonts w:ascii="Cambria Math" w:eastAsiaTheme="minorEastAsia" w:hAnsi="Cambria Math"/>
+              <w:highlight w:val="yellow"/>
+            </w:rPr>
+            <m:t>2,25</m:t>
+          </m:r>
         </m:oMath>
       </m:oMathPara>
     </w:p>
@@ -2074,6 +2148,64 @@
               <w:rFonts w:ascii="Cambria Math" w:eastAsiaTheme="minorEastAsia" w:hAnsi="Cambria Math"/>
             </w:rPr>
             <m:t>D=45mm</m:t>
+          </m:r>
+        </m:oMath>
+      </m:oMathPara>
+    </w:p>
+    <w:p>
+      <w:pPr>
+        <w:rPr>
+          <w:rFonts w:eastAsiaTheme="minorEastAsia"/>
+        </w:rPr>
+      </w:pPr>
+      <m:oMathPara>
+        <m:oMathParaPr>
+          <m:jc m:val="left"/>
+        </m:oMathParaPr>
+        <m:oMath>
+          <m:r>
+            <w:rPr>
+              <w:rFonts w:ascii="Cambria Math" w:hAnsi="Cambria Math"/>
+            </w:rPr>
+            <m:t>t=</m:t>
+          </m:r>
+          <m:f>
+            <m:fPr>
+              <m:ctrlPr>
+                <w:rPr>
+                  <w:rFonts w:ascii="Cambria Math" w:hAnsi="Cambria Math"/>
+                  <w:i/>
+                </w:rPr>
+              </m:ctrlPr>
+            </m:fPr>
+            <m:num>
+              <m:r>
+                <w:rPr>
+                  <w:rFonts w:ascii="Cambria Math" w:hAnsi="Cambria Math"/>
+                </w:rPr>
+                <m:t>D-d</m:t>
+              </m:r>
+            </m:num>
+            <m:den>
+              <m:r>
+                <w:rPr>
+                  <w:rFonts w:ascii="Cambria Math" w:hAnsi="Cambria Math"/>
+                </w:rPr>
+                <m:t>2</m:t>
+              </m:r>
+            </m:den>
+          </m:f>
+          <m:r>
+            <w:rPr>
+              <w:rFonts w:ascii="Cambria Math" w:hAnsi="Cambria Math"/>
+            </w:rPr>
+            <m:t>=</m:t>
+          </m:r>
+          <m:r>
+            <w:rPr>
+              <w:rFonts w:ascii="Cambria Math" w:hAnsi="Cambria Math"/>
+            </w:rPr>
+            <m:t>2,5mm</m:t>
           </m:r>
         </m:oMath>
       </m:oMathPara>
@@ -2733,49 +2865,51 @@
           <w:rFonts w:eastAsiaTheme="minorEastAsia"/>
         </w:rPr>
       </w:pPr>
-      <m:oMathPara>
-        <m:oMathParaPr>
-          <m:jc m:val="left"/>
-        </m:oMathParaPr>
-        <m:oMath>
-          <m:sSub>
-            <m:sSubPr>
-              <m:ctrlPr>
-                <w:rPr>
-                  <w:rFonts w:ascii="Cambria Math" w:eastAsiaTheme="minorEastAsia" w:hAnsi="Cambria Math"/>
-                  <w:i/>
-                  <w:highlight w:val="yellow"/>
-                </w:rPr>
-              </m:ctrlPr>
-            </m:sSubPr>
-            <m:e>
-              <m:r>
-                <w:rPr>
-                  <w:rFonts w:ascii="Cambria Math" w:eastAsiaTheme="minorEastAsia" w:hAnsi="Cambria Math"/>
-                  <w:highlight w:val="yellow"/>
-                </w:rPr>
-                <m:t>α</m:t>
-              </m:r>
-            </m:e>
-            <m:sub>
-              <m:r>
-                <w:rPr>
-                  <w:rFonts w:ascii="Cambria Math" w:eastAsiaTheme="minorEastAsia" w:hAnsi="Cambria Math"/>
-                  <w:highlight w:val="yellow"/>
-                </w:rPr>
-                <m:t>k,b</m:t>
-              </m:r>
-            </m:sub>
-          </m:sSub>
-          <m:r>
-            <w:rPr>
-              <w:rFonts w:ascii="Cambria Math" w:eastAsiaTheme="minorEastAsia" w:hAnsi="Cambria Math"/>
-              <w:highlight w:val="yellow"/>
-            </w:rPr>
-            <m:t>=</m:t>
-          </m:r>
-        </m:oMath>
-      </m:oMathPara>
+      <m:oMath>
+        <m:sSub>
+          <m:sSubPr>
+            <m:ctrlPr>
+              <w:rPr>
+                <w:rFonts w:ascii="Cambria Math" w:eastAsiaTheme="minorEastAsia" w:hAnsi="Cambria Math"/>
+                <w:i/>
+                <w:highlight w:val="yellow"/>
+              </w:rPr>
+            </m:ctrlPr>
+          </m:sSubPr>
+          <m:e>
+            <m:r>
+              <w:rPr>
+                <w:rFonts w:ascii="Cambria Math" w:eastAsiaTheme="minorEastAsia" w:hAnsi="Cambria Math"/>
+                <w:highlight w:val="yellow"/>
+              </w:rPr>
+              <m:t>α</m:t>
+            </m:r>
+          </m:e>
+          <m:sub>
+            <m:r>
+              <w:rPr>
+                <w:rFonts w:ascii="Cambria Math" w:eastAsiaTheme="minorEastAsia" w:hAnsi="Cambria Math"/>
+                <w:highlight w:val="yellow"/>
+              </w:rPr>
+              <m:t>k,b</m:t>
+            </m:r>
+          </m:sub>
+        </m:sSub>
+        <m:r>
+          <w:rPr>
+            <w:rFonts w:ascii="Cambria Math" w:eastAsiaTheme="minorEastAsia" w:hAnsi="Cambria Math"/>
+            <w:highlight w:val="yellow"/>
+          </w:rPr>
+          <m:t>=</m:t>
+        </m:r>
+      </m:oMath>
+      <w:r>
+        <w:rPr>
+          <w:rFonts w:eastAsiaTheme="minorEastAsia"/>
+          <w:highlight w:val="yellow"/>
+        </w:rPr>
+        <w:t>0,97</w:t>
+      </w:r>
     </w:p>
     <w:p>
       <w:pPr>
@@ -3432,69 +3566,151 @@
           <w:rFonts w:eastAsiaTheme="minorEastAsia"/>
         </w:rPr>
       </w:pPr>
+      <m:oMath>
+        <m:sSub>
+          <m:sSubPr>
+            <m:ctrlPr>
+              <w:rPr>
+                <w:rFonts w:ascii="Cambria Math" w:eastAsiaTheme="minorEastAsia" w:hAnsi="Cambria Math"/>
+                <w:i/>
+                <w:highlight w:val="yellow"/>
+              </w:rPr>
+            </m:ctrlPr>
+          </m:sSubPr>
+          <m:e>
+            <m:r>
+              <w:rPr>
+                <w:rFonts w:ascii="Cambria Math" w:eastAsiaTheme="minorEastAsia" w:hAnsi="Cambria Math"/>
+                <w:highlight w:val="yellow"/>
+              </w:rPr>
+              <m:t>α</m:t>
+            </m:r>
+          </m:e>
+          <m:sub>
+            <m:r>
+              <w:rPr>
+                <w:rFonts w:ascii="Cambria Math" w:eastAsiaTheme="minorEastAsia" w:hAnsi="Cambria Math"/>
+                <w:highlight w:val="yellow"/>
+              </w:rPr>
+              <m:t>k,t</m:t>
+            </m:r>
+          </m:sub>
+        </m:sSub>
+        <m:r>
+          <w:rPr>
+            <w:rFonts w:ascii="Cambria Math" w:eastAsiaTheme="minorEastAsia" w:hAnsi="Cambria Math"/>
+            <w:highlight w:val="yellow"/>
+          </w:rPr>
+          <m:t>=</m:t>
+        </m:r>
+      </m:oMath>
+      <w:r>
+        <w:rPr>
+          <w:rFonts w:eastAsiaTheme="minorEastAsia"/>
+          <w:highlight w:val="yellow"/>
+        </w:rPr>
+        <w:t>0,53</w:t>
+      </w:r>
+    </w:p>
+    <w:p>
+      <w:pPr>
+        <w:rPr>
+          <w:rFonts w:eastAsiaTheme="minorEastAsia"/>
+        </w:rPr>
+      </w:pPr>
+    </w:p>
+    <w:p>
+      <w:pPr>
+        <w:rPr>
+          <w:rFonts w:eastAsiaTheme="minorEastAsia"/>
+        </w:rPr>
+      </w:pPr>
+      <w:bookmarkStart w:id="2" w:name="_Hlk23923773"/>
+      <w:r>
+        <w:rPr>
+          <w:rFonts w:eastAsiaTheme="minorEastAsia"/>
+        </w:rPr>
+        <w:t>Bezogenes Spannungsgefälle in Strängen mit Biegebeanspruchung (Decker Formel 15.12)</w:t>
+      </w:r>
+    </w:p>
+    <w:p>
+      <w:pPr>
+        <w:rPr>
+          <w:rFonts w:eastAsiaTheme="minorEastAsia"/>
+        </w:rPr>
+      </w:pPr>
       <m:oMathPara>
         <m:oMathParaPr>
           <m:jc m:val="left"/>
         </m:oMathParaPr>
         <m:oMath>
-          <m:sSub>
-            <m:sSubPr>
-              <m:ctrlPr>
-                <w:rPr>
-                  <w:rFonts w:ascii="Cambria Math" w:eastAsiaTheme="minorEastAsia" w:hAnsi="Cambria Math"/>
-                  <w:i/>
-                  <w:highlight w:val="yellow"/>
-                </w:rPr>
-              </m:ctrlPr>
-            </m:sSubPr>
-            <m:e>
-              <m:r>
-                <w:rPr>
-                  <w:rFonts w:ascii="Cambria Math" w:eastAsiaTheme="minorEastAsia" w:hAnsi="Cambria Math"/>
-                  <w:highlight w:val="yellow"/>
-                </w:rPr>
-                <m:t>α</m:t>
-              </m:r>
-            </m:e>
-            <m:sub>
-              <m:r>
-                <w:rPr>
-                  <w:rFonts w:ascii="Cambria Math" w:eastAsiaTheme="minorEastAsia" w:hAnsi="Cambria Math"/>
-                  <w:highlight w:val="yellow"/>
-                </w:rPr>
-                <m:t>k,t</m:t>
-              </m:r>
-            </m:sub>
-          </m:sSub>
-          <m:r>
-            <w:rPr>
-              <w:rFonts w:ascii="Cambria Math" w:eastAsiaTheme="minorEastAsia" w:hAnsi="Cambria Math"/>
-              <w:highlight w:val="yellow"/>
-            </w:rPr>
-            <m:t>=</m:t>
-          </m:r>
+          <m:r>
+            <w:rPr>
+              <w:rFonts w:ascii="Cambria Math" w:eastAsiaTheme="minorEastAsia" w:hAnsi="Cambria Math"/>
+            </w:rPr>
+            <w:lastRenderedPageBreak/>
+            <m:t>χ=</m:t>
+          </m:r>
+          <m:f>
+            <m:fPr>
+              <m:ctrlPr>
+                <w:rPr>
+                  <w:rFonts w:ascii="Cambria Math" w:eastAsiaTheme="minorEastAsia" w:hAnsi="Cambria Math"/>
+                  <w:i/>
+                </w:rPr>
+              </m:ctrlPr>
+            </m:fPr>
+            <m:num>
+              <m:r>
+                <w:rPr>
+                  <w:rFonts w:ascii="Cambria Math" w:eastAsiaTheme="minorEastAsia" w:hAnsi="Cambria Math"/>
+                </w:rPr>
+                <m:t>4</m:t>
+              </m:r>
+            </m:num>
+            <m:den>
+              <m:r>
+                <w:rPr>
+                  <w:rFonts w:ascii="Cambria Math" w:eastAsiaTheme="minorEastAsia" w:hAnsi="Cambria Math"/>
+                </w:rPr>
+                <m:t>D+d</m:t>
+              </m:r>
+            </m:den>
+          </m:f>
+          <m:r>
+            <w:rPr>
+              <w:rFonts w:ascii="Cambria Math" w:eastAsiaTheme="minorEastAsia" w:hAnsi="Cambria Math"/>
+            </w:rPr>
+            <m:t>+</m:t>
+          </m:r>
+          <m:f>
+            <m:fPr>
+              <m:ctrlPr>
+                <w:rPr>
+                  <w:rFonts w:ascii="Cambria Math" w:eastAsiaTheme="minorEastAsia" w:hAnsi="Cambria Math"/>
+                  <w:i/>
+                </w:rPr>
+              </m:ctrlPr>
+            </m:fPr>
+            <m:num>
+              <m:r>
+                <w:rPr>
+                  <w:rFonts w:ascii="Cambria Math" w:eastAsiaTheme="minorEastAsia" w:hAnsi="Cambria Math"/>
+                </w:rPr>
+                <m:t>2</m:t>
+              </m:r>
+            </m:num>
+            <m:den>
+              <m:r>
+                <w:rPr>
+                  <w:rFonts w:ascii="Cambria Math" w:eastAsiaTheme="minorEastAsia" w:hAnsi="Cambria Math"/>
+                </w:rPr>
+                <m:t>ϱ</m:t>
+              </m:r>
+            </m:den>
+          </m:f>
         </m:oMath>
       </m:oMathPara>
-    </w:p>
-    <w:p>
-      <w:pPr>
-        <w:rPr>
-          <w:rFonts w:eastAsiaTheme="minorEastAsia"/>
-        </w:rPr>
-      </w:pPr>
-    </w:p>
-    <w:p>
-      <w:pPr>
-        <w:rPr>
-          <w:rFonts w:eastAsiaTheme="minorEastAsia"/>
-        </w:rPr>
-      </w:pPr>
-      <w:r>
-        <w:rPr>
-          <w:rFonts w:eastAsiaTheme="minorEastAsia"/>
-        </w:rPr>
-        <w:t>Bezogenes Spannungsgefälle in Strängen mit Biegebeanspruchung (Decker Formel 15.12)</w:t>
-      </w:r>
     </w:p>
     <w:p>
       <w:pPr>
@@ -3511,7 +3727,7 @@
             <w:rPr>
               <w:rFonts w:ascii="Cambria Math" w:eastAsiaTheme="minorEastAsia" w:hAnsi="Cambria Math"/>
             </w:rPr>
-            <m:t>χ=</m:t>
+            <m:t>=</m:t>
           </m:r>
           <m:f>
             <m:fPr>
@@ -3535,7 +3751,7 @@
                 <w:rPr>
                   <w:rFonts w:ascii="Cambria Math" w:eastAsiaTheme="minorEastAsia" w:hAnsi="Cambria Math"/>
                 </w:rPr>
-                <m:t>D+d</m:t>
+                <m:t>45+40</m:t>
               </m:r>
             </m:den>
           </m:f>
@@ -3567,7 +3783,7 @@
                 <w:rPr>
                   <w:rFonts w:ascii="Cambria Math" w:eastAsiaTheme="minorEastAsia" w:hAnsi="Cambria Math"/>
                 </w:rPr>
-                <m:t>ϱ</m:t>
+                <m:t>0,8</m:t>
               </m:r>
             </m:den>
           </m:f>
@@ -3589,86 +3805,13 @@
             <w:rPr>
               <w:rFonts w:ascii="Cambria Math" w:eastAsiaTheme="minorEastAsia" w:hAnsi="Cambria Math"/>
             </w:rPr>
-            <w:lastRenderedPageBreak/>
-            <m:t>=</m:t>
-          </m:r>
-          <m:f>
-            <m:fPr>
-              <m:ctrlPr>
-                <w:rPr>
-                  <w:rFonts w:ascii="Cambria Math" w:eastAsiaTheme="minorEastAsia" w:hAnsi="Cambria Math"/>
-                  <w:i/>
-                </w:rPr>
-              </m:ctrlPr>
-            </m:fPr>
-            <m:num>
-              <m:r>
-                <w:rPr>
-                  <w:rFonts w:ascii="Cambria Math" w:eastAsiaTheme="minorEastAsia" w:hAnsi="Cambria Math"/>
-                </w:rPr>
-                <m:t>4</m:t>
-              </m:r>
-            </m:num>
-            <m:den>
-              <m:r>
-                <w:rPr>
-                  <w:rFonts w:ascii="Cambria Math" w:eastAsiaTheme="minorEastAsia" w:hAnsi="Cambria Math"/>
-                </w:rPr>
-                <m:t>45+40</m:t>
-              </m:r>
-            </m:den>
-          </m:f>
-          <m:r>
-            <w:rPr>
-              <w:rFonts w:ascii="Cambria Math" w:eastAsiaTheme="minorEastAsia" w:hAnsi="Cambria Math"/>
-            </w:rPr>
-            <m:t>+</m:t>
-          </m:r>
-          <m:f>
-            <m:fPr>
-              <m:ctrlPr>
-                <w:rPr>
-                  <w:rFonts w:ascii="Cambria Math" w:eastAsiaTheme="minorEastAsia" w:hAnsi="Cambria Math"/>
-                  <w:i/>
-                </w:rPr>
-              </m:ctrlPr>
-            </m:fPr>
-            <m:num>
-              <m:r>
-                <w:rPr>
-                  <w:rFonts w:ascii="Cambria Math" w:eastAsiaTheme="minorEastAsia" w:hAnsi="Cambria Math"/>
-                </w:rPr>
-                <m:t>2</m:t>
-              </m:r>
-            </m:num>
-            <m:den>
-              <m:r>
-                <w:rPr>
-                  <w:rFonts w:ascii="Cambria Math" w:eastAsiaTheme="minorEastAsia" w:hAnsi="Cambria Math"/>
-                </w:rPr>
-                <m:t>0,8</m:t>
-              </m:r>
-            </m:den>
-          </m:f>
-        </m:oMath>
-      </m:oMathPara>
-    </w:p>
-    <w:p>
-      <w:pPr>
-        <w:rPr>
-          <w:rFonts w:eastAsiaTheme="minorEastAsia"/>
-        </w:rPr>
-      </w:pPr>
-      <m:oMathPara>
-        <m:oMathParaPr>
-          <m:jc m:val="left"/>
-        </m:oMathParaPr>
-        <m:oMath>
-          <m:r>
-            <w:rPr>
-              <w:rFonts w:ascii="Cambria Math" w:eastAsiaTheme="minorEastAsia" w:hAnsi="Cambria Math"/>
-            </w:rPr>
             <m:t>χ=</m:t>
+          </m:r>
+          <m:r>
+            <w:rPr>
+              <w:rFonts w:ascii="Cambria Math" w:eastAsiaTheme="minorEastAsia" w:hAnsi="Cambria Math"/>
+            </w:rPr>
+            <m:t>2,55</m:t>
           </m:r>
         </m:oMath>
       </m:oMathPara>
@@ -3832,6 +3975,9 @@
         </w:rPr>
       </w:pPr>
       <m:oMathPara>
+        <m:oMathParaPr>
+          <m:jc m:val="left"/>
+        </m:oMathParaPr>
         <m:oMath>
           <m:r>
             <w:rPr>
@@ -3870,6 +4016,18 @@
               <w:rFonts w:ascii="Cambria Math" w:eastAsiaTheme="minorEastAsia" w:hAnsi="Cambria Math"/>
             </w:rPr>
             <m:t>=</m:t>
+          </m:r>
+          <m:r>
+            <w:rPr>
+              <w:rFonts w:ascii="Cambria Math" w:eastAsiaTheme="minorEastAsia" w:hAnsi="Cambria Math"/>
+            </w:rPr>
+            <m:t>1,1</m:t>
+          </m:r>
+          <m:r>
+            <w:rPr>
+              <w:rFonts w:ascii="Cambria Math" w:eastAsiaTheme="minorEastAsia" w:hAnsi="Cambria Math"/>
+            </w:rPr>
+            <m:t>5</m:t>
           </m:r>
         </m:oMath>
       </m:oMathPara>
@@ -4059,6 +4217,12 @@
               <w:rFonts w:ascii="Cambria Math" w:eastAsiaTheme="minorEastAsia" w:hAnsi="Cambria Math"/>
             </w:rPr>
             <m:t>χ=</m:t>
+          </m:r>
+          <m:r>
+            <w:rPr>
+              <w:rFonts w:ascii="Cambria Math" w:eastAsiaTheme="minorEastAsia" w:hAnsi="Cambria Math"/>
+            </w:rPr>
+            <m:t>1,30</m:t>
           </m:r>
         </m:oMath>
       </m:oMathPara>
@@ -4255,6 +4419,18 @@
             </w:rPr>
             <m:t>=</m:t>
           </m:r>
+          <m:r>
+            <w:rPr>
+              <w:rFonts w:ascii="Cambria Math" w:eastAsiaTheme="minorEastAsia" w:hAnsi="Cambria Math"/>
+            </w:rPr>
+            <m:t>1,1</m:t>
+          </m:r>
+          <m:r>
+            <w:rPr>
+              <w:rFonts w:ascii="Cambria Math" w:eastAsiaTheme="minorEastAsia" w:hAnsi="Cambria Math"/>
+            </w:rPr>
+            <m:t>0</m:t>
+          </m:r>
         </m:oMath>
       </m:oMathPara>
     </w:p>
@@ -4277,6 +4453,7 @@
         <w:t>β</w:t>
       </w:r>
       <w:proofErr w:type="spellStart"/>
+      <w:proofErr w:type="gramStart"/>
       <w:r>
         <w:rPr>
           <w:rFonts w:eastAsiaTheme="minorEastAsia"/>
@@ -4285,6 +4462,7 @@
         <w:t>k,b</w:t>
       </w:r>
       <w:proofErr w:type="spellEnd"/>
+      <w:proofErr w:type="gramEnd"/>
       <w:r>
         <w:rPr>
           <w:rFonts w:eastAsiaTheme="minorEastAsia"/>
@@ -4416,8 +4594,22 @@
                 </w:rPr>
               </m:ctrlPr>
             </m:fPr>
-            <m:num/>
-            <m:den/>
+            <m:num>
+              <m:r>
+                <w:rPr>
+                  <w:rFonts w:ascii="Cambria Math" w:eastAsiaTheme="minorEastAsia" w:hAnsi="Cambria Math"/>
+                </w:rPr>
+                <m:t>0,97</m:t>
+              </m:r>
+            </m:num>
+            <m:den>
+              <m:r>
+                <w:rPr>
+                  <w:rFonts w:ascii="Cambria Math" w:eastAsiaTheme="minorEastAsia" w:hAnsi="Cambria Math"/>
+                </w:rPr>
+                <m:t>1,15</m:t>
+              </m:r>
+            </m:den>
           </m:f>
         </m:oMath>
       </m:oMathPara>
@@ -4470,6 +4662,13 @@
             </w:rPr>
             <m:t>=</m:t>
           </m:r>
+          <m:r>
+            <w:rPr>
+              <w:rFonts w:ascii="Cambria Math" w:eastAsiaTheme="minorEastAsia" w:hAnsi="Cambria Math"/>
+              <w:highlight w:val="yellow"/>
+            </w:rPr>
+            <m:t>0,84</m:t>
+          </m:r>
         </m:oMath>
       </m:oMathPara>
     </w:p>
@@ -4492,6 +4691,7 @@
         <w:t>β</w:t>
       </w:r>
       <w:proofErr w:type="spellStart"/>
+      <w:proofErr w:type="gramStart"/>
       <w:r>
         <w:rPr>
           <w:rFonts w:eastAsiaTheme="minorEastAsia"/>
@@ -4507,6 +4707,7 @@
         <w:t>,t</w:t>
       </w:r>
       <w:proofErr w:type="spellEnd"/>
+      <w:proofErr w:type="gramEnd"/>
       <w:r>
         <w:rPr>
           <w:rFonts w:eastAsiaTheme="minorEastAsia"/>
@@ -4638,8 +4839,22 @@
                 </w:rPr>
               </m:ctrlPr>
             </m:fPr>
-            <m:num/>
-            <m:den/>
+            <m:num>
+              <m:r>
+                <w:rPr>
+                  <w:rFonts w:ascii="Cambria Math" w:eastAsiaTheme="minorEastAsia" w:hAnsi="Cambria Math"/>
+                </w:rPr>
+                <m:t>0,53</m:t>
+              </m:r>
+            </m:num>
+            <m:den>
+              <m:r>
+                <w:rPr>
+                  <w:rFonts w:ascii="Cambria Math" w:eastAsiaTheme="minorEastAsia" w:hAnsi="Cambria Math"/>
+                </w:rPr>
+                <m:t>1,30</m:t>
+              </m:r>
+            </m:den>
           </m:f>
         </m:oMath>
       </m:oMathPara>
@@ -4692,9 +4907,17 @@
             </w:rPr>
             <m:t>=</m:t>
           </m:r>
+          <m:r>
+            <w:rPr>
+              <w:rFonts w:ascii="Cambria Math" w:eastAsiaTheme="minorEastAsia" w:hAnsi="Cambria Math"/>
+              <w:highlight w:val="yellow"/>
+            </w:rPr>
+            <m:t>0,46</m:t>
+          </m:r>
         </m:oMath>
       </m:oMathPara>
     </w:p>
+    <w:bookmarkEnd w:id="2"/>
     <w:p>
       <w:pPr>
         <w:rPr>
@@ -4707,7 +4930,74 @@
           <w:rFonts w:eastAsiaTheme="minorEastAsia"/>
           <w:b/>
         </w:rPr>
-        <w:t>Kritischer Querschnitt 3 (Absatz als Anlagefläche der Seitenwand )</w:t>
+        <w:t xml:space="preserve">Kritischer Querschnitt 3 (Absatz als Anlagefläche der </w:t>
+      </w:r>
+      <w:proofErr w:type="gramStart"/>
+      <w:r>
+        <w:rPr>
+          <w:rFonts w:eastAsiaTheme="minorEastAsia"/>
+          <w:b/>
+        </w:rPr>
+        <w:t>Seitenwand )</w:t>
+      </w:r>
+      <w:proofErr w:type="gramEnd"/>
+      <w:r>
+        <w:rPr>
+          <w:rFonts w:eastAsiaTheme="minorEastAsia"/>
+          <w:b/>
+        </w:rPr>
+        <w:t xml:space="preserve"> Freistich</w:t>
+      </w:r>
+    </w:p>
+    <w:p>
+      <w:pPr>
+        <w:rPr>
+          <w:rFonts w:eastAsiaTheme="minorEastAsia"/>
+        </w:rPr>
+      </w:pPr>
+      <w:r>
+        <w:rPr>
+          <w:rFonts w:eastAsiaTheme="minorEastAsia"/>
+        </w:rPr>
+        <w:t xml:space="preserve">Wegen Spannsatz wird </w:t>
+      </w:r>
+      <w:r>
+        <w:rPr>
+          <w:rFonts w:eastAsiaTheme="minorEastAsia"/>
+        </w:rPr>
+        <w:t>Freistichform G gewählt</w:t>
+      </w:r>
+      <w:r>
+        <w:rPr>
+          <w:rFonts w:eastAsiaTheme="minorEastAsia"/>
+        </w:rPr>
+        <w:t>.</w:t>
+      </w:r>
+    </w:p>
+    <w:p>
+      <w:pPr>
+        <w:rPr>
+          <w:rFonts w:eastAsiaTheme="minorEastAsia"/>
+        </w:rPr>
+      </w:pPr>
+      <w:r>
+        <w:rPr>
+          <w:rFonts w:eastAsiaTheme="minorEastAsia"/>
+        </w:rPr>
+        <w:t>r = 0,4</w:t>
+      </w:r>
+    </w:p>
+    <w:p>
+      <w:pPr>
+        <w:rPr>
+          <w:rFonts w:eastAsiaTheme="minorEastAsia"/>
+        </w:rPr>
+      </w:pPr>
+      <w:r>
+        <w:rPr>
+          <w:rFonts w:eastAsiaTheme="minorEastAsia"/>
+        </w:rPr>
+        <w:t>f = 0,9</w:t>
       </w:r>
     </w:p>
     <w:p>
@@ -4723,33 +5013,12 @@
         <m:oMath>
           <m:r>
             <w:rPr>
-              <w:rFonts w:ascii="Cambria Math" w:hAnsi="Cambria Math"/>
-            </w:rPr>
-            <m:t>s</m:t>
-          </m:r>
-          <m:r>
-            <w:rPr>
-              <w:rFonts w:ascii="Cambria Math" w:hAnsi="Cambria Math"/>
-            </w:rPr>
-            <m:t>=</m:t>
+              <w:rFonts w:ascii="Cambria Math" w:eastAsiaTheme="minorEastAsia" w:hAnsi="Cambria Math"/>
+            </w:rPr>
+            <m:t>d=45mm</m:t>
           </m:r>
         </m:oMath>
       </m:oMathPara>
-    </w:p>
-    <w:p>
-      <w:pPr>
-        <w:rPr>
-          <w:rFonts w:eastAsiaTheme="minorEastAsia"/>
-          <w:b/>
-        </w:rPr>
-      </w:pPr>
-      <w:r>
-        <w:rPr>
-          <w:rFonts w:eastAsiaTheme="minorEastAsia"/>
-          <w:b/>
-        </w:rPr>
-        <w:t>Kritischer Querschnitt 4 (Mitte zwischen den beiden Lagern)</w:t>
-      </w:r>
     </w:p>
     <w:p>
       <w:pPr>
@@ -4764,15 +5033,9 @@
         <m:oMath>
           <m:r>
             <w:rPr>
-              <w:rFonts w:ascii="Cambria Math" w:hAnsi="Cambria Math"/>
-            </w:rPr>
-            <m:t>s=</m:t>
-          </m:r>
-          <m:r>
-            <w:rPr>
-              <w:rFonts w:ascii="Cambria Math" w:eastAsiaTheme="minorEastAsia" w:hAnsi="Cambria Math"/>
-            </w:rPr>
-            <m:t>145mm</m:t>
+              <w:rFonts w:ascii="Cambria Math" w:eastAsiaTheme="minorEastAsia" w:hAnsi="Cambria Math"/>
+            </w:rPr>
+            <m:t>D=48mm</m:t>
           </m:r>
         </m:oMath>
       </m:oMathPara>
@@ -4790,25 +5053,18 @@
         <m:oMath>
           <m:r>
             <w:rPr>
-              <w:rFonts w:ascii="Cambria Math" w:eastAsiaTheme="minorEastAsia" w:hAnsi="Cambria Math"/>
-            </w:rPr>
-            <m:t>d=</m:t>
+              <w:rFonts w:ascii="Cambria Math" w:hAnsi="Cambria Math"/>
+            </w:rPr>
+            <m:t>s=</m:t>
+          </m:r>
+          <m:r>
+            <w:rPr>
+              <w:rFonts w:ascii="Cambria Math" w:hAnsi="Cambria Math"/>
+            </w:rPr>
+            <m:t>65mm</m:t>
           </m:r>
         </m:oMath>
       </m:oMathPara>
-    </w:p>
-    <w:p>
-      <w:pPr>
-        <w:rPr>
-          <w:rFonts w:eastAsiaTheme="minorEastAsia"/>
-        </w:rPr>
-      </w:pPr>
-      <w:r>
-        <w:rPr>
-          <w:rFonts w:eastAsiaTheme="minorEastAsia"/>
-        </w:rPr>
-        <w:t>Keine Kerbwirkung, da glatte Welle</w:t>
-      </w:r>
     </w:p>
     <w:p>
       <w:pPr>
@@ -4843,7 +5099,7 @@
                 <w:rPr>
                   <w:rFonts w:ascii="Cambria Math" w:eastAsiaTheme="minorEastAsia" w:hAnsi="Cambria Math"/>
                 </w:rPr>
-                <m:t>k,b</m:t>
+                <m:t>kb</m:t>
               </m:r>
             </m:sub>
           </m:sSub>
@@ -4851,166 +5107,10 @@
             <w:rPr>
               <w:rFonts w:ascii="Cambria Math" w:eastAsiaTheme="minorEastAsia" w:hAnsi="Cambria Math"/>
             </w:rPr>
-            <m:t>=</m:t>
-          </m:r>
-          <m:sSub>
-            <m:sSubPr>
-              <m:ctrlPr>
-                <w:rPr>
-                  <w:rFonts w:ascii="Cambria Math" w:eastAsiaTheme="minorEastAsia" w:hAnsi="Cambria Math"/>
-                  <w:i/>
-                </w:rPr>
-              </m:ctrlPr>
-            </m:sSubPr>
-            <m:e>
-              <m:r>
-                <w:rPr>
-                  <w:rFonts w:ascii="Cambria Math" w:eastAsiaTheme="minorEastAsia" w:hAnsi="Cambria Math"/>
-                </w:rPr>
-                <m:t>α</m:t>
-              </m:r>
-            </m:e>
-            <m:sub>
-              <m:r>
-                <w:rPr>
-                  <w:rFonts w:ascii="Cambria Math" w:eastAsiaTheme="minorEastAsia" w:hAnsi="Cambria Math"/>
-                </w:rPr>
-                <m:t>k,</m:t>
-              </m:r>
-              <m:r>
-                <w:rPr>
-                  <w:rFonts w:ascii="Cambria Math" w:eastAsiaTheme="minorEastAsia" w:hAnsi="Cambria Math"/>
-                </w:rPr>
-                <m:t>t</m:t>
-              </m:r>
-            </m:sub>
-          </m:sSub>
-          <m:r>
-            <w:rPr>
-              <w:rFonts w:ascii="Cambria Math" w:eastAsiaTheme="minorEastAsia" w:hAnsi="Cambria Math"/>
-            </w:rPr>
-            <m:t>=</m:t>
-          </m:r>
-          <m:sSub>
-            <m:sSubPr>
-              <m:ctrlPr>
-                <w:rPr>
-                  <w:rFonts w:ascii="Cambria Math" w:eastAsiaTheme="minorEastAsia" w:hAnsi="Cambria Math"/>
-                  <w:i/>
-                </w:rPr>
-              </m:ctrlPr>
-            </m:sSubPr>
-            <m:e>
-              <m:r>
-                <w:rPr>
-                  <w:rFonts w:ascii="Cambria Math" w:eastAsiaTheme="minorEastAsia" w:hAnsi="Cambria Math"/>
-                </w:rPr>
-                <m:t>β</m:t>
-              </m:r>
-            </m:e>
-            <m:sub>
-              <m:r>
-                <w:rPr>
-                  <w:rFonts w:ascii="Cambria Math" w:eastAsiaTheme="minorEastAsia" w:hAnsi="Cambria Math"/>
-                </w:rPr>
-                <m:t>k,</m:t>
-              </m:r>
-              <m:r>
-                <w:rPr>
-                  <w:rFonts w:ascii="Cambria Math" w:eastAsiaTheme="minorEastAsia" w:hAnsi="Cambria Math"/>
-                </w:rPr>
-                <m:t>b</m:t>
-              </m:r>
-            </m:sub>
-          </m:sSub>
-          <m:r>
-            <w:rPr>
-              <w:rFonts w:ascii="Cambria Math" w:eastAsiaTheme="minorEastAsia" w:hAnsi="Cambria Math"/>
-            </w:rPr>
-            <m:t>=</m:t>
-          </m:r>
-          <m:sSub>
-            <m:sSubPr>
-              <m:ctrlPr>
-                <w:rPr>
-                  <w:rFonts w:ascii="Cambria Math" w:eastAsiaTheme="minorEastAsia" w:hAnsi="Cambria Math"/>
-                  <w:i/>
-                </w:rPr>
-              </m:ctrlPr>
-            </m:sSubPr>
-            <m:e>
-              <m:r>
-                <w:rPr>
-                  <w:rFonts w:ascii="Cambria Math" w:eastAsiaTheme="minorEastAsia" w:hAnsi="Cambria Math"/>
-                </w:rPr>
-                <m:t>β</m:t>
-              </m:r>
-            </m:e>
-            <m:sub>
-              <m:r>
-                <w:rPr>
-                  <w:rFonts w:ascii="Cambria Math" w:eastAsiaTheme="minorEastAsia" w:hAnsi="Cambria Math"/>
-                </w:rPr>
-                <m:t>k,t</m:t>
-              </m:r>
-            </m:sub>
-          </m:sSub>
-          <m:r>
-            <w:rPr>
-              <w:rFonts w:ascii="Cambria Math" w:eastAsiaTheme="minorEastAsia" w:hAnsi="Cambria Math"/>
-            </w:rPr>
-            <m:t>=1</m:t>
+            <m:t>=1,7</m:t>
           </m:r>
         </m:oMath>
       </m:oMathPara>
-    </w:p>
-    <w:p>
-      <w:pPr>
-        <w:rPr>
-          <w:rFonts w:eastAsiaTheme="minorEastAsia"/>
-          <w:b/>
-        </w:rPr>
-      </w:pPr>
-      <w:r>
-        <w:rPr>
-          <w:rFonts w:eastAsiaTheme="minorEastAsia"/>
-          <w:b/>
-        </w:rPr>
-        <w:t>Kritischer Querschnitt 5 (Absatz als Anlagefläche der Seitenwand)</w:t>
-      </w:r>
-    </w:p>
-    <w:p>
-      <w:pPr>
-        <w:rPr>
-          <w:rFonts w:eastAsiaTheme="minorEastAsia"/>
-        </w:rPr>
-      </w:pPr>
-      <m:oMathPara>
-        <m:oMathParaPr>
-          <m:jc m:val="left"/>
-        </m:oMathParaPr>
-        <m:oMath>
-          <m:r>
-            <w:rPr>
-              <w:rFonts w:ascii="Cambria Math" w:hAnsi="Cambria Math"/>
-            </w:rPr>
-            <m:t>s=</m:t>
-          </m:r>
-        </m:oMath>
-      </m:oMathPara>
-    </w:p>
-    <w:p>
-      <w:pPr>
-        <w:rPr>
-          <w:rFonts w:eastAsiaTheme="minorEastAsia"/>
-        </w:rPr>
-      </w:pPr>
-      <w:r>
-        <w:rPr>
-          <w:rFonts w:eastAsiaTheme="minorEastAsia"/>
-        </w:rPr>
-        <w:t>Kerbzahlen entsprechen denen des Kritischen Querschnitt 3, da dieselbe Geometrie vorliegt</w:t>
-      </w:r>
     </w:p>
     <w:p>
       <w:pPr>
@@ -5027,7 +5127,7 @@
             <m:sSubPr>
               <m:ctrlPr>
                 <w:rPr>
-                  <w:rFonts w:ascii="Cambria Math" w:eastAsiaTheme="minorEastAsia" w:hAnsi="Cambria Math"/>
+                  <w:rFonts w:ascii="Cambria Math" w:hAnsi="Cambria Math"/>
                   <w:i/>
                 </w:rPr>
               </m:ctrlPr>
@@ -5035,7 +5135,7 @@
             <m:e>
               <m:r>
                 <w:rPr>
-                  <w:rFonts w:ascii="Cambria Math" w:eastAsiaTheme="minorEastAsia" w:hAnsi="Cambria Math"/>
+                  <w:rFonts w:ascii="Cambria Math" w:hAnsi="Cambria Math"/>
                 </w:rPr>
                 <m:t>α</m:t>
               </m:r>
@@ -5043,20 +5143,33 @@
             <m:sub>
               <m:r>
                 <w:rPr>
-                  <w:rFonts w:ascii="Cambria Math" w:eastAsiaTheme="minorEastAsia" w:hAnsi="Cambria Math"/>
-                </w:rPr>
-                <m:t>k,b</m:t>
+                  <w:rFonts w:ascii="Cambria Math" w:hAnsi="Cambria Math"/>
+                </w:rPr>
+                <m:t>kt</m:t>
               </m:r>
             </m:sub>
           </m:sSub>
           <m:r>
             <w:rPr>
-              <w:rFonts w:ascii="Cambria Math" w:eastAsiaTheme="minorEastAsia" w:hAnsi="Cambria Math"/>
-            </w:rPr>
-            <m:t>=</m:t>
+              <w:rFonts w:ascii="Cambria Math" w:hAnsi="Cambria Math"/>
+            </w:rPr>
+            <m:t>=1,4</m:t>
           </m:r>
         </m:oMath>
       </m:oMathPara>
+    </w:p>
+    <w:p>
+      <w:pPr>
+        <w:rPr>
+          <w:rFonts w:eastAsiaTheme="minorEastAsia"/>
+        </w:rPr>
+      </w:pPr>
+      <w:r>
+        <w:rPr>
+          <w:rFonts w:eastAsiaTheme="minorEastAsia"/>
+        </w:rPr>
+        <w:t>Bezogenes Spannungsgefälle in Strängen mit Biegebeanspruchung (Decker Formel 15.12)</w:t>
+      </w:r>
     </w:p>
     <w:p>
       <w:pPr>
@@ -5069,44 +5182,77 @@
           <m:jc m:val="left"/>
         </m:oMathParaPr>
         <m:oMath>
-          <m:sSub>
-            <m:sSubPr>
-              <m:ctrlPr>
-                <w:rPr>
-                  <w:rFonts w:ascii="Cambria Math" w:eastAsiaTheme="minorEastAsia" w:hAnsi="Cambria Math"/>
-                  <w:i/>
-                </w:rPr>
-              </m:ctrlPr>
-            </m:sSubPr>
-            <m:e>
-              <m:r>
-                <w:rPr>
-                  <w:rFonts w:ascii="Cambria Math" w:eastAsiaTheme="minorEastAsia" w:hAnsi="Cambria Math"/>
-                </w:rPr>
-                <m:t>α</m:t>
-              </m:r>
-            </m:e>
-            <m:sub>
-              <m:r>
-                <w:rPr>
-                  <w:rFonts w:ascii="Cambria Math" w:eastAsiaTheme="minorEastAsia" w:hAnsi="Cambria Math"/>
-                </w:rPr>
-                <m:t>k,</m:t>
-              </m:r>
-              <m:r>
-                <w:rPr>
-                  <w:rFonts w:ascii="Cambria Math" w:eastAsiaTheme="minorEastAsia" w:hAnsi="Cambria Math"/>
-                </w:rPr>
-                <m:t>t</m:t>
-              </m:r>
-            </m:sub>
-          </m:sSub>
-          <m:r>
-            <w:rPr>
-              <w:rFonts w:ascii="Cambria Math" w:eastAsiaTheme="minorEastAsia" w:hAnsi="Cambria Math"/>
-            </w:rPr>
-            <m:t>=</m:t>
-          </m:r>
+          <m:r>
+            <w:rPr>
+              <w:rFonts w:ascii="Cambria Math" w:eastAsiaTheme="minorEastAsia" w:hAnsi="Cambria Math"/>
+            </w:rPr>
+            <w:lastRenderedPageBreak/>
+            <m:t>χ=</m:t>
+          </m:r>
+          <m:f>
+            <m:fPr>
+              <m:ctrlPr>
+                <w:rPr>
+                  <w:rFonts w:ascii="Cambria Math" w:eastAsiaTheme="minorEastAsia" w:hAnsi="Cambria Math"/>
+                  <w:i/>
+                </w:rPr>
+              </m:ctrlPr>
+            </m:fPr>
+            <m:num>
+              <m:r>
+                <w:rPr>
+                  <w:rFonts w:ascii="Cambria Math" w:eastAsiaTheme="minorEastAsia" w:hAnsi="Cambria Math"/>
+                </w:rPr>
+                <m:t>4</m:t>
+              </m:r>
+            </m:num>
+            <m:den>
+              <m:r>
+                <w:rPr>
+                  <w:rFonts w:ascii="Cambria Math" w:eastAsiaTheme="minorEastAsia" w:hAnsi="Cambria Math"/>
+                </w:rPr>
+                <m:t>D+</m:t>
+              </m:r>
+              <m:r>
+                <w:rPr>
+                  <w:rFonts w:ascii="Cambria Math" w:eastAsiaTheme="minorEastAsia" w:hAnsi="Cambria Math"/>
+                </w:rPr>
+                <m:t>d</m:t>
+              </m:r>
+            </m:den>
+          </m:f>
+          <m:r>
+            <w:rPr>
+              <w:rFonts w:ascii="Cambria Math" w:eastAsiaTheme="minorEastAsia" w:hAnsi="Cambria Math"/>
+            </w:rPr>
+            <m:t>+</m:t>
+          </m:r>
+          <m:f>
+            <m:fPr>
+              <m:ctrlPr>
+                <w:rPr>
+                  <w:rFonts w:ascii="Cambria Math" w:eastAsiaTheme="minorEastAsia" w:hAnsi="Cambria Math"/>
+                  <w:i/>
+                </w:rPr>
+              </m:ctrlPr>
+            </m:fPr>
+            <m:num>
+              <m:r>
+                <w:rPr>
+                  <w:rFonts w:ascii="Cambria Math" w:eastAsiaTheme="minorEastAsia" w:hAnsi="Cambria Math"/>
+                </w:rPr>
+                <m:t>2</m:t>
+              </m:r>
+            </m:num>
+            <m:den>
+              <m:r>
+                <w:rPr>
+                  <w:rFonts w:ascii="Cambria Math" w:eastAsiaTheme="minorEastAsia" w:hAnsi="Cambria Math"/>
+                </w:rPr>
+                <m:t>ϱ</m:t>
+              </m:r>
+            </m:den>
+          </m:f>
         </m:oMath>
       </m:oMathPara>
     </w:p>
@@ -5121,38 +5267,94 @@
           <m:jc m:val="left"/>
         </m:oMathParaPr>
         <m:oMath>
-          <m:sSub>
-            <m:sSubPr>
-              <m:ctrlPr>
-                <w:rPr>
-                  <w:rFonts w:ascii="Cambria Math" w:eastAsiaTheme="minorEastAsia" w:hAnsi="Cambria Math"/>
-                  <w:i/>
-                </w:rPr>
-              </m:ctrlPr>
-            </m:sSubPr>
-            <m:e>
-              <m:r>
-                <w:rPr>
-                  <w:rFonts w:ascii="Cambria Math" w:eastAsiaTheme="minorEastAsia" w:hAnsi="Cambria Math"/>
-                </w:rPr>
-                <m:t>β</m:t>
-              </m:r>
-            </m:e>
-            <m:sub>
-              <m:r>
-                <w:rPr>
-                  <w:rFonts w:ascii="Cambria Math" w:eastAsiaTheme="minorEastAsia" w:hAnsi="Cambria Math"/>
-                </w:rPr>
-                <m:t>k,b</m:t>
-              </m:r>
-            </m:sub>
-          </m:sSub>
           <m:r>
             <w:rPr>
               <w:rFonts w:ascii="Cambria Math" w:eastAsiaTheme="minorEastAsia" w:hAnsi="Cambria Math"/>
             </w:rPr>
             <m:t>=</m:t>
           </m:r>
+          <m:f>
+            <m:fPr>
+              <m:ctrlPr>
+                <w:rPr>
+                  <w:rFonts w:ascii="Cambria Math" w:eastAsiaTheme="minorEastAsia" w:hAnsi="Cambria Math"/>
+                  <w:i/>
+                </w:rPr>
+              </m:ctrlPr>
+            </m:fPr>
+            <m:num>
+              <m:r>
+                <w:rPr>
+                  <w:rFonts w:ascii="Cambria Math" w:eastAsiaTheme="minorEastAsia" w:hAnsi="Cambria Math"/>
+                </w:rPr>
+                <m:t>4</m:t>
+              </m:r>
+            </m:num>
+            <m:den>
+              <m:r>
+                <w:rPr>
+                  <w:rFonts w:ascii="Cambria Math" w:eastAsiaTheme="minorEastAsia" w:hAnsi="Cambria Math"/>
+                </w:rPr>
+                <m:t>4</m:t>
+              </m:r>
+              <m:r>
+                <w:rPr>
+                  <w:rFonts w:ascii="Cambria Math" w:eastAsiaTheme="minorEastAsia" w:hAnsi="Cambria Math"/>
+                </w:rPr>
+                <m:t>8</m:t>
+              </m:r>
+              <m:r>
+                <w:rPr>
+                  <w:rFonts w:ascii="Cambria Math" w:eastAsiaTheme="minorEastAsia" w:hAnsi="Cambria Math"/>
+                </w:rPr>
+                <m:t>+4</m:t>
+              </m:r>
+              <m:r>
+                <w:rPr>
+                  <w:rFonts w:ascii="Cambria Math" w:eastAsiaTheme="minorEastAsia" w:hAnsi="Cambria Math"/>
+                </w:rPr>
+                <m:t>5</m:t>
+              </m:r>
+            </m:den>
+          </m:f>
+          <m:r>
+            <w:rPr>
+              <w:rFonts w:ascii="Cambria Math" w:eastAsiaTheme="minorEastAsia" w:hAnsi="Cambria Math"/>
+            </w:rPr>
+            <m:t>+</m:t>
+          </m:r>
+          <m:f>
+            <m:fPr>
+              <m:ctrlPr>
+                <w:rPr>
+                  <w:rFonts w:ascii="Cambria Math" w:eastAsiaTheme="minorEastAsia" w:hAnsi="Cambria Math"/>
+                  <w:i/>
+                </w:rPr>
+              </m:ctrlPr>
+            </m:fPr>
+            <m:num>
+              <m:r>
+                <w:rPr>
+                  <w:rFonts w:ascii="Cambria Math" w:eastAsiaTheme="minorEastAsia" w:hAnsi="Cambria Math"/>
+                </w:rPr>
+                <m:t>2</m:t>
+              </m:r>
+            </m:num>
+            <m:den>
+              <m:r>
+                <w:rPr>
+                  <w:rFonts w:ascii="Cambria Math" w:eastAsiaTheme="minorEastAsia" w:hAnsi="Cambria Math"/>
+                </w:rPr>
+                <m:t>0</m:t>
+              </m:r>
+              <m:r>
+                <w:rPr>
+                  <w:rFonts w:ascii="Cambria Math" w:eastAsiaTheme="minorEastAsia" w:hAnsi="Cambria Math"/>
+                </w:rPr>
+                <m:t>,4</m:t>
+              </m:r>
+            </m:den>
+          </m:f>
         </m:oMath>
       </m:oMathPara>
     </w:p>
@@ -5167,603 +5369,17 @@
           <m:jc m:val="left"/>
         </m:oMathParaPr>
         <m:oMath>
-          <m:sSub>
-            <m:sSubPr>
-              <m:ctrlPr>
-                <w:rPr>
-                  <w:rFonts w:ascii="Cambria Math" w:eastAsiaTheme="minorEastAsia" w:hAnsi="Cambria Math"/>
-                  <w:i/>
-                </w:rPr>
-              </m:ctrlPr>
-            </m:sSubPr>
-            <m:e>
-              <m:r>
-                <w:rPr>
-                  <w:rFonts w:ascii="Cambria Math" w:eastAsiaTheme="minorEastAsia" w:hAnsi="Cambria Math"/>
-                </w:rPr>
-                <m:t>β</m:t>
-              </m:r>
-            </m:e>
-            <m:sub>
-              <m:r>
-                <w:rPr>
-                  <w:rFonts w:ascii="Cambria Math" w:eastAsiaTheme="minorEastAsia" w:hAnsi="Cambria Math"/>
-                </w:rPr>
-                <m:t>k,</m:t>
-              </m:r>
-              <m:r>
-                <w:rPr>
-                  <w:rFonts w:ascii="Cambria Math" w:eastAsiaTheme="minorEastAsia" w:hAnsi="Cambria Math"/>
-                </w:rPr>
-                <m:t>t</m:t>
-              </m:r>
-            </m:sub>
-          </m:sSub>
-          <m:r>
-            <w:rPr>
-              <w:rFonts w:ascii="Cambria Math" w:eastAsiaTheme="minorEastAsia" w:hAnsi="Cambria Math"/>
-            </w:rPr>
-            <m:t>=</m:t>
-          </m:r>
-        </m:oMath>
-      </m:oMathPara>
-    </w:p>
-    <w:p>
-      <w:pPr>
-        <w:rPr>
-          <w:rFonts w:eastAsiaTheme="minorEastAsia"/>
-          <w:b/>
-        </w:rPr>
-      </w:pPr>
-      <w:r>
-        <w:rPr>
-          <w:rFonts w:eastAsiaTheme="minorEastAsia"/>
-          <w:b/>
-        </w:rPr>
-        <w:t>Kritischer Querschnitt 6</w:t>
-      </w:r>
-      <w:r>
-        <w:rPr>
-          <w:rFonts w:eastAsiaTheme="minorEastAsia"/>
-          <w:b/>
-        </w:rPr>
-        <w:t xml:space="preserve"> (Übergang Lager B)</w:t>
-      </w:r>
-    </w:p>
-    <w:p>
-      <w:pPr>
-        <w:rPr>
-          <w:rFonts w:eastAsiaTheme="minorEastAsia"/>
-        </w:rPr>
-      </w:pPr>
-      <m:oMathPara>
-        <m:oMathParaPr>
-          <m:jc m:val="left"/>
-        </m:oMathParaPr>
-        <m:oMath>
-          <m:r>
-            <w:rPr>
-              <w:rFonts w:ascii="Cambria Math" w:hAnsi="Cambria Math"/>
-            </w:rPr>
-            <m:t>s=</m:t>
-          </m:r>
-        </m:oMath>
-      </m:oMathPara>
-    </w:p>
-    <w:p>
-      <w:pPr>
-        <w:rPr>
-          <w:rFonts w:eastAsiaTheme="minorEastAsia"/>
-        </w:rPr>
-      </w:pPr>
-      <w:r>
-        <w:rPr>
-          <w:rFonts w:eastAsiaTheme="minorEastAsia"/>
-        </w:rPr>
-        <w:t>Kerbzahlen entsprechen dene</w:t>
-      </w:r>
-      <w:r>
-        <w:rPr>
-          <w:rFonts w:eastAsiaTheme="minorEastAsia"/>
-        </w:rPr>
-        <w:t>n des Kritischen Querschnitt 2</w:t>
-      </w:r>
-      <w:r>
-        <w:rPr>
-          <w:rFonts w:eastAsiaTheme="minorEastAsia"/>
-        </w:rPr>
-        <w:t>, da dieselbe Geometrie vorliegt</w:t>
-      </w:r>
-    </w:p>
-    <w:p>
-      <w:pPr>
-        <w:rPr>
-          <w:rFonts w:eastAsiaTheme="minorEastAsia"/>
-        </w:rPr>
-      </w:pPr>
-      <m:oMathPara>
-        <m:oMathParaPr>
-          <m:jc m:val="left"/>
-        </m:oMathParaPr>
-        <m:oMath>
-          <m:sSub>
-            <m:sSubPr>
-              <m:ctrlPr>
-                <w:rPr>
-                  <w:rFonts w:ascii="Cambria Math" w:eastAsiaTheme="minorEastAsia" w:hAnsi="Cambria Math"/>
-                  <w:i/>
-                </w:rPr>
-              </m:ctrlPr>
-            </m:sSubPr>
-            <m:e>
-              <m:r>
-                <w:rPr>
-                  <w:rFonts w:ascii="Cambria Math" w:eastAsiaTheme="minorEastAsia" w:hAnsi="Cambria Math"/>
-                </w:rPr>
-                <m:t>α</m:t>
-              </m:r>
-            </m:e>
-            <m:sub>
-              <m:r>
-                <w:rPr>
-                  <w:rFonts w:ascii="Cambria Math" w:eastAsiaTheme="minorEastAsia" w:hAnsi="Cambria Math"/>
-                </w:rPr>
-                <m:t>k,b</m:t>
-              </m:r>
-            </m:sub>
-          </m:sSub>
-          <m:r>
-            <w:rPr>
-              <w:rFonts w:ascii="Cambria Math" w:eastAsiaTheme="minorEastAsia" w:hAnsi="Cambria Math"/>
-            </w:rPr>
-            <m:t>=</m:t>
-          </m:r>
-        </m:oMath>
-      </m:oMathPara>
-    </w:p>
-    <w:p>
-      <w:pPr>
-        <w:rPr>
-          <w:rFonts w:eastAsiaTheme="minorEastAsia"/>
-        </w:rPr>
-      </w:pPr>
-      <m:oMathPara>
-        <m:oMathParaPr>
-          <m:jc m:val="left"/>
-        </m:oMathParaPr>
-        <m:oMath>
-          <m:sSub>
-            <m:sSubPr>
-              <m:ctrlPr>
-                <w:rPr>
-                  <w:rFonts w:ascii="Cambria Math" w:eastAsiaTheme="minorEastAsia" w:hAnsi="Cambria Math"/>
-                  <w:i/>
-                </w:rPr>
-              </m:ctrlPr>
-            </m:sSubPr>
-            <m:e>
-              <m:r>
-                <w:rPr>
-                  <w:rFonts w:ascii="Cambria Math" w:eastAsiaTheme="minorEastAsia" w:hAnsi="Cambria Math"/>
-                </w:rPr>
-                <m:t>α</m:t>
-              </m:r>
-            </m:e>
-            <m:sub>
-              <m:r>
-                <w:rPr>
-                  <w:rFonts w:ascii="Cambria Math" w:eastAsiaTheme="minorEastAsia" w:hAnsi="Cambria Math"/>
-                </w:rPr>
-                <m:t>k,t</m:t>
-              </m:r>
-            </m:sub>
-          </m:sSub>
-          <m:r>
-            <w:rPr>
-              <w:rFonts w:ascii="Cambria Math" w:eastAsiaTheme="minorEastAsia" w:hAnsi="Cambria Math"/>
-            </w:rPr>
-            <m:t>=</m:t>
-          </m:r>
-        </m:oMath>
-      </m:oMathPara>
-    </w:p>
-    <w:p>
-      <w:pPr>
-        <w:rPr>
-          <w:rFonts w:eastAsiaTheme="minorEastAsia"/>
-        </w:rPr>
-      </w:pPr>
-      <m:oMathPara>
-        <m:oMathParaPr>
-          <m:jc m:val="left"/>
-        </m:oMathParaPr>
-        <m:oMath>
-          <m:sSub>
-            <m:sSubPr>
-              <m:ctrlPr>
-                <w:rPr>
-                  <w:rFonts w:ascii="Cambria Math" w:eastAsiaTheme="minorEastAsia" w:hAnsi="Cambria Math"/>
-                  <w:i/>
-                </w:rPr>
-              </m:ctrlPr>
-            </m:sSubPr>
-            <m:e>
-              <m:r>
-                <w:rPr>
-                  <w:rFonts w:ascii="Cambria Math" w:eastAsiaTheme="minorEastAsia" w:hAnsi="Cambria Math"/>
-                </w:rPr>
-                <m:t>β</m:t>
-              </m:r>
-            </m:e>
-            <m:sub>
-              <m:r>
-                <w:rPr>
-                  <w:rFonts w:ascii="Cambria Math" w:eastAsiaTheme="minorEastAsia" w:hAnsi="Cambria Math"/>
-                </w:rPr>
-                <m:t>k,b</m:t>
-              </m:r>
-            </m:sub>
-          </m:sSub>
-          <m:r>
-            <w:rPr>
-              <w:rFonts w:ascii="Cambria Math" w:eastAsiaTheme="minorEastAsia" w:hAnsi="Cambria Math"/>
-            </w:rPr>
-            <m:t>=</m:t>
-          </m:r>
-        </m:oMath>
-      </m:oMathPara>
-    </w:p>
-    <w:p>
-      <w:pPr>
-        <w:rPr>
-          <w:rFonts w:eastAsiaTheme="minorEastAsia"/>
-        </w:rPr>
-      </w:pPr>
-      <m:oMathPara>
-        <m:oMathParaPr>
-          <m:jc m:val="left"/>
-        </m:oMathParaPr>
-        <m:oMath>
-          <m:sSub>
-            <m:sSubPr>
-              <m:ctrlPr>
-                <w:rPr>
-                  <w:rFonts w:ascii="Cambria Math" w:eastAsiaTheme="minorEastAsia" w:hAnsi="Cambria Math"/>
-                  <w:i/>
-                </w:rPr>
-              </m:ctrlPr>
-            </m:sSubPr>
-            <m:e>
-              <m:r>
-                <w:rPr>
-                  <w:rFonts w:ascii="Cambria Math" w:eastAsiaTheme="minorEastAsia" w:hAnsi="Cambria Math"/>
-                </w:rPr>
-                <m:t>β</m:t>
-              </m:r>
-            </m:e>
-            <m:sub>
-              <m:r>
-                <w:rPr>
-                  <w:rFonts w:ascii="Cambria Math" w:eastAsiaTheme="minorEastAsia" w:hAnsi="Cambria Math"/>
-                </w:rPr>
-                <m:t>k,t</m:t>
-              </m:r>
-            </m:sub>
-          </m:sSub>
-          <m:r>
-            <w:rPr>
-              <w:rFonts w:ascii="Cambria Math" w:eastAsiaTheme="minorEastAsia" w:hAnsi="Cambria Math"/>
-            </w:rPr>
-            <m:t>=</m:t>
-          </m:r>
-        </m:oMath>
-      </m:oMathPara>
-    </w:p>
-    <w:p>
-      <w:pPr>
-        <w:rPr>
-          <w:rFonts w:eastAsiaTheme="minorEastAsia"/>
-          <w:b/>
-        </w:rPr>
-      </w:pPr>
-      <w:r>
-        <w:rPr>
-          <w:rFonts w:eastAsiaTheme="minorEastAsia"/>
-          <w:b/>
-        </w:rPr>
-        <w:t>Kritischer Querschnitt 7 (Übergang Keilwelle)</w:t>
-      </w:r>
-    </w:p>
-    <w:p>
-      <w:pPr>
-        <w:rPr>
-          <w:rFonts w:eastAsiaTheme="minorEastAsia"/>
-        </w:rPr>
-      </w:pPr>
-      <w:r>
-        <w:rPr>
-          <w:rFonts w:eastAsiaTheme="minorEastAsia"/>
-        </w:rPr>
-        <w:t>Nach Decker, Tab. 15.3 gelten für eine Keilwelle folgende Formzahlen:</w:t>
-      </w:r>
-    </w:p>
-    <w:p>
-      <w:pPr>
-        <w:rPr>
-          <w:rFonts w:eastAsiaTheme="minorEastAsia"/>
-        </w:rPr>
-      </w:pPr>
-      <m:oMathPara>
-        <m:oMathParaPr>
-          <m:jc m:val="left"/>
-        </m:oMathParaPr>
-        <m:oMath>
-          <m:sSub>
-            <m:sSubPr>
-              <m:ctrlPr>
-                <w:rPr>
-                  <w:rFonts w:ascii="Cambria Math" w:eastAsiaTheme="minorEastAsia" w:hAnsi="Cambria Math"/>
-                  <w:i/>
-                </w:rPr>
-              </m:ctrlPr>
-            </m:sSubPr>
-            <m:e>
-              <m:r>
-                <w:rPr>
-                  <w:rFonts w:ascii="Cambria Math" w:eastAsiaTheme="minorEastAsia" w:hAnsi="Cambria Math"/>
-                </w:rPr>
-                <m:t>α</m:t>
-              </m:r>
-            </m:e>
-            <m:sub>
-              <m:r>
-                <w:rPr>
-                  <w:rFonts w:ascii="Cambria Math" w:eastAsiaTheme="minorEastAsia" w:hAnsi="Cambria Math"/>
-                </w:rPr>
-                <m:t>k,b</m:t>
-              </m:r>
-            </m:sub>
-          </m:sSub>
-          <m:r>
-            <w:rPr>
-              <w:rFonts w:ascii="Cambria Math" w:eastAsiaTheme="minorEastAsia" w:hAnsi="Cambria Math"/>
-            </w:rPr>
-            <m:t>=</m:t>
-          </m:r>
-          <m:r>
-            <w:rPr>
-              <w:rFonts w:ascii="Cambria Math" w:eastAsiaTheme="minorEastAsia" w:hAnsi="Cambria Math"/>
-            </w:rPr>
-            <m:t>4,2</m:t>
-          </m:r>
-        </m:oMath>
-      </m:oMathPara>
-      <w:bookmarkStart w:id="0" w:name="_GoBack"/>
-      <w:bookmarkEnd w:id="0"/>
-    </w:p>
-    <w:p>
-      <w:pPr>
-        <w:rPr>
-          <w:rFonts w:eastAsiaTheme="minorEastAsia"/>
-        </w:rPr>
-      </w:pPr>
-      <m:oMathPara>
-        <m:oMathParaPr>
-          <m:jc m:val="left"/>
-        </m:oMathParaPr>
-        <m:oMath>
-          <m:sSub>
-            <m:sSubPr>
-              <m:ctrlPr>
-                <w:rPr>
-                  <w:rFonts w:ascii="Cambria Math" w:eastAsiaTheme="minorEastAsia" w:hAnsi="Cambria Math"/>
-                  <w:i/>
-                </w:rPr>
-              </m:ctrlPr>
-            </m:sSubPr>
-            <m:e>
-              <m:r>
-                <w:rPr>
-                  <w:rFonts w:ascii="Cambria Math" w:eastAsiaTheme="minorEastAsia" w:hAnsi="Cambria Math"/>
-                </w:rPr>
-                <m:t>α</m:t>
-              </m:r>
-            </m:e>
-            <m:sub>
-              <m:r>
-                <w:rPr>
-                  <w:rFonts w:ascii="Cambria Math" w:eastAsiaTheme="minorEastAsia" w:hAnsi="Cambria Math"/>
-                </w:rPr>
-                <m:t>k,t</m:t>
-              </m:r>
-            </m:sub>
-          </m:sSub>
-          <m:r>
-            <w:rPr>
-              <w:rFonts w:ascii="Cambria Math" w:eastAsiaTheme="minorEastAsia" w:hAnsi="Cambria Math"/>
-            </w:rPr>
-            <m:t>=</m:t>
-          </m:r>
-          <m:r>
-            <w:rPr>
-              <w:rFonts w:ascii="Cambria Math" w:eastAsiaTheme="minorEastAsia" w:hAnsi="Cambria Math"/>
-            </w:rPr>
-            <m:t>3,6</m:t>
-          </m:r>
-        </m:oMath>
-      </m:oMathPara>
-    </w:p>
-    <w:p>
-      <w:pPr>
-        <w:rPr>
-          <w:rFonts w:eastAsiaTheme="minorEastAsia"/>
-        </w:rPr>
-      </w:pPr>
-      <w:r>
-        <w:rPr>
-          <w:rFonts w:eastAsiaTheme="minorEastAsia"/>
-        </w:rPr>
-        <w:t>Bezogenes Spannungsgefälle in Strängen mit Biegebeanspruchung (Decker Formel 15.12)</w:t>
-      </w:r>
-    </w:p>
-    <w:p>
-      <w:pPr>
-        <w:rPr>
-          <w:rFonts w:eastAsiaTheme="minorEastAsia"/>
-        </w:rPr>
-      </w:pPr>
-      <m:oMathPara>
-        <m:oMathParaPr>
-          <m:jc m:val="left"/>
-        </m:oMathParaPr>
-        <m:oMath>
           <m:r>
             <w:rPr>
               <w:rFonts w:ascii="Cambria Math" w:eastAsiaTheme="minorEastAsia" w:hAnsi="Cambria Math"/>
             </w:rPr>
             <m:t>χ=</m:t>
           </m:r>
-          <m:f>
-            <m:fPr>
-              <m:ctrlPr>
-                <w:rPr>
-                  <w:rFonts w:ascii="Cambria Math" w:eastAsiaTheme="minorEastAsia" w:hAnsi="Cambria Math"/>
-                  <w:i/>
-                </w:rPr>
-              </m:ctrlPr>
-            </m:fPr>
-            <m:num>
-              <m:r>
-                <w:rPr>
-                  <w:rFonts w:ascii="Cambria Math" w:eastAsiaTheme="minorEastAsia" w:hAnsi="Cambria Math"/>
-                </w:rPr>
-                <m:t>4</m:t>
-              </m:r>
-            </m:num>
-            <m:den>
-              <m:r>
-                <w:rPr>
-                  <w:rFonts w:ascii="Cambria Math" w:eastAsiaTheme="minorEastAsia" w:hAnsi="Cambria Math"/>
-                </w:rPr>
-                <m:t>D+d</m:t>
-              </m:r>
-            </m:den>
-          </m:f>
-          <m:r>
-            <w:rPr>
-              <w:rFonts w:ascii="Cambria Math" w:eastAsiaTheme="minorEastAsia" w:hAnsi="Cambria Math"/>
-            </w:rPr>
-            <m:t>+</m:t>
-          </m:r>
-          <m:f>
-            <m:fPr>
-              <m:ctrlPr>
-                <w:rPr>
-                  <w:rFonts w:ascii="Cambria Math" w:eastAsiaTheme="minorEastAsia" w:hAnsi="Cambria Math"/>
-                  <w:i/>
-                </w:rPr>
-              </m:ctrlPr>
-            </m:fPr>
-            <m:num>
-              <m:r>
-                <w:rPr>
-                  <w:rFonts w:ascii="Cambria Math" w:eastAsiaTheme="minorEastAsia" w:hAnsi="Cambria Math"/>
-                </w:rPr>
-                <m:t>2</m:t>
-              </m:r>
-            </m:num>
-            <m:den>
-              <m:r>
-                <w:rPr>
-                  <w:rFonts w:ascii="Cambria Math" w:eastAsiaTheme="minorEastAsia" w:hAnsi="Cambria Math"/>
-                </w:rPr>
-                <m:t>ϱ</m:t>
-              </m:r>
-            </m:den>
-          </m:f>
-        </m:oMath>
-      </m:oMathPara>
-    </w:p>
-    <w:p>
-      <w:pPr>
-        <w:rPr>
-          <w:rFonts w:eastAsiaTheme="minorEastAsia"/>
-        </w:rPr>
-      </w:pPr>
-      <m:oMathPara>
-        <m:oMathParaPr>
-          <m:jc m:val="left"/>
-        </m:oMathParaPr>
-        <m:oMath>
-          <m:r>
-            <w:rPr>
-              <w:rFonts w:ascii="Cambria Math" w:eastAsiaTheme="minorEastAsia" w:hAnsi="Cambria Math"/>
-            </w:rPr>
-            <m:t>=</m:t>
-          </m:r>
-          <m:f>
-            <m:fPr>
-              <m:ctrlPr>
-                <w:rPr>
-                  <w:rFonts w:ascii="Cambria Math" w:eastAsiaTheme="minorEastAsia" w:hAnsi="Cambria Math"/>
-                  <w:i/>
-                </w:rPr>
-              </m:ctrlPr>
-            </m:fPr>
-            <m:num>
-              <m:r>
-                <w:rPr>
-                  <w:rFonts w:ascii="Cambria Math" w:eastAsiaTheme="minorEastAsia" w:hAnsi="Cambria Math"/>
-                </w:rPr>
-                <m:t>4</m:t>
-              </m:r>
-            </m:num>
-            <m:den/>
-          </m:f>
-          <m:r>
-            <w:rPr>
-              <w:rFonts w:ascii="Cambria Math" w:eastAsiaTheme="minorEastAsia" w:hAnsi="Cambria Math"/>
-            </w:rPr>
-            <m:t>+</m:t>
-          </m:r>
-          <m:f>
-            <m:fPr>
-              <m:ctrlPr>
-                <w:rPr>
-                  <w:rFonts w:ascii="Cambria Math" w:eastAsiaTheme="minorEastAsia" w:hAnsi="Cambria Math"/>
-                  <w:i/>
-                </w:rPr>
-              </m:ctrlPr>
-            </m:fPr>
-            <m:num>
-              <m:r>
-                <w:rPr>
-                  <w:rFonts w:ascii="Cambria Math" w:eastAsiaTheme="minorEastAsia" w:hAnsi="Cambria Math"/>
-                </w:rPr>
-                <m:t>2</m:t>
-              </m:r>
-            </m:num>
-            <m:den/>
-          </m:f>
-        </m:oMath>
-      </m:oMathPara>
-    </w:p>
-    <w:p>
-      <w:pPr>
-        <w:rPr>
-          <w:rFonts w:eastAsiaTheme="minorEastAsia"/>
-        </w:rPr>
-      </w:pPr>
-      <m:oMathPara>
-        <m:oMathParaPr>
-          <m:jc m:val="left"/>
-        </m:oMathParaPr>
-        <m:oMath>
-          <m:r>
-            <w:rPr>
-              <w:rFonts w:ascii="Cambria Math" w:eastAsiaTheme="minorEastAsia" w:hAnsi="Cambria Math"/>
-            </w:rPr>
-            <m:t>χ=</m:t>
+          <m:r>
+            <w:rPr>
+              <w:rFonts w:ascii="Cambria Math" w:eastAsiaTheme="minorEastAsia" w:hAnsi="Cambria Math"/>
+            </w:rPr>
+            <m:t>5,04</m:t>
           </m:r>
         </m:oMath>
       </m:oMathPara>
@@ -5927,6 +5543,9 @@
         </w:rPr>
       </w:pPr>
       <m:oMathPara>
+        <m:oMathParaPr>
+          <m:jc m:val="left"/>
+        </m:oMathParaPr>
         <m:oMath>
           <m:r>
             <w:rPr>
@@ -5964,7 +5583,19 @@
             <w:rPr>
               <w:rFonts w:ascii="Cambria Math" w:eastAsiaTheme="minorEastAsia" w:hAnsi="Cambria Math"/>
             </w:rPr>
-            <m:t>=</m:t>
+            <m:t>=1,</m:t>
+          </m:r>
+          <m:r>
+            <w:rPr>
+              <w:rFonts w:ascii="Cambria Math" w:eastAsiaTheme="minorEastAsia" w:hAnsi="Cambria Math"/>
+            </w:rPr>
+            <m:t>2</m:t>
+          </m:r>
+          <m:r>
+            <w:rPr>
+              <w:rFonts w:ascii="Cambria Math" w:eastAsiaTheme="minorEastAsia" w:hAnsi="Cambria Math"/>
+            </w:rPr>
+            <m:t>1</m:t>
           </m:r>
         </m:oMath>
       </m:oMathPara>
@@ -6045,7 +5676,7 @@
                 <w:rPr>
                   <w:rFonts w:ascii="Cambria Math" w:eastAsiaTheme="minorEastAsia" w:hAnsi="Cambria Math"/>
                 </w:rPr>
-                <m:t>1</m:t>
+                <m:t>2</m:t>
               </m:r>
             </m:num>
             <m:den>
@@ -6094,7 +5725,32 @@
                 <m:t>4</m:t>
               </m:r>
             </m:num>
-            <m:den/>
+            <m:den>
+              <m:r>
+                <w:rPr>
+                  <w:rFonts w:ascii="Cambria Math" w:eastAsiaTheme="minorEastAsia" w:hAnsi="Cambria Math"/>
+                </w:rPr>
+                <m:t>4</m:t>
+              </m:r>
+              <m:r>
+                <w:rPr>
+                  <w:rFonts w:ascii="Cambria Math" w:eastAsiaTheme="minorEastAsia" w:hAnsi="Cambria Math"/>
+                </w:rPr>
+                <m:t>8</m:t>
+              </m:r>
+              <m:r>
+                <w:rPr>
+                  <w:rFonts w:ascii="Cambria Math" w:eastAsiaTheme="minorEastAsia" w:hAnsi="Cambria Math"/>
+                </w:rPr>
+                <m:t>+4</m:t>
+              </m:r>
+              <m:r>
+                <w:rPr>
+                  <w:rFonts w:ascii="Cambria Math" w:eastAsiaTheme="minorEastAsia" w:hAnsi="Cambria Math"/>
+                </w:rPr>
+                <m:t>5</m:t>
+              </m:r>
+            </m:den>
           </m:f>
           <m:r>
             <w:rPr>
@@ -6119,7 +5775,20 @@
                 <m:t>1</m:t>
               </m:r>
             </m:num>
-            <m:den/>
+            <m:den>
+              <m:r>
+                <w:rPr>
+                  <w:rFonts w:ascii="Cambria Math" w:eastAsiaTheme="minorEastAsia" w:hAnsi="Cambria Math"/>
+                </w:rPr>
+                <m:t>0,</m:t>
+              </m:r>
+              <m:r>
+                <w:rPr>
+                  <w:rFonts w:ascii="Cambria Math" w:eastAsiaTheme="minorEastAsia" w:hAnsi="Cambria Math"/>
+                </w:rPr>
+                <m:t>4</m:t>
+              </m:r>
+            </m:den>
           </m:f>
         </m:oMath>
       </m:oMathPara>
@@ -6140,6 +5809,12 @@
               <w:rFonts w:ascii="Cambria Math" w:eastAsiaTheme="minorEastAsia" w:hAnsi="Cambria Math"/>
             </w:rPr>
             <m:t>χ=</m:t>
+          </m:r>
+          <m:r>
+            <w:rPr>
+              <w:rFonts w:ascii="Cambria Math" w:eastAsiaTheme="minorEastAsia" w:hAnsi="Cambria Math"/>
+            </w:rPr>
+            <m:t>2,54</m:t>
           </m:r>
         </m:oMath>
       </m:oMathPara>
@@ -6334,7 +6009,13 @@
             <w:rPr>
               <w:rFonts w:ascii="Cambria Math" w:eastAsiaTheme="minorEastAsia" w:hAnsi="Cambria Math"/>
             </w:rPr>
-            <m:t>=</m:t>
+            <m:t>=1,1</m:t>
+          </m:r>
+          <m:r>
+            <w:rPr>
+              <w:rFonts w:ascii="Cambria Math" w:eastAsiaTheme="minorEastAsia" w:hAnsi="Cambria Math"/>
+            </w:rPr>
+            <m:t>5</m:t>
           </m:r>
         </m:oMath>
       </m:oMathPara>
@@ -6358,6 +6039,7 @@
         <w:t>β</w:t>
       </w:r>
       <w:proofErr w:type="spellStart"/>
+      <w:proofErr w:type="gramStart"/>
       <w:r>
         <w:rPr>
           <w:rFonts w:eastAsiaTheme="minorEastAsia"/>
@@ -6366,6 +6048,7 @@
         <w:t>k,b</w:t>
       </w:r>
       <w:proofErr w:type="spellEnd"/>
+      <w:proofErr w:type="gramEnd"/>
       <w:r>
         <w:rPr>
           <w:rFonts w:eastAsiaTheme="minorEastAsia"/>
@@ -6497,8 +6180,28 @@
                 </w:rPr>
               </m:ctrlPr>
             </m:fPr>
-            <m:num/>
-            <m:den/>
+            <m:num>
+              <m:r>
+                <w:rPr>
+                  <w:rFonts w:ascii="Cambria Math" w:eastAsiaTheme="minorEastAsia" w:hAnsi="Cambria Math"/>
+                </w:rPr>
+                <m:t>1,7</m:t>
+              </m:r>
+            </m:num>
+            <m:den>
+              <m:r>
+                <w:rPr>
+                  <w:rFonts w:ascii="Cambria Math" w:eastAsiaTheme="minorEastAsia" w:hAnsi="Cambria Math"/>
+                </w:rPr>
+                <m:t>1,</m:t>
+              </m:r>
+              <m:r>
+                <w:rPr>
+                  <w:rFonts w:ascii="Cambria Math" w:eastAsiaTheme="minorEastAsia" w:hAnsi="Cambria Math"/>
+                </w:rPr>
+                <m:t>21</m:t>
+              </m:r>
+            </m:den>
           </m:f>
         </m:oMath>
       </m:oMathPara>
@@ -6551,6 +6254,13 @@
             </w:rPr>
             <m:t>=</m:t>
           </m:r>
+          <m:r>
+            <w:rPr>
+              <w:rFonts w:ascii="Cambria Math" w:eastAsiaTheme="minorEastAsia" w:hAnsi="Cambria Math"/>
+              <w:highlight w:val="yellow"/>
+            </w:rPr>
+            <m:t>1,40</m:t>
+          </m:r>
         </m:oMath>
       </m:oMathPara>
     </w:p>
@@ -6564,7 +6274,6 @@
         <w:rPr>
           <w:rFonts w:eastAsiaTheme="minorEastAsia"/>
         </w:rPr>
-        <w:lastRenderedPageBreak/>
         <w:t xml:space="preserve">Kerbwirkungszahl </w:t>
       </w:r>
       <w:r>
@@ -6574,6 +6283,7 @@
         <w:t>β</w:t>
       </w:r>
       <w:proofErr w:type="spellStart"/>
+      <w:proofErr w:type="gramStart"/>
       <w:r>
         <w:rPr>
           <w:rFonts w:eastAsiaTheme="minorEastAsia"/>
@@ -6589,6 +6299,7 @@
         <w:t>,t</w:t>
       </w:r>
       <w:proofErr w:type="spellEnd"/>
+      <w:proofErr w:type="gramEnd"/>
       <w:r>
         <w:rPr>
           <w:rFonts w:eastAsiaTheme="minorEastAsia"/>
@@ -6720,6 +6431,2067 @@
                 </w:rPr>
               </m:ctrlPr>
             </m:fPr>
+            <m:num>
+              <m:r>
+                <w:rPr>
+                  <w:rFonts w:ascii="Cambria Math" w:eastAsiaTheme="minorEastAsia" w:hAnsi="Cambria Math"/>
+                </w:rPr>
+                <m:t>1,4</m:t>
+              </m:r>
+            </m:num>
+            <m:den>
+              <m:r>
+                <w:rPr>
+                  <w:rFonts w:ascii="Cambria Math" w:eastAsiaTheme="minorEastAsia" w:hAnsi="Cambria Math"/>
+                </w:rPr>
+                <m:t>1,15</m:t>
+              </m:r>
+            </m:den>
+          </m:f>
+        </m:oMath>
+      </m:oMathPara>
+    </w:p>
+    <w:p>
+      <w:pPr>
+        <w:rPr>
+          <w:rFonts w:eastAsiaTheme="minorEastAsia"/>
+          <w:i/>
+        </w:rPr>
+      </w:pPr>
+      <m:oMathPara>
+        <m:oMathParaPr>
+          <m:jc m:val="left"/>
+        </m:oMathParaPr>
+        <m:oMath>
+          <m:sSub>
+            <m:sSubPr>
+              <m:ctrlPr>
+                <w:rPr>
+                  <w:rFonts w:ascii="Cambria Math" w:eastAsiaTheme="minorEastAsia" w:hAnsi="Cambria Math"/>
+                  <w:i/>
+                  <w:highlight w:val="yellow"/>
+                </w:rPr>
+              </m:ctrlPr>
+            </m:sSubPr>
+            <m:e>
+              <m:r>
+                <w:rPr>
+                  <w:rFonts w:ascii="Cambria Math" w:eastAsiaTheme="minorEastAsia" w:hAnsi="Cambria Math"/>
+                  <w:highlight w:val="yellow"/>
+                </w:rPr>
+                <m:t>β</m:t>
+              </m:r>
+            </m:e>
+            <m:sub>
+              <m:r>
+                <w:rPr>
+                  <w:rFonts w:ascii="Cambria Math" w:eastAsiaTheme="minorEastAsia" w:hAnsi="Cambria Math"/>
+                  <w:highlight w:val="yellow"/>
+                </w:rPr>
+                <m:t>k,t</m:t>
+              </m:r>
+            </m:sub>
+          </m:sSub>
+          <m:r>
+            <w:rPr>
+              <w:rFonts w:ascii="Cambria Math" w:eastAsiaTheme="minorEastAsia" w:hAnsi="Cambria Math"/>
+              <w:highlight w:val="yellow"/>
+            </w:rPr>
+            <m:t>=</m:t>
+          </m:r>
+          <m:r>
+            <w:rPr>
+              <w:rFonts w:ascii="Cambria Math" w:eastAsiaTheme="minorEastAsia" w:hAnsi="Cambria Math"/>
+              <w:highlight w:val="yellow"/>
+            </w:rPr>
+            <m:t>1,2</m:t>
+          </m:r>
+          <m:r>
+            <w:rPr>
+              <w:rFonts w:ascii="Cambria Math" w:eastAsiaTheme="minorEastAsia" w:hAnsi="Cambria Math"/>
+              <w:highlight w:val="yellow"/>
+            </w:rPr>
+            <m:t>1</m:t>
+          </m:r>
+        </m:oMath>
+      </m:oMathPara>
+    </w:p>
+    <w:p>
+      <w:pPr>
+        <w:rPr>
+          <w:rFonts w:eastAsiaTheme="minorEastAsia"/>
+          <w:b/>
+        </w:rPr>
+      </w:pPr>
+      <w:r>
+        <w:rPr>
+          <w:rFonts w:eastAsiaTheme="minorEastAsia"/>
+          <w:b/>
+        </w:rPr>
+        <w:t>Kritischer Querschnitt 4 (Mitte zwischen den beiden Lagern)</w:t>
+      </w:r>
+    </w:p>
+    <w:p>
+      <w:pPr>
+        <w:rPr>
+          <w:rFonts w:eastAsiaTheme="minorEastAsia"/>
+        </w:rPr>
+      </w:pPr>
+      <m:oMathPara>
+        <m:oMathParaPr>
+          <m:jc m:val="left"/>
+        </m:oMathParaPr>
+        <m:oMath>
+          <m:r>
+            <w:rPr>
+              <w:rFonts w:ascii="Cambria Math" w:hAnsi="Cambria Math"/>
+            </w:rPr>
+            <m:t>s=</m:t>
+          </m:r>
+          <m:r>
+            <w:rPr>
+              <w:rFonts w:ascii="Cambria Math" w:eastAsiaTheme="minorEastAsia" w:hAnsi="Cambria Math"/>
+            </w:rPr>
+            <m:t>145mm</m:t>
+          </m:r>
+        </m:oMath>
+      </m:oMathPara>
+    </w:p>
+    <w:p>
+      <w:pPr>
+        <w:rPr>
+          <w:rFonts w:eastAsiaTheme="minorEastAsia"/>
+        </w:rPr>
+      </w:pPr>
+      <m:oMathPara>
+        <m:oMathParaPr>
+          <m:jc m:val="left"/>
+        </m:oMathParaPr>
+        <m:oMath>
+          <m:r>
+            <w:rPr>
+              <w:rFonts w:ascii="Cambria Math" w:eastAsiaTheme="minorEastAsia" w:hAnsi="Cambria Math"/>
+            </w:rPr>
+            <m:t>d=</m:t>
+          </m:r>
+          <m:r>
+            <w:rPr>
+              <w:rFonts w:ascii="Cambria Math" w:eastAsiaTheme="minorEastAsia" w:hAnsi="Cambria Math"/>
+            </w:rPr>
+            <m:t>48mm</m:t>
+          </m:r>
+        </m:oMath>
+      </m:oMathPara>
+    </w:p>
+    <w:p>
+      <w:pPr>
+        <w:rPr>
+          <w:rFonts w:eastAsiaTheme="minorEastAsia"/>
+        </w:rPr>
+      </w:pPr>
+      <w:r>
+        <w:rPr>
+          <w:rFonts w:eastAsiaTheme="minorEastAsia"/>
+        </w:rPr>
+        <w:t>Keine Kerbwirkung, da glatte Welle</w:t>
+      </w:r>
+    </w:p>
+    <w:p>
+      <w:pPr>
+        <w:rPr>
+          <w:rFonts w:eastAsiaTheme="minorEastAsia"/>
+        </w:rPr>
+      </w:pPr>
+      <m:oMathPara>
+        <m:oMathParaPr>
+          <m:jc m:val="left"/>
+        </m:oMathParaPr>
+        <m:oMath>
+          <m:sSub>
+            <m:sSubPr>
+              <m:ctrlPr>
+                <w:rPr>
+                  <w:rFonts w:ascii="Cambria Math" w:eastAsiaTheme="minorEastAsia" w:hAnsi="Cambria Math"/>
+                  <w:i/>
+                </w:rPr>
+              </m:ctrlPr>
+            </m:sSubPr>
+            <m:e>
+              <m:r>
+                <w:rPr>
+                  <w:rFonts w:ascii="Cambria Math" w:eastAsiaTheme="minorEastAsia" w:hAnsi="Cambria Math"/>
+                </w:rPr>
+                <m:t>α</m:t>
+              </m:r>
+            </m:e>
+            <m:sub>
+              <m:r>
+                <w:rPr>
+                  <w:rFonts w:ascii="Cambria Math" w:eastAsiaTheme="minorEastAsia" w:hAnsi="Cambria Math"/>
+                </w:rPr>
+                <m:t>k,b</m:t>
+              </m:r>
+            </m:sub>
+          </m:sSub>
+          <m:r>
+            <w:rPr>
+              <w:rFonts w:ascii="Cambria Math" w:eastAsiaTheme="minorEastAsia" w:hAnsi="Cambria Math"/>
+            </w:rPr>
+            <m:t>=</m:t>
+          </m:r>
+          <m:sSub>
+            <m:sSubPr>
+              <m:ctrlPr>
+                <w:rPr>
+                  <w:rFonts w:ascii="Cambria Math" w:eastAsiaTheme="minorEastAsia" w:hAnsi="Cambria Math"/>
+                  <w:i/>
+                </w:rPr>
+              </m:ctrlPr>
+            </m:sSubPr>
+            <m:e>
+              <m:r>
+                <w:rPr>
+                  <w:rFonts w:ascii="Cambria Math" w:eastAsiaTheme="minorEastAsia" w:hAnsi="Cambria Math"/>
+                </w:rPr>
+                <m:t>α</m:t>
+              </m:r>
+            </m:e>
+            <m:sub>
+              <m:r>
+                <w:rPr>
+                  <w:rFonts w:ascii="Cambria Math" w:eastAsiaTheme="minorEastAsia" w:hAnsi="Cambria Math"/>
+                </w:rPr>
+                <m:t>k,t</m:t>
+              </m:r>
+            </m:sub>
+          </m:sSub>
+          <m:r>
+            <w:rPr>
+              <w:rFonts w:ascii="Cambria Math" w:eastAsiaTheme="minorEastAsia" w:hAnsi="Cambria Math"/>
+            </w:rPr>
+            <m:t>=</m:t>
+          </m:r>
+          <m:sSub>
+            <m:sSubPr>
+              <m:ctrlPr>
+                <w:rPr>
+                  <w:rFonts w:ascii="Cambria Math" w:eastAsiaTheme="minorEastAsia" w:hAnsi="Cambria Math"/>
+                  <w:i/>
+                </w:rPr>
+              </m:ctrlPr>
+            </m:sSubPr>
+            <m:e>
+              <m:r>
+                <w:rPr>
+                  <w:rFonts w:ascii="Cambria Math" w:eastAsiaTheme="minorEastAsia" w:hAnsi="Cambria Math"/>
+                </w:rPr>
+                <m:t>β</m:t>
+              </m:r>
+            </m:e>
+            <m:sub>
+              <m:r>
+                <w:rPr>
+                  <w:rFonts w:ascii="Cambria Math" w:eastAsiaTheme="minorEastAsia" w:hAnsi="Cambria Math"/>
+                </w:rPr>
+                <m:t>k,b</m:t>
+              </m:r>
+            </m:sub>
+          </m:sSub>
+          <m:r>
+            <w:rPr>
+              <w:rFonts w:ascii="Cambria Math" w:eastAsiaTheme="minorEastAsia" w:hAnsi="Cambria Math"/>
+            </w:rPr>
+            <m:t>=</m:t>
+          </m:r>
+          <m:sSub>
+            <m:sSubPr>
+              <m:ctrlPr>
+                <w:rPr>
+                  <w:rFonts w:ascii="Cambria Math" w:eastAsiaTheme="minorEastAsia" w:hAnsi="Cambria Math"/>
+                  <w:i/>
+                </w:rPr>
+              </m:ctrlPr>
+            </m:sSubPr>
+            <m:e>
+              <m:r>
+                <w:rPr>
+                  <w:rFonts w:ascii="Cambria Math" w:eastAsiaTheme="minorEastAsia" w:hAnsi="Cambria Math"/>
+                </w:rPr>
+                <m:t>β</m:t>
+              </m:r>
+            </m:e>
+            <m:sub>
+              <m:r>
+                <w:rPr>
+                  <w:rFonts w:ascii="Cambria Math" w:eastAsiaTheme="minorEastAsia" w:hAnsi="Cambria Math"/>
+                </w:rPr>
+                <m:t>k,t</m:t>
+              </m:r>
+            </m:sub>
+          </m:sSub>
+          <m:r>
+            <w:rPr>
+              <w:rFonts w:ascii="Cambria Math" w:eastAsiaTheme="minorEastAsia" w:hAnsi="Cambria Math"/>
+            </w:rPr>
+            <m:t>=1</m:t>
+          </m:r>
+        </m:oMath>
+      </m:oMathPara>
+    </w:p>
+    <w:p>
+      <w:pPr>
+        <w:rPr>
+          <w:rFonts w:eastAsiaTheme="minorEastAsia"/>
+          <w:b/>
+        </w:rPr>
+      </w:pPr>
+      <w:r>
+        <w:rPr>
+          <w:rFonts w:eastAsiaTheme="minorEastAsia"/>
+          <w:b/>
+        </w:rPr>
+        <w:t>Kritischer Querschnitt 5 (Absatz als Anlagefläche der Seitenwand)</w:t>
+      </w:r>
+    </w:p>
+    <w:p>
+      <w:pPr>
+        <w:rPr>
+          <w:rFonts w:eastAsiaTheme="minorEastAsia"/>
+        </w:rPr>
+      </w:pPr>
+      <m:oMathPara>
+        <m:oMathParaPr>
+          <m:jc m:val="left"/>
+        </m:oMathParaPr>
+        <m:oMath>
+          <m:r>
+            <w:rPr>
+              <w:rFonts w:ascii="Cambria Math" w:hAnsi="Cambria Math"/>
+            </w:rPr>
+            <m:t>s=</m:t>
+          </m:r>
+          <m:r>
+            <w:rPr>
+              <w:rFonts w:ascii="Cambria Math" w:eastAsiaTheme="minorEastAsia" w:hAnsi="Cambria Math"/>
+            </w:rPr>
+            <m:t>65mm</m:t>
+          </m:r>
+        </m:oMath>
+      </m:oMathPara>
+    </w:p>
+    <w:p>
+      <w:pPr>
+        <w:rPr>
+          <w:rFonts w:eastAsiaTheme="minorEastAsia"/>
+        </w:rPr>
+      </w:pPr>
+      <w:r>
+        <w:rPr>
+          <w:rFonts w:eastAsiaTheme="minorEastAsia"/>
+        </w:rPr>
+        <w:t>Kerbzahlen entsprechen denen des Kritischen Querschnitt 3, da dieselbe Geometrie vorliegt</w:t>
+      </w:r>
+    </w:p>
+    <w:p>
+      <w:pPr>
+        <w:rPr>
+          <w:rFonts w:eastAsiaTheme="minorEastAsia"/>
+        </w:rPr>
+      </w:pPr>
+      <m:oMathPara>
+        <m:oMathParaPr>
+          <m:jc m:val="left"/>
+        </m:oMathParaPr>
+        <m:oMath>
+          <m:sSub>
+            <m:sSubPr>
+              <m:ctrlPr>
+                <w:rPr>
+                  <w:rFonts w:ascii="Cambria Math" w:eastAsiaTheme="minorEastAsia" w:hAnsi="Cambria Math"/>
+                  <w:i/>
+                </w:rPr>
+              </m:ctrlPr>
+            </m:sSubPr>
+            <m:e>
+              <m:r>
+                <w:rPr>
+                  <w:rFonts w:ascii="Cambria Math" w:eastAsiaTheme="minorEastAsia" w:hAnsi="Cambria Math"/>
+                </w:rPr>
+                <m:t>α</m:t>
+              </m:r>
+            </m:e>
+            <m:sub>
+              <m:r>
+                <w:rPr>
+                  <w:rFonts w:ascii="Cambria Math" w:eastAsiaTheme="minorEastAsia" w:hAnsi="Cambria Math"/>
+                </w:rPr>
+                <m:t>k,b</m:t>
+              </m:r>
+            </m:sub>
+          </m:sSub>
+          <m:r>
+            <w:rPr>
+              <w:rFonts w:ascii="Cambria Math" w:eastAsiaTheme="minorEastAsia" w:hAnsi="Cambria Math"/>
+            </w:rPr>
+            <m:t>=</m:t>
+          </m:r>
+          <m:r>
+            <w:rPr>
+              <w:rFonts w:ascii="Cambria Math" w:eastAsiaTheme="minorEastAsia" w:hAnsi="Cambria Math"/>
+            </w:rPr>
+            <m:t>1,7</m:t>
+          </m:r>
+        </m:oMath>
+      </m:oMathPara>
+    </w:p>
+    <w:p>
+      <w:pPr>
+        <w:rPr>
+          <w:rFonts w:eastAsiaTheme="minorEastAsia"/>
+        </w:rPr>
+      </w:pPr>
+      <m:oMathPara>
+        <m:oMathParaPr>
+          <m:jc m:val="left"/>
+        </m:oMathParaPr>
+        <m:oMath>
+          <m:sSub>
+            <m:sSubPr>
+              <m:ctrlPr>
+                <w:rPr>
+                  <w:rFonts w:ascii="Cambria Math" w:eastAsiaTheme="minorEastAsia" w:hAnsi="Cambria Math"/>
+                  <w:i/>
+                </w:rPr>
+              </m:ctrlPr>
+            </m:sSubPr>
+            <m:e>
+              <m:r>
+                <w:rPr>
+                  <w:rFonts w:ascii="Cambria Math" w:eastAsiaTheme="minorEastAsia" w:hAnsi="Cambria Math"/>
+                </w:rPr>
+                <m:t>α</m:t>
+              </m:r>
+            </m:e>
+            <m:sub>
+              <m:r>
+                <w:rPr>
+                  <w:rFonts w:ascii="Cambria Math" w:eastAsiaTheme="minorEastAsia" w:hAnsi="Cambria Math"/>
+                </w:rPr>
+                <m:t>k,t</m:t>
+              </m:r>
+            </m:sub>
+          </m:sSub>
+          <m:r>
+            <w:rPr>
+              <w:rFonts w:ascii="Cambria Math" w:eastAsiaTheme="minorEastAsia" w:hAnsi="Cambria Math"/>
+            </w:rPr>
+            <m:t>=</m:t>
+          </m:r>
+          <m:r>
+            <w:rPr>
+              <w:rFonts w:ascii="Cambria Math" w:eastAsiaTheme="minorEastAsia" w:hAnsi="Cambria Math"/>
+            </w:rPr>
+            <m:t>1,4</m:t>
+          </m:r>
+        </m:oMath>
+      </m:oMathPara>
+    </w:p>
+    <w:p>
+      <w:pPr>
+        <w:rPr>
+          <w:rFonts w:eastAsiaTheme="minorEastAsia"/>
+        </w:rPr>
+      </w:pPr>
+      <m:oMathPara>
+        <m:oMathParaPr>
+          <m:jc m:val="left"/>
+        </m:oMathParaPr>
+        <m:oMath>
+          <m:sSub>
+            <m:sSubPr>
+              <m:ctrlPr>
+                <w:rPr>
+                  <w:rFonts w:ascii="Cambria Math" w:eastAsiaTheme="minorEastAsia" w:hAnsi="Cambria Math"/>
+                  <w:i/>
+                </w:rPr>
+              </m:ctrlPr>
+            </m:sSubPr>
+            <m:e>
+              <m:r>
+                <w:rPr>
+                  <w:rFonts w:ascii="Cambria Math" w:eastAsiaTheme="minorEastAsia" w:hAnsi="Cambria Math"/>
+                </w:rPr>
+                <m:t>β</m:t>
+              </m:r>
+            </m:e>
+            <m:sub>
+              <m:r>
+                <w:rPr>
+                  <w:rFonts w:ascii="Cambria Math" w:eastAsiaTheme="minorEastAsia" w:hAnsi="Cambria Math"/>
+                </w:rPr>
+                <m:t>k,b</m:t>
+              </m:r>
+            </m:sub>
+          </m:sSub>
+          <m:r>
+            <w:rPr>
+              <w:rFonts w:ascii="Cambria Math" w:eastAsiaTheme="minorEastAsia" w:hAnsi="Cambria Math"/>
+            </w:rPr>
+            <m:t>=</m:t>
+          </m:r>
+          <m:r>
+            <w:rPr>
+              <w:rFonts w:ascii="Cambria Math" w:eastAsiaTheme="minorEastAsia" w:hAnsi="Cambria Math"/>
+            </w:rPr>
+            <m:t>1,40</m:t>
+          </m:r>
+        </m:oMath>
+      </m:oMathPara>
+    </w:p>
+    <w:p>
+      <w:pPr>
+        <w:rPr>
+          <w:rFonts w:eastAsiaTheme="minorEastAsia"/>
+        </w:rPr>
+      </w:pPr>
+      <m:oMathPara>
+        <m:oMathParaPr>
+          <m:jc m:val="left"/>
+        </m:oMathParaPr>
+        <m:oMath>
+          <m:sSub>
+            <m:sSubPr>
+              <m:ctrlPr>
+                <w:rPr>
+                  <w:rFonts w:ascii="Cambria Math" w:eastAsiaTheme="minorEastAsia" w:hAnsi="Cambria Math"/>
+                  <w:i/>
+                </w:rPr>
+              </m:ctrlPr>
+            </m:sSubPr>
+            <m:e>
+              <m:r>
+                <w:rPr>
+                  <w:rFonts w:ascii="Cambria Math" w:eastAsiaTheme="minorEastAsia" w:hAnsi="Cambria Math"/>
+                </w:rPr>
+                <m:t>β</m:t>
+              </m:r>
+            </m:e>
+            <m:sub>
+              <m:r>
+                <w:rPr>
+                  <w:rFonts w:ascii="Cambria Math" w:eastAsiaTheme="minorEastAsia" w:hAnsi="Cambria Math"/>
+                </w:rPr>
+                <m:t>k,t</m:t>
+              </m:r>
+            </m:sub>
+          </m:sSub>
+          <m:r>
+            <w:rPr>
+              <w:rFonts w:ascii="Cambria Math" w:eastAsiaTheme="minorEastAsia" w:hAnsi="Cambria Math"/>
+            </w:rPr>
+            <m:t>=</m:t>
+          </m:r>
+          <m:r>
+            <w:rPr>
+              <w:rFonts w:ascii="Cambria Math" w:eastAsiaTheme="minorEastAsia" w:hAnsi="Cambria Math"/>
+            </w:rPr>
+            <m:t>1,21</m:t>
+          </m:r>
+        </m:oMath>
+      </m:oMathPara>
+    </w:p>
+    <w:p>
+      <w:pPr>
+        <w:rPr>
+          <w:rFonts w:eastAsiaTheme="minorEastAsia"/>
+          <w:b/>
+        </w:rPr>
+      </w:pPr>
+      <w:r>
+        <w:rPr>
+          <w:rFonts w:eastAsiaTheme="minorEastAsia"/>
+          <w:b/>
+        </w:rPr>
+        <w:t>Kritischer Querschnitt 6</w:t>
+      </w:r>
+      <w:r>
+        <w:rPr>
+          <w:rFonts w:eastAsiaTheme="minorEastAsia"/>
+          <w:b/>
+        </w:rPr>
+        <w:t xml:space="preserve"> (Übergang Lager B)</w:t>
+      </w:r>
+    </w:p>
+    <w:p>
+      <w:pPr>
+        <w:rPr>
+          <w:rFonts w:eastAsiaTheme="minorEastAsia"/>
+        </w:rPr>
+      </w:pPr>
+      <m:oMathPara>
+        <m:oMathParaPr>
+          <m:jc m:val="left"/>
+        </m:oMathParaPr>
+        <m:oMath>
+          <m:r>
+            <w:rPr>
+              <w:rFonts w:ascii="Cambria Math" w:hAnsi="Cambria Math"/>
+            </w:rPr>
+            <m:t>s=</m:t>
+          </m:r>
+        </m:oMath>
+      </m:oMathPara>
+      <w:bookmarkStart w:id="3" w:name="_GoBack"/>
+      <w:bookmarkEnd w:id="3"/>
+    </w:p>
+    <w:p>
+      <w:pPr>
+        <w:rPr>
+          <w:rFonts w:eastAsiaTheme="minorEastAsia"/>
+        </w:rPr>
+      </w:pPr>
+      <w:r>
+        <w:rPr>
+          <w:rFonts w:eastAsiaTheme="minorEastAsia"/>
+        </w:rPr>
+        <w:t>Kerbzahlen entsprechen denen des Kritischen Querschnitt 2, da dieselbe Geometrie vorliegt</w:t>
+      </w:r>
+    </w:p>
+    <w:p>
+      <w:pPr>
+        <w:rPr>
+          <w:rFonts w:eastAsiaTheme="minorEastAsia"/>
+        </w:rPr>
+      </w:pPr>
+      <m:oMathPara>
+        <m:oMathParaPr>
+          <m:jc m:val="left"/>
+        </m:oMathParaPr>
+        <m:oMath>
+          <m:sSub>
+            <m:sSubPr>
+              <m:ctrlPr>
+                <w:rPr>
+                  <w:rFonts w:ascii="Cambria Math" w:eastAsiaTheme="minorEastAsia" w:hAnsi="Cambria Math"/>
+                  <w:i/>
+                </w:rPr>
+              </m:ctrlPr>
+            </m:sSubPr>
+            <m:e>
+              <m:r>
+                <w:rPr>
+                  <w:rFonts w:ascii="Cambria Math" w:eastAsiaTheme="minorEastAsia" w:hAnsi="Cambria Math"/>
+                </w:rPr>
+                <m:t>α</m:t>
+              </m:r>
+            </m:e>
+            <m:sub>
+              <m:r>
+                <w:rPr>
+                  <w:rFonts w:ascii="Cambria Math" w:eastAsiaTheme="minorEastAsia" w:hAnsi="Cambria Math"/>
+                </w:rPr>
+                <m:t>k,b</m:t>
+              </m:r>
+            </m:sub>
+          </m:sSub>
+          <m:r>
+            <w:rPr>
+              <w:rFonts w:ascii="Cambria Math" w:eastAsiaTheme="minorEastAsia" w:hAnsi="Cambria Math"/>
+            </w:rPr>
+            <m:t>=</m:t>
+          </m:r>
+        </m:oMath>
+      </m:oMathPara>
+    </w:p>
+    <w:p>
+      <w:pPr>
+        <w:rPr>
+          <w:rFonts w:eastAsiaTheme="minorEastAsia"/>
+        </w:rPr>
+      </w:pPr>
+      <m:oMathPara>
+        <m:oMathParaPr>
+          <m:jc m:val="left"/>
+        </m:oMathParaPr>
+        <m:oMath>
+          <m:sSub>
+            <m:sSubPr>
+              <m:ctrlPr>
+                <w:rPr>
+                  <w:rFonts w:ascii="Cambria Math" w:eastAsiaTheme="minorEastAsia" w:hAnsi="Cambria Math"/>
+                  <w:i/>
+                </w:rPr>
+              </m:ctrlPr>
+            </m:sSubPr>
+            <m:e>
+              <m:r>
+                <w:rPr>
+                  <w:rFonts w:ascii="Cambria Math" w:eastAsiaTheme="minorEastAsia" w:hAnsi="Cambria Math"/>
+                </w:rPr>
+                <m:t>α</m:t>
+              </m:r>
+            </m:e>
+            <m:sub>
+              <m:r>
+                <w:rPr>
+                  <w:rFonts w:ascii="Cambria Math" w:eastAsiaTheme="minorEastAsia" w:hAnsi="Cambria Math"/>
+                </w:rPr>
+                <m:t>k,t</m:t>
+              </m:r>
+            </m:sub>
+          </m:sSub>
+          <m:r>
+            <w:rPr>
+              <w:rFonts w:ascii="Cambria Math" w:eastAsiaTheme="minorEastAsia" w:hAnsi="Cambria Math"/>
+            </w:rPr>
+            <m:t>=</m:t>
+          </m:r>
+        </m:oMath>
+      </m:oMathPara>
+    </w:p>
+    <w:p>
+      <w:pPr>
+        <w:rPr>
+          <w:rFonts w:eastAsiaTheme="minorEastAsia"/>
+        </w:rPr>
+      </w:pPr>
+      <m:oMathPara>
+        <m:oMathParaPr>
+          <m:jc m:val="left"/>
+        </m:oMathParaPr>
+        <m:oMath>
+          <m:sSub>
+            <m:sSubPr>
+              <m:ctrlPr>
+                <w:rPr>
+                  <w:rFonts w:ascii="Cambria Math" w:eastAsiaTheme="minorEastAsia" w:hAnsi="Cambria Math"/>
+                  <w:i/>
+                </w:rPr>
+              </m:ctrlPr>
+            </m:sSubPr>
+            <m:e>
+              <m:r>
+                <w:rPr>
+                  <w:rFonts w:ascii="Cambria Math" w:eastAsiaTheme="minorEastAsia" w:hAnsi="Cambria Math"/>
+                </w:rPr>
+                <m:t>β</m:t>
+              </m:r>
+            </m:e>
+            <m:sub>
+              <m:r>
+                <w:rPr>
+                  <w:rFonts w:ascii="Cambria Math" w:eastAsiaTheme="minorEastAsia" w:hAnsi="Cambria Math"/>
+                </w:rPr>
+                <m:t>k,b</m:t>
+              </m:r>
+            </m:sub>
+          </m:sSub>
+          <m:r>
+            <w:rPr>
+              <w:rFonts w:ascii="Cambria Math" w:eastAsiaTheme="minorEastAsia" w:hAnsi="Cambria Math"/>
+            </w:rPr>
+            <m:t>=</m:t>
+          </m:r>
+        </m:oMath>
+      </m:oMathPara>
+    </w:p>
+    <w:p>
+      <w:pPr>
+        <w:rPr>
+          <w:rFonts w:eastAsiaTheme="minorEastAsia"/>
+        </w:rPr>
+      </w:pPr>
+      <m:oMathPara>
+        <m:oMathParaPr>
+          <m:jc m:val="left"/>
+        </m:oMathParaPr>
+        <m:oMath>
+          <m:sSub>
+            <m:sSubPr>
+              <m:ctrlPr>
+                <w:rPr>
+                  <w:rFonts w:ascii="Cambria Math" w:eastAsiaTheme="minorEastAsia" w:hAnsi="Cambria Math"/>
+                  <w:i/>
+                </w:rPr>
+              </m:ctrlPr>
+            </m:sSubPr>
+            <m:e>
+              <m:r>
+                <w:rPr>
+                  <w:rFonts w:ascii="Cambria Math" w:eastAsiaTheme="minorEastAsia" w:hAnsi="Cambria Math"/>
+                </w:rPr>
+                <m:t>β</m:t>
+              </m:r>
+            </m:e>
+            <m:sub>
+              <m:r>
+                <w:rPr>
+                  <w:rFonts w:ascii="Cambria Math" w:eastAsiaTheme="minorEastAsia" w:hAnsi="Cambria Math"/>
+                </w:rPr>
+                <m:t>k,t</m:t>
+              </m:r>
+            </m:sub>
+          </m:sSub>
+          <m:r>
+            <w:rPr>
+              <w:rFonts w:ascii="Cambria Math" w:eastAsiaTheme="minorEastAsia" w:hAnsi="Cambria Math"/>
+            </w:rPr>
+            <m:t>=</m:t>
+          </m:r>
+        </m:oMath>
+      </m:oMathPara>
+    </w:p>
+    <w:p>
+      <w:pPr>
+        <w:rPr>
+          <w:rFonts w:eastAsiaTheme="minorEastAsia"/>
+          <w:b/>
+        </w:rPr>
+      </w:pPr>
+      <w:r>
+        <w:rPr>
+          <w:rFonts w:eastAsiaTheme="minorEastAsia"/>
+          <w:b/>
+        </w:rPr>
+        <w:t>Kritischer Querschnitt 7 (Übergang Keilwelle)</w:t>
+      </w:r>
+    </w:p>
+    <w:p>
+      <w:pPr>
+        <w:rPr>
+          <w:rFonts w:eastAsiaTheme="minorEastAsia"/>
+        </w:rPr>
+      </w:pPr>
+      <w:r>
+        <w:rPr>
+          <w:rFonts w:eastAsiaTheme="minorEastAsia"/>
+        </w:rPr>
+        <w:t>Nach Decker, Tab. 15.3 gelten für eine Keilwelle folgende Formzahlen:</w:t>
+      </w:r>
+    </w:p>
+    <w:p>
+      <w:pPr>
+        <w:rPr>
+          <w:rFonts w:eastAsiaTheme="minorEastAsia"/>
+        </w:rPr>
+      </w:pPr>
+      <m:oMathPara>
+        <m:oMathParaPr>
+          <m:jc m:val="left"/>
+        </m:oMathParaPr>
+        <m:oMath>
+          <m:sSub>
+            <m:sSubPr>
+              <m:ctrlPr>
+                <w:rPr>
+                  <w:rFonts w:ascii="Cambria Math" w:eastAsiaTheme="minorEastAsia" w:hAnsi="Cambria Math"/>
+                  <w:i/>
+                </w:rPr>
+              </m:ctrlPr>
+            </m:sSubPr>
+            <m:e>
+              <m:r>
+                <w:rPr>
+                  <w:rFonts w:ascii="Cambria Math" w:eastAsiaTheme="minorEastAsia" w:hAnsi="Cambria Math"/>
+                </w:rPr>
+                <m:t>α</m:t>
+              </m:r>
+            </m:e>
+            <m:sub>
+              <m:r>
+                <w:rPr>
+                  <w:rFonts w:ascii="Cambria Math" w:eastAsiaTheme="minorEastAsia" w:hAnsi="Cambria Math"/>
+                </w:rPr>
+                <m:t>k,b</m:t>
+              </m:r>
+            </m:sub>
+          </m:sSub>
+          <m:r>
+            <w:rPr>
+              <w:rFonts w:ascii="Cambria Math" w:eastAsiaTheme="minorEastAsia" w:hAnsi="Cambria Math"/>
+            </w:rPr>
+            <m:t>=4,2</m:t>
+          </m:r>
+        </m:oMath>
+      </m:oMathPara>
+    </w:p>
+    <w:p>
+      <w:pPr>
+        <w:rPr>
+          <w:rFonts w:eastAsiaTheme="minorEastAsia"/>
+        </w:rPr>
+      </w:pPr>
+      <m:oMathPara>
+        <m:oMathParaPr>
+          <m:jc m:val="left"/>
+        </m:oMathParaPr>
+        <m:oMath>
+          <m:sSub>
+            <m:sSubPr>
+              <m:ctrlPr>
+                <w:rPr>
+                  <w:rFonts w:ascii="Cambria Math" w:eastAsiaTheme="minorEastAsia" w:hAnsi="Cambria Math"/>
+                  <w:i/>
+                </w:rPr>
+              </m:ctrlPr>
+            </m:sSubPr>
+            <m:e>
+              <m:r>
+                <w:rPr>
+                  <w:rFonts w:ascii="Cambria Math" w:eastAsiaTheme="minorEastAsia" w:hAnsi="Cambria Math"/>
+                </w:rPr>
+                <m:t>α</m:t>
+              </m:r>
+            </m:e>
+            <m:sub>
+              <m:r>
+                <w:rPr>
+                  <w:rFonts w:ascii="Cambria Math" w:eastAsiaTheme="minorEastAsia" w:hAnsi="Cambria Math"/>
+                </w:rPr>
+                <m:t>k,t</m:t>
+              </m:r>
+            </m:sub>
+          </m:sSub>
+          <m:r>
+            <w:rPr>
+              <w:rFonts w:ascii="Cambria Math" w:eastAsiaTheme="minorEastAsia" w:hAnsi="Cambria Math"/>
+            </w:rPr>
+            <m:t>=3,6</m:t>
+          </m:r>
+        </m:oMath>
+      </m:oMathPara>
+    </w:p>
+    <w:p>
+      <w:pPr>
+        <w:rPr>
+          <w:rFonts w:eastAsiaTheme="minorEastAsia"/>
+        </w:rPr>
+      </w:pPr>
+      <w:r>
+        <w:rPr>
+          <w:rFonts w:eastAsiaTheme="minorEastAsia"/>
+        </w:rPr>
+        <w:t>Bezogenes Spannungsgefälle in Strängen mit Biegebeanspruchung (Decker Formel 15.12)</w:t>
+      </w:r>
+    </w:p>
+    <w:p>
+      <w:pPr>
+        <w:rPr>
+          <w:rFonts w:eastAsiaTheme="minorEastAsia"/>
+        </w:rPr>
+      </w:pPr>
+      <m:oMathPara>
+        <m:oMathParaPr>
+          <m:jc m:val="left"/>
+        </m:oMathParaPr>
+        <m:oMath>
+          <m:r>
+            <w:rPr>
+              <w:rFonts w:ascii="Cambria Math" w:eastAsiaTheme="minorEastAsia" w:hAnsi="Cambria Math"/>
+            </w:rPr>
+            <m:t>χ=</m:t>
+          </m:r>
+          <m:f>
+            <m:fPr>
+              <m:ctrlPr>
+                <w:rPr>
+                  <w:rFonts w:ascii="Cambria Math" w:eastAsiaTheme="minorEastAsia" w:hAnsi="Cambria Math"/>
+                  <w:i/>
+                </w:rPr>
+              </m:ctrlPr>
+            </m:fPr>
+            <m:num>
+              <m:r>
+                <w:rPr>
+                  <w:rFonts w:ascii="Cambria Math" w:eastAsiaTheme="minorEastAsia" w:hAnsi="Cambria Math"/>
+                </w:rPr>
+                <m:t>4</m:t>
+              </m:r>
+            </m:num>
+            <m:den>
+              <m:r>
+                <w:rPr>
+                  <w:rFonts w:ascii="Cambria Math" w:eastAsiaTheme="minorEastAsia" w:hAnsi="Cambria Math"/>
+                </w:rPr>
+                <m:t>D+d</m:t>
+              </m:r>
+            </m:den>
+          </m:f>
+          <m:r>
+            <w:rPr>
+              <w:rFonts w:ascii="Cambria Math" w:eastAsiaTheme="minorEastAsia" w:hAnsi="Cambria Math"/>
+            </w:rPr>
+            <m:t>+</m:t>
+          </m:r>
+          <m:f>
+            <m:fPr>
+              <m:ctrlPr>
+                <w:rPr>
+                  <w:rFonts w:ascii="Cambria Math" w:eastAsiaTheme="minorEastAsia" w:hAnsi="Cambria Math"/>
+                  <w:i/>
+                </w:rPr>
+              </m:ctrlPr>
+            </m:fPr>
+            <m:num>
+              <m:r>
+                <w:rPr>
+                  <w:rFonts w:ascii="Cambria Math" w:eastAsiaTheme="minorEastAsia" w:hAnsi="Cambria Math"/>
+                </w:rPr>
+                <m:t>2</m:t>
+              </m:r>
+            </m:num>
+            <m:den>
+              <m:r>
+                <w:rPr>
+                  <w:rFonts w:ascii="Cambria Math" w:eastAsiaTheme="minorEastAsia" w:hAnsi="Cambria Math"/>
+                </w:rPr>
+                <m:t>ϱ</m:t>
+              </m:r>
+            </m:den>
+          </m:f>
+        </m:oMath>
+      </m:oMathPara>
+    </w:p>
+    <w:p>
+      <w:pPr>
+        <w:rPr>
+          <w:rFonts w:eastAsiaTheme="minorEastAsia"/>
+        </w:rPr>
+      </w:pPr>
+      <m:oMathPara>
+        <m:oMathParaPr>
+          <m:jc m:val="left"/>
+        </m:oMathParaPr>
+        <m:oMath>
+          <m:r>
+            <w:rPr>
+              <w:rFonts w:ascii="Cambria Math" w:eastAsiaTheme="minorEastAsia" w:hAnsi="Cambria Math"/>
+            </w:rPr>
+            <m:t>=</m:t>
+          </m:r>
+          <m:f>
+            <m:fPr>
+              <m:ctrlPr>
+                <w:rPr>
+                  <w:rFonts w:ascii="Cambria Math" w:eastAsiaTheme="minorEastAsia" w:hAnsi="Cambria Math"/>
+                  <w:i/>
+                </w:rPr>
+              </m:ctrlPr>
+            </m:fPr>
+            <m:num>
+              <m:r>
+                <w:rPr>
+                  <w:rFonts w:ascii="Cambria Math" w:eastAsiaTheme="minorEastAsia" w:hAnsi="Cambria Math"/>
+                </w:rPr>
+                <m:t>4</m:t>
+              </m:r>
+            </m:num>
+            <m:den/>
+          </m:f>
+          <m:r>
+            <w:rPr>
+              <w:rFonts w:ascii="Cambria Math" w:eastAsiaTheme="minorEastAsia" w:hAnsi="Cambria Math"/>
+            </w:rPr>
+            <m:t>+</m:t>
+          </m:r>
+          <m:f>
+            <m:fPr>
+              <m:ctrlPr>
+                <w:rPr>
+                  <w:rFonts w:ascii="Cambria Math" w:eastAsiaTheme="minorEastAsia" w:hAnsi="Cambria Math"/>
+                  <w:i/>
+                </w:rPr>
+              </m:ctrlPr>
+            </m:fPr>
+            <m:num>
+              <m:r>
+                <w:rPr>
+                  <w:rFonts w:ascii="Cambria Math" w:eastAsiaTheme="minorEastAsia" w:hAnsi="Cambria Math"/>
+                </w:rPr>
+                <m:t>2</m:t>
+              </m:r>
+            </m:num>
+            <m:den/>
+          </m:f>
+        </m:oMath>
+      </m:oMathPara>
+    </w:p>
+    <w:p>
+      <w:pPr>
+        <w:rPr>
+          <w:rFonts w:eastAsiaTheme="minorEastAsia"/>
+        </w:rPr>
+      </w:pPr>
+      <m:oMathPara>
+        <m:oMathParaPr>
+          <m:jc m:val="left"/>
+        </m:oMathParaPr>
+        <m:oMath>
+          <m:r>
+            <w:rPr>
+              <w:rFonts w:ascii="Cambria Math" w:eastAsiaTheme="minorEastAsia" w:hAnsi="Cambria Math"/>
+            </w:rPr>
+            <m:t>χ=</m:t>
+          </m:r>
+        </m:oMath>
+      </m:oMathPara>
+    </w:p>
+    <w:p>
+      <w:pPr>
+        <w:rPr>
+          <w:rFonts w:eastAsiaTheme="minorEastAsia"/>
+        </w:rPr>
+      </w:pPr>
+      <w:r>
+        <w:rPr>
+          <w:rFonts w:eastAsiaTheme="minorEastAsia"/>
+        </w:rPr>
+        <w:t xml:space="preserve">Stützziffer </w:t>
+      </w:r>
+      <m:oMath>
+        <m:sSub>
+          <m:sSubPr>
+            <m:ctrlPr>
+              <w:rPr>
+                <w:rFonts w:ascii="Cambria Math" w:eastAsiaTheme="minorEastAsia" w:hAnsi="Cambria Math"/>
+                <w:i/>
+              </w:rPr>
+            </m:ctrlPr>
+          </m:sSubPr>
+          <m:e>
+            <m:r>
+              <w:rPr>
+                <w:rFonts w:ascii="Cambria Math" w:eastAsiaTheme="minorEastAsia" w:hAnsi="Cambria Math"/>
+              </w:rPr>
+              <m:t>η</m:t>
+            </m:r>
+          </m:e>
+          <m:sub>
+            <m:r>
+              <w:rPr>
+                <w:rFonts w:ascii="Cambria Math" w:eastAsiaTheme="minorEastAsia" w:hAnsi="Cambria Math"/>
+              </w:rPr>
+              <m:t>χ</m:t>
+            </m:r>
+          </m:sub>
+        </m:sSub>
+        <m:r>
+          <w:rPr>
+            <w:rFonts w:ascii="Cambria Math" w:eastAsiaTheme="minorEastAsia" w:hAnsi="Cambria Math"/>
+          </w:rPr>
+          <m:t xml:space="preserve"> </m:t>
+        </m:r>
+      </m:oMath>
+      <w:r>
+        <w:rPr>
+          <w:rFonts w:eastAsiaTheme="minorEastAsia"/>
+        </w:rPr>
+        <w:t xml:space="preserve">nach Siebel mit </w:t>
+      </w:r>
+      <m:oMath>
+        <m:r>
+          <m:rPr>
+            <m:sty m:val="p"/>
+          </m:rPr>
+          <w:rPr>
+            <w:rFonts w:ascii="Cambria Math" w:eastAsiaTheme="minorEastAsia" w:hAnsi="Cambria Math"/>
+          </w:rPr>
+          <m:t>R</m:t>
+        </m:r>
+        <m:r>
+          <m:rPr>
+            <m:sty m:val="p"/>
+          </m:rPr>
+          <w:rPr>
+            <w:rFonts w:ascii="Cambria Math" w:eastAsiaTheme="minorEastAsia" w:hAnsi="Cambria Math"/>
+            <w:vertAlign w:val="subscript"/>
+          </w:rPr>
+          <m:t>e</m:t>
+        </m:r>
+        <m:r>
+          <m:rPr>
+            <m:sty m:val="p"/>
+          </m:rPr>
+          <w:rPr>
+            <w:rFonts w:ascii="Cambria Math" w:eastAsiaTheme="minorEastAsia" w:hAnsi="Cambria Math"/>
+          </w:rPr>
+          <m:t>=650</m:t>
+        </m:r>
+        <m:f>
+          <m:fPr>
+            <m:ctrlPr>
+              <w:rPr>
+                <w:rFonts w:ascii="Cambria Math" w:eastAsiaTheme="minorEastAsia" w:hAnsi="Cambria Math"/>
+              </w:rPr>
+            </m:ctrlPr>
+          </m:fPr>
+          <m:num>
+            <m:r>
+              <m:rPr>
+                <m:sty m:val="p"/>
+              </m:rPr>
+              <w:rPr>
+                <w:rFonts w:ascii="Cambria Math" w:eastAsiaTheme="minorEastAsia" w:hAnsi="Cambria Math"/>
+              </w:rPr>
+              <m:t>N</m:t>
+            </m:r>
+          </m:num>
+          <m:den>
+            <m:sSup>
+              <m:sSupPr>
+                <m:ctrlPr>
+                  <w:rPr>
+                    <w:rFonts w:ascii="Cambria Math" w:eastAsiaTheme="minorEastAsia" w:hAnsi="Cambria Math"/>
+                  </w:rPr>
+                </m:ctrlPr>
+              </m:sSupPr>
+              <m:e>
+                <m:r>
+                  <m:rPr>
+                    <m:sty m:val="p"/>
+                  </m:rPr>
+                  <w:rPr>
+                    <w:rFonts w:ascii="Cambria Math" w:eastAsiaTheme="minorEastAsia" w:hAnsi="Cambria Math"/>
+                  </w:rPr>
+                  <m:t>mm</m:t>
+                </m:r>
+              </m:e>
+              <m:sup>
+                <m:r>
+                  <m:rPr>
+                    <m:sty m:val="p"/>
+                  </m:rPr>
+                  <w:rPr>
+                    <w:rFonts w:ascii="Cambria Math" w:eastAsiaTheme="minorEastAsia" w:hAnsi="Cambria Math"/>
+                  </w:rPr>
+                  <m:t>2</m:t>
+                </m:r>
+              </m:sup>
+            </m:sSup>
+          </m:den>
+        </m:f>
+        <m:r>
+          <m:rPr>
+            <m:sty m:val="p"/>
+          </m:rPr>
+          <w:rPr>
+            <w:rFonts w:ascii="Cambria Math" w:eastAsiaTheme="minorEastAsia" w:hAnsi="Cambria Math"/>
+          </w:rPr>
+          <m:t xml:space="preserve"> </m:t>
+        </m:r>
+      </m:oMath>
+      <w:r>
+        <w:rPr>
+          <w:rFonts w:eastAsiaTheme="minorEastAsia"/>
+        </w:rPr>
+        <w:t xml:space="preserve">(Decker Bild 15.12) </w:t>
+      </w:r>
+    </w:p>
+    <w:p>
+      <w:pPr>
+        <w:rPr>
+          <w:rFonts w:eastAsiaTheme="minorEastAsia"/>
+          <w:i/>
+        </w:rPr>
+      </w:pPr>
+      <m:oMathPara>
+        <m:oMath>
+          <m:r>
+            <w:rPr>
+              <w:rFonts w:ascii="Cambria Math" w:eastAsiaTheme="minorEastAsia" w:hAnsi="Cambria Math"/>
+            </w:rPr>
+            <m:t xml:space="preserve">⇒ </m:t>
+          </m:r>
+          <m:sSub>
+            <m:sSubPr>
+              <m:ctrlPr>
+                <w:rPr>
+                  <w:rFonts w:ascii="Cambria Math" w:eastAsiaTheme="minorEastAsia" w:hAnsi="Cambria Math"/>
+                  <w:i/>
+                </w:rPr>
+              </m:ctrlPr>
+            </m:sSubPr>
+            <m:e>
+              <m:r>
+                <w:rPr>
+                  <w:rFonts w:ascii="Cambria Math" w:eastAsiaTheme="minorEastAsia" w:hAnsi="Cambria Math"/>
+                </w:rPr>
+                <m:t>η</m:t>
+              </m:r>
+            </m:e>
+            <m:sub>
+              <m:r>
+                <w:rPr>
+                  <w:rFonts w:ascii="Cambria Math" w:eastAsiaTheme="minorEastAsia" w:hAnsi="Cambria Math"/>
+                </w:rPr>
+                <m:t>χBiegung</m:t>
+              </m:r>
+            </m:sub>
+          </m:sSub>
+          <m:r>
+            <w:rPr>
+              <w:rFonts w:ascii="Cambria Math" w:eastAsiaTheme="minorEastAsia" w:hAnsi="Cambria Math"/>
+            </w:rPr>
+            <m:t>=</m:t>
+          </m:r>
+        </m:oMath>
+      </m:oMathPara>
+    </w:p>
+    <w:p>
+      <w:pPr>
+        <w:rPr>
+          <w:rFonts w:eastAsiaTheme="minorEastAsia"/>
+        </w:rPr>
+      </w:pPr>
+      <w:r>
+        <w:rPr>
+          <w:rFonts w:eastAsiaTheme="minorEastAsia"/>
+        </w:rPr>
+        <w:t>Bezogenes Spannungsgefälle in Strängen mit Torsionsbeanspruchung (Decker Formel 15.13)</w:t>
+      </w:r>
+    </w:p>
+    <w:p>
+      <w:pPr>
+        <w:rPr>
+          <w:rFonts w:eastAsiaTheme="minorEastAsia"/>
+        </w:rPr>
+      </w:pPr>
+      <m:oMathPara>
+        <m:oMathParaPr>
+          <m:jc m:val="left"/>
+        </m:oMathParaPr>
+        <m:oMath>
+          <m:r>
+            <w:rPr>
+              <w:rFonts w:ascii="Cambria Math" w:eastAsiaTheme="minorEastAsia" w:hAnsi="Cambria Math"/>
+            </w:rPr>
+            <m:t>χ=</m:t>
+          </m:r>
+          <m:f>
+            <m:fPr>
+              <m:ctrlPr>
+                <w:rPr>
+                  <w:rFonts w:ascii="Cambria Math" w:eastAsiaTheme="minorEastAsia" w:hAnsi="Cambria Math"/>
+                  <w:i/>
+                </w:rPr>
+              </m:ctrlPr>
+            </m:fPr>
+            <m:num>
+              <m:r>
+                <w:rPr>
+                  <w:rFonts w:ascii="Cambria Math" w:eastAsiaTheme="minorEastAsia" w:hAnsi="Cambria Math"/>
+                </w:rPr>
+                <m:t>4</m:t>
+              </m:r>
+            </m:num>
+            <m:den>
+              <m:r>
+                <w:rPr>
+                  <w:rFonts w:ascii="Cambria Math" w:eastAsiaTheme="minorEastAsia" w:hAnsi="Cambria Math"/>
+                </w:rPr>
+                <m:t>D+d</m:t>
+              </m:r>
+            </m:den>
+          </m:f>
+          <m:r>
+            <w:rPr>
+              <w:rFonts w:ascii="Cambria Math" w:eastAsiaTheme="minorEastAsia" w:hAnsi="Cambria Math"/>
+            </w:rPr>
+            <m:t>+</m:t>
+          </m:r>
+          <m:f>
+            <m:fPr>
+              <m:ctrlPr>
+                <w:rPr>
+                  <w:rFonts w:ascii="Cambria Math" w:eastAsiaTheme="minorEastAsia" w:hAnsi="Cambria Math"/>
+                  <w:i/>
+                </w:rPr>
+              </m:ctrlPr>
+            </m:fPr>
+            <m:num>
+              <m:r>
+                <w:rPr>
+                  <w:rFonts w:ascii="Cambria Math" w:eastAsiaTheme="minorEastAsia" w:hAnsi="Cambria Math"/>
+                </w:rPr>
+                <m:t>1</m:t>
+              </m:r>
+            </m:num>
+            <m:den>
+              <m:r>
+                <w:rPr>
+                  <w:rFonts w:ascii="Cambria Math" w:eastAsiaTheme="minorEastAsia" w:hAnsi="Cambria Math"/>
+                </w:rPr>
+                <m:t>ϱ</m:t>
+              </m:r>
+            </m:den>
+          </m:f>
+        </m:oMath>
+      </m:oMathPara>
+    </w:p>
+    <w:p>
+      <w:pPr>
+        <w:rPr>
+          <w:rFonts w:eastAsiaTheme="minorEastAsia"/>
+        </w:rPr>
+      </w:pPr>
+      <m:oMathPara>
+        <m:oMathParaPr>
+          <m:jc m:val="left"/>
+        </m:oMathParaPr>
+        <m:oMath>
+          <m:r>
+            <w:rPr>
+              <w:rFonts w:ascii="Cambria Math" w:eastAsiaTheme="minorEastAsia" w:hAnsi="Cambria Math"/>
+            </w:rPr>
+            <m:t>=</m:t>
+          </m:r>
+          <m:f>
+            <m:fPr>
+              <m:ctrlPr>
+                <w:rPr>
+                  <w:rFonts w:ascii="Cambria Math" w:eastAsiaTheme="minorEastAsia" w:hAnsi="Cambria Math"/>
+                  <w:i/>
+                </w:rPr>
+              </m:ctrlPr>
+            </m:fPr>
+            <m:num>
+              <m:r>
+                <w:rPr>
+                  <w:rFonts w:ascii="Cambria Math" w:eastAsiaTheme="minorEastAsia" w:hAnsi="Cambria Math"/>
+                </w:rPr>
+                <m:t>4</m:t>
+              </m:r>
+            </m:num>
+            <m:den/>
+          </m:f>
+          <m:r>
+            <w:rPr>
+              <w:rFonts w:ascii="Cambria Math" w:eastAsiaTheme="minorEastAsia" w:hAnsi="Cambria Math"/>
+            </w:rPr>
+            <m:t>+</m:t>
+          </m:r>
+          <m:f>
+            <m:fPr>
+              <m:ctrlPr>
+                <w:rPr>
+                  <w:rFonts w:ascii="Cambria Math" w:eastAsiaTheme="minorEastAsia" w:hAnsi="Cambria Math"/>
+                  <w:i/>
+                </w:rPr>
+              </m:ctrlPr>
+            </m:fPr>
+            <m:num>
+              <m:r>
+                <w:rPr>
+                  <w:rFonts w:ascii="Cambria Math" w:eastAsiaTheme="minorEastAsia" w:hAnsi="Cambria Math"/>
+                </w:rPr>
+                <m:t>1</m:t>
+              </m:r>
+            </m:num>
+            <m:den/>
+          </m:f>
+        </m:oMath>
+      </m:oMathPara>
+    </w:p>
+    <w:p>
+      <w:pPr>
+        <w:rPr>
+          <w:rFonts w:eastAsiaTheme="minorEastAsia"/>
+        </w:rPr>
+      </w:pPr>
+      <m:oMathPara>
+        <m:oMathParaPr>
+          <m:jc m:val="left"/>
+        </m:oMathParaPr>
+        <m:oMath>
+          <m:r>
+            <w:rPr>
+              <w:rFonts w:ascii="Cambria Math" w:eastAsiaTheme="minorEastAsia" w:hAnsi="Cambria Math"/>
+            </w:rPr>
+            <m:t>χ=</m:t>
+          </m:r>
+        </m:oMath>
+      </m:oMathPara>
+    </w:p>
+    <w:p>
+      <w:pPr>
+        <w:rPr>
+          <w:rFonts w:eastAsiaTheme="minorEastAsia"/>
+        </w:rPr>
+      </w:pPr>
+      <w:r>
+        <w:rPr>
+          <w:rFonts w:eastAsiaTheme="minorEastAsia"/>
+        </w:rPr>
+        <w:t xml:space="preserve">Stützziffer </w:t>
+      </w:r>
+      <m:oMath>
+        <m:sSub>
+          <m:sSubPr>
+            <m:ctrlPr>
+              <w:rPr>
+                <w:rFonts w:ascii="Cambria Math" w:eastAsiaTheme="minorEastAsia" w:hAnsi="Cambria Math"/>
+                <w:i/>
+              </w:rPr>
+            </m:ctrlPr>
+          </m:sSubPr>
+          <m:e>
+            <m:r>
+              <w:rPr>
+                <w:rFonts w:ascii="Cambria Math" w:eastAsiaTheme="minorEastAsia" w:hAnsi="Cambria Math"/>
+              </w:rPr>
+              <m:t>η</m:t>
+            </m:r>
+          </m:e>
+          <m:sub>
+            <m:r>
+              <w:rPr>
+                <w:rFonts w:ascii="Cambria Math" w:eastAsiaTheme="minorEastAsia" w:hAnsi="Cambria Math"/>
+              </w:rPr>
+              <m:t>χ</m:t>
+            </m:r>
+          </m:sub>
+        </m:sSub>
+        <m:r>
+          <w:rPr>
+            <w:rFonts w:ascii="Cambria Math" w:eastAsiaTheme="minorEastAsia" w:hAnsi="Cambria Math"/>
+          </w:rPr>
+          <m:t xml:space="preserve"> </m:t>
+        </m:r>
+      </m:oMath>
+      <w:r>
+        <w:rPr>
+          <w:rFonts w:eastAsiaTheme="minorEastAsia"/>
+        </w:rPr>
+        <w:t xml:space="preserve">nach Siebel mit </w:t>
+      </w:r>
+      <m:oMath>
+        <m:r>
+          <m:rPr>
+            <m:sty m:val="p"/>
+          </m:rPr>
+          <w:rPr>
+            <w:rFonts w:ascii="Cambria Math" w:eastAsiaTheme="minorEastAsia" w:hAnsi="Cambria Math"/>
+          </w:rPr>
+          <m:t>R</m:t>
+        </m:r>
+        <m:r>
+          <m:rPr>
+            <m:sty m:val="p"/>
+          </m:rPr>
+          <w:rPr>
+            <w:rFonts w:ascii="Cambria Math" w:eastAsiaTheme="minorEastAsia" w:hAnsi="Cambria Math"/>
+            <w:vertAlign w:val="subscript"/>
+          </w:rPr>
+          <m:t>e</m:t>
+        </m:r>
+        <m:r>
+          <m:rPr>
+            <m:sty m:val="p"/>
+          </m:rPr>
+          <w:rPr>
+            <w:rFonts w:ascii="Cambria Math" w:eastAsiaTheme="minorEastAsia" w:hAnsi="Cambria Math"/>
+          </w:rPr>
+          <m:t>=650</m:t>
+        </m:r>
+        <m:f>
+          <m:fPr>
+            <m:ctrlPr>
+              <w:rPr>
+                <w:rFonts w:ascii="Cambria Math" w:eastAsiaTheme="minorEastAsia" w:hAnsi="Cambria Math"/>
+              </w:rPr>
+            </m:ctrlPr>
+          </m:fPr>
+          <m:num>
+            <m:r>
+              <m:rPr>
+                <m:sty m:val="p"/>
+              </m:rPr>
+              <w:rPr>
+                <w:rFonts w:ascii="Cambria Math" w:eastAsiaTheme="minorEastAsia" w:hAnsi="Cambria Math"/>
+              </w:rPr>
+              <m:t>N</m:t>
+            </m:r>
+          </m:num>
+          <m:den>
+            <m:sSup>
+              <m:sSupPr>
+                <m:ctrlPr>
+                  <w:rPr>
+                    <w:rFonts w:ascii="Cambria Math" w:eastAsiaTheme="minorEastAsia" w:hAnsi="Cambria Math"/>
+                  </w:rPr>
+                </m:ctrlPr>
+              </m:sSupPr>
+              <m:e>
+                <m:r>
+                  <m:rPr>
+                    <m:sty m:val="p"/>
+                  </m:rPr>
+                  <w:rPr>
+                    <w:rFonts w:ascii="Cambria Math" w:eastAsiaTheme="minorEastAsia" w:hAnsi="Cambria Math"/>
+                  </w:rPr>
+                  <m:t>mm</m:t>
+                </m:r>
+              </m:e>
+              <m:sup>
+                <m:r>
+                  <m:rPr>
+                    <m:sty m:val="p"/>
+                  </m:rPr>
+                  <w:rPr>
+                    <w:rFonts w:ascii="Cambria Math" w:eastAsiaTheme="minorEastAsia" w:hAnsi="Cambria Math"/>
+                  </w:rPr>
+                  <m:t>2</m:t>
+                </m:r>
+              </m:sup>
+            </m:sSup>
+          </m:den>
+        </m:f>
+      </m:oMath>
+      <w:r>
+        <w:rPr>
+          <w:rFonts w:eastAsiaTheme="minorEastAsia"/>
+        </w:rPr>
+        <w:t xml:space="preserve"> (Decker Bild 15.12) </w:t>
+      </w:r>
+    </w:p>
+    <w:p>
+      <w:pPr>
+        <w:rPr>
+          <w:rFonts w:eastAsiaTheme="minorEastAsia"/>
+          <w:i/>
+        </w:rPr>
+      </w:pPr>
+      <m:oMathPara>
+        <m:oMathParaPr>
+          <m:jc m:val="left"/>
+        </m:oMathParaPr>
+        <m:oMath>
+          <m:r>
+            <w:rPr>
+              <w:rFonts w:ascii="Cambria Math" w:eastAsiaTheme="minorEastAsia" w:hAnsi="Cambria Math"/>
+            </w:rPr>
+            <m:t xml:space="preserve">⇒ </m:t>
+          </m:r>
+          <m:sSub>
+            <m:sSubPr>
+              <m:ctrlPr>
+                <w:rPr>
+                  <w:rFonts w:ascii="Cambria Math" w:eastAsiaTheme="minorEastAsia" w:hAnsi="Cambria Math"/>
+                  <w:i/>
+                </w:rPr>
+              </m:ctrlPr>
+            </m:sSubPr>
+            <m:e>
+              <m:r>
+                <w:rPr>
+                  <w:rFonts w:ascii="Cambria Math" w:eastAsiaTheme="minorEastAsia" w:hAnsi="Cambria Math"/>
+                </w:rPr>
+                <m:t>η</m:t>
+              </m:r>
+            </m:e>
+            <m:sub>
+              <m:r>
+                <w:rPr>
+                  <w:rFonts w:ascii="Cambria Math" w:eastAsiaTheme="minorEastAsia" w:hAnsi="Cambria Math"/>
+                </w:rPr>
+                <m:t>χTorsion</m:t>
+              </m:r>
+            </m:sub>
+          </m:sSub>
+          <m:r>
+            <w:rPr>
+              <w:rFonts w:ascii="Cambria Math" w:eastAsiaTheme="minorEastAsia" w:hAnsi="Cambria Math"/>
+            </w:rPr>
+            <m:t>=</m:t>
+          </m:r>
+        </m:oMath>
+      </m:oMathPara>
+    </w:p>
+    <w:p>
+      <w:pPr>
+        <w:rPr>
+          <w:rFonts w:eastAsiaTheme="minorEastAsia"/>
+        </w:rPr>
+      </w:pPr>
+      <w:r>
+        <w:rPr>
+          <w:rFonts w:eastAsiaTheme="minorEastAsia"/>
+        </w:rPr>
+        <w:t xml:space="preserve">Kerbwirkungszahl </w:t>
+      </w:r>
+      <w:r>
+        <w:rPr>
+          <w:rFonts w:ascii="Arial" w:eastAsiaTheme="minorEastAsia" w:hAnsi="Arial" w:cs="Arial"/>
+        </w:rPr>
+        <w:t>β</w:t>
+      </w:r>
+      <w:proofErr w:type="spellStart"/>
+      <w:proofErr w:type="gramStart"/>
+      <w:r>
+        <w:rPr>
+          <w:rFonts w:eastAsiaTheme="minorEastAsia"/>
+          <w:vertAlign w:val="subscript"/>
+        </w:rPr>
+        <w:t>k,b</w:t>
+      </w:r>
+      <w:proofErr w:type="spellEnd"/>
+      <w:proofErr w:type="gramEnd"/>
+      <w:r>
+        <w:rPr>
+          <w:rFonts w:eastAsiaTheme="minorEastAsia"/>
+        </w:rPr>
+        <w:t xml:space="preserve"> nach Decker Formel 15.14</w:t>
+      </w:r>
+    </w:p>
+    <w:p>
+      <w:pPr>
+        <w:rPr>
+          <w:rFonts w:eastAsiaTheme="minorEastAsia"/>
+        </w:rPr>
+      </w:pPr>
+      <m:oMathPara>
+        <m:oMathParaPr>
+          <m:jc m:val="left"/>
+        </m:oMathParaPr>
+        <m:oMath>
+          <m:sSub>
+            <m:sSubPr>
+              <m:ctrlPr>
+                <w:rPr>
+                  <w:rFonts w:ascii="Cambria Math" w:eastAsiaTheme="minorEastAsia" w:hAnsi="Cambria Math"/>
+                  <w:i/>
+                </w:rPr>
+              </m:ctrlPr>
+            </m:sSubPr>
+            <m:e>
+              <m:r>
+                <w:rPr>
+                  <w:rFonts w:ascii="Cambria Math" w:eastAsiaTheme="minorEastAsia" w:hAnsi="Cambria Math"/>
+                </w:rPr>
+                <m:t>β</m:t>
+              </m:r>
+            </m:e>
+            <m:sub>
+              <m:r>
+                <w:rPr>
+                  <w:rFonts w:ascii="Cambria Math" w:eastAsiaTheme="minorEastAsia" w:hAnsi="Cambria Math"/>
+                </w:rPr>
+                <m:t>k,b</m:t>
+              </m:r>
+            </m:sub>
+          </m:sSub>
+          <m:r>
+            <w:rPr>
+              <w:rFonts w:ascii="Cambria Math" w:eastAsiaTheme="minorEastAsia" w:hAnsi="Cambria Math"/>
+            </w:rPr>
+            <m:t>=</m:t>
+          </m:r>
+          <m:f>
+            <m:fPr>
+              <m:ctrlPr>
+                <w:rPr>
+                  <w:rFonts w:ascii="Cambria Math" w:eastAsiaTheme="minorEastAsia" w:hAnsi="Cambria Math"/>
+                  <w:i/>
+                </w:rPr>
+              </m:ctrlPr>
+            </m:fPr>
+            <m:num>
+              <m:sSub>
+                <m:sSubPr>
+                  <m:ctrlPr>
+                    <w:rPr>
+                      <w:rFonts w:ascii="Cambria Math" w:eastAsiaTheme="minorEastAsia" w:hAnsi="Cambria Math"/>
+                      <w:i/>
+                    </w:rPr>
+                  </m:ctrlPr>
+                </m:sSubPr>
+                <m:e>
+                  <m:r>
+                    <w:rPr>
+                      <w:rFonts w:ascii="Cambria Math" w:eastAsiaTheme="minorEastAsia" w:hAnsi="Cambria Math"/>
+                    </w:rPr>
+                    <m:t>α</m:t>
+                  </m:r>
+                </m:e>
+                <m:sub>
+                  <m:r>
+                    <w:rPr>
+                      <w:rFonts w:ascii="Cambria Math" w:eastAsiaTheme="minorEastAsia" w:hAnsi="Cambria Math"/>
+                    </w:rPr>
+                    <m:t>k,b</m:t>
+                  </m:r>
+                </m:sub>
+              </m:sSub>
+            </m:num>
+            <m:den>
+              <m:sSub>
+                <m:sSubPr>
+                  <m:ctrlPr>
+                    <w:rPr>
+                      <w:rFonts w:ascii="Cambria Math" w:eastAsiaTheme="minorEastAsia" w:hAnsi="Cambria Math"/>
+                      <w:i/>
+                    </w:rPr>
+                  </m:ctrlPr>
+                </m:sSubPr>
+                <m:e>
+                  <m:r>
+                    <w:rPr>
+                      <w:rFonts w:ascii="Cambria Math" w:eastAsiaTheme="minorEastAsia" w:hAnsi="Cambria Math"/>
+                    </w:rPr>
+                    <m:t>η</m:t>
+                  </m:r>
+                </m:e>
+                <m:sub>
+                  <m:r>
+                    <w:rPr>
+                      <w:rFonts w:ascii="Cambria Math" w:eastAsiaTheme="minorEastAsia" w:hAnsi="Cambria Math"/>
+                    </w:rPr>
+                    <m:t>χBiegung</m:t>
+                  </m:r>
+                </m:sub>
+              </m:sSub>
+            </m:den>
+          </m:f>
+          <m:r>
+            <w:rPr>
+              <w:rFonts w:ascii="Cambria Math" w:eastAsiaTheme="minorEastAsia" w:hAnsi="Cambria Math"/>
+            </w:rPr>
+            <m:t>=</m:t>
+          </m:r>
+          <m:f>
+            <m:fPr>
+              <m:ctrlPr>
+                <w:rPr>
+                  <w:rFonts w:ascii="Cambria Math" w:eastAsiaTheme="minorEastAsia" w:hAnsi="Cambria Math"/>
+                  <w:i/>
+                </w:rPr>
+              </m:ctrlPr>
+            </m:fPr>
+            <m:num/>
+            <m:den/>
+          </m:f>
+        </m:oMath>
+      </m:oMathPara>
+    </w:p>
+    <w:p>
+      <w:pPr>
+        <w:rPr>
+          <w:rFonts w:eastAsiaTheme="minorEastAsia"/>
+          <w:i/>
+        </w:rPr>
+      </w:pPr>
+      <m:oMathPara>
+        <m:oMathParaPr>
+          <m:jc m:val="left"/>
+        </m:oMathParaPr>
+        <m:oMath>
+          <m:sSub>
+            <m:sSubPr>
+              <m:ctrlPr>
+                <w:rPr>
+                  <w:rFonts w:ascii="Cambria Math" w:eastAsiaTheme="minorEastAsia" w:hAnsi="Cambria Math"/>
+                  <w:i/>
+                  <w:highlight w:val="yellow"/>
+                </w:rPr>
+              </m:ctrlPr>
+            </m:sSubPr>
+            <m:e>
+              <m:r>
+                <w:rPr>
+                  <w:rFonts w:ascii="Cambria Math" w:eastAsiaTheme="minorEastAsia" w:hAnsi="Cambria Math"/>
+                  <w:highlight w:val="yellow"/>
+                </w:rPr>
+                <m:t>β</m:t>
+              </m:r>
+            </m:e>
+            <m:sub>
+              <m:r>
+                <w:rPr>
+                  <w:rFonts w:ascii="Cambria Math" w:eastAsiaTheme="minorEastAsia" w:hAnsi="Cambria Math"/>
+                  <w:highlight w:val="yellow"/>
+                </w:rPr>
+                <m:t>k,b</m:t>
+              </m:r>
+            </m:sub>
+          </m:sSub>
+          <m:r>
+            <w:rPr>
+              <w:rFonts w:ascii="Cambria Math" w:eastAsiaTheme="minorEastAsia" w:hAnsi="Cambria Math"/>
+              <w:highlight w:val="yellow"/>
+            </w:rPr>
+            <m:t>=</m:t>
+          </m:r>
+        </m:oMath>
+      </m:oMathPara>
+    </w:p>
+    <w:p>
+      <w:pPr>
+        <w:rPr>
+          <w:rFonts w:eastAsiaTheme="minorEastAsia"/>
+        </w:rPr>
+      </w:pPr>
+      <w:r>
+        <w:rPr>
+          <w:rFonts w:eastAsiaTheme="minorEastAsia"/>
+        </w:rPr>
+        <w:lastRenderedPageBreak/>
+        <w:t xml:space="preserve">Kerbwirkungszahl </w:t>
+      </w:r>
+      <w:r>
+        <w:rPr>
+          <w:rFonts w:ascii="Arial" w:eastAsiaTheme="minorEastAsia" w:hAnsi="Arial" w:cs="Arial"/>
+        </w:rPr>
+        <w:t>β</w:t>
+      </w:r>
+      <w:proofErr w:type="spellStart"/>
+      <w:proofErr w:type="gramStart"/>
+      <w:r>
+        <w:rPr>
+          <w:rFonts w:eastAsiaTheme="minorEastAsia"/>
+          <w:vertAlign w:val="subscript"/>
+        </w:rPr>
+        <w:t>k</w:t>
+      </w:r>
+      <w:r>
+        <w:rPr>
+          <w:rFonts w:eastAsiaTheme="minorEastAsia"/>
+          <w:vertAlign w:val="subscript"/>
+        </w:rPr>
+        <w:t>,t</w:t>
+      </w:r>
+      <w:proofErr w:type="spellEnd"/>
+      <w:proofErr w:type="gramEnd"/>
+      <w:r>
+        <w:rPr>
+          <w:rFonts w:eastAsiaTheme="minorEastAsia"/>
+        </w:rPr>
+        <w:t xml:space="preserve"> nach Decker Formel 15.14</w:t>
+      </w:r>
+    </w:p>
+    <w:p>
+      <w:pPr>
+        <w:rPr>
+          <w:rFonts w:eastAsiaTheme="minorEastAsia"/>
+        </w:rPr>
+      </w:pPr>
+      <m:oMathPara>
+        <m:oMathParaPr>
+          <m:jc m:val="left"/>
+        </m:oMathParaPr>
+        <m:oMath>
+          <m:sSub>
+            <m:sSubPr>
+              <m:ctrlPr>
+                <w:rPr>
+                  <w:rFonts w:ascii="Cambria Math" w:eastAsiaTheme="minorEastAsia" w:hAnsi="Cambria Math"/>
+                  <w:i/>
+                </w:rPr>
+              </m:ctrlPr>
+            </m:sSubPr>
+            <m:e>
+              <m:r>
+                <w:rPr>
+                  <w:rFonts w:ascii="Cambria Math" w:eastAsiaTheme="minorEastAsia" w:hAnsi="Cambria Math"/>
+                </w:rPr>
+                <m:t>β</m:t>
+              </m:r>
+            </m:e>
+            <m:sub>
+              <m:r>
+                <w:rPr>
+                  <w:rFonts w:ascii="Cambria Math" w:eastAsiaTheme="minorEastAsia" w:hAnsi="Cambria Math"/>
+                </w:rPr>
+                <m:t>k,t</m:t>
+              </m:r>
+            </m:sub>
+          </m:sSub>
+          <m:r>
+            <w:rPr>
+              <w:rFonts w:ascii="Cambria Math" w:eastAsiaTheme="minorEastAsia" w:hAnsi="Cambria Math"/>
+            </w:rPr>
+            <m:t>=</m:t>
+          </m:r>
+          <m:f>
+            <m:fPr>
+              <m:ctrlPr>
+                <w:rPr>
+                  <w:rFonts w:ascii="Cambria Math" w:eastAsiaTheme="minorEastAsia" w:hAnsi="Cambria Math"/>
+                  <w:i/>
+                </w:rPr>
+              </m:ctrlPr>
+            </m:fPr>
+            <m:num>
+              <m:sSub>
+                <m:sSubPr>
+                  <m:ctrlPr>
+                    <w:rPr>
+                      <w:rFonts w:ascii="Cambria Math" w:eastAsiaTheme="minorEastAsia" w:hAnsi="Cambria Math"/>
+                      <w:i/>
+                    </w:rPr>
+                  </m:ctrlPr>
+                </m:sSubPr>
+                <m:e>
+                  <m:r>
+                    <w:rPr>
+                      <w:rFonts w:ascii="Cambria Math" w:eastAsiaTheme="minorEastAsia" w:hAnsi="Cambria Math"/>
+                    </w:rPr>
+                    <m:t>α</m:t>
+                  </m:r>
+                </m:e>
+                <m:sub>
+                  <m:r>
+                    <w:rPr>
+                      <w:rFonts w:ascii="Cambria Math" w:eastAsiaTheme="minorEastAsia" w:hAnsi="Cambria Math"/>
+                    </w:rPr>
+                    <m:t>k,t</m:t>
+                  </m:r>
+                </m:sub>
+              </m:sSub>
+            </m:num>
+            <m:den>
+              <m:sSub>
+                <m:sSubPr>
+                  <m:ctrlPr>
+                    <w:rPr>
+                      <w:rFonts w:ascii="Cambria Math" w:eastAsiaTheme="minorEastAsia" w:hAnsi="Cambria Math"/>
+                      <w:i/>
+                    </w:rPr>
+                  </m:ctrlPr>
+                </m:sSubPr>
+                <m:e>
+                  <m:r>
+                    <w:rPr>
+                      <w:rFonts w:ascii="Cambria Math" w:eastAsiaTheme="minorEastAsia" w:hAnsi="Cambria Math"/>
+                    </w:rPr>
+                    <m:t>η</m:t>
+                  </m:r>
+                </m:e>
+                <m:sub>
+                  <m:r>
+                    <w:rPr>
+                      <w:rFonts w:ascii="Cambria Math" w:eastAsiaTheme="minorEastAsia" w:hAnsi="Cambria Math"/>
+                    </w:rPr>
+                    <m:t>χTorsion</m:t>
+                  </m:r>
+                </m:sub>
+              </m:sSub>
+            </m:den>
+          </m:f>
+          <m:r>
+            <w:rPr>
+              <w:rFonts w:ascii="Cambria Math" w:eastAsiaTheme="minorEastAsia" w:hAnsi="Cambria Math"/>
+            </w:rPr>
+            <m:t>=</m:t>
+          </m:r>
+          <m:f>
+            <m:fPr>
+              <m:ctrlPr>
+                <w:rPr>
+                  <w:rFonts w:ascii="Cambria Math" w:eastAsiaTheme="minorEastAsia" w:hAnsi="Cambria Math"/>
+                  <w:i/>
+                </w:rPr>
+              </m:ctrlPr>
+            </m:fPr>
             <m:num/>
             <m:den/>
           </m:f>
@@ -6837,8 +8609,128 @@
 </w:document>
 </file>
 
+<file path=word/numbering.xml><?xml version="1.0" encoding="utf-8"?>
+<w:numbering xmlns:wpc="http://schemas.microsoft.com/office/word/2010/wordprocessingCanvas" xmlns:cx="http://schemas.microsoft.com/office/drawing/2014/chartex" xmlns:cx1="http://schemas.microsoft.com/office/drawing/2015/9/8/chartex" xmlns:cx2="http://schemas.microsoft.com/office/drawing/2015/10/21/chartex" xmlns:cx3="http://schemas.microsoft.com/office/drawing/2016/5/9/chartex" xmlns:cx4="http://schemas.microsoft.com/office/drawing/2016/5/10/chartex" xmlns:cx5="http://schemas.microsoft.com/office/drawing/2016/5/11/chartex" xmlns:cx6="http://schemas.microsoft.com/office/drawing/2016/5/12/chartex" xmlns:cx7="http://schemas.microsoft.com/office/drawing/2016/5/13/chartex" xmlns:cx8="http://schemas.microsoft.com/office/drawing/2016/5/14/chartex" xmlns:mc="http://schemas.openxmlformats.org/markup-compatibility/2006" xmlns:aink="http://schemas.microsoft.com/office/drawing/2016/ink" xmlns:am3d="http://schemas.microsoft.com/office/drawing/2017/model3d" xmlns:o="urn:schemas-microsoft-com:office:office" xmlns:r="http://schemas.openxmlformats.org/officeDocument/2006/relationships" xmlns:m="http://schemas.openxmlformats.org/officeDocument/2006/math" xmlns:v="urn:schemas-microsoft-com:vml" xmlns:wp14="http://schemas.microsoft.com/office/word/2010/wordprocessingDrawing" xmlns:wp="http://schemas.openxmlformats.org/drawingml/2006/wordprocessingDrawing" xmlns:w10="urn:schemas-microsoft-com:office:word" xmlns:w="http://schemas.openxmlformats.org/wordprocessingml/2006/main" xmlns:w14="http://schemas.microsoft.com/office/word/2010/wordml" xmlns:w15="http://schemas.microsoft.com/office/word/2012/wordml" xmlns:w16cid="http://schemas.microsoft.com/office/word/2016/wordml/cid" xmlns:w16se="http://schemas.microsoft.com/office/word/2015/wordml/symex" xmlns:wpg="http://schemas.microsoft.com/office/word/2010/wordprocessingGroup" xmlns:wpi="http://schemas.microsoft.com/office/word/2010/wordprocessingInk" xmlns:wne="http://schemas.microsoft.com/office/word/2006/wordml" xmlns:wps="http://schemas.microsoft.com/office/word/2010/wordprocessingShape" mc:Ignorable="w14 w15 w16se w16cid wp14">
+  <w:abstractNum w:abstractNumId="0" w15:restartNumberingAfterBreak="0">
+    <w:nsid w:val="3575796C"/>
+    <w:multiLevelType w:val="hybridMultilevel"/>
+    <w:tmpl w:val="897A9210"/>
+    <w:lvl w:ilvl="0" w:tplc="AC7EDA26">
+      <w:numFmt w:val="bullet"/>
+      <w:lvlText w:val=""/>
+      <w:lvlJc w:val="left"/>
+      <w:pPr>
+        <w:ind w:left="720" w:hanging="360"/>
+      </w:pPr>
+      <w:rPr>
+        <w:rFonts w:ascii="Wingdings" w:eastAsiaTheme="minorEastAsia" w:hAnsi="Wingdings" w:cstheme="minorBidi" w:hint="default"/>
+      </w:rPr>
+    </w:lvl>
+    <w:lvl w:ilvl="1" w:tplc="04070003" w:tentative="1">
+      <w:start w:val="1"/>
+      <w:numFmt w:val="bullet"/>
+      <w:lvlText w:val="o"/>
+      <w:lvlJc w:val="left"/>
+      <w:pPr>
+        <w:ind w:left="1440" w:hanging="360"/>
+      </w:pPr>
+      <w:rPr>
+        <w:rFonts w:ascii="Courier New" w:hAnsi="Courier New" w:cs="Courier New" w:hint="default"/>
+      </w:rPr>
+    </w:lvl>
+    <w:lvl w:ilvl="2" w:tplc="04070005" w:tentative="1">
+      <w:start w:val="1"/>
+      <w:numFmt w:val="bullet"/>
+      <w:lvlText w:val=""/>
+      <w:lvlJc w:val="left"/>
+      <w:pPr>
+        <w:ind w:left="2160" w:hanging="360"/>
+      </w:pPr>
+      <w:rPr>
+        <w:rFonts w:ascii="Wingdings" w:hAnsi="Wingdings" w:hint="default"/>
+      </w:rPr>
+    </w:lvl>
+    <w:lvl w:ilvl="3" w:tplc="04070001" w:tentative="1">
+      <w:start w:val="1"/>
+      <w:numFmt w:val="bullet"/>
+      <w:lvlText w:val=""/>
+      <w:lvlJc w:val="left"/>
+      <w:pPr>
+        <w:ind w:left="2880" w:hanging="360"/>
+      </w:pPr>
+      <w:rPr>
+        <w:rFonts w:ascii="Symbol" w:hAnsi="Symbol" w:hint="default"/>
+      </w:rPr>
+    </w:lvl>
+    <w:lvl w:ilvl="4" w:tplc="04070003" w:tentative="1">
+      <w:start w:val="1"/>
+      <w:numFmt w:val="bullet"/>
+      <w:lvlText w:val="o"/>
+      <w:lvlJc w:val="left"/>
+      <w:pPr>
+        <w:ind w:left="3600" w:hanging="360"/>
+      </w:pPr>
+      <w:rPr>
+        <w:rFonts w:ascii="Courier New" w:hAnsi="Courier New" w:cs="Courier New" w:hint="default"/>
+      </w:rPr>
+    </w:lvl>
+    <w:lvl w:ilvl="5" w:tplc="04070005" w:tentative="1">
+      <w:start w:val="1"/>
+      <w:numFmt w:val="bullet"/>
+      <w:lvlText w:val=""/>
+      <w:lvlJc w:val="left"/>
+      <w:pPr>
+        <w:ind w:left="4320" w:hanging="360"/>
+      </w:pPr>
+      <w:rPr>
+        <w:rFonts w:ascii="Wingdings" w:hAnsi="Wingdings" w:hint="default"/>
+      </w:rPr>
+    </w:lvl>
+    <w:lvl w:ilvl="6" w:tplc="04070001" w:tentative="1">
+      <w:start w:val="1"/>
+      <w:numFmt w:val="bullet"/>
+      <w:lvlText w:val=""/>
+      <w:lvlJc w:val="left"/>
+      <w:pPr>
+        <w:ind w:left="5040" w:hanging="360"/>
+      </w:pPr>
+      <w:rPr>
+        <w:rFonts w:ascii="Symbol" w:hAnsi="Symbol" w:hint="default"/>
+      </w:rPr>
+    </w:lvl>
+    <w:lvl w:ilvl="7" w:tplc="04070003" w:tentative="1">
+      <w:start w:val="1"/>
+      <w:numFmt w:val="bullet"/>
+      <w:lvlText w:val="o"/>
+      <w:lvlJc w:val="left"/>
+      <w:pPr>
+        <w:ind w:left="5760" w:hanging="360"/>
+      </w:pPr>
+      <w:rPr>
+        <w:rFonts w:ascii="Courier New" w:hAnsi="Courier New" w:cs="Courier New" w:hint="default"/>
+      </w:rPr>
+    </w:lvl>
+    <w:lvl w:ilvl="8" w:tplc="04070005" w:tentative="1">
+      <w:start w:val="1"/>
+      <w:numFmt w:val="bullet"/>
+      <w:lvlText w:val=""/>
+      <w:lvlJc w:val="left"/>
+      <w:pPr>
+        <w:ind w:left="6480" w:hanging="360"/>
+      </w:pPr>
+      <w:rPr>
+        <w:rFonts w:ascii="Wingdings" w:hAnsi="Wingdings" w:hint="default"/>
+      </w:rPr>
+    </w:lvl>
+  </w:abstractNum>
+  <w:num w:numId="1">
+    <w:abstractNumId w:val="0"/>
+  </w:num>
+</w:numbering>
+</file>
+
 <file path=word/styles.xml><?xml version="1.0" encoding="utf-8"?>
-<w:styles xmlns:mc="http://schemas.openxmlformats.org/markup-compatibility/2006" xmlns:r="http://schemas.openxmlformats.org/officeDocument/2006/relationships" xmlns:w="http://schemas.openxmlformats.org/wordprocessingml/2006/main" xmlns:w14="http://schemas.microsoft.com/office/word/2010/wordml" xmlns:w15="http://schemas.microsoft.com/office/word/2012/wordml" mc:Ignorable="w14 w15">
+<w:styles xmlns:mc="http://schemas.openxmlformats.org/markup-compatibility/2006" xmlns:r="http://schemas.openxmlformats.org/officeDocument/2006/relationships" xmlns:w="http://schemas.openxmlformats.org/wordprocessingml/2006/main" xmlns:w14="http://schemas.microsoft.com/office/word/2010/wordml" xmlns:w15="http://schemas.microsoft.com/office/word/2012/wordml" xmlns:w16cid="http://schemas.microsoft.com/office/word/2016/wordml/cid" xmlns:w16se="http://schemas.microsoft.com/office/word/2015/wordml/symex" mc:Ignorable="w14 w15 w16se w16cid">
   <w:docDefaults>
     <w:rPrDefault>
       <w:rPr>
@@ -6854,7 +8746,7 @@
       </w:pPr>
     </w:pPrDefault>
   </w:docDefaults>
-  <w:latentStyles w:defLockedState="0" w:defUIPriority="99" w:defSemiHidden="0" w:defUnhideWhenUsed="0" w:defQFormat="0" w:count="371">
+  <w:latentStyles w:defLockedState="0" w:defUIPriority="99" w:defSemiHidden="0" w:defUnhideWhenUsed="0" w:defQFormat="0" w:count="375">
     <w:lsdException w:name="Normal" w:uiPriority="0" w:qFormat="1"/>
     <w:lsdException w:name="heading 1" w:uiPriority="9" w:qFormat="1"/>
     <w:lsdException w:name="heading 2" w:semiHidden="1" w:uiPriority="9" w:unhideWhenUsed="1" w:qFormat="1"/>
@@ -6960,7 +8852,6 @@
     <w:lsdException w:name="HTML Sample" w:semiHidden="1" w:unhideWhenUsed="1"/>
     <w:lsdException w:name="HTML Typewriter" w:semiHidden="1" w:unhideWhenUsed="1"/>
     <w:lsdException w:name="HTML Variable" w:semiHidden="1" w:unhideWhenUsed="1"/>
-    <w:lsdException w:name="Normal Table" w:semiHidden="1" w:unhideWhenUsed="1"/>
     <w:lsdException w:name="annotation subject" w:semiHidden="1" w:unhideWhenUsed="1"/>
     <w:lsdException w:name="No List" w:semiHidden="1" w:unhideWhenUsed="1"/>
     <w:lsdException w:name="Outline List 1" w:semiHidden="1" w:unhideWhenUsed="1"/>
@@ -7004,10 +8895,8 @@
     <w:lsdException w:name="Table Elegant" w:semiHidden="1" w:unhideWhenUsed="1"/>
     <w:lsdException w:name="Table Professional" w:semiHidden="1" w:unhideWhenUsed="1"/>
     <w:lsdException w:name="Table Subtle 1" w:semiHidden="1" w:unhideWhenUsed="1"/>
-    <w:lsdException w:name="Table Subtle 2" w:semiHidden="1" w:unhideWhenUsed="1"/>
     <w:lsdException w:name="Table Web 1" w:semiHidden="1" w:unhideWhenUsed="1"/>
     <w:lsdException w:name="Table Web 2" w:semiHidden="1" w:unhideWhenUsed="1"/>
-    <w:lsdException w:name="Table Web 3" w:semiHidden="1" w:unhideWhenUsed="1"/>
     <w:lsdException w:name="Balloon Text" w:semiHidden="1" w:unhideWhenUsed="1"/>
     <w:lsdException w:name="Table Grid" w:uiPriority="39"/>
     <w:lsdException w:name="Table Theme" w:semiHidden="1" w:unhideWhenUsed="1"/>
@@ -7226,10 +9115,15 @@
     <w:lsdException w:name="List Table 5 Dark Accent 6" w:uiPriority="50"/>
     <w:lsdException w:name="List Table 6 Colorful Accent 6" w:uiPriority="51"/>
     <w:lsdException w:name="List Table 7 Colorful Accent 6" w:uiPriority="52"/>
+    <w:lsdException w:name="Mention" w:semiHidden="1" w:unhideWhenUsed="1"/>
+    <w:lsdException w:name="Smart Hyperlink" w:semiHidden="1" w:unhideWhenUsed="1"/>
+    <w:lsdException w:name="Hashtag" w:semiHidden="1" w:unhideWhenUsed="1"/>
+    <w:lsdException w:name="Unresolved Mention" w:semiHidden="1" w:unhideWhenUsed="1"/>
   </w:latentStyles>
   <w:style w:type="paragraph" w:default="1" w:styleId="Standard">
     <w:name w:val="Normal"/>
     <w:qFormat/>
+    <w:rsid w:val="00BD6778"/>
   </w:style>
   <w:style w:type="character" w:default="1" w:styleId="Absatz-Standardschriftart">
     <w:name w:val="Default Paragraph Font"/>
@@ -7266,6 +9160,51 @@
     <w:rsid w:val="0073317A"/>
     <w:rPr>
       <w:color w:val="808080"/>
+    </w:rPr>
+  </w:style>
+  <w:style w:type="paragraph" w:styleId="Listenabsatz">
+    <w:name w:val="List Paragraph"/>
+    <w:basedOn w:val="Standard"/>
+    <w:uiPriority w:val="34"/>
+    <w:qFormat/>
+    <w:rsid w:val="00BD6778"/>
+    <w:pPr>
+      <w:ind w:left="720"/>
+      <w:contextualSpacing/>
+    </w:pPr>
+  </w:style>
+  <w:style w:type="paragraph" w:styleId="Titel">
+    <w:name w:val="Title"/>
+    <w:basedOn w:val="Standard"/>
+    <w:next w:val="Standard"/>
+    <w:link w:val="TitelZchn"/>
+    <w:uiPriority w:val="10"/>
+    <w:qFormat/>
+    <w:rsid w:val="00BD6778"/>
+    <w:pPr>
+      <w:spacing w:after="0" w:line="240" w:lineRule="auto"/>
+      <w:contextualSpacing/>
+    </w:pPr>
+    <w:rPr>
+      <w:rFonts w:asciiTheme="majorHAnsi" w:eastAsiaTheme="majorEastAsia" w:hAnsiTheme="majorHAnsi" w:cstheme="majorBidi"/>
+      <w:spacing w:val="-10"/>
+      <w:kern w:val="28"/>
+      <w:sz w:val="56"/>
+      <w:szCs w:val="56"/>
+    </w:rPr>
+  </w:style>
+  <w:style w:type="character" w:customStyle="1" w:styleId="TitelZchn">
+    <w:name w:val="Titel Zchn"/>
+    <w:basedOn w:val="Absatz-Standardschriftart"/>
+    <w:link w:val="Titel"/>
+    <w:uiPriority w:val="10"/>
+    <w:rsid w:val="00BD6778"/>
+    <w:rPr>
+      <w:rFonts w:asciiTheme="majorHAnsi" w:eastAsiaTheme="majorEastAsia" w:hAnsiTheme="majorHAnsi" w:cstheme="majorBidi"/>
+      <w:spacing w:val="-10"/>
+      <w:kern w:val="28"/>
+      <w:sz w:val="56"/>
+      <w:szCs w:val="56"/>
     </w:rPr>
   </w:style>
 </w:styles>

--- a/Kerbzahlberechnung.docx
+++ b/Kerbzahlberechnung.docx
@@ -443,14 +443,7 @@
               <w:rFonts w:ascii="Cambria Math" w:eastAsiaTheme="minorEastAsia" w:hAnsi="Cambria Math"/>
               <w:highlight w:val="yellow"/>
             </w:rPr>
-            <m:t>=</m:t>
-          </m:r>
-          <m:r>
-            <w:rPr>
-              <w:rFonts w:ascii="Cambria Math" w:eastAsiaTheme="minorEastAsia" w:hAnsi="Cambria Math"/>
-              <w:highlight w:val="yellow"/>
-            </w:rPr>
-            <m:t>4,03</m:t>
+            <m:t>=4,03</m:t>
           </m:r>
         </m:oMath>
       </m:oMathPara>
@@ -697,14 +690,7 @@
               <w:rFonts w:ascii="Cambria Math" w:eastAsiaTheme="minorEastAsia" w:hAnsi="Cambria Math"/>
               <w:highlight w:val="yellow"/>
             </w:rPr>
-            <m:t>=</m:t>
-          </m:r>
-          <m:r>
-            <w:rPr>
-              <w:rFonts w:ascii="Cambria Math" w:eastAsiaTheme="minorEastAsia" w:hAnsi="Cambria Math"/>
-              <w:highlight w:val="yellow"/>
-            </w:rPr>
-            <m:t>2,68</m:t>
+            <m:t>=2,68</m:t>
           </m:r>
         </m:oMath>
       </m:oMathPara>
@@ -739,34 +725,14 @@
           <w:rPr>
             <w:rFonts w:ascii="Cambria Math" w:eastAsiaTheme="minorEastAsia" w:hAnsi="Cambria Math"/>
           </w:rPr>
-          <m:t>χ</m:t>
-        </m:r>
-        <m:r>
-          <w:rPr>
-            <w:rFonts w:ascii="Cambria Math" w:eastAsiaTheme="minorEastAsia" w:hAnsi="Cambria Math"/>
-          </w:rPr>
-          <m:t>=0,25</m:t>
+          <m:t>χ=0,25</m:t>
         </m:r>
       </m:oMath>
       <w:r>
         <w:rPr>
           <w:rFonts w:eastAsiaTheme="minorEastAsia"/>
         </w:rPr>
-        <w:t xml:space="preserve"> gewä</w:t>
-      </w:r>
-      <w:proofErr w:type="spellStart"/>
-      <w:r>
-        <w:rPr>
-          <w:rFonts w:eastAsiaTheme="minorEastAsia"/>
-        </w:rPr>
-        <w:t>hlt</w:t>
-      </w:r>
-      <w:proofErr w:type="spellEnd"/>
-      <w:r>
-        <w:rPr>
-          <w:rFonts w:eastAsiaTheme="minorEastAsia"/>
-        </w:rPr>
-        <w:t xml:space="preserve">. </w:t>
+        <w:t xml:space="preserve"> gewählt. </w:t>
       </w:r>
     </w:p>
     <w:p>
@@ -926,13 +892,7 @@
                 <w:rPr>
                   <w:rFonts w:ascii="Cambria Math" w:eastAsiaTheme="minorEastAsia" w:hAnsi="Cambria Math"/>
                 </w:rPr>
-                <m:t>0</m:t>
-              </m:r>
-              <m:r>
-                <w:rPr>
-                  <w:rFonts w:ascii="Cambria Math" w:eastAsiaTheme="minorEastAsia" w:hAnsi="Cambria Math"/>
-                </w:rPr>
-                <m:t>,25</m:t>
+                <m:t>0,25</m:t>
               </m:r>
             </m:den>
           </m:f>
@@ -954,13 +914,7 @@
             <w:rPr>
               <w:rFonts w:ascii="Cambria Math" w:eastAsiaTheme="minorEastAsia" w:hAnsi="Cambria Math"/>
             </w:rPr>
-            <m:t>χ=</m:t>
-          </m:r>
-          <m:r>
-            <w:rPr>
-              <w:rFonts w:ascii="Cambria Math" w:eastAsiaTheme="minorEastAsia" w:hAnsi="Cambria Math"/>
-            </w:rPr>
-            <m:t>8,05</m:t>
+            <m:t>χ=8,05</m:t>
           </m:r>
         </m:oMath>
       </m:oMathPara>
@@ -1164,19 +1118,7 @@
             <w:rPr>
               <w:rFonts w:ascii="Cambria Math" w:eastAsiaTheme="minorEastAsia" w:hAnsi="Cambria Math"/>
             </w:rPr>
-            <m:t>=</m:t>
-          </m:r>
-          <m:r>
-            <w:rPr>
-              <w:rFonts w:ascii="Cambria Math" w:eastAsiaTheme="minorEastAsia" w:hAnsi="Cambria Math"/>
-            </w:rPr>
-            <m:t>1,2</m:t>
-          </m:r>
-          <m:r>
-            <w:rPr>
-              <w:rFonts w:ascii="Cambria Math" w:eastAsiaTheme="minorEastAsia" w:hAnsi="Cambria Math"/>
-            </w:rPr>
-            <m:t>4</m:t>
+            <m:t>=1,24</m:t>
           </m:r>
         </m:oMath>
       </m:oMathPara>
@@ -1343,13 +1285,7 @@
                 <w:rPr>
                   <w:rFonts w:ascii="Cambria Math" w:eastAsiaTheme="minorEastAsia" w:hAnsi="Cambria Math"/>
                 </w:rPr>
-                <m:t>0</m:t>
-              </m:r>
-              <m:r>
-                <w:rPr>
-                  <w:rFonts w:ascii="Cambria Math" w:eastAsiaTheme="minorEastAsia" w:hAnsi="Cambria Math"/>
-                </w:rPr>
-                <m:t>,25</m:t>
+                <m:t>0,25</m:t>
               </m:r>
             </m:den>
           </m:f>
@@ -1801,14 +1737,7 @@
               <w:rFonts w:ascii="Cambria Math" w:eastAsiaTheme="minorEastAsia" w:hAnsi="Cambria Math"/>
               <w:highlight w:val="yellow"/>
             </w:rPr>
-            <m:t>=</m:t>
-          </m:r>
-          <m:r>
-            <w:rPr>
-              <w:rFonts w:ascii="Cambria Math" w:eastAsiaTheme="minorEastAsia" w:hAnsi="Cambria Math"/>
-              <w:highlight w:val="yellow"/>
-            </w:rPr>
-            <m:t>3,25</m:t>
+            <m:t>=3,25</m:t>
           </m:r>
         </m:oMath>
       </m:oMathPara>
@@ -2046,14 +1975,7 @@
               <w:rFonts w:ascii="Cambria Math" w:eastAsiaTheme="minorEastAsia" w:hAnsi="Cambria Math"/>
               <w:highlight w:val="yellow"/>
             </w:rPr>
-            <m:t>=</m:t>
-          </m:r>
-          <m:r>
-            <w:rPr>
-              <w:rFonts w:ascii="Cambria Math" w:eastAsiaTheme="minorEastAsia" w:hAnsi="Cambria Math"/>
-              <w:highlight w:val="yellow"/>
-            </w:rPr>
-            <m:t>2,25</m:t>
+            <m:t>=2,25</m:t>
           </m:r>
         </m:oMath>
       </m:oMathPara>
@@ -2199,13 +2121,7 @@
             <w:rPr>
               <w:rFonts w:ascii="Cambria Math" w:hAnsi="Cambria Math"/>
             </w:rPr>
-            <m:t>=</m:t>
-          </m:r>
-          <m:r>
-            <w:rPr>
-              <w:rFonts w:ascii="Cambria Math" w:hAnsi="Cambria Math"/>
-            </w:rPr>
-            <m:t>2,5mm</m:t>
+            <m:t>=2,5mm</m:t>
           </m:r>
         </m:oMath>
       </m:oMathPara>
@@ -3805,13 +3721,7 @@
             <w:rPr>
               <w:rFonts w:ascii="Cambria Math" w:eastAsiaTheme="minorEastAsia" w:hAnsi="Cambria Math"/>
             </w:rPr>
-            <m:t>χ=</m:t>
-          </m:r>
-          <m:r>
-            <w:rPr>
-              <w:rFonts w:ascii="Cambria Math" w:eastAsiaTheme="minorEastAsia" w:hAnsi="Cambria Math"/>
-            </w:rPr>
-            <m:t>2,55</m:t>
+            <m:t>χ=2,55</m:t>
           </m:r>
         </m:oMath>
       </m:oMathPara>
@@ -4015,19 +3925,7 @@
             <w:rPr>
               <w:rFonts w:ascii="Cambria Math" w:eastAsiaTheme="minorEastAsia" w:hAnsi="Cambria Math"/>
             </w:rPr>
-            <m:t>=</m:t>
-          </m:r>
-          <m:r>
-            <w:rPr>
-              <w:rFonts w:ascii="Cambria Math" w:eastAsiaTheme="minorEastAsia" w:hAnsi="Cambria Math"/>
-            </w:rPr>
-            <m:t>1,1</m:t>
-          </m:r>
-          <m:r>
-            <w:rPr>
-              <w:rFonts w:ascii="Cambria Math" w:eastAsiaTheme="minorEastAsia" w:hAnsi="Cambria Math"/>
-            </w:rPr>
-            <m:t>5</m:t>
+            <m:t>=1,15</m:t>
           </m:r>
         </m:oMath>
       </m:oMathPara>
@@ -4216,13 +4114,7 @@
             <w:rPr>
               <w:rFonts w:ascii="Cambria Math" w:eastAsiaTheme="minorEastAsia" w:hAnsi="Cambria Math"/>
             </w:rPr>
-            <m:t>χ=</m:t>
-          </m:r>
-          <m:r>
-            <w:rPr>
-              <w:rFonts w:ascii="Cambria Math" w:eastAsiaTheme="minorEastAsia" w:hAnsi="Cambria Math"/>
-            </w:rPr>
-            <m:t>1,30</m:t>
+            <m:t>χ=1,30</m:t>
           </m:r>
         </m:oMath>
       </m:oMathPara>
@@ -4417,19 +4309,7 @@
             <w:rPr>
               <w:rFonts w:ascii="Cambria Math" w:eastAsiaTheme="minorEastAsia" w:hAnsi="Cambria Math"/>
             </w:rPr>
-            <m:t>=</m:t>
-          </m:r>
-          <m:r>
-            <w:rPr>
-              <w:rFonts w:ascii="Cambria Math" w:eastAsiaTheme="minorEastAsia" w:hAnsi="Cambria Math"/>
-            </w:rPr>
-            <m:t>1,1</m:t>
-          </m:r>
-          <m:r>
-            <w:rPr>
-              <w:rFonts w:ascii="Cambria Math" w:eastAsiaTheme="minorEastAsia" w:hAnsi="Cambria Math"/>
-            </w:rPr>
-            <m:t>0</m:t>
+            <m:t>=1,10</m:t>
           </m:r>
         </m:oMath>
       </m:oMathPara>
@@ -4660,14 +4540,7 @@
               <w:rFonts w:ascii="Cambria Math" w:eastAsiaTheme="minorEastAsia" w:hAnsi="Cambria Math"/>
               <w:highlight w:val="yellow"/>
             </w:rPr>
-            <m:t>=</m:t>
-          </m:r>
-          <m:r>
-            <w:rPr>
-              <w:rFonts w:ascii="Cambria Math" w:eastAsiaTheme="minorEastAsia" w:hAnsi="Cambria Math"/>
-              <w:highlight w:val="yellow"/>
-            </w:rPr>
-            <m:t>0,84</m:t>
+            <m:t>=0,84</m:t>
           </m:r>
         </m:oMath>
       </m:oMathPara>
@@ -4905,14 +4778,7 @@
               <w:rFonts w:ascii="Cambria Math" w:eastAsiaTheme="minorEastAsia" w:hAnsi="Cambria Math"/>
               <w:highlight w:val="yellow"/>
             </w:rPr>
-            <m:t>=</m:t>
-          </m:r>
-          <m:r>
-            <w:rPr>
-              <w:rFonts w:ascii="Cambria Math" w:eastAsiaTheme="minorEastAsia" w:hAnsi="Cambria Math"/>
-              <w:highlight w:val="yellow"/>
-            </w:rPr>
-            <m:t>0,46</m:t>
+            <m:t>=0,46</m:t>
           </m:r>
         </m:oMath>
       </m:oMathPara>
@@ -5006,6 +4872,7 @@
           <w:rFonts w:eastAsiaTheme="minorEastAsia"/>
         </w:rPr>
       </w:pPr>
+      <w:bookmarkStart w:id="3" w:name="_Hlk23939788"/>
       <m:oMathPara>
         <m:oMathParaPr>
           <m:jc m:val="left"/>
@@ -5040,6 +4907,7 @@
         </m:oMath>
       </m:oMathPara>
     </w:p>
+    <w:bookmarkEnd w:id="3"/>
     <w:p>
       <w:pPr>
         <w:rPr>
@@ -5055,13 +4923,7 @@
             <w:rPr>
               <w:rFonts w:ascii="Cambria Math" w:hAnsi="Cambria Math"/>
             </w:rPr>
-            <m:t>s=</m:t>
-          </m:r>
-          <m:r>
-            <w:rPr>
-              <w:rFonts w:ascii="Cambria Math" w:hAnsi="Cambria Math"/>
-            </w:rPr>
-            <m:t>65mm</m:t>
+            <m:t>s=65mm</m:t>
           </m:r>
         </m:oMath>
       </m:oMathPara>
@@ -5211,13 +5073,7 @@
                 <w:rPr>
                   <w:rFonts w:ascii="Cambria Math" w:eastAsiaTheme="minorEastAsia" w:hAnsi="Cambria Math"/>
                 </w:rPr>
-                <m:t>D+</m:t>
-              </m:r>
-              <m:r>
-                <w:rPr>
-                  <w:rFonts w:ascii="Cambria Math" w:eastAsiaTheme="minorEastAsia" w:hAnsi="Cambria Math"/>
-                </w:rPr>
-                <m:t>d</m:t>
+                <m:t>D+d</m:t>
               </m:r>
             </m:den>
           </m:f>
@@ -5295,25 +5151,7 @@
                 <w:rPr>
                   <w:rFonts w:ascii="Cambria Math" w:eastAsiaTheme="minorEastAsia" w:hAnsi="Cambria Math"/>
                 </w:rPr>
-                <m:t>4</m:t>
-              </m:r>
-              <m:r>
-                <w:rPr>
-                  <w:rFonts w:ascii="Cambria Math" w:eastAsiaTheme="minorEastAsia" w:hAnsi="Cambria Math"/>
-                </w:rPr>
-                <m:t>8</m:t>
-              </m:r>
-              <m:r>
-                <w:rPr>
-                  <w:rFonts w:ascii="Cambria Math" w:eastAsiaTheme="minorEastAsia" w:hAnsi="Cambria Math"/>
-                </w:rPr>
-                <m:t>+4</m:t>
-              </m:r>
-              <m:r>
-                <w:rPr>
-                  <w:rFonts w:ascii="Cambria Math" w:eastAsiaTheme="minorEastAsia" w:hAnsi="Cambria Math"/>
-                </w:rPr>
-                <m:t>5</m:t>
+                <m:t>48+45</m:t>
               </m:r>
             </m:den>
           </m:f>
@@ -5345,13 +5183,7 @@
                 <w:rPr>
                   <w:rFonts w:ascii="Cambria Math" w:eastAsiaTheme="minorEastAsia" w:hAnsi="Cambria Math"/>
                 </w:rPr>
-                <m:t>0</m:t>
-              </m:r>
-              <m:r>
-                <w:rPr>
-                  <w:rFonts w:ascii="Cambria Math" w:eastAsiaTheme="minorEastAsia" w:hAnsi="Cambria Math"/>
-                </w:rPr>
-                <m:t>,4</m:t>
+                <m:t>0,4</m:t>
               </m:r>
             </m:den>
           </m:f>
@@ -5373,13 +5205,7 @@
             <w:rPr>
               <w:rFonts w:ascii="Cambria Math" w:eastAsiaTheme="minorEastAsia" w:hAnsi="Cambria Math"/>
             </w:rPr>
-            <m:t>χ=</m:t>
-          </m:r>
-          <m:r>
-            <w:rPr>
-              <w:rFonts w:ascii="Cambria Math" w:eastAsiaTheme="minorEastAsia" w:hAnsi="Cambria Math"/>
-            </w:rPr>
-            <m:t>5,04</m:t>
+            <m:t>χ=5,04</m:t>
           </m:r>
         </m:oMath>
       </m:oMathPara>
@@ -5583,19 +5409,7 @@
             <w:rPr>
               <w:rFonts w:ascii="Cambria Math" w:eastAsiaTheme="minorEastAsia" w:hAnsi="Cambria Math"/>
             </w:rPr>
-            <m:t>=1,</m:t>
-          </m:r>
-          <m:r>
-            <w:rPr>
-              <w:rFonts w:ascii="Cambria Math" w:eastAsiaTheme="minorEastAsia" w:hAnsi="Cambria Math"/>
-            </w:rPr>
-            <m:t>2</m:t>
-          </m:r>
-          <m:r>
-            <w:rPr>
-              <w:rFonts w:ascii="Cambria Math" w:eastAsiaTheme="minorEastAsia" w:hAnsi="Cambria Math"/>
-            </w:rPr>
-            <m:t>1</m:t>
+            <m:t>=1,21</m:t>
           </m:r>
         </m:oMath>
       </m:oMathPara>
@@ -5730,25 +5544,7 @@
                 <w:rPr>
                   <w:rFonts w:ascii="Cambria Math" w:eastAsiaTheme="minorEastAsia" w:hAnsi="Cambria Math"/>
                 </w:rPr>
-                <m:t>4</m:t>
-              </m:r>
-              <m:r>
-                <w:rPr>
-                  <w:rFonts w:ascii="Cambria Math" w:eastAsiaTheme="minorEastAsia" w:hAnsi="Cambria Math"/>
-                </w:rPr>
-                <m:t>8</m:t>
-              </m:r>
-              <m:r>
-                <w:rPr>
-                  <w:rFonts w:ascii="Cambria Math" w:eastAsiaTheme="minorEastAsia" w:hAnsi="Cambria Math"/>
-                </w:rPr>
-                <m:t>+4</m:t>
-              </m:r>
-              <m:r>
-                <w:rPr>
-                  <w:rFonts w:ascii="Cambria Math" w:eastAsiaTheme="minorEastAsia" w:hAnsi="Cambria Math"/>
-                </w:rPr>
-                <m:t>5</m:t>
+                <m:t>48+45</m:t>
               </m:r>
             </m:den>
           </m:f>
@@ -5780,13 +5576,7 @@
                 <w:rPr>
                   <w:rFonts w:ascii="Cambria Math" w:eastAsiaTheme="minorEastAsia" w:hAnsi="Cambria Math"/>
                 </w:rPr>
-                <m:t>0,</m:t>
-              </m:r>
-              <m:r>
-                <w:rPr>
-                  <w:rFonts w:ascii="Cambria Math" w:eastAsiaTheme="minorEastAsia" w:hAnsi="Cambria Math"/>
-                </w:rPr>
-                <m:t>4</m:t>
+                <m:t>0,4</m:t>
               </m:r>
             </m:den>
           </m:f>
@@ -5808,13 +5598,7 @@
             <w:rPr>
               <w:rFonts w:ascii="Cambria Math" w:eastAsiaTheme="minorEastAsia" w:hAnsi="Cambria Math"/>
             </w:rPr>
-            <m:t>χ=</m:t>
-          </m:r>
-          <m:r>
-            <w:rPr>
-              <w:rFonts w:ascii="Cambria Math" w:eastAsiaTheme="minorEastAsia" w:hAnsi="Cambria Math"/>
-            </w:rPr>
-            <m:t>2,54</m:t>
+            <m:t>χ=2,54</m:t>
           </m:r>
         </m:oMath>
       </m:oMathPara>
@@ -6009,13 +5793,7 @@
             <w:rPr>
               <w:rFonts w:ascii="Cambria Math" w:eastAsiaTheme="minorEastAsia" w:hAnsi="Cambria Math"/>
             </w:rPr>
-            <m:t>=1,1</m:t>
-          </m:r>
-          <m:r>
-            <w:rPr>
-              <w:rFonts w:ascii="Cambria Math" w:eastAsiaTheme="minorEastAsia" w:hAnsi="Cambria Math"/>
-            </w:rPr>
-            <m:t>5</m:t>
+            <m:t>=1,15</m:t>
           </m:r>
         </m:oMath>
       </m:oMathPara>
@@ -6193,13 +5971,7 @@
                 <w:rPr>
                   <w:rFonts w:ascii="Cambria Math" w:eastAsiaTheme="minorEastAsia" w:hAnsi="Cambria Math"/>
                 </w:rPr>
-                <m:t>1,</m:t>
-              </m:r>
-              <m:r>
-                <w:rPr>
-                  <w:rFonts w:ascii="Cambria Math" w:eastAsiaTheme="minorEastAsia" w:hAnsi="Cambria Math"/>
-                </w:rPr>
-                <m:t>21</m:t>
+                <m:t>1,21</m:t>
               </m:r>
             </m:den>
           </m:f>
@@ -6252,14 +6024,7 @@
               <w:rFonts w:ascii="Cambria Math" w:eastAsiaTheme="minorEastAsia" w:hAnsi="Cambria Math"/>
               <w:highlight w:val="yellow"/>
             </w:rPr>
-            <m:t>=</m:t>
-          </m:r>
-          <m:r>
-            <w:rPr>
-              <w:rFonts w:ascii="Cambria Math" w:eastAsiaTheme="minorEastAsia" w:hAnsi="Cambria Math"/>
-              <w:highlight w:val="yellow"/>
-            </w:rPr>
-            <m:t>1,40</m:t>
+            <m:t>=1,40</m:t>
           </m:r>
         </m:oMath>
       </m:oMathPara>
@@ -6497,21 +6262,7 @@
               <w:rFonts w:ascii="Cambria Math" w:eastAsiaTheme="minorEastAsia" w:hAnsi="Cambria Math"/>
               <w:highlight w:val="yellow"/>
             </w:rPr>
-            <m:t>=</m:t>
-          </m:r>
-          <m:r>
-            <w:rPr>
-              <w:rFonts w:ascii="Cambria Math" w:eastAsiaTheme="minorEastAsia" w:hAnsi="Cambria Math"/>
-              <w:highlight w:val="yellow"/>
-            </w:rPr>
-            <m:t>1,2</m:t>
-          </m:r>
-          <m:r>
-            <w:rPr>
-              <w:rFonts w:ascii="Cambria Math" w:eastAsiaTheme="minorEastAsia" w:hAnsi="Cambria Math"/>
-              <w:highlight w:val="yellow"/>
-            </w:rPr>
-            <m:t>1</m:t>
+            <m:t>=1,21</m:t>
           </m:r>
         </m:oMath>
       </m:oMathPara>
@@ -6572,13 +6323,7 @@
             <w:rPr>
               <w:rFonts w:ascii="Cambria Math" w:eastAsiaTheme="minorEastAsia" w:hAnsi="Cambria Math"/>
             </w:rPr>
-            <m:t>d=</m:t>
-          </m:r>
-          <m:r>
-            <w:rPr>
-              <w:rFonts w:ascii="Cambria Math" w:eastAsiaTheme="minorEastAsia" w:hAnsi="Cambria Math"/>
-            </w:rPr>
-            <m:t>48mm</m:t>
+            <m:t>d=48mm</m:t>
           </m:r>
         </m:oMath>
       </m:oMathPara>
@@ -6833,13 +6578,7 @@
             <w:rPr>
               <w:rFonts w:ascii="Cambria Math" w:eastAsiaTheme="minorEastAsia" w:hAnsi="Cambria Math"/>
             </w:rPr>
-            <m:t>=</m:t>
-          </m:r>
-          <m:r>
-            <w:rPr>
-              <w:rFonts w:ascii="Cambria Math" w:eastAsiaTheme="minorEastAsia" w:hAnsi="Cambria Math"/>
-            </w:rPr>
-            <m:t>1,7</m:t>
+            <m:t>=1,7</m:t>
           </m:r>
         </m:oMath>
       </m:oMathPara>
@@ -6885,13 +6624,7 @@
             <w:rPr>
               <w:rFonts w:ascii="Cambria Math" w:eastAsiaTheme="minorEastAsia" w:hAnsi="Cambria Math"/>
             </w:rPr>
-            <m:t>=</m:t>
-          </m:r>
-          <m:r>
-            <w:rPr>
-              <w:rFonts w:ascii="Cambria Math" w:eastAsiaTheme="minorEastAsia" w:hAnsi="Cambria Math"/>
-            </w:rPr>
-            <m:t>1,4</m:t>
+            <m:t>=1,4</m:t>
           </m:r>
         </m:oMath>
       </m:oMathPara>
@@ -6937,13 +6670,7 @@
             <w:rPr>
               <w:rFonts w:ascii="Cambria Math" w:eastAsiaTheme="minorEastAsia" w:hAnsi="Cambria Math"/>
             </w:rPr>
-            <m:t>=</m:t>
-          </m:r>
-          <m:r>
-            <w:rPr>
-              <w:rFonts w:ascii="Cambria Math" w:eastAsiaTheme="minorEastAsia" w:hAnsi="Cambria Math"/>
-            </w:rPr>
-            <m:t>1,40</m:t>
+            <m:t>=1,40</m:t>
           </m:r>
         </m:oMath>
       </m:oMathPara>
@@ -6989,13 +6716,7 @@
             <w:rPr>
               <w:rFonts w:ascii="Cambria Math" w:eastAsiaTheme="minorEastAsia" w:hAnsi="Cambria Math"/>
             </w:rPr>
-            <m:t>=</m:t>
-          </m:r>
-          <m:r>
-            <w:rPr>
-              <w:rFonts w:ascii="Cambria Math" w:eastAsiaTheme="minorEastAsia" w:hAnsi="Cambria Math"/>
-            </w:rPr>
-            <m:t>1,21</m:t>
+            <m:t>=1,21</m:t>
           </m:r>
         </m:oMath>
       </m:oMathPara>
@@ -7039,10 +6760,14 @@
             </w:rPr>
             <m:t>s=</m:t>
           </m:r>
+          <m:r>
+            <w:rPr>
+              <w:rFonts w:ascii="Cambria Math" w:eastAsiaTheme="minorEastAsia" w:hAnsi="Cambria Math"/>
+            </w:rPr>
+            <m:t>282,5</m:t>
+          </m:r>
         </m:oMath>
       </m:oMathPara>
-      <w:bookmarkStart w:id="3" w:name="_GoBack"/>
-      <w:bookmarkEnd w:id="3"/>
     </w:p>
     <w:p>
       <w:pPr>
@@ -7100,6 +6825,12 @@
             </w:rPr>
             <m:t>=</m:t>
           </m:r>
+          <m:r>
+            <w:rPr>
+              <w:rFonts w:ascii="Cambria Math" w:eastAsiaTheme="minorEastAsia" w:hAnsi="Cambria Math"/>
+            </w:rPr>
+            <m:t>0,97</m:t>
+          </m:r>
         </m:oMath>
       </m:oMathPara>
     </w:p>
@@ -7146,6 +6877,12 @@
             </w:rPr>
             <m:t>=</m:t>
           </m:r>
+          <m:r>
+            <w:rPr>
+              <w:rFonts w:ascii="Cambria Math" w:eastAsiaTheme="minorEastAsia" w:hAnsi="Cambria Math"/>
+            </w:rPr>
+            <m:t>0,53</m:t>
+          </m:r>
         </m:oMath>
       </m:oMathPara>
     </w:p>
@@ -7192,6 +6929,12 @@
             </w:rPr>
             <m:t>=</m:t>
           </m:r>
+          <m:r>
+            <w:rPr>
+              <w:rFonts w:ascii="Cambria Math" w:eastAsiaTheme="minorEastAsia" w:hAnsi="Cambria Math"/>
+            </w:rPr>
+            <m:t>0,84</m:t>
+          </m:r>
         </m:oMath>
       </m:oMathPara>
     </w:p>
@@ -7238,6 +6981,12 @@
             </w:rPr>
             <m:t>=</m:t>
           </m:r>
+          <m:r>
+            <w:rPr>
+              <w:rFonts w:ascii="Cambria Math" w:eastAsiaTheme="minorEastAsia" w:hAnsi="Cambria Math"/>
+            </w:rPr>
+            <m:t>0,46</m:t>
+          </m:r>
         </m:oMath>
       </m:oMathPara>
     </w:p>
@@ -7367,19 +7116,6 @@
           <w:rFonts w:eastAsiaTheme="minorEastAsia"/>
         </w:rPr>
       </w:pPr>
-      <w:r>
-        <w:rPr>
-          <w:rFonts w:eastAsiaTheme="minorEastAsia"/>
-        </w:rPr>
-        <w:t>Bezogenes Spannungsgefälle in Strängen mit Biegebeanspruchung (Decker Formel 15.12)</w:t>
-      </w:r>
-    </w:p>
-    <w:p>
-      <w:pPr>
-        <w:rPr>
-          <w:rFonts w:eastAsiaTheme="minorEastAsia"/>
-        </w:rPr>
-      </w:pPr>
       <m:oMathPara>
         <m:oMathParaPr>
           <m:jc m:val="left"/>
@@ -7389,66 +7125,20 @@
             <w:rPr>
               <w:rFonts w:ascii="Cambria Math" w:eastAsiaTheme="minorEastAsia" w:hAnsi="Cambria Math"/>
             </w:rPr>
-            <m:t>χ=</m:t>
-          </m:r>
-          <m:f>
-            <m:fPr>
-              <m:ctrlPr>
-                <w:rPr>
-                  <w:rFonts w:ascii="Cambria Math" w:eastAsiaTheme="minorEastAsia" w:hAnsi="Cambria Math"/>
-                  <w:i/>
-                </w:rPr>
-              </m:ctrlPr>
-            </m:fPr>
-            <m:num>
-              <m:r>
-                <w:rPr>
-                  <w:rFonts w:ascii="Cambria Math" w:eastAsiaTheme="minorEastAsia" w:hAnsi="Cambria Math"/>
-                </w:rPr>
-                <m:t>4</m:t>
-              </m:r>
-            </m:num>
-            <m:den>
-              <m:r>
-                <w:rPr>
-                  <w:rFonts w:ascii="Cambria Math" w:eastAsiaTheme="minorEastAsia" w:hAnsi="Cambria Math"/>
-                </w:rPr>
-                <m:t>D+d</m:t>
-              </m:r>
-            </m:den>
-          </m:f>
-          <m:r>
-            <w:rPr>
-              <w:rFonts w:ascii="Cambria Math" w:eastAsiaTheme="minorEastAsia" w:hAnsi="Cambria Math"/>
-            </w:rPr>
-            <m:t>+</m:t>
-          </m:r>
-          <m:f>
-            <m:fPr>
-              <m:ctrlPr>
-                <w:rPr>
-                  <w:rFonts w:ascii="Cambria Math" w:eastAsiaTheme="minorEastAsia" w:hAnsi="Cambria Math"/>
-                  <w:i/>
-                </w:rPr>
-              </m:ctrlPr>
-            </m:fPr>
-            <m:num>
-              <m:r>
-                <w:rPr>
-                  <w:rFonts w:ascii="Cambria Math" w:eastAsiaTheme="minorEastAsia" w:hAnsi="Cambria Math"/>
-                </w:rPr>
-                <m:t>2</m:t>
-              </m:r>
-            </m:num>
-            <m:den>
-              <m:r>
-                <w:rPr>
-                  <w:rFonts w:ascii="Cambria Math" w:eastAsiaTheme="minorEastAsia" w:hAnsi="Cambria Math"/>
-                </w:rPr>
-                <m:t>ϱ</m:t>
-              </m:r>
-            </m:den>
-          </m:f>
+            <m:t>d=</m:t>
+          </m:r>
+          <m:r>
+            <w:rPr>
+              <w:rFonts w:ascii="Cambria Math" w:eastAsiaTheme="minorEastAsia" w:hAnsi="Cambria Math"/>
+            </w:rPr>
+            <m:t>34</m:t>
+          </m:r>
+          <m:r>
+            <w:rPr>
+              <w:rFonts w:ascii="Cambria Math" w:eastAsiaTheme="minorEastAsia" w:hAnsi="Cambria Math"/>
+            </w:rPr>
+            <m:t>mm</m:t>
+          </m:r>
         </m:oMath>
       </m:oMathPara>
     </w:p>
@@ -7467,61 +7157,24 @@
             <w:rPr>
               <w:rFonts w:ascii="Cambria Math" w:eastAsiaTheme="minorEastAsia" w:hAnsi="Cambria Math"/>
             </w:rPr>
-            <m:t>=</m:t>
-          </m:r>
-          <m:f>
-            <m:fPr>
-              <m:ctrlPr>
-                <w:rPr>
-                  <w:rFonts w:ascii="Cambria Math" w:eastAsiaTheme="minorEastAsia" w:hAnsi="Cambria Math"/>
-                  <w:i/>
-                </w:rPr>
-              </m:ctrlPr>
-            </m:fPr>
-            <m:num>
-              <m:r>
-                <w:rPr>
-                  <w:rFonts w:ascii="Cambria Math" w:eastAsiaTheme="minorEastAsia" w:hAnsi="Cambria Math"/>
-                </w:rPr>
-                <m:t>4</m:t>
-              </m:r>
-            </m:num>
-            <m:den/>
-          </m:f>
-          <m:r>
-            <w:rPr>
-              <w:rFonts w:ascii="Cambria Math" w:eastAsiaTheme="minorEastAsia" w:hAnsi="Cambria Math"/>
-            </w:rPr>
-            <m:t>+</m:t>
-          </m:r>
-          <m:f>
-            <m:fPr>
-              <m:ctrlPr>
-                <w:rPr>
-                  <w:rFonts w:ascii="Cambria Math" w:eastAsiaTheme="minorEastAsia" w:hAnsi="Cambria Math"/>
-                  <w:i/>
-                </w:rPr>
-              </m:ctrlPr>
-            </m:fPr>
-            <m:num>
-              <m:r>
-                <w:rPr>
-                  <w:rFonts w:ascii="Cambria Math" w:eastAsiaTheme="minorEastAsia" w:hAnsi="Cambria Math"/>
-                </w:rPr>
-                <m:t>2</m:t>
-              </m:r>
-            </m:num>
-            <m:den/>
-          </m:f>
+            <m:t>D=4</m:t>
+          </m:r>
+          <m:r>
+            <w:rPr>
+              <w:rFonts w:ascii="Cambria Math" w:eastAsiaTheme="minorEastAsia" w:hAnsi="Cambria Math"/>
+            </w:rPr>
+            <m:t>0</m:t>
+          </m:r>
+          <m:r>
+            <w:rPr>
+              <w:rFonts w:ascii="Cambria Math" w:eastAsiaTheme="minorEastAsia" w:hAnsi="Cambria Math"/>
+            </w:rPr>
+            <m:t>mm</m:t>
+          </m:r>
         </m:oMath>
       </m:oMathPara>
     </w:p>
     <w:p>
-      <w:pPr>
-        <w:rPr>
-          <w:rFonts w:eastAsiaTheme="minorEastAsia"/>
-        </w:rPr>
-      </w:pPr>
       <m:oMathPara>
         <m:oMathParaPr>
           <m:jc m:val="left"/>
@@ -7531,7 +7184,208 @@
             <w:rPr>
               <w:rFonts w:ascii="Cambria Math" w:eastAsiaTheme="minorEastAsia" w:hAnsi="Cambria Math"/>
             </w:rPr>
+            <m:t>ϱ</m:t>
+          </m:r>
+          <m:r>
+            <w:rPr>
+              <w:rFonts w:ascii="Cambria Math" w:eastAsiaTheme="minorEastAsia" w:hAnsi="Cambria Math"/>
+            </w:rPr>
+            <m:t>=12mm</m:t>
+          </m:r>
+        </m:oMath>
+      </m:oMathPara>
+    </w:p>
+    <w:p>
+      <w:pPr>
+        <w:rPr>
+          <w:rFonts w:eastAsiaTheme="minorEastAsia"/>
+        </w:rPr>
+      </w:pPr>
+      <w:r>
+        <w:rPr>
+          <w:rFonts w:eastAsiaTheme="minorEastAsia"/>
+        </w:rPr>
+        <w:t>Bezogenes Spannungsgefälle in Strängen mit Biegebeanspruchung (Decker Formel 15.12)</w:t>
+      </w:r>
+    </w:p>
+    <w:p>
+      <w:pPr>
+        <w:rPr>
+          <w:rFonts w:eastAsiaTheme="minorEastAsia"/>
+        </w:rPr>
+      </w:pPr>
+      <m:oMathPara>
+        <m:oMathParaPr>
+          <m:jc m:val="left"/>
+        </m:oMathParaPr>
+        <m:oMath>
+          <m:r>
+            <w:rPr>
+              <w:rFonts w:ascii="Cambria Math" w:eastAsiaTheme="minorEastAsia" w:hAnsi="Cambria Math"/>
+            </w:rPr>
             <m:t>χ=</m:t>
+          </m:r>
+          <m:f>
+            <m:fPr>
+              <m:ctrlPr>
+                <w:rPr>
+                  <w:rFonts w:ascii="Cambria Math" w:eastAsiaTheme="minorEastAsia" w:hAnsi="Cambria Math"/>
+                  <w:i/>
+                </w:rPr>
+              </m:ctrlPr>
+            </m:fPr>
+            <m:num>
+              <m:r>
+                <w:rPr>
+                  <w:rFonts w:ascii="Cambria Math" w:eastAsiaTheme="minorEastAsia" w:hAnsi="Cambria Math"/>
+                </w:rPr>
+                <m:t>4</m:t>
+              </m:r>
+            </m:num>
+            <m:den>
+              <m:r>
+                <w:rPr>
+                  <w:rFonts w:ascii="Cambria Math" w:eastAsiaTheme="minorEastAsia" w:hAnsi="Cambria Math"/>
+                </w:rPr>
+                <m:t>D+d</m:t>
+              </m:r>
+            </m:den>
+          </m:f>
+          <m:r>
+            <w:rPr>
+              <w:rFonts w:ascii="Cambria Math" w:eastAsiaTheme="minorEastAsia" w:hAnsi="Cambria Math"/>
+            </w:rPr>
+            <m:t>+</m:t>
+          </m:r>
+          <m:f>
+            <m:fPr>
+              <m:ctrlPr>
+                <w:rPr>
+                  <w:rFonts w:ascii="Cambria Math" w:eastAsiaTheme="minorEastAsia" w:hAnsi="Cambria Math"/>
+                  <w:i/>
+                </w:rPr>
+              </m:ctrlPr>
+            </m:fPr>
+            <m:num>
+              <m:r>
+                <w:rPr>
+                  <w:rFonts w:ascii="Cambria Math" w:eastAsiaTheme="minorEastAsia" w:hAnsi="Cambria Math"/>
+                </w:rPr>
+                <m:t>2</m:t>
+              </m:r>
+            </m:num>
+            <m:den>
+              <m:r>
+                <w:rPr>
+                  <w:rFonts w:ascii="Cambria Math" w:eastAsiaTheme="minorEastAsia" w:hAnsi="Cambria Math"/>
+                </w:rPr>
+                <m:t>ϱ</m:t>
+              </m:r>
+            </m:den>
+          </m:f>
+        </m:oMath>
+      </m:oMathPara>
+    </w:p>
+    <w:p>
+      <w:pPr>
+        <w:rPr>
+          <w:rFonts w:eastAsiaTheme="minorEastAsia"/>
+        </w:rPr>
+      </w:pPr>
+      <m:oMathPara>
+        <m:oMathParaPr>
+          <m:jc m:val="left"/>
+        </m:oMathParaPr>
+        <m:oMath>
+          <m:r>
+            <w:rPr>
+              <w:rFonts w:ascii="Cambria Math" w:eastAsiaTheme="minorEastAsia" w:hAnsi="Cambria Math"/>
+            </w:rPr>
+            <m:t>=</m:t>
+          </m:r>
+          <m:f>
+            <m:fPr>
+              <m:ctrlPr>
+                <w:rPr>
+                  <w:rFonts w:ascii="Cambria Math" w:eastAsiaTheme="minorEastAsia" w:hAnsi="Cambria Math"/>
+                  <w:i/>
+                </w:rPr>
+              </m:ctrlPr>
+            </m:fPr>
+            <m:num>
+              <m:r>
+                <w:rPr>
+                  <w:rFonts w:ascii="Cambria Math" w:eastAsiaTheme="minorEastAsia" w:hAnsi="Cambria Math"/>
+                </w:rPr>
+                <m:t>4</m:t>
+              </m:r>
+            </m:num>
+            <m:den>
+              <m:r>
+                <w:rPr>
+                  <w:rFonts w:ascii="Cambria Math" w:eastAsiaTheme="minorEastAsia" w:hAnsi="Cambria Math"/>
+                </w:rPr>
+                <m:t>40mm+34mm</m:t>
+              </m:r>
+            </m:den>
+          </m:f>
+          <m:r>
+            <w:rPr>
+              <w:rFonts w:ascii="Cambria Math" w:eastAsiaTheme="minorEastAsia" w:hAnsi="Cambria Math"/>
+            </w:rPr>
+            <m:t>+</m:t>
+          </m:r>
+          <m:f>
+            <m:fPr>
+              <m:ctrlPr>
+                <w:rPr>
+                  <w:rFonts w:ascii="Cambria Math" w:eastAsiaTheme="minorEastAsia" w:hAnsi="Cambria Math"/>
+                  <w:i/>
+                </w:rPr>
+              </m:ctrlPr>
+            </m:fPr>
+            <m:num>
+              <m:r>
+                <w:rPr>
+                  <w:rFonts w:ascii="Cambria Math" w:eastAsiaTheme="minorEastAsia" w:hAnsi="Cambria Math"/>
+                </w:rPr>
+                <m:t>2</m:t>
+              </m:r>
+            </m:num>
+            <m:den>
+              <m:r>
+                <w:rPr>
+                  <w:rFonts w:ascii="Cambria Math" w:eastAsiaTheme="minorEastAsia" w:hAnsi="Cambria Math"/>
+                </w:rPr>
+                <m:t>12mm</m:t>
+              </m:r>
+            </m:den>
+          </m:f>
+        </m:oMath>
+      </m:oMathPara>
+    </w:p>
+    <w:p>
+      <w:pPr>
+        <w:rPr>
+          <w:rFonts w:eastAsiaTheme="minorEastAsia"/>
+        </w:rPr>
+      </w:pPr>
+      <m:oMathPara>
+        <m:oMathParaPr>
+          <m:jc m:val="left"/>
+        </m:oMathParaPr>
+        <m:oMath>
+          <m:r>
+            <w:rPr>
+              <w:rFonts w:ascii="Cambria Math" w:eastAsiaTheme="minorEastAsia" w:hAnsi="Cambria Math"/>
+            </w:rPr>
+            <m:t>χ=</m:t>
+          </m:r>
+          <m:r>
+            <w:rPr>
+              <w:rFonts w:ascii="Cambria Math" w:eastAsiaTheme="minorEastAsia" w:hAnsi="Cambria Math"/>
+            </w:rPr>
+            <m:t>0,22</m:t>
           </m:r>
         </m:oMath>
       </m:oMathPara>
@@ -7734,6 +7588,12 @@
             </w:rPr>
             <m:t>=</m:t>
           </m:r>
+          <m:r>
+            <w:rPr>
+              <w:rFonts w:ascii="Cambria Math" w:eastAsiaTheme="minorEastAsia" w:hAnsi="Cambria Math"/>
+            </w:rPr>
+            <m:t>1,05</m:t>
+          </m:r>
         </m:oMath>
       </m:oMathPara>
     </w:p>
@@ -7862,7 +7722,14 @@
                 <m:t>4</m:t>
               </m:r>
             </m:num>
-            <m:den/>
+            <m:den>
+              <m:r>
+                <w:rPr>
+                  <w:rFonts w:ascii="Cambria Math" w:eastAsiaTheme="minorEastAsia" w:hAnsi="Cambria Math"/>
+                </w:rPr>
+                <m:t>40mm+34mm</m:t>
+              </m:r>
+            </m:den>
           </m:f>
           <m:r>
             <w:rPr>
@@ -7887,7 +7754,14 @@
                 <m:t>1</m:t>
               </m:r>
             </m:num>
-            <m:den/>
+            <m:den>
+              <m:r>
+                <w:rPr>
+                  <w:rFonts w:ascii="Cambria Math" w:eastAsiaTheme="minorEastAsia" w:hAnsi="Cambria Math"/>
+                </w:rPr>
+                <m:t>12mm</m:t>
+              </m:r>
+            </m:den>
           </m:f>
         </m:oMath>
       </m:oMathPara>
@@ -7898,19 +7772,20 @@
           <w:rFonts w:eastAsiaTheme="minorEastAsia"/>
         </w:rPr>
       </w:pPr>
-      <m:oMathPara>
-        <m:oMathParaPr>
-          <m:jc m:val="left"/>
-        </m:oMathParaPr>
-        <m:oMath>
-          <m:r>
-            <w:rPr>
-              <w:rFonts w:ascii="Cambria Math" w:eastAsiaTheme="minorEastAsia" w:hAnsi="Cambria Math"/>
-            </w:rPr>
-            <m:t>χ=</m:t>
-          </m:r>
-        </m:oMath>
-      </m:oMathPara>
+      <m:oMath>
+        <m:r>
+          <w:rPr>
+            <w:rFonts w:ascii="Cambria Math" w:eastAsiaTheme="minorEastAsia" w:hAnsi="Cambria Math"/>
+          </w:rPr>
+          <m:t>χ=</m:t>
+        </m:r>
+      </m:oMath>
+      <w:r>
+        <w:rPr>
+          <w:rFonts w:eastAsiaTheme="minorEastAsia"/>
+        </w:rPr>
+        <w:t>0,14</w:t>
+      </w:r>
     </w:p>
     <w:p>
       <w:pPr>
@@ -8104,6 +7979,12 @@
             </w:rPr>
             <m:t>=</m:t>
           </m:r>
+          <m:r>
+            <w:rPr>
+              <w:rFonts w:ascii="Cambria Math" w:eastAsiaTheme="minorEastAsia" w:hAnsi="Cambria Math"/>
+            </w:rPr>
+            <m:t>1,02</m:t>
+          </m:r>
         </m:oMath>
       </m:oMathPara>
     </w:p>
@@ -8267,8 +8148,22 @@
                 </w:rPr>
               </m:ctrlPr>
             </m:fPr>
-            <m:num/>
-            <m:den/>
+            <m:num>
+              <m:r>
+                <w:rPr>
+                  <w:rFonts w:ascii="Cambria Math" w:eastAsiaTheme="minorEastAsia" w:hAnsi="Cambria Math"/>
+                </w:rPr>
+                <m:t>4,2</m:t>
+              </m:r>
+            </m:num>
+            <m:den>
+              <m:r>
+                <w:rPr>
+                  <w:rFonts w:ascii="Cambria Math" w:eastAsiaTheme="minorEastAsia" w:hAnsi="Cambria Math"/>
+                </w:rPr>
+                <m:t>1,05</m:t>
+              </m:r>
+            </m:den>
           </m:f>
         </m:oMath>
       </m:oMathPara>
@@ -8321,6 +8216,13 @@
             </w:rPr>
             <m:t>=</m:t>
           </m:r>
+          <m:r>
+            <w:rPr>
+              <w:rFonts w:ascii="Cambria Math" w:eastAsiaTheme="minorEastAsia" w:hAnsi="Cambria Math"/>
+              <w:highlight w:val="yellow"/>
+            </w:rPr>
+            <m:t>4</m:t>
+          </m:r>
         </m:oMath>
       </m:oMathPara>
     </w:p>
@@ -8334,7 +8236,6 @@
         <w:rPr>
           <w:rFonts w:eastAsiaTheme="minorEastAsia"/>
         </w:rPr>
-        <w:lastRenderedPageBreak/>
         <w:t xml:space="preserve">Kerbwirkungszahl </w:t>
       </w:r>
       <w:r>
@@ -8492,8 +8393,22 @@
                 </w:rPr>
               </m:ctrlPr>
             </m:fPr>
-            <m:num/>
-            <m:den/>
+            <m:num>
+              <m:r>
+                <w:rPr>
+                  <w:rFonts w:ascii="Cambria Math" w:eastAsiaTheme="minorEastAsia" w:hAnsi="Cambria Math"/>
+                </w:rPr>
+                <m:t>3,6</m:t>
+              </m:r>
+            </m:num>
+            <m:den>
+              <m:r>
+                <w:rPr>
+                  <w:rFonts w:ascii="Cambria Math" w:eastAsiaTheme="minorEastAsia" w:hAnsi="Cambria Math"/>
+                </w:rPr>
+                <m:t>1,02</m:t>
+              </m:r>
+            </m:den>
           </m:f>
         </m:oMath>
       </m:oMathPara>
@@ -8546,6 +8461,13 @@
             </w:rPr>
             <m:t>=</m:t>
           </m:r>
+          <m:r>
+            <w:rPr>
+              <w:rFonts w:ascii="Cambria Math" w:eastAsiaTheme="minorEastAsia" w:hAnsi="Cambria Math"/>
+              <w:highlight w:val="yellow"/>
+            </w:rPr>
+            <m:t>3,53</m:t>
+          </m:r>
         </m:oMath>
       </m:oMathPara>
     </w:p>
@@ -8570,34 +8492,48 @@
           <w:rFonts w:eastAsiaTheme="minorEastAsia"/>
         </w:rPr>
       </w:pPr>
-    </w:p>
-    <w:p>
-      <w:pPr>
-        <w:rPr>
-          <w:rFonts w:eastAsiaTheme="minorEastAsia"/>
-        </w:rPr>
-      </w:pPr>
-    </w:p>
-    <w:p>
-      <w:pPr>
-        <w:rPr>
-          <w:rFonts w:eastAsiaTheme="minorEastAsia"/>
-        </w:rPr>
-      </w:pPr>
-    </w:p>
-    <w:p>
-      <w:pPr>
-        <w:rPr>
-          <w:rFonts w:eastAsiaTheme="minorEastAsia"/>
-        </w:rPr>
-      </w:pPr>
-    </w:p>
-    <w:p>
-      <w:pPr>
-        <w:rPr>
-          <w:rFonts w:eastAsiaTheme="minorEastAsia"/>
-        </w:rPr>
-      </w:pPr>
+      <w:r>
+        <w:rPr>
+          <w:rFonts w:eastAsiaTheme="minorEastAsia"/>
+        </w:rPr>
+        <w:t xml:space="preserve">Keine Torsion und keine Biegung vorhanden. Deshalb </w:t>
+      </w:r>
+      <w:r>
+        <w:rPr>
+          <w:rFonts w:eastAsiaTheme="minorEastAsia"/>
+        </w:rPr>
+        <w:t>wird Kerbstelle 8 nicht berücksichtigt.</w:t>
+      </w:r>
+    </w:p>
+    <w:p>
+      <w:pPr>
+        <w:rPr>
+          <w:rFonts w:eastAsiaTheme="minorEastAsia"/>
+        </w:rPr>
+      </w:pPr>
+    </w:p>
+    <w:p>
+      <w:pPr>
+        <w:rPr>
+          <w:rFonts w:eastAsiaTheme="minorEastAsia"/>
+        </w:rPr>
+      </w:pPr>
+    </w:p>
+    <w:p>
+      <w:pPr>
+        <w:rPr>
+          <w:rFonts w:eastAsiaTheme="minorEastAsia"/>
+        </w:rPr>
+      </w:pPr>
+    </w:p>
+    <w:p>
+      <w:pPr>
+        <w:rPr>
+          <w:rFonts w:eastAsiaTheme="minorEastAsia"/>
+        </w:rPr>
+      </w:pPr>
+      <w:bookmarkStart w:id="4" w:name="_GoBack"/>
+      <w:bookmarkEnd w:id="4"/>
     </w:p>
     <w:sectPr>
       <w:pgSz w:w="11906" w:h="16838"/>
@@ -8852,6 +8788,7 @@
     <w:lsdException w:name="HTML Sample" w:semiHidden="1" w:unhideWhenUsed="1"/>
     <w:lsdException w:name="HTML Typewriter" w:semiHidden="1" w:unhideWhenUsed="1"/>
     <w:lsdException w:name="HTML Variable" w:semiHidden="1" w:unhideWhenUsed="1"/>
+    <w:lsdException w:name="Normal Table" w:semiHidden="1" w:unhideWhenUsed="1"/>
     <w:lsdException w:name="annotation subject" w:semiHidden="1" w:unhideWhenUsed="1"/>
     <w:lsdException w:name="No List" w:semiHidden="1" w:unhideWhenUsed="1"/>
     <w:lsdException w:name="Outline List 1" w:semiHidden="1" w:unhideWhenUsed="1"/>
@@ -8895,8 +8832,10 @@
     <w:lsdException w:name="Table Elegant" w:semiHidden="1" w:unhideWhenUsed="1"/>
     <w:lsdException w:name="Table Professional" w:semiHidden="1" w:unhideWhenUsed="1"/>
     <w:lsdException w:name="Table Subtle 1" w:semiHidden="1" w:unhideWhenUsed="1"/>
+    <w:lsdException w:name="Table Subtle 2" w:semiHidden="1" w:unhideWhenUsed="1"/>
     <w:lsdException w:name="Table Web 1" w:semiHidden="1" w:unhideWhenUsed="1"/>
     <w:lsdException w:name="Table Web 2" w:semiHidden="1" w:unhideWhenUsed="1"/>
+    <w:lsdException w:name="Table Web 3" w:semiHidden="1" w:unhideWhenUsed="1"/>
     <w:lsdException w:name="Balloon Text" w:semiHidden="1" w:unhideWhenUsed="1"/>
     <w:lsdException w:name="Table Grid" w:uiPriority="39"/>
     <w:lsdException w:name="Table Theme" w:semiHidden="1" w:unhideWhenUsed="1"/>
@@ -9123,7 +9062,7 @@
   <w:style w:type="paragraph" w:default="1" w:styleId="Standard">
     <w:name w:val="Normal"/>
     <w:qFormat/>
-    <w:rsid w:val="00BD6778"/>
+    <w:rsid w:val="00FF63B0"/>
   </w:style>
   <w:style w:type="character" w:default="1" w:styleId="Absatz-Standardschriftart">
     <w:name w:val="Default Paragraph Font"/>

--- a/Kerbzahlberechnung.docx
+++ b/Kerbzahlberechnung.docx
@@ -55,7 +55,13 @@
             <w:rPr>
               <w:rFonts w:ascii="Cambria Math" w:hAnsi="Cambria Math"/>
             </w:rPr>
-            <m:t>s=?</m:t>
+            <m:t>s=</m:t>
+          </m:r>
+          <m:r>
+            <w:rPr>
+              <w:rFonts w:ascii="Cambria Math" w:hAnsi="Cambria Math"/>
+            </w:rPr>
+            <m:t>-7,5</m:t>
           </m:r>
         </m:oMath>
       </m:oMathPara>
@@ -2132,6 +2138,7 @@
           <w:rFonts w:eastAsiaTheme="minorEastAsia"/>
         </w:rPr>
       </w:pPr>
+      <w:bookmarkStart w:id="2" w:name="_Hlk23943220"/>
       <w:r>
         <w:rPr>
           <w:rFonts w:eastAsiaTheme="minorEastAsia"/>
@@ -2610,7 +2617,7 @@
                         <w:rPr>
                           <w:rFonts w:ascii="Cambria Math" w:eastAsiaTheme="minorEastAsia" w:hAnsi="Cambria Math"/>
                         </w:rPr>
-                        <m:t>2,5</m:t>
+                        <m:t>40</m:t>
                       </m:r>
                     </m:den>
                   </m:f>
@@ -2824,7 +2831,7 @@
           <w:rFonts w:eastAsiaTheme="minorEastAsia"/>
           <w:highlight w:val="yellow"/>
         </w:rPr>
-        <w:t>0,97</w:t>
+        <w:t>2,96</w:t>
       </w:r>
     </w:p>
     <w:p>
@@ -3311,7 +3318,7 @@
                         <w:rPr>
                           <w:rFonts w:ascii="Cambria Math" w:eastAsiaTheme="minorEastAsia" w:hAnsi="Cambria Math"/>
                         </w:rPr>
-                        <m:t>2,5</m:t>
+                        <m:t>40</m:t>
                       </m:r>
                     </m:den>
                   </m:f>
@@ -3525,23 +3532,24 @@
           <w:rFonts w:eastAsiaTheme="minorEastAsia"/>
           <w:highlight w:val="yellow"/>
         </w:rPr>
-        <w:t>0,53</w:t>
-      </w:r>
-    </w:p>
-    <w:p>
-      <w:pPr>
-        <w:rPr>
-          <w:rFonts w:eastAsiaTheme="minorEastAsia"/>
-        </w:rPr>
-      </w:pPr>
-    </w:p>
-    <w:p>
-      <w:pPr>
-        <w:rPr>
-          <w:rFonts w:eastAsiaTheme="minorEastAsia"/>
-        </w:rPr>
-      </w:pPr>
-      <w:bookmarkStart w:id="2" w:name="_Hlk23923773"/>
+        <w:t>1,89</w:t>
+      </w:r>
+    </w:p>
+    <w:bookmarkEnd w:id="2"/>
+    <w:p>
+      <w:pPr>
+        <w:rPr>
+          <w:rFonts w:eastAsiaTheme="minorEastAsia"/>
+        </w:rPr>
+      </w:pPr>
+    </w:p>
+    <w:p>
+      <w:pPr>
+        <w:rPr>
+          <w:rFonts w:eastAsiaTheme="minorEastAsia"/>
+        </w:rPr>
+      </w:pPr>
+      <w:bookmarkStart w:id="3" w:name="_Hlk23923773"/>
       <w:r>
         <w:rPr>
           <w:rFonts w:eastAsiaTheme="minorEastAsia"/>
@@ -4479,7 +4487,7 @@
                 <w:rPr>
                   <w:rFonts w:ascii="Cambria Math" w:eastAsiaTheme="minorEastAsia" w:hAnsi="Cambria Math"/>
                 </w:rPr>
-                <m:t>0,97</m:t>
+                <m:t>2,96</m:t>
               </m:r>
             </m:num>
             <m:den>
@@ -4540,7 +4548,14 @@
               <w:rFonts w:ascii="Cambria Math" w:eastAsiaTheme="minorEastAsia" w:hAnsi="Cambria Math"/>
               <w:highlight w:val="yellow"/>
             </w:rPr>
-            <m:t>=0,84</m:t>
+            <m:t>=</m:t>
+          </m:r>
+          <m:r>
+            <w:rPr>
+              <w:rFonts w:ascii="Cambria Math" w:eastAsiaTheme="minorEastAsia" w:hAnsi="Cambria Math"/>
+              <w:highlight w:val="yellow"/>
+            </w:rPr>
+            <m:t>2,57</m:t>
           </m:r>
         </m:oMath>
       </m:oMathPara>
@@ -4717,7 +4732,7 @@
                 <w:rPr>
                   <w:rFonts w:ascii="Cambria Math" w:eastAsiaTheme="minorEastAsia" w:hAnsi="Cambria Math"/>
                 </w:rPr>
-                <m:t>0,53</m:t>
+                <m:t>1,89</m:t>
               </m:r>
             </m:num>
             <m:den>
@@ -4778,12 +4793,19 @@
               <w:rFonts w:ascii="Cambria Math" w:eastAsiaTheme="minorEastAsia" w:hAnsi="Cambria Math"/>
               <w:highlight w:val="yellow"/>
             </w:rPr>
-            <m:t>=0,46</m:t>
+            <m:t>=</m:t>
+          </m:r>
+          <m:r>
+            <w:rPr>
+              <w:rFonts w:ascii="Cambria Math" w:eastAsiaTheme="minorEastAsia" w:hAnsi="Cambria Math"/>
+              <w:highlight w:val="yellow"/>
+            </w:rPr>
+            <m:t>1,45</m:t>
           </m:r>
         </m:oMath>
       </m:oMathPara>
     </w:p>
-    <w:bookmarkEnd w:id="2"/>
+    <w:bookmarkEnd w:id="3"/>
     <w:p>
       <w:pPr>
         <w:rPr>
@@ -4872,7 +4894,7 @@
           <w:rFonts w:eastAsiaTheme="minorEastAsia"/>
         </w:rPr>
       </w:pPr>
-      <w:bookmarkStart w:id="3" w:name="_Hlk23939788"/>
+      <w:bookmarkStart w:id="4" w:name="_Hlk23939788"/>
       <m:oMathPara>
         <m:oMathParaPr>
           <m:jc m:val="left"/>
@@ -4907,7 +4929,7 @@
         </m:oMath>
       </m:oMathPara>
     </w:p>
-    <w:bookmarkEnd w:id="3"/>
+    <w:bookmarkEnd w:id="4"/>
     <w:p>
       <w:pPr>
         <w:rPr>
@@ -7011,11 +7033,181 @@
           <w:rFonts w:eastAsiaTheme="minorEastAsia"/>
         </w:rPr>
       </w:pPr>
-      <w:r>
-        <w:rPr>
-          <w:rFonts w:eastAsiaTheme="minorEastAsia"/>
-        </w:rPr>
-        <w:t>Nach Decker, Tab. 15.3 gelten für eine Keilwelle folgende Formzahlen:</w:t>
+      <m:oMathPara>
+        <m:oMathParaPr>
+          <m:jc m:val="left"/>
+        </m:oMathParaPr>
+        <m:oMath>
+          <m:r>
+            <w:rPr>
+              <w:rFonts w:ascii="Cambria Math" w:eastAsiaTheme="minorEastAsia" w:hAnsi="Cambria Math"/>
+            </w:rPr>
+            <m:t>d=34mm</m:t>
+          </m:r>
+        </m:oMath>
+      </m:oMathPara>
+    </w:p>
+    <w:p>
+      <w:pPr>
+        <w:rPr>
+          <w:rFonts w:eastAsiaTheme="minorEastAsia"/>
+        </w:rPr>
+      </w:pPr>
+      <m:oMathPara>
+        <m:oMathParaPr>
+          <m:jc m:val="left"/>
+        </m:oMathParaPr>
+        <m:oMath>
+          <m:r>
+            <w:rPr>
+              <w:rFonts w:ascii="Cambria Math" w:eastAsiaTheme="minorEastAsia" w:hAnsi="Cambria Math"/>
+            </w:rPr>
+            <m:t>D=40mm</m:t>
+          </m:r>
+        </m:oMath>
+      </m:oMathPara>
+    </w:p>
+    <w:p>
+      <w:pPr>
+        <w:rPr>
+          <w:rFonts w:eastAsiaTheme="minorEastAsia"/>
+        </w:rPr>
+      </w:pPr>
+      <m:oMathPara>
+        <m:oMathParaPr>
+          <m:jc m:val="left"/>
+        </m:oMathParaPr>
+        <m:oMath>
+          <m:r>
+            <w:rPr>
+              <w:rFonts w:ascii="Cambria Math" w:eastAsiaTheme="minorEastAsia" w:hAnsi="Cambria Math"/>
+            </w:rPr>
+            <m:t>ϱ=</m:t>
+          </m:r>
+          <m:r>
+            <w:rPr>
+              <w:rFonts w:ascii="Cambria Math" w:eastAsiaTheme="minorEastAsia" w:hAnsi="Cambria Math"/>
+            </w:rPr>
+            <m:t>3</m:t>
+          </m:r>
+          <m:r>
+            <w:rPr>
+              <w:rFonts w:ascii="Cambria Math" w:eastAsiaTheme="minorEastAsia" w:hAnsi="Cambria Math"/>
+            </w:rPr>
+            <m:t>mm</m:t>
+          </m:r>
+        </m:oMath>
+      </m:oMathPara>
+    </w:p>
+    <w:p>
+      <w:pPr>
+        <w:rPr>
+          <w:rFonts w:eastAsiaTheme="minorEastAsia"/>
+        </w:rPr>
+      </w:pPr>
+      <m:oMathPara>
+        <m:oMathParaPr>
+          <m:jc m:val="left"/>
+        </m:oMathParaPr>
+        <m:oMath>
+          <m:r>
+            <w:rPr>
+              <w:rFonts w:ascii="Cambria Math" w:eastAsiaTheme="minorEastAsia" w:hAnsi="Cambria Math"/>
+            </w:rPr>
+            <m:t>t=</m:t>
+          </m:r>
+          <m:f>
+            <m:fPr>
+              <m:ctrlPr>
+                <w:rPr>
+                  <w:rFonts w:ascii="Cambria Math" w:eastAsiaTheme="minorEastAsia" w:hAnsi="Cambria Math"/>
+                  <w:i/>
+                </w:rPr>
+              </m:ctrlPr>
+            </m:fPr>
+            <m:num>
+              <m:r>
+                <w:rPr>
+                  <w:rFonts w:ascii="Cambria Math" w:eastAsiaTheme="minorEastAsia" w:hAnsi="Cambria Math"/>
+                </w:rPr>
+                <m:t>D-d</m:t>
+              </m:r>
+            </m:num>
+            <m:den>
+              <m:r>
+                <w:rPr>
+                  <w:rFonts w:ascii="Cambria Math" w:eastAsiaTheme="minorEastAsia" w:hAnsi="Cambria Math"/>
+                </w:rPr>
+                <m:t>2</m:t>
+              </m:r>
+            </m:den>
+          </m:f>
+          <m:r>
+            <w:rPr>
+              <w:rFonts w:ascii="Cambria Math" w:eastAsiaTheme="minorEastAsia" w:hAnsi="Cambria Math"/>
+            </w:rPr>
+            <m:t>=3</m:t>
+          </m:r>
+          <m:r>
+            <w:rPr>
+              <w:rFonts w:ascii="Cambria Math" w:eastAsiaTheme="minorEastAsia" w:hAnsi="Cambria Math"/>
+            </w:rPr>
+            <m:t>mm</m:t>
+          </m:r>
+        </m:oMath>
+      </m:oMathPara>
+    </w:p>
+    <w:p>
+      <w:pPr>
+        <w:rPr>
+          <w:rFonts w:eastAsiaTheme="minorEastAsia"/>
+        </w:rPr>
+      </w:pPr>
+      <w:r>
+        <w:rPr>
+          <w:rFonts w:eastAsiaTheme="minorEastAsia"/>
+        </w:rPr>
+        <w:t xml:space="preserve">Formzahl </w:t>
+      </w:r>
+      <m:oMath>
+        <m:sSub>
+          <m:sSubPr>
+            <m:ctrlPr>
+              <w:rPr>
+                <w:rFonts w:ascii="Cambria Math" w:eastAsiaTheme="minorEastAsia" w:hAnsi="Cambria Math"/>
+                <w:i/>
+              </w:rPr>
+            </m:ctrlPr>
+          </m:sSubPr>
+          <m:e>
+            <m:r>
+              <w:rPr>
+                <w:rFonts w:ascii="Cambria Math" w:eastAsiaTheme="minorEastAsia" w:hAnsi="Cambria Math"/>
+              </w:rPr>
+              <m:t>α</m:t>
+            </m:r>
+          </m:e>
+          <m:sub>
+            <m:r>
+              <w:rPr>
+                <w:rFonts w:ascii="Cambria Math" w:eastAsiaTheme="minorEastAsia" w:hAnsi="Cambria Math"/>
+              </w:rPr>
+              <m:t>k,b</m:t>
+            </m:r>
+          </m:sub>
+        </m:sSub>
+        <m:r>
+          <w:rPr>
+            <w:rFonts w:ascii="Cambria Math" w:eastAsiaTheme="minorEastAsia" w:hAnsi="Cambria Math"/>
+          </w:rPr>
+          <m:t xml:space="preserve"> </m:t>
+        </m:r>
+      </m:oMath>
+      <w:r>
+        <w:rPr>
+          <w:rFonts w:eastAsiaTheme="minorEastAsia"/>
+        </w:rPr>
+        <w:t>für Biegung nach Decker Tab. 1.13</w:t>
       </w:r>
     </w:p>
     <w:p>
@@ -7059,8 +7251,260 @@
             <w:rPr>
               <w:rFonts w:ascii="Cambria Math" w:eastAsiaTheme="minorEastAsia" w:hAnsi="Cambria Math"/>
             </w:rPr>
-            <m:t>=4,2</m:t>
-          </m:r>
+            <m:t>=</m:t>
+          </m:r>
+          <m:f>
+            <m:fPr>
+              <m:ctrlPr>
+                <w:rPr>
+                  <w:rFonts w:ascii="Cambria Math" w:eastAsiaTheme="minorEastAsia" w:hAnsi="Cambria Math"/>
+                  <w:i/>
+                </w:rPr>
+              </m:ctrlPr>
+            </m:fPr>
+            <m:num>
+              <m:r>
+                <w:rPr>
+                  <w:rFonts w:ascii="Cambria Math" w:eastAsiaTheme="minorEastAsia" w:hAnsi="Cambria Math"/>
+                </w:rPr>
+                <m:t>1+1</m:t>
+              </m:r>
+            </m:num>
+            <m:den>
+              <m:rad>
+                <m:radPr>
+                  <m:degHide m:val="1"/>
+                  <m:ctrlPr>
+                    <w:rPr>
+                      <w:rFonts w:ascii="Cambria Math" w:eastAsiaTheme="minorEastAsia" w:hAnsi="Cambria Math"/>
+                      <w:i/>
+                    </w:rPr>
+                  </m:ctrlPr>
+                </m:radPr>
+                <m:deg/>
+                <m:e>
+                  <m:r>
+                    <w:rPr>
+                      <w:rFonts w:ascii="Cambria Math" w:eastAsiaTheme="minorEastAsia" w:hAnsi="Cambria Math"/>
+                    </w:rPr>
+                    <m:t>0,62</m:t>
+                  </m:r>
+                  <m:f>
+                    <m:fPr>
+                      <m:ctrlPr>
+                        <w:rPr>
+                          <w:rFonts w:ascii="Cambria Math" w:eastAsiaTheme="minorEastAsia" w:hAnsi="Cambria Math"/>
+                          <w:i/>
+                        </w:rPr>
+                      </m:ctrlPr>
+                    </m:fPr>
+                    <m:num>
+                      <m:r>
+                        <w:rPr>
+                          <w:rFonts w:ascii="Cambria Math" w:eastAsiaTheme="minorEastAsia" w:hAnsi="Cambria Math"/>
+                        </w:rPr>
+                        <m:t>r</m:t>
+                      </m:r>
+                    </m:num>
+                    <m:den>
+                      <m:r>
+                        <w:rPr>
+                          <w:rFonts w:ascii="Cambria Math" w:eastAsiaTheme="minorEastAsia" w:hAnsi="Cambria Math"/>
+                        </w:rPr>
+                        <m:t>t</m:t>
+                      </m:r>
+                    </m:den>
+                  </m:f>
+                  <m:r>
+                    <w:rPr>
+                      <w:rFonts w:ascii="Cambria Math" w:eastAsiaTheme="minorEastAsia" w:hAnsi="Cambria Math"/>
+                    </w:rPr>
+                    <m:t>+11,6</m:t>
+                  </m:r>
+                  <m:f>
+                    <m:fPr>
+                      <m:ctrlPr>
+                        <w:rPr>
+                          <w:rFonts w:ascii="Cambria Math" w:eastAsiaTheme="minorEastAsia" w:hAnsi="Cambria Math"/>
+                          <w:i/>
+                        </w:rPr>
+                      </m:ctrlPr>
+                    </m:fPr>
+                    <m:num>
+                      <m:r>
+                        <w:rPr>
+                          <w:rFonts w:ascii="Cambria Math" w:eastAsiaTheme="minorEastAsia" w:hAnsi="Cambria Math"/>
+                        </w:rPr>
+                        <m:t>r</m:t>
+                      </m:r>
+                    </m:num>
+                    <m:den>
+                      <m:r>
+                        <w:rPr>
+                          <w:rFonts w:ascii="Cambria Math" w:eastAsiaTheme="minorEastAsia" w:hAnsi="Cambria Math"/>
+                        </w:rPr>
+                        <m:t>d</m:t>
+                      </m:r>
+                    </m:den>
+                  </m:f>
+                  <m:sSup>
+                    <m:sSupPr>
+                      <m:ctrlPr>
+                        <w:rPr>
+                          <w:rFonts w:ascii="Cambria Math" w:eastAsiaTheme="minorEastAsia" w:hAnsi="Cambria Math"/>
+                          <w:i/>
+                        </w:rPr>
+                      </m:ctrlPr>
+                    </m:sSupPr>
+                    <m:e>
+                      <m:d>
+                        <m:dPr>
+                          <m:ctrlPr>
+                            <w:rPr>
+                              <w:rFonts w:ascii="Cambria Math" w:eastAsiaTheme="minorEastAsia" w:hAnsi="Cambria Math"/>
+                              <w:i/>
+                            </w:rPr>
+                          </m:ctrlPr>
+                        </m:dPr>
+                        <m:e>
+                          <m:r>
+                            <w:rPr>
+                              <w:rFonts w:ascii="Cambria Math" w:eastAsiaTheme="minorEastAsia" w:hAnsi="Cambria Math"/>
+                            </w:rPr>
+                            <m:t>1+2</m:t>
+                          </m:r>
+                          <m:f>
+                            <m:fPr>
+                              <m:ctrlPr>
+                                <w:rPr>
+                                  <w:rFonts w:ascii="Cambria Math" w:eastAsiaTheme="minorEastAsia" w:hAnsi="Cambria Math"/>
+                                  <w:i/>
+                                </w:rPr>
+                              </m:ctrlPr>
+                            </m:fPr>
+                            <m:num>
+                              <m:r>
+                                <w:rPr>
+                                  <w:rFonts w:ascii="Cambria Math" w:eastAsiaTheme="minorEastAsia" w:hAnsi="Cambria Math"/>
+                                </w:rPr>
+                                <m:t>r</m:t>
+                              </m:r>
+                            </m:num>
+                            <m:den>
+                              <m:r>
+                                <w:rPr>
+                                  <w:rFonts w:ascii="Cambria Math" w:eastAsiaTheme="minorEastAsia" w:hAnsi="Cambria Math"/>
+                                </w:rPr>
+                                <m:t>d</m:t>
+                              </m:r>
+                            </m:den>
+                          </m:f>
+                        </m:e>
+                      </m:d>
+                    </m:e>
+                    <m:sup>
+                      <m:r>
+                        <w:rPr>
+                          <w:rFonts w:ascii="Cambria Math" w:eastAsiaTheme="minorEastAsia" w:hAnsi="Cambria Math"/>
+                        </w:rPr>
+                        <m:t>2</m:t>
+                      </m:r>
+                    </m:sup>
+                  </m:sSup>
+                  <m:r>
+                    <w:rPr>
+                      <w:rFonts w:ascii="Cambria Math" w:eastAsiaTheme="minorEastAsia" w:hAnsi="Cambria Math"/>
+                    </w:rPr>
+                    <m:t>+0,2</m:t>
+                  </m:r>
+                  <m:sSup>
+                    <m:sSupPr>
+                      <m:ctrlPr>
+                        <w:rPr>
+                          <w:rFonts w:ascii="Cambria Math" w:eastAsiaTheme="minorEastAsia" w:hAnsi="Cambria Math"/>
+                          <w:i/>
+                        </w:rPr>
+                      </m:ctrlPr>
+                    </m:sSupPr>
+                    <m:e>
+                      <m:d>
+                        <m:dPr>
+                          <m:ctrlPr>
+                            <w:rPr>
+                              <w:rFonts w:ascii="Cambria Math" w:eastAsiaTheme="minorEastAsia" w:hAnsi="Cambria Math"/>
+                              <w:i/>
+                            </w:rPr>
+                          </m:ctrlPr>
+                        </m:dPr>
+                        <m:e>
+                          <m:f>
+                            <m:fPr>
+                              <m:ctrlPr>
+                                <w:rPr>
+                                  <w:rFonts w:ascii="Cambria Math" w:eastAsiaTheme="minorEastAsia" w:hAnsi="Cambria Math"/>
+                                  <w:i/>
+                                </w:rPr>
+                              </m:ctrlPr>
+                            </m:fPr>
+                            <m:num>
+                              <m:r>
+                                <w:rPr>
+                                  <w:rFonts w:ascii="Cambria Math" w:eastAsiaTheme="minorEastAsia" w:hAnsi="Cambria Math"/>
+                                </w:rPr>
+                                <m:t>r</m:t>
+                              </m:r>
+                            </m:num>
+                            <m:den>
+                              <m:r>
+                                <w:rPr>
+                                  <w:rFonts w:ascii="Cambria Math" w:eastAsiaTheme="minorEastAsia" w:hAnsi="Cambria Math"/>
+                                </w:rPr>
+                                <m:t>t</m:t>
+                              </m:r>
+                            </m:den>
+                          </m:f>
+                        </m:e>
+                      </m:d>
+                    </m:e>
+                    <m:sup>
+                      <m:r>
+                        <w:rPr>
+                          <w:rFonts w:ascii="Cambria Math" w:eastAsiaTheme="minorEastAsia" w:hAnsi="Cambria Math"/>
+                        </w:rPr>
+                        <m:t>3</m:t>
+                      </m:r>
+                    </m:sup>
+                  </m:sSup>
+                  <m:f>
+                    <m:fPr>
+                      <m:ctrlPr>
+                        <w:rPr>
+                          <w:rFonts w:ascii="Cambria Math" w:eastAsiaTheme="minorEastAsia" w:hAnsi="Cambria Math"/>
+                          <w:i/>
+                        </w:rPr>
+                      </m:ctrlPr>
+                    </m:fPr>
+                    <m:num>
+                      <m:r>
+                        <w:rPr>
+                          <w:rFonts w:ascii="Cambria Math" w:eastAsiaTheme="minorEastAsia" w:hAnsi="Cambria Math"/>
+                        </w:rPr>
+                        <m:t>d</m:t>
+                      </m:r>
+                    </m:num>
+                    <m:den>
+                      <m:r>
+                        <w:rPr>
+                          <w:rFonts w:ascii="Cambria Math" w:eastAsiaTheme="minorEastAsia" w:hAnsi="Cambria Math"/>
+                        </w:rPr>
+                        <m:t>D</m:t>
+                      </m:r>
+                    </m:den>
+                  </m:f>
+                </m:e>
+              </m:rad>
+            </m:den>
+          </m:f>
         </m:oMath>
       </m:oMathPara>
     </w:p>
@@ -7097,7 +7541,7 @@
                 <w:rPr>
                   <w:rFonts w:ascii="Cambria Math" w:eastAsiaTheme="minorEastAsia" w:hAnsi="Cambria Math"/>
                 </w:rPr>
-                <m:t>k,t</m:t>
+                <m:t>k,b</m:t>
               </m:r>
             </m:sub>
           </m:sSub>
@@ -7105,10 +7549,367 @@
             <w:rPr>
               <w:rFonts w:ascii="Cambria Math" w:eastAsiaTheme="minorEastAsia" w:hAnsi="Cambria Math"/>
             </w:rPr>
-            <m:t>=3,6</m:t>
-          </m:r>
+            <m:t>=</m:t>
+          </m:r>
+          <m:f>
+            <m:fPr>
+              <m:ctrlPr>
+                <w:rPr>
+                  <w:rFonts w:ascii="Cambria Math" w:eastAsiaTheme="minorEastAsia" w:hAnsi="Cambria Math"/>
+                  <w:i/>
+                </w:rPr>
+              </m:ctrlPr>
+            </m:fPr>
+            <m:num>
+              <m:r>
+                <w:rPr>
+                  <w:rFonts w:ascii="Cambria Math" w:eastAsiaTheme="minorEastAsia" w:hAnsi="Cambria Math"/>
+                </w:rPr>
+                <m:t>1+1</m:t>
+              </m:r>
+            </m:num>
+            <m:den>
+              <m:rad>
+                <m:radPr>
+                  <m:degHide m:val="1"/>
+                  <m:ctrlPr>
+                    <w:rPr>
+                      <w:rFonts w:ascii="Cambria Math" w:eastAsiaTheme="minorEastAsia" w:hAnsi="Cambria Math"/>
+                      <w:i/>
+                    </w:rPr>
+                  </m:ctrlPr>
+                </m:radPr>
+                <m:deg/>
+                <m:e>
+                  <m:r>
+                    <w:rPr>
+                      <w:rFonts w:ascii="Cambria Math" w:eastAsiaTheme="minorEastAsia" w:hAnsi="Cambria Math"/>
+                    </w:rPr>
+                    <m:t>0,62</m:t>
+                  </m:r>
+                  <m:f>
+                    <m:fPr>
+                      <m:ctrlPr>
+                        <w:rPr>
+                          <w:rFonts w:ascii="Cambria Math" w:eastAsiaTheme="minorEastAsia" w:hAnsi="Cambria Math"/>
+                          <w:i/>
+                        </w:rPr>
+                      </m:ctrlPr>
+                    </m:fPr>
+                    <m:num>
+                      <m:r>
+                        <w:rPr>
+                          <w:rFonts w:ascii="Cambria Math" w:eastAsiaTheme="minorEastAsia" w:hAnsi="Cambria Math"/>
+                        </w:rPr>
+                        <m:t>3</m:t>
+                      </m:r>
+                    </m:num>
+                    <m:den>
+                      <m:r>
+                        <w:rPr>
+                          <w:rFonts w:ascii="Cambria Math" w:eastAsiaTheme="minorEastAsia" w:hAnsi="Cambria Math"/>
+                        </w:rPr>
+                        <m:t>3</m:t>
+                      </m:r>
+                    </m:den>
+                  </m:f>
+                  <m:r>
+                    <w:rPr>
+                      <w:rFonts w:ascii="Cambria Math" w:eastAsiaTheme="minorEastAsia" w:hAnsi="Cambria Math"/>
+                    </w:rPr>
+                    <m:t>+11,6</m:t>
+                  </m:r>
+                  <m:f>
+                    <m:fPr>
+                      <m:ctrlPr>
+                        <w:rPr>
+                          <w:rFonts w:ascii="Cambria Math" w:eastAsiaTheme="minorEastAsia" w:hAnsi="Cambria Math"/>
+                          <w:i/>
+                        </w:rPr>
+                      </m:ctrlPr>
+                    </m:fPr>
+                    <m:num>
+                      <m:r>
+                        <w:rPr>
+                          <w:rFonts w:ascii="Cambria Math" w:eastAsiaTheme="minorEastAsia" w:hAnsi="Cambria Math"/>
+                        </w:rPr>
+                        <m:t>3</m:t>
+                      </m:r>
+                    </m:num>
+                    <m:den>
+                      <m:r>
+                        <w:rPr>
+                          <w:rFonts w:ascii="Cambria Math" w:eastAsiaTheme="minorEastAsia" w:hAnsi="Cambria Math"/>
+                        </w:rPr>
+                        <m:t>34</m:t>
+                      </m:r>
+                    </m:den>
+                  </m:f>
+                  <m:sSup>
+                    <m:sSupPr>
+                      <m:ctrlPr>
+                        <w:rPr>
+                          <w:rFonts w:ascii="Cambria Math" w:eastAsiaTheme="minorEastAsia" w:hAnsi="Cambria Math"/>
+                          <w:i/>
+                        </w:rPr>
+                      </m:ctrlPr>
+                    </m:sSupPr>
+                    <m:e>
+                      <m:d>
+                        <m:dPr>
+                          <m:ctrlPr>
+                            <w:rPr>
+                              <w:rFonts w:ascii="Cambria Math" w:eastAsiaTheme="minorEastAsia" w:hAnsi="Cambria Math"/>
+                              <w:i/>
+                            </w:rPr>
+                          </m:ctrlPr>
+                        </m:dPr>
+                        <m:e>
+                          <m:r>
+                            <w:rPr>
+                              <w:rFonts w:ascii="Cambria Math" w:eastAsiaTheme="minorEastAsia" w:hAnsi="Cambria Math"/>
+                            </w:rPr>
+                            <m:t>1+2</m:t>
+                          </m:r>
+                          <m:f>
+                            <m:fPr>
+                              <m:ctrlPr>
+                                <w:rPr>
+                                  <w:rFonts w:ascii="Cambria Math" w:eastAsiaTheme="minorEastAsia" w:hAnsi="Cambria Math"/>
+                                  <w:i/>
+                                </w:rPr>
+                              </m:ctrlPr>
+                            </m:fPr>
+                            <m:num>
+                              <m:r>
+                                <w:rPr>
+                                  <w:rFonts w:ascii="Cambria Math" w:eastAsiaTheme="minorEastAsia" w:hAnsi="Cambria Math"/>
+                                </w:rPr>
+                                <m:t>3</m:t>
+                              </m:r>
+                            </m:num>
+                            <m:den>
+                              <m:r>
+                                <w:rPr>
+                                  <w:rFonts w:ascii="Cambria Math" w:eastAsiaTheme="minorEastAsia" w:hAnsi="Cambria Math"/>
+                                </w:rPr>
+                                <m:t>34</m:t>
+                              </m:r>
+                            </m:den>
+                          </m:f>
+                        </m:e>
+                      </m:d>
+                    </m:e>
+                    <m:sup>
+                      <m:r>
+                        <w:rPr>
+                          <w:rFonts w:ascii="Cambria Math" w:eastAsiaTheme="minorEastAsia" w:hAnsi="Cambria Math"/>
+                        </w:rPr>
+                        <m:t>2</m:t>
+                      </m:r>
+                    </m:sup>
+                  </m:sSup>
+                  <m:r>
+                    <w:rPr>
+                      <w:rFonts w:ascii="Cambria Math" w:eastAsiaTheme="minorEastAsia" w:hAnsi="Cambria Math"/>
+                    </w:rPr>
+                    <m:t>+0,2</m:t>
+                  </m:r>
+                  <m:sSup>
+                    <m:sSupPr>
+                      <m:ctrlPr>
+                        <w:rPr>
+                          <w:rFonts w:ascii="Cambria Math" w:eastAsiaTheme="minorEastAsia" w:hAnsi="Cambria Math"/>
+                          <w:i/>
+                        </w:rPr>
+                      </m:ctrlPr>
+                    </m:sSupPr>
+                    <m:e>
+                      <m:d>
+                        <m:dPr>
+                          <m:ctrlPr>
+                            <w:rPr>
+                              <w:rFonts w:ascii="Cambria Math" w:eastAsiaTheme="minorEastAsia" w:hAnsi="Cambria Math"/>
+                              <w:i/>
+                            </w:rPr>
+                          </m:ctrlPr>
+                        </m:dPr>
+                        <m:e>
+                          <m:f>
+                            <m:fPr>
+                              <m:ctrlPr>
+                                <w:rPr>
+                                  <w:rFonts w:ascii="Cambria Math" w:eastAsiaTheme="minorEastAsia" w:hAnsi="Cambria Math"/>
+                                  <w:i/>
+                                </w:rPr>
+                              </m:ctrlPr>
+                            </m:fPr>
+                            <m:num>
+                              <m:r>
+                                <w:rPr>
+                                  <w:rFonts w:ascii="Cambria Math" w:eastAsiaTheme="minorEastAsia" w:hAnsi="Cambria Math"/>
+                                </w:rPr>
+                                <m:t>3</m:t>
+                              </m:r>
+                            </m:num>
+                            <m:den>
+                              <m:r>
+                                <w:rPr>
+                                  <w:rFonts w:ascii="Cambria Math" w:eastAsiaTheme="minorEastAsia" w:hAnsi="Cambria Math"/>
+                                </w:rPr>
+                                <m:t>3</m:t>
+                              </m:r>
+                            </m:den>
+                          </m:f>
+                        </m:e>
+                      </m:d>
+                    </m:e>
+                    <m:sup>
+                      <m:r>
+                        <w:rPr>
+                          <w:rFonts w:ascii="Cambria Math" w:eastAsiaTheme="minorEastAsia" w:hAnsi="Cambria Math"/>
+                        </w:rPr>
+                        <m:t>3</m:t>
+                      </m:r>
+                    </m:sup>
+                  </m:sSup>
+                  <m:f>
+                    <m:fPr>
+                      <m:ctrlPr>
+                        <w:rPr>
+                          <w:rFonts w:ascii="Cambria Math" w:eastAsiaTheme="minorEastAsia" w:hAnsi="Cambria Math"/>
+                          <w:i/>
+                        </w:rPr>
+                      </m:ctrlPr>
+                    </m:fPr>
+                    <m:num>
+                      <m:r>
+                        <w:rPr>
+                          <w:rFonts w:ascii="Cambria Math" w:eastAsiaTheme="minorEastAsia" w:hAnsi="Cambria Math"/>
+                        </w:rPr>
+                        <m:t>34</m:t>
+                      </m:r>
+                    </m:num>
+                    <m:den>
+                      <m:r>
+                        <w:rPr>
+                          <w:rFonts w:ascii="Cambria Math" w:eastAsiaTheme="minorEastAsia" w:hAnsi="Cambria Math"/>
+                        </w:rPr>
+                        <m:t>40</m:t>
+                      </m:r>
+                    </m:den>
+                  </m:f>
+                </m:e>
+              </m:rad>
+            </m:den>
+          </m:f>
         </m:oMath>
       </m:oMathPara>
+    </w:p>
+    <w:p>
+      <w:pPr>
+        <w:rPr>
+          <w:rFonts w:eastAsiaTheme="minorEastAsia"/>
+        </w:rPr>
+      </w:pPr>
+      <m:oMath>
+        <m:sSub>
+          <m:sSubPr>
+            <m:ctrlPr>
+              <w:rPr>
+                <w:rFonts w:ascii="Cambria Math" w:eastAsiaTheme="minorEastAsia" w:hAnsi="Cambria Math"/>
+                <w:i/>
+                <w:highlight w:val="yellow"/>
+              </w:rPr>
+            </m:ctrlPr>
+          </m:sSubPr>
+          <m:e>
+            <m:r>
+              <w:rPr>
+                <w:rFonts w:ascii="Cambria Math" w:eastAsiaTheme="minorEastAsia" w:hAnsi="Cambria Math"/>
+                <w:highlight w:val="yellow"/>
+              </w:rPr>
+              <m:t>α</m:t>
+            </m:r>
+          </m:e>
+          <m:sub>
+            <m:r>
+              <w:rPr>
+                <w:rFonts w:ascii="Cambria Math" w:eastAsiaTheme="minorEastAsia" w:hAnsi="Cambria Math"/>
+                <w:highlight w:val="yellow"/>
+              </w:rPr>
+              <m:t>k,b</m:t>
+            </m:r>
+          </m:sub>
+        </m:sSub>
+        <m:r>
+          <w:rPr>
+            <w:rFonts w:ascii="Cambria Math" w:eastAsiaTheme="minorEastAsia" w:hAnsi="Cambria Math"/>
+            <w:highlight w:val="yellow"/>
+          </w:rPr>
+          <m:t>=</m:t>
+        </m:r>
+      </m:oMath>
+      <w:r>
+        <w:rPr>
+          <w:rFonts w:eastAsiaTheme="minorEastAsia"/>
+          <w:highlight w:val="yellow"/>
+        </w:rPr>
+        <w:t>1,35</w:t>
+      </w:r>
+    </w:p>
+    <w:p>
+      <w:pPr>
+        <w:rPr>
+          <w:rFonts w:eastAsiaTheme="minorEastAsia"/>
+        </w:rPr>
+      </w:pPr>
+      <w:r>
+        <w:rPr>
+          <w:rFonts w:eastAsiaTheme="minorEastAsia"/>
+        </w:rPr>
+        <w:t xml:space="preserve">Formzahl </w:t>
+      </w:r>
+      <m:oMath>
+        <m:sSub>
+          <m:sSubPr>
+            <m:ctrlPr>
+              <w:rPr>
+                <w:rFonts w:ascii="Cambria Math" w:eastAsiaTheme="minorEastAsia" w:hAnsi="Cambria Math"/>
+                <w:i/>
+              </w:rPr>
+            </m:ctrlPr>
+          </m:sSubPr>
+          <m:e>
+            <m:r>
+              <w:rPr>
+                <w:rFonts w:ascii="Cambria Math" w:eastAsiaTheme="minorEastAsia" w:hAnsi="Cambria Math"/>
+              </w:rPr>
+              <m:t>α</m:t>
+            </m:r>
+          </m:e>
+          <m:sub>
+            <m:r>
+              <w:rPr>
+                <w:rFonts w:ascii="Cambria Math" w:eastAsiaTheme="minorEastAsia" w:hAnsi="Cambria Math"/>
+              </w:rPr>
+              <m:t>k,t</m:t>
+            </m:r>
+          </m:sub>
+        </m:sSub>
+        <m:r>
+          <w:rPr>
+            <w:rFonts w:ascii="Cambria Math" w:eastAsiaTheme="minorEastAsia" w:hAnsi="Cambria Math"/>
+          </w:rPr>
+          <m:t xml:space="preserve"> </m:t>
+        </m:r>
+      </m:oMath>
+      <w:r>
+        <w:rPr>
+          <w:rFonts w:eastAsiaTheme="minorEastAsia"/>
+        </w:rPr>
+        <w:t>für Biegung nach Decker Tab. 1.13</w:t>
+      </w:r>
     </w:p>
     <w:p>
       <w:pPr>
@@ -7121,24 +7922,290 @@
           <m:jc m:val="left"/>
         </m:oMathParaPr>
         <m:oMath>
-          <m:r>
-            <w:rPr>
-              <w:rFonts w:ascii="Cambria Math" w:eastAsiaTheme="minorEastAsia" w:hAnsi="Cambria Math"/>
-            </w:rPr>
-            <m:t>d=</m:t>
-          </m:r>
-          <m:r>
-            <w:rPr>
-              <w:rFonts w:ascii="Cambria Math" w:eastAsiaTheme="minorEastAsia" w:hAnsi="Cambria Math"/>
-            </w:rPr>
-            <m:t>34</m:t>
-          </m:r>
-          <m:r>
-            <w:rPr>
-              <w:rFonts w:ascii="Cambria Math" w:eastAsiaTheme="minorEastAsia" w:hAnsi="Cambria Math"/>
-            </w:rPr>
-            <m:t>mm</m:t>
-          </m:r>
+          <m:sSub>
+            <m:sSubPr>
+              <m:ctrlPr>
+                <w:rPr>
+                  <w:rFonts w:ascii="Cambria Math" w:eastAsiaTheme="minorEastAsia" w:hAnsi="Cambria Math"/>
+                  <w:i/>
+                </w:rPr>
+              </m:ctrlPr>
+            </m:sSubPr>
+            <m:e>
+              <m:r>
+                <w:rPr>
+                  <w:rFonts w:ascii="Cambria Math" w:eastAsiaTheme="minorEastAsia" w:hAnsi="Cambria Math"/>
+                </w:rPr>
+                <m:t>α</m:t>
+              </m:r>
+            </m:e>
+            <m:sub>
+              <m:r>
+                <w:rPr>
+                  <w:rFonts w:ascii="Cambria Math" w:eastAsiaTheme="minorEastAsia" w:hAnsi="Cambria Math"/>
+                </w:rPr>
+                <m:t>k,t</m:t>
+              </m:r>
+            </m:sub>
+          </m:sSub>
+          <m:r>
+            <w:rPr>
+              <w:rFonts w:ascii="Cambria Math" w:eastAsiaTheme="minorEastAsia" w:hAnsi="Cambria Math"/>
+            </w:rPr>
+            <m:t>=</m:t>
+          </m:r>
+          <m:f>
+            <m:fPr>
+              <m:ctrlPr>
+                <w:rPr>
+                  <w:rFonts w:ascii="Cambria Math" w:eastAsiaTheme="minorEastAsia" w:hAnsi="Cambria Math"/>
+                  <w:i/>
+                </w:rPr>
+              </m:ctrlPr>
+            </m:fPr>
+            <m:num>
+              <m:r>
+                <w:rPr>
+                  <w:rFonts w:ascii="Cambria Math" w:eastAsiaTheme="minorEastAsia" w:hAnsi="Cambria Math"/>
+                </w:rPr>
+                <m:t>1+1</m:t>
+              </m:r>
+            </m:num>
+            <m:den>
+              <m:rad>
+                <m:radPr>
+                  <m:degHide m:val="1"/>
+                  <m:ctrlPr>
+                    <w:rPr>
+                      <w:rFonts w:ascii="Cambria Math" w:eastAsiaTheme="minorEastAsia" w:hAnsi="Cambria Math"/>
+                      <w:i/>
+                    </w:rPr>
+                  </m:ctrlPr>
+                </m:radPr>
+                <m:deg/>
+                <m:e>
+                  <m:r>
+                    <w:rPr>
+                      <w:rFonts w:ascii="Cambria Math" w:eastAsiaTheme="minorEastAsia" w:hAnsi="Cambria Math"/>
+                    </w:rPr>
+                    <m:t>3,4</m:t>
+                  </m:r>
+                  <m:f>
+                    <m:fPr>
+                      <m:ctrlPr>
+                        <w:rPr>
+                          <w:rFonts w:ascii="Cambria Math" w:eastAsiaTheme="minorEastAsia" w:hAnsi="Cambria Math"/>
+                          <w:i/>
+                        </w:rPr>
+                      </m:ctrlPr>
+                    </m:fPr>
+                    <m:num>
+                      <m:r>
+                        <w:rPr>
+                          <w:rFonts w:ascii="Cambria Math" w:eastAsiaTheme="minorEastAsia" w:hAnsi="Cambria Math"/>
+                        </w:rPr>
+                        <m:t>r</m:t>
+                      </m:r>
+                    </m:num>
+                    <m:den>
+                      <m:r>
+                        <w:rPr>
+                          <w:rFonts w:ascii="Cambria Math" w:eastAsiaTheme="minorEastAsia" w:hAnsi="Cambria Math"/>
+                        </w:rPr>
+                        <m:t>t</m:t>
+                      </m:r>
+                    </m:den>
+                  </m:f>
+                  <m:r>
+                    <w:rPr>
+                      <w:rFonts w:ascii="Cambria Math" w:eastAsiaTheme="minorEastAsia" w:hAnsi="Cambria Math"/>
+                    </w:rPr>
+                    <m:t>+38</m:t>
+                  </m:r>
+                  <m:f>
+                    <m:fPr>
+                      <m:ctrlPr>
+                        <w:rPr>
+                          <w:rFonts w:ascii="Cambria Math" w:eastAsiaTheme="minorEastAsia" w:hAnsi="Cambria Math"/>
+                          <w:i/>
+                        </w:rPr>
+                      </m:ctrlPr>
+                    </m:fPr>
+                    <m:num>
+                      <m:r>
+                        <w:rPr>
+                          <w:rFonts w:ascii="Cambria Math" w:eastAsiaTheme="minorEastAsia" w:hAnsi="Cambria Math"/>
+                        </w:rPr>
+                        <m:t>r</m:t>
+                      </m:r>
+                    </m:num>
+                    <m:den>
+                      <m:r>
+                        <w:rPr>
+                          <w:rFonts w:ascii="Cambria Math" w:eastAsiaTheme="minorEastAsia" w:hAnsi="Cambria Math"/>
+                        </w:rPr>
+                        <m:t>d</m:t>
+                      </m:r>
+                    </m:den>
+                  </m:f>
+                  <m:sSup>
+                    <m:sSupPr>
+                      <m:ctrlPr>
+                        <w:rPr>
+                          <w:rFonts w:ascii="Cambria Math" w:eastAsiaTheme="minorEastAsia" w:hAnsi="Cambria Math"/>
+                          <w:i/>
+                        </w:rPr>
+                      </m:ctrlPr>
+                    </m:sSupPr>
+                    <m:e>
+                      <m:d>
+                        <m:dPr>
+                          <m:ctrlPr>
+                            <w:rPr>
+                              <w:rFonts w:ascii="Cambria Math" w:eastAsiaTheme="minorEastAsia" w:hAnsi="Cambria Math"/>
+                              <w:i/>
+                            </w:rPr>
+                          </m:ctrlPr>
+                        </m:dPr>
+                        <m:e>
+                          <m:r>
+                            <w:rPr>
+                              <w:rFonts w:ascii="Cambria Math" w:eastAsiaTheme="minorEastAsia" w:hAnsi="Cambria Math"/>
+                            </w:rPr>
+                            <m:t>1+2</m:t>
+                          </m:r>
+                          <m:f>
+                            <m:fPr>
+                              <m:ctrlPr>
+                                <w:rPr>
+                                  <w:rFonts w:ascii="Cambria Math" w:eastAsiaTheme="minorEastAsia" w:hAnsi="Cambria Math"/>
+                                  <w:i/>
+                                </w:rPr>
+                              </m:ctrlPr>
+                            </m:fPr>
+                            <m:num>
+                              <m:r>
+                                <w:rPr>
+                                  <w:rFonts w:ascii="Cambria Math" w:eastAsiaTheme="minorEastAsia" w:hAnsi="Cambria Math"/>
+                                </w:rPr>
+                                <m:t>r</m:t>
+                              </m:r>
+                            </m:num>
+                            <m:den>
+                              <m:r>
+                                <w:rPr>
+                                  <w:rFonts w:ascii="Cambria Math" w:eastAsiaTheme="minorEastAsia" w:hAnsi="Cambria Math"/>
+                                </w:rPr>
+                                <m:t>d</m:t>
+                              </m:r>
+                            </m:den>
+                          </m:f>
+                        </m:e>
+                      </m:d>
+                    </m:e>
+                    <m:sup>
+                      <m:r>
+                        <w:rPr>
+                          <w:rFonts w:ascii="Cambria Math" w:eastAsiaTheme="minorEastAsia" w:hAnsi="Cambria Math"/>
+                        </w:rPr>
+                        <m:t>2</m:t>
+                      </m:r>
+                    </m:sup>
+                  </m:sSup>
+                  <m:r>
+                    <w:rPr>
+                      <w:rFonts w:ascii="Cambria Math" w:eastAsiaTheme="minorEastAsia" w:hAnsi="Cambria Math"/>
+                    </w:rPr>
+                    <m:t>+1,0</m:t>
+                  </m:r>
+                  <m:sSup>
+                    <m:sSupPr>
+                      <m:ctrlPr>
+                        <w:rPr>
+                          <w:rFonts w:ascii="Cambria Math" w:eastAsiaTheme="minorEastAsia" w:hAnsi="Cambria Math"/>
+                          <w:i/>
+                        </w:rPr>
+                      </m:ctrlPr>
+                    </m:sSupPr>
+                    <m:e>
+                      <m:d>
+                        <m:dPr>
+                          <m:ctrlPr>
+                            <w:rPr>
+                              <w:rFonts w:ascii="Cambria Math" w:eastAsiaTheme="minorEastAsia" w:hAnsi="Cambria Math"/>
+                              <w:i/>
+                            </w:rPr>
+                          </m:ctrlPr>
+                        </m:dPr>
+                        <m:e>
+                          <m:f>
+                            <m:fPr>
+                              <m:ctrlPr>
+                                <w:rPr>
+                                  <w:rFonts w:ascii="Cambria Math" w:eastAsiaTheme="minorEastAsia" w:hAnsi="Cambria Math"/>
+                                  <w:i/>
+                                </w:rPr>
+                              </m:ctrlPr>
+                            </m:fPr>
+                            <m:num>
+                              <m:r>
+                                <w:rPr>
+                                  <w:rFonts w:ascii="Cambria Math" w:eastAsiaTheme="minorEastAsia" w:hAnsi="Cambria Math"/>
+                                </w:rPr>
+                                <m:t>r</m:t>
+                              </m:r>
+                            </m:num>
+                            <m:den>
+                              <m:r>
+                                <w:rPr>
+                                  <w:rFonts w:ascii="Cambria Math" w:eastAsiaTheme="minorEastAsia" w:hAnsi="Cambria Math"/>
+                                </w:rPr>
+                                <m:t>t</m:t>
+                              </m:r>
+                            </m:den>
+                          </m:f>
+                        </m:e>
+                      </m:d>
+                    </m:e>
+                    <m:sup>
+                      <m:r>
+                        <w:rPr>
+                          <w:rFonts w:ascii="Cambria Math" w:eastAsiaTheme="minorEastAsia" w:hAnsi="Cambria Math"/>
+                        </w:rPr>
+                        <m:t>2</m:t>
+                      </m:r>
+                    </m:sup>
+                  </m:sSup>
+                  <m:f>
+                    <m:fPr>
+                      <m:ctrlPr>
+                        <w:rPr>
+                          <w:rFonts w:ascii="Cambria Math" w:eastAsiaTheme="minorEastAsia" w:hAnsi="Cambria Math"/>
+                          <w:i/>
+                        </w:rPr>
+                      </m:ctrlPr>
+                    </m:fPr>
+                    <m:num>
+                      <m:r>
+                        <w:rPr>
+                          <w:rFonts w:ascii="Cambria Math" w:eastAsiaTheme="minorEastAsia" w:hAnsi="Cambria Math"/>
+                        </w:rPr>
+                        <m:t>d</m:t>
+                      </m:r>
+                    </m:num>
+                    <m:den>
+                      <m:r>
+                        <w:rPr>
+                          <w:rFonts w:ascii="Cambria Math" w:eastAsiaTheme="minorEastAsia" w:hAnsi="Cambria Math"/>
+                        </w:rPr>
+                        <m:t>D</m:t>
+                      </m:r>
+                    </m:den>
+                  </m:f>
+                </m:e>
+              </m:rad>
+            </m:den>
+          </m:f>
         </m:oMath>
       </m:oMathPara>
     </w:p>
@@ -7146,6 +8213,7 @@
       <w:pPr>
         <w:rPr>
           <w:rFonts w:eastAsiaTheme="minorEastAsia"/>
+          <w:color w:val="FF0000"/>
         </w:rPr>
       </w:pPr>
       <m:oMathPara>
@@ -7153,48 +8221,383 @@
           <m:jc m:val="left"/>
         </m:oMathParaPr>
         <m:oMath>
-          <m:r>
-            <w:rPr>
-              <w:rFonts w:ascii="Cambria Math" w:eastAsiaTheme="minorEastAsia" w:hAnsi="Cambria Math"/>
-            </w:rPr>
-            <m:t>D=4</m:t>
-          </m:r>
-          <m:r>
-            <w:rPr>
-              <w:rFonts w:ascii="Cambria Math" w:eastAsiaTheme="minorEastAsia" w:hAnsi="Cambria Math"/>
-            </w:rPr>
-            <m:t>0</m:t>
-          </m:r>
-          <m:r>
-            <w:rPr>
-              <w:rFonts w:ascii="Cambria Math" w:eastAsiaTheme="minorEastAsia" w:hAnsi="Cambria Math"/>
-            </w:rPr>
-            <m:t>mm</m:t>
-          </m:r>
+          <m:sSub>
+            <m:sSubPr>
+              <m:ctrlPr>
+                <w:rPr>
+                  <w:rFonts w:ascii="Cambria Math" w:eastAsiaTheme="minorEastAsia" w:hAnsi="Cambria Math"/>
+                  <w:i/>
+                  <w:color w:val="FF0000"/>
+                </w:rPr>
+              </m:ctrlPr>
+            </m:sSubPr>
+            <m:e>
+              <m:r>
+                <w:rPr>
+                  <w:rFonts w:ascii="Cambria Math" w:eastAsiaTheme="minorEastAsia" w:hAnsi="Cambria Math"/>
+                  <w:color w:val="FF0000"/>
+                </w:rPr>
+                <m:t>α</m:t>
+              </m:r>
+            </m:e>
+            <m:sub>
+              <m:r>
+                <w:rPr>
+                  <w:rFonts w:ascii="Cambria Math" w:eastAsiaTheme="minorEastAsia" w:hAnsi="Cambria Math"/>
+                  <w:color w:val="FF0000"/>
+                </w:rPr>
+                <m:t>k,t</m:t>
+              </m:r>
+            </m:sub>
+          </m:sSub>
+          <m:r>
+            <w:rPr>
+              <w:rFonts w:ascii="Cambria Math" w:eastAsiaTheme="minorEastAsia" w:hAnsi="Cambria Math"/>
+              <w:color w:val="FF0000"/>
+            </w:rPr>
+            <m:t>=</m:t>
+          </m:r>
+          <m:f>
+            <m:fPr>
+              <m:ctrlPr>
+                <w:rPr>
+                  <w:rFonts w:ascii="Cambria Math" w:eastAsiaTheme="minorEastAsia" w:hAnsi="Cambria Math"/>
+                  <w:i/>
+                  <w:color w:val="FF0000"/>
+                </w:rPr>
+              </m:ctrlPr>
+            </m:fPr>
+            <m:num>
+              <m:r>
+                <w:rPr>
+                  <w:rFonts w:ascii="Cambria Math" w:eastAsiaTheme="minorEastAsia" w:hAnsi="Cambria Math"/>
+                  <w:color w:val="FF0000"/>
+                </w:rPr>
+                <m:t>1+1</m:t>
+              </m:r>
+            </m:num>
+            <m:den>
+              <m:rad>
+                <m:radPr>
+                  <m:degHide m:val="1"/>
+                  <m:ctrlPr>
+                    <w:rPr>
+                      <w:rFonts w:ascii="Cambria Math" w:eastAsiaTheme="minorEastAsia" w:hAnsi="Cambria Math"/>
+                      <w:i/>
+                      <w:color w:val="FF0000"/>
+                    </w:rPr>
+                  </m:ctrlPr>
+                </m:radPr>
+                <m:deg/>
+                <m:e>
+                  <m:r>
+                    <w:rPr>
+                      <w:rFonts w:ascii="Cambria Math" w:eastAsiaTheme="minorEastAsia" w:hAnsi="Cambria Math"/>
+                      <w:color w:val="FF0000"/>
+                    </w:rPr>
+                    <m:t>3,4</m:t>
+                  </m:r>
+                  <m:f>
+                    <m:fPr>
+                      <m:ctrlPr>
+                        <w:rPr>
+                          <w:rFonts w:ascii="Cambria Math" w:eastAsiaTheme="minorEastAsia" w:hAnsi="Cambria Math"/>
+                          <w:i/>
+                          <w:color w:val="FF0000"/>
+                        </w:rPr>
+                      </m:ctrlPr>
+                    </m:fPr>
+                    <m:num>
+                      <m:r>
+                        <w:rPr>
+                          <w:rFonts w:ascii="Cambria Math" w:eastAsiaTheme="minorEastAsia" w:hAnsi="Cambria Math"/>
+                          <w:color w:val="FF0000"/>
+                        </w:rPr>
+                        <m:t>3</m:t>
+                      </m:r>
+                    </m:num>
+                    <m:den>
+                      <m:r>
+                        <w:rPr>
+                          <w:rFonts w:ascii="Cambria Math" w:eastAsiaTheme="minorEastAsia" w:hAnsi="Cambria Math"/>
+                          <w:color w:val="FF0000"/>
+                        </w:rPr>
+                        <m:t>3</m:t>
+                      </m:r>
+                    </m:den>
+                  </m:f>
+                  <m:r>
+                    <w:rPr>
+                      <w:rFonts w:ascii="Cambria Math" w:eastAsiaTheme="minorEastAsia" w:hAnsi="Cambria Math"/>
+                      <w:color w:val="FF0000"/>
+                    </w:rPr>
+                    <m:t>+38</m:t>
+                  </m:r>
+                  <m:f>
+                    <m:fPr>
+                      <m:ctrlPr>
+                        <w:rPr>
+                          <w:rFonts w:ascii="Cambria Math" w:eastAsiaTheme="minorEastAsia" w:hAnsi="Cambria Math"/>
+                          <w:i/>
+                          <w:color w:val="FF0000"/>
+                        </w:rPr>
+                      </m:ctrlPr>
+                    </m:fPr>
+                    <m:num>
+                      <m:r>
+                        <w:rPr>
+                          <w:rFonts w:ascii="Cambria Math" w:eastAsiaTheme="minorEastAsia" w:hAnsi="Cambria Math"/>
+                          <w:color w:val="FF0000"/>
+                        </w:rPr>
+                        <m:t>3</m:t>
+                      </m:r>
+                    </m:num>
+                    <m:den>
+                      <m:r>
+                        <w:rPr>
+                          <w:rFonts w:ascii="Cambria Math" w:eastAsiaTheme="minorEastAsia" w:hAnsi="Cambria Math"/>
+                          <w:color w:val="FF0000"/>
+                        </w:rPr>
+                        <m:t>34</m:t>
+                      </m:r>
+                    </m:den>
+                  </m:f>
+                  <m:sSup>
+                    <m:sSupPr>
+                      <m:ctrlPr>
+                        <w:rPr>
+                          <w:rFonts w:ascii="Cambria Math" w:eastAsiaTheme="minorEastAsia" w:hAnsi="Cambria Math"/>
+                          <w:i/>
+                          <w:color w:val="FF0000"/>
+                        </w:rPr>
+                      </m:ctrlPr>
+                    </m:sSupPr>
+                    <m:e>
+                      <m:d>
+                        <m:dPr>
+                          <m:ctrlPr>
+                            <w:rPr>
+                              <w:rFonts w:ascii="Cambria Math" w:eastAsiaTheme="minorEastAsia" w:hAnsi="Cambria Math"/>
+                              <w:i/>
+                              <w:color w:val="FF0000"/>
+                            </w:rPr>
+                          </m:ctrlPr>
+                        </m:dPr>
+                        <m:e>
+                          <m:r>
+                            <w:rPr>
+                              <w:rFonts w:ascii="Cambria Math" w:eastAsiaTheme="minorEastAsia" w:hAnsi="Cambria Math"/>
+                              <w:color w:val="FF0000"/>
+                            </w:rPr>
+                            <m:t>1+2</m:t>
+                          </m:r>
+                          <m:f>
+                            <m:fPr>
+                              <m:ctrlPr>
+                                <w:rPr>
+                                  <w:rFonts w:ascii="Cambria Math" w:eastAsiaTheme="minorEastAsia" w:hAnsi="Cambria Math"/>
+                                  <w:i/>
+                                  <w:color w:val="FF0000"/>
+                                </w:rPr>
+                              </m:ctrlPr>
+                            </m:fPr>
+                            <m:num>
+                              <m:r>
+                                <w:rPr>
+                                  <w:rFonts w:ascii="Cambria Math" w:eastAsiaTheme="minorEastAsia" w:hAnsi="Cambria Math"/>
+                                  <w:color w:val="FF0000"/>
+                                </w:rPr>
+                                <m:t>3</m:t>
+                              </m:r>
+                            </m:num>
+                            <m:den>
+                              <m:r>
+                                <w:rPr>
+                                  <w:rFonts w:ascii="Cambria Math" w:eastAsiaTheme="minorEastAsia" w:hAnsi="Cambria Math"/>
+                                  <w:color w:val="FF0000"/>
+                                </w:rPr>
+                                <m:t>34</m:t>
+                              </m:r>
+                            </m:den>
+                          </m:f>
+                        </m:e>
+                      </m:d>
+                    </m:e>
+                    <m:sup>
+                      <m:r>
+                        <w:rPr>
+                          <w:rFonts w:ascii="Cambria Math" w:eastAsiaTheme="minorEastAsia" w:hAnsi="Cambria Math"/>
+                          <w:color w:val="FF0000"/>
+                        </w:rPr>
+                        <m:t>2</m:t>
+                      </m:r>
+                    </m:sup>
+                  </m:sSup>
+                  <m:r>
+                    <w:rPr>
+                      <w:rFonts w:ascii="Cambria Math" w:eastAsiaTheme="minorEastAsia" w:hAnsi="Cambria Math"/>
+                      <w:color w:val="FF0000"/>
+                    </w:rPr>
+                    <m:t>+1,0</m:t>
+                  </m:r>
+                  <m:sSup>
+                    <m:sSupPr>
+                      <m:ctrlPr>
+                        <w:rPr>
+                          <w:rFonts w:ascii="Cambria Math" w:eastAsiaTheme="minorEastAsia" w:hAnsi="Cambria Math"/>
+                          <w:i/>
+                          <w:color w:val="FF0000"/>
+                        </w:rPr>
+                      </m:ctrlPr>
+                    </m:sSupPr>
+                    <m:e>
+                      <m:d>
+                        <m:dPr>
+                          <m:ctrlPr>
+                            <w:rPr>
+                              <w:rFonts w:ascii="Cambria Math" w:eastAsiaTheme="minorEastAsia" w:hAnsi="Cambria Math"/>
+                              <w:i/>
+                              <w:color w:val="FF0000"/>
+                            </w:rPr>
+                          </m:ctrlPr>
+                        </m:dPr>
+                        <m:e>
+                          <m:f>
+                            <m:fPr>
+                              <m:ctrlPr>
+                                <w:rPr>
+                                  <w:rFonts w:ascii="Cambria Math" w:eastAsiaTheme="minorEastAsia" w:hAnsi="Cambria Math"/>
+                                  <w:i/>
+                                  <w:color w:val="FF0000"/>
+                                </w:rPr>
+                              </m:ctrlPr>
+                            </m:fPr>
+                            <m:num>
+                              <m:r>
+                                <w:rPr>
+                                  <w:rFonts w:ascii="Cambria Math" w:eastAsiaTheme="minorEastAsia" w:hAnsi="Cambria Math"/>
+                                  <w:color w:val="FF0000"/>
+                                </w:rPr>
+                                <m:t>3</m:t>
+                              </m:r>
+                            </m:num>
+                            <m:den>
+                              <m:r>
+                                <w:rPr>
+                                  <w:rFonts w:ascii="Cambria Math" w:eastAsiaTheme="minorEastAsia" w:hAnsi="Cambria Math"/>
+                                  <w:color w:val="FF0000"/>
+                                </w:rPr>
+                                <m:t>3</m:t>
+                              </m:r>
+                            </m:den>
+                          </m:f>
+                        </m:e>
+                      </m:d>
+                    </m:e>
+                    <m:sup>
+                      <m:r>
+                        <w:rPr>
+                          <w:rFonts w:ascii="Cambria Math" w:eastAsiaTheme="minorEastAsia" w:hAnsi="Cambria Math"/>
+                          <w:color w:val="FF0000"/>
+                        </w:rPr>
+                        <m:t>2</m:t>
+                      </m:r>
+                    </m:sup>
+                  </m:sSup>
+                  <m:f>
+                    <m:fPr>
+                      <m:ctrlPr>
+                        <w:rPr>
+                          <w:rFonts w:ascii="Cambria Math" w:eastAsiaTheme="minorEastAsia" w:hAnsi="Cambria Math"/>
+                          <w:i/>
+                          <w:color w:val="FF0000"/>
+                        </w:rPr>
+                      </m:ctrlPr>
+                    </m:fPr>
+                    <m:num>
+                      <m:r>
+                        <w:rPr>
+                          <w:rFonts w:ascii="Cambria Math" w:eastAsiaTheme="minorEastAsia" w:hAnsi="Cambria Math"/>
+                          <w:color w:val="FF0000"/>
+                        </w:rPr>
+                        <m:t>34</m:t>
+                      </m:r>
+                    </m:num>
+                    <m:den>
+                      <m:r>
+                        <w:rPr>
+                          <w:rFonts w:ascii="Cambria Math" w:eastAsiaTheme="minorEastAsia" w:hAnsi="Cambria Math"/>
+                          <w:color w:val="FF0000"/>
+                        </w:rPr>
+                        <m:t>40</m:t>
+                      </m:r>
+                    </m:den>
+                  </m:f>
+                </m:e>
+              </m:rad>
+            </m:den>
+          </m:f>
         </m:oMath>
       </m:oMathPara>
     </w:p>
     <w:p>
+      <w:pPr>
+        <w:rPr>
+          <w:rFonts w:eastAsiaTheme="minorEastAsia"/>
+        </w:rPr>
+      </w:pPr>
       <m:oMathPara>
         <m:oMathParaPr>
           <m:jc m:val="left"/>
         </m:oMathParaPr>
         <m:oMath>
-          <m:r>
-            <w:rPr>
-              <w:rFonts w:ascii="Cambria Math" w:eastAsiaTheme="minorEastAsia" w:hAnsi="Cambria Math"/>
-            </w:rPr>
-            <m:t>ϱ</m:t>
-          </m:r>
-          <m:r>
-            <w:rPr>
-              <w:rFonts w:ascii="Cambria Math" w:eastAsiaTheme="minorEastAsia" w:hAnsi="Cambria Math"/>
-            </w:rPr>
-            <m:t>=12mm</m:t>
+          <m:sSub>
+            <m:sSubPr>
+              <m:ctrlPr>
+                <w:rPr>
+                  <w:rFonts w:ascii="Cambria Math" w:eastAsiaTheme="minorEastAsia" w:hAnsi="Cambria Math"/>
+                  <w:i/>
+                  <w:highlight w:val="yellow"/>
+                </w:rPr>
+              </m:ctrlPr>
+            </m:sSubPr>
+            <m:e>
+              <m:r>
+                <w:rPr>
+                  <w:rFonts w:ascii="Cambria Math" w:eastAsiaTheme="minorEastAsia" w:hAnsi="Cambria Math"/>
+                  <w:highlight w:val="yellow"/>
+                </w:rPr>
+                <m:t>α</m:t>
+              </m:r>
+            </m:e>
+            <m:sub>
+              <m:r>
+                <w:rPr>
+                  <w:rFonts w:ascii="Cambria Math" w:eastAsiaTheme="minorEastAsia" w:hAnsi="Cambria Math"/>
+                  <w:highlight w:val="yellow"/>
+                </w:rPr>
+                <m:t>k,t</m:t>
+              </m:r>
+            </m:sub>
+          </m:sSub>
+          <m:r>
+            <w:rPr>
+              <w:rFonts w:ascii="Cambria Math" w:eastAsiaTheme="minorEastAsia" w:hAnsi="Cambria Math"/>
+              <w:highlight w:val="yellow"/>
+            </w:rPr>
+            <m:t>=</m:t>
+          </m:r>
+          <m:r>
+            <w:rPr>
+              <w:rFonts w:ascii="Cambria Math" w:eastAsiaTheme="minorEastAsia" w:hAnsi="Cambria Math"/>
+              <w:highlight w:val="yellow"/>
+            </w:rPr>
+            <m:t>0,67</m:t>
           </m:r>
         </m:oMath>
       </m:oMathPara>
     </w:p>
+    <w:p/>
     <w:p>
       <w:pPr>
         <w:rPr>
@@ -7301,6 +8704,7 @@
             <w:rPr>
               <w:rFonts w:ascii="Cambria Math" w:eastAsiaTheme="minorEastAsia" w:hAnsi="Cambria Math"/>
             </w:rPr>
+            <w:lastRenderedPageBreak/>
             <m:t>=</m:t>
           </m:r>
           <m:f>
@@ -7379,13 +8783,7 @@
             <w:rPr>
               <w:rFonts w:ascii="Cambria Math" w:eastAsiaTheme="minorEastAsia" w:hAnsi="Cambria Math"/>
             </w:rPr>
-            <m:t>χ=</m:t>
-          </m:r>
-          <m:r>
-            <w:rPr>
-              <w:rFonts w:ascii="Cambria Math" w:eastAsiaTheme="minorEastAsia" w:hAnsi="Cambria Math"/>
-            </w:rPr>
-            <m:t>0,22</m:t>
+            <m:t>χ=0,22</m:t>
           </m:r>
         </m:oMath>
       </m:oMathPara>
@@ -7586,13 +8984,7 @@
             <w:rPr>
               <w:rFonts w:ascii="Cambria Math" w:eastAsiaTheme="minorEastAsia" w:hAnsi="Cambria Math"/>
             </w:rPr>
-            <m:t>=</m:t>
-          </m:r>
-          <m:r>
-            <w:rPr>
-              <w:rFonts w:ascii="Cambria Math" w:eastAsiaTheme="minorEastAsia" w:hAnsi="Cambria Math"/>
-            </w:rPr>
-            <m:t>1,05</m:t>
+            <m:t>=1,05</m:t>
           </m:r>
         </m:oMath>
       </m:oMathPara>
@@ -7977,13 +9369,7 @@
             <w:rPr>
               <w:rFonts w:ascii="Cambria Math" w:eastAsiaTheme="minorEastAsia" w:hAnsi="Cambria Math"/>
             </w:rPr>
-            <m:t>=</m:t>
-          </m:r>
-          <m:r>
-            <w:rPr>
-              <w:rFonts w:ascii="Cambria Math" w:eastAsiaTheme="minorEastAsia" w:hAnsi="Cambria Math"/>
-            </w:rPr>
-            <m:t>1,02</m:t>
+            <m:t>=1,02</m:t>
           </m:r>
         </m:oMath>
       </m:oMathPara>
@@ -8153,7 +9539,7 @@
                 <w:rPr>
                   <w:rFonts w:ascii="Cambria Math" w:eastAsiaTheme="minorEastAsia" w:hAnsi="Cambria Math"/>
                 </w:rPr>
-                <m:t>4,2</m:t>
+                <m:t>1,35</m:t>
               </m:r>
             </m:num>
             <m:den>
@@ -8214,14 +9600,7 @@
               <w:rFonts w:ascii="Cambria Math" w:eastAsiaTheme="minorEastAsia" w:hAnsi="Cambria Math"/>
               <w:highlight w:val="yellow"/>
             </w:rPr>
-            <m:t>=</m:t>
-          </m:r>
-          <m:r>
-            <w:rPr>
-              <w:rFonts w:ascii="Cambria Math" w:eastAsiaTheme="minorEastAsia" w:hAnsi="Cambria Math"/>
-              <w:highlight w:val="yellow"/>
-            </w:rPr>
-            <m:t>4</m:t>
+            <m:t>=4</m:t>
           </m:r>
         </m:oMath>
       </m:oMathPara>
@@ -8393,14 +9772,7 @@
                 </w:rPr>
               </m:ctrlPr>
             </m:fPr>
-            <m:num>
-              <m:r>
-                <w:rPr>
-                  <w:rFonts w:ascii="Cambria Math" w:eastAsiaTheme="minorEastAsia" w:hAnsi="Cambria Math"/>
-                </w:rPr>
-                <m:t>3,6</m:t>
-              </m:r>
-            </m:num>
+            <m:num/>
             <m:den>
               <m:r>
                 <w:rPr>
@@ -8459,14 +9831,7 @@
               <w:rFonts w:ascii="Cambria Math" w:eastAsiaTheme="minorEastAsia" w:hAnsi="Cambria Math"/>
               <w:highlight w:val="yellow"/>
             </w:rPr>
-            <m:t>=</m:t>
-          </m:r>
-          <m:r>
-            <w:rPr>
-              <w:rFonts w:ascii="Cambria Math" w:eastAsiaTheme="minorEastAsia" w:hAnsi="Cambria Math"/>
-              <w:highlight w:val="yellow"/>
-            </w:rPr>
-            <m:t>3,53</m:t>
+            <m:t>=3,53</m:t>
           </m:r>
         </m:oMath>
       </m:oMathPara>
@@ -8475,6 +9840,13 @@
       <w:pPr>
         <w:rPr>
           <w:rFonts w:eastAsiaTheme="minorEastAsia"/>
+        </w:rPr>
+      </w:pPr>
+    </w:p>
+    <w:p>
+      <w:pPr>
+        <w:rPr>
+          <w:rFonts w:eastAsiaTheme="minorEastAsia"/>
           <w:b/>
         </w:rPr>
       </w:pPr>
@@ -8483,6 +9855,1565 @@
           <w:rFonts w:eastAsiaTheme="minorEastAsia"/>
           <w:b/>
         </w:rPr>
+        <w:t xml:space="preserve">Kritischer </w:t>
+      </w:r>
+      <w:r>
+        <w:rPr>
+          <w:rFonts w:eastAsiaTheme="minorEastAsia"/>
+          <w:b/>
+        </w:rPr>
+        <w:t>Querschnitt 8 (Keilwellen Beginn)</w:t>
+      </w:r>
+    </w:p>
+    <w:p>
+      <w:pPr>
+        <w:rPr>
+          <w:rFonts w:eastAsiaTheme="minorEastAsia"/>
+        </w:rPr>
+      </w:pPr>
+      <w:r>
+        <w:rPr>
+          <w:rFonts w:eastAsiaTheme="minorEastAsia"/>
+        </w:rPr>
+        <w:t>Nach Decker, Tab. 15.3 gelten für eine Keilwelle folgende Formzahlen:</w:t>
+      </w:r>
+    </w:p>
+    <w:p>
+      <w:pPr>
+        <w:rPr>
+          <w:rFonts w:eastAsiaTheme="minorEastAsia"/>
+        </w:rPr>
+      </w:pPr>
+      <m:oMathPara>
+        <m:oMathParaPr>
+          <m:jc m:val="left"/>
+        </m:oMathParaPr>
+        <m:oMath>
+          <m:r>
+            <w:rPr>
+              <w:rFonts w:ascii="Cambria Math" w:eastAsiaTheme="minorEastAsia" w:hAnsi="Cambria Math"/>
+            </w:rPr>
+            <m:t>s</m:t>
+          </m:r>
+          <w:bookmarkStart w:id="5" w:name="_GoBack"/>
+          <w:bookmarkEnd w:id="5"/>
+          <m:r>
+            <w:rPr>
+              <w:rFonts w:ascii="Cambria Math" w:eastAsiaTheme="minorEastAsia" w:hAnsi="Cambria Math"/>
+            </w:rPr>
+            <m:t>=322,5mm</m:t>
+          </m:r>
+        </m:oMath>
+      </m:oMathPara>
+    </w:p>
+    <w:p>
+      <w:pPr>
+        <w:rPr>
+          <w:rFonts w:eastAsiaTheme="minorEastAsia"/>
+        </w:rPr>
+      </w:pPr>
+      <m:oMathPara>
+        <m:oMathParaPr>
+          <m:jc m:val="left"/>
+        </m:oMathParaPr>
+        <m:oMath>
+          <m:sSub>
+            <m:sSubPr>
+              <m:ctrlPr>
+                <w:rPr>
+                  <w:rFonts w:ascii="Cambria Math" w:eastAsiaTheme="minorEastAsia" w:hAnsi="Cambria Math"/>
+                  <w:i/>
+                </w:rPr>
+              </m:ctrlPr>
+            </m:sSubPr>
+            <m:e>
+              <m:r>
+                <w:rPr>
+                  <w:rFonts w:ascii="Cambria Math" w:eastAsiaTheme="minorEastAsia" w:hAnsi="Cambria Math"/>
+                </w:rPr>
+                <m:t>α</m:t>
+              </m:r>
+            </m:e>
+            <m:sub>
+              <m:r>
+                <w:rPr>
+                  <w:rFonts w:ascii="Cambria Math" w:eastAsiaTheme="minorEastAsia" w:hAnsi="Cambria Math"/>
+                </w:rPr>
+                <m:t>k,b</m:t>
+              </m:r>
+            </m:sub>
+          </m:sSub>
+          <m:r>
+            <w:rPr>
+              <w:rFonts w:ascii="Cambria Math" w:eastAsiaTheme="minorEastAsia" w:hAnsi="Cambria Math"/>
+            </w:rPr>
+            <m:t>=4,</m:t>
+          </m:r>
+          <m:r>
+            <w:rPr>
+              <w:rFonts w:ascii="Cambria Math" w:eastAsiaTheme="minorEastAsia" w:hAnsi="Cambria Math"/>
+            </w:rPr>
+            <m:t>2</m:t>
+          </m:r>
+        </m:oMath>
+      </m:oMathPara>
+    </w:p>
+    <w:p>
+      <w:pPr>
+        <w:rPr>
+          <w:rFonts w:eastAsiaTheme="minorEastAsia"/>
+        </w:rPr>
+      </w:pPr>
+      <m:oMathPara>
+        <m:oMathParaPr>
+          <m:jc m:val="left"/>
+        </m:oMathParaPr>
+        <m:oMath>
+          <m:sSub>
+            <m:sSubPr>
+              <m:ctrlPr>
+                <w:rPr>
+                  <w:rFonts w:ascii="Cambria Math" w:eastAsiaTheme="minorEastAsia" w:hAnsi="Cambria Math"/>
+                  <w:i/>
+                </w:rPr>
+              </m:ctrlPr>
+            </m:sSubPr>
+            <m:e>
+              <m:r>
+                <w:rPr>
+                  <w:rFonts w:ascii="Cambria Math" w:eastAsiaTheme="minorEastAsia" w:hAnsi="Cambria Math"/>
+                </w:rPr>
+                <m:t>α</m:t>
+              </m:r>
+            </m:e>
+            <m:sub>
+              <m:r>
+                <w:rPr>
+                  <w:rFonts w:ascii="Cambria Math" w:eastAsiaTheme="minorEastAsia" w:hAnsi="Cambria Math"/>
+                </w:rPr>
+                <m:t>k,t</m:t>
+              </m:r>
+            </m:sub>
+          </m:sSub>
+          <m:r>
+            <w:rPr>
+              <w:rFonts w:ascii="Cambria Math" w:eastAsiaTheme="minorEastAsia" w:hAnsi="Cambria Math"/>
+            </w:rPr>
+            <m:t>=3,6</m:t>
+          </m:r>
+        </m:oMath>
+      </m:oMathPara>
+    </w:p>
+    <w:p>
+      <w:pPr>
+        <w:rPr>
+          <w:rFonts w:eastAsiaTheme="minorEastAsia"/>
+        </w:rPr>
+      </w:pPr>
+      <m:oMathPara>
+        <m:oMathParaPr>
+          <m:jc m:val="left"/>
+        </m:oMathParaPr>
+        <m:oMath>
+          <m:r>
+            <w:rPr>
+              <w:rFonts w:ascii="Cambria Math" w:eastAsiaTheme="minorEastAsia" w:hAnsi="Cambria Math"/>
+            </w:rPr>
+            <m:t>d=28mm</m:t>
+          </m:r>
+        </m:oMath>
+      </m:oMathPara>
+    </w:p>
+    <w:p>
+      <w:pPr>
+        <w:rPr>
+          <w:rFonts w:eastAsiaTheme="minorEastAsia"/>
+        </w:rPr>
+      </w:pPr>
+      <m:oMathPara>
+        <m:oMathParaPr>
+          <m:jc m:val="left"/>
+        </m:oMathParaPr>
+        <m:oMath>
+          <m:r>
+            <w:rPr>
+              <w:rFonts w:ascii="Cambria Math" w:eastAsiaTheme="minorEastAsia" w:hAnsi="Cambria Math"/>
+            </w:rPr>
+            <m:t>D=34mm</m:t>
+          </m:r>
+        </m:oMath>
+      </m:oMathPara>
+    </w:p>
+    <w:p>
+      <w:pPr>
+        <w:rPr>
+          <w:rFonts w:eastAsiaTheme="minorEastAsia"/>
+        </w:rPr>
+      </w:pPr>
+      <m:oMathPara>
+        <m:oMathParaPr>
+          <m:jc m:val="left"/>
+        </m:oMathParaPr>
+        <m:oMath>
+          <m:r>
+            <w:rPr>
+              <w:rFonts w:ascii="Cambria Math" w:eastAsiaTheme="minorEastAsia" w:hAnsi="Cambria Math"/>
+            </w:rPr>
+            <m:t>ϱ</m:t>
+          </m:r>
+          <m:r>
+            <w:rPr>
+              <w:rFonts w:ascii="Cambria Math" w:eastAsiaTheme="minorEastAsia" w:hAnsi="Cambria Math"/>
+            </w:rPr>
+            <m:t>=0,25mm</m:t>
+          </m:r>
+        </m:oMath>
+      </m:oMathPara>
+    </w:p>
+    <w:p>
+      <w:pPr>
+        <w:rPr>
+          <w:rFonts w:eastAsiaTheme="minorEastAsia"/>
+        </w:rPr>
+      </w:pPr>
+      <w:r>
+        <w:rPr>
+          <w:rFonts w:eastAsiaTheme="minorEastAsia"/>
+        </w:rPr>
+        <w:t>Bezogenes Spannungsgefälle in Strängen mit Biegebeanspruchung (Decker Formel 15.12)</w:t>
+      </w:r>
+    </w:p>
+    <w:p>
+      <w:pPr>
+        <w:rPr>
+          <w:rFonts w:eastAsiaTheme="minorEastAsia"/>
+        </w:rPr>
+      </w:pPr>
+      <m:oMathPara>
+        <m:oMathParaPr>
+          <m:jc m:val="left"/>
+        </m:oMathParaPr>
+        <m:oMath>
+          <m:r>
+            <w:rPr>
+              <w:rFonts w:ascii="Cambria Math" w:eastAsiaTheme="minorEastAsia" w:hAnsi="Cambria Math"/>
+            </w:rPr>
+            <m:t>χ=</m:t>
+          </m:r>
+          <m:f>
+            <m:fPr>
+              <m:ctrlPr>
+                <w:rPr>
+                  <w:rFonts w:ascii="Cambria Math" w:eastAsiaTheme="minorEastAsia" w:hAnsi="Cambria Math"/>
+                  <w:i/>
+                </w:rPr>
+              </m:ctrlPr>
+            </m:fPr>
+            <m:num>
+              <m:r>
+                <w:rPr>
+                  <w:rFonts w:ascii="Cambria Math" w:eastAsiaTheme="minorEastAsia" w:hAnsi="Cambria Math"/>
+                </w:rPr>
+                <m:t>4</m:t>
+              </m:r>
+            </m:num>
+            <m:den>
+              <m:r>
+                <w:rPr>
+                  <w:rFonts w:ascii="Cambria Math" w:eastAsiaTheme="minorEastAsia" w:hAnsi="Cambria Math"/>
+                </w:rPr>
+                <m:t>D+d</m:t>
+              </m:r>
+            </m:den>
+          </m:f>
+          <m:r>
+            <w:rPr>
+              <w:rFonts w:ascii="Cambria Math" w:eastAsiaTheme="minorEastAsia" w:hAnsi="Cambria Math"/>
+            </w:rPr>
+            <m:t>+</m:t>
+          </m:r>
+          <m:f>
+            <m:fPr>
+              <m:ctrlPr>
+                <w:rPr>
+                  <w:rFonts w:ascii="Cambria Math" w:eastAsiaTheme="minorEastAsia" w:hAnsi="Cambria Math"/>
+                  <w:i/>
+                </w:rPr>
+              </m:ctrlPr>
+            </m:fPr>
+            <m:num>
+              <m:r>
+                <w:rPr>
+                  <w:rFonts w:ascii="Cambria Math" w:eastAsiaTheme="minorEastAsia" w:hAnsi="Cambria Math"/>
+                </w:rPr>
+                <m:t>2</m:t>
+              </m:r>
+            </m:num>
+            <m:den>
+              <m:r>
+                <w:rPr>
+                  <w:rFonts w:ascii="Cambria Math" w:eastAsiaTheme="minorEastAsia" w:hAnsi="Cambria Math"/>
+                </w:rPr>
+                <m:t>ϱ</m:t>
+              </m:r>
+            </m:den>
+          </m:f>
+        </m:oMath>
+      </m:oMathPara>
+    </w:p>
+    <w:p>
+      <w:pPr>
+        <w:rPr>
+          <w:rFonts w:eastAsiaTheme="minorEastAsia"/>
+        </w:rPr>
+      </w:pPr>
+      <m:oMathPara>
+        <m:oMathParaPr>
+          <m:jc m:val="left"/>
+        </m:oMathParaPr>
+        <m:oMath>
+          <m:r>
+            <w:rPr>
+              <w:rFonts w:ascii="Cambria Math" w:eastAsiaTheme="minorEastAsia" w:hAnsi="Cambria Math"/>
+            </w:rPr>
+            <w:lastRenderedPageBreak/>
+            <m:t>=</m:t>
+          </m:r>
+          <m:f>
+            <m:fPr>
+              <m:ctrlPr>
+                <w:rPr>
+                  <w:rFonts w:ascii="Cambria Math" w:eastAsiaTheme="minorEastAsia" w:hAnsi="Cambria Math"/>
+                  <w:i/>
+                </w:rPr>
+              </m:ctrlPr>
+            </m:fPr>
+            <m:num>
+              <m:r>
+                <w:rPr>
+                  <w:rFonts w:ascii="Cambria Math" w:eastAsiaTheme="minorEastAsia" w:hAnsi="Cambria Math"/>
+                </w:rPr>
+                <m:t>4</m:t>
+              </m:r>
+            </m:num>
+            <m:den>
+              <m:r>
+                <w:rPr>
+                  <w:rFonts w:ascii="Cambria Math" w:eastAsiaTheme="minorEastAsia" w:hAnsi="Cambria Math"/>
+                </w:rPr>
+                <m:t>34mm</m:t>
+              </m:r>
+              <m:r>
+                <w:rPr>
+                  <w:rFonts w:ascii="Cambria Math" w:eastAsiaTheme="minorEastAsia" w:hAnsi="Cambria Math"/>
+                </w:rPr>
+                <m:t>+</m:t>
+              </m:r>
+              <m:r>
+                <w:rPr>
+                  <w:rFonts w:ascii="Cambria Math" w:eastAsiaTheme="minorEastAsia" w:hAnsi="Cambria Math"/>
+                </w:rPr>
+                <m:t>28</m:t>
+              </m:r>
+              <m:r>
+                <w:rPr>
+                  <w:rFonts w:ascii="Cambria Math" w:eastAsiaTheme="minorEastAsia" w:hAnsi="Cambria Math"/>
+                </w:rPr>
+                <m:t>mm</m:t>
+              </m:r>
+            </m:den>
+          </m:f>
+          <m:r>
+            <w:rPr>
+              <w:rFonts w:ascii="Cambria Math" w:eastAsiaTheme="minorEastAsia" w:hAnsi="Cambria Math"/>
+            </w:rPr>
+            <m:t>+</m:t>
+          </m:r>
+          <m:f>
+            <m:fPr>
+              <m:ctrlPr>
+                <w:rPr>
+                  <w:rFonts w:ascii="Cambria Math" w:eastAsiaTheme="minorEastAsia" w:hAnsi="Cambria Math"/>
+                  <w:i/>
+                </w:rPr>
+              </m:ctrlPr>
+            </m:fPr>
+            <m:num>
+              <m:r>
+                <w:rPr>
+                  <w:rFonts w:ascii="Cambria Math" w:eastAsiaTheme="minorEastAsia" w:hAnsi="Cambria Math"/>
+                </w:rPr>
+                <m:t>2</m:t>
+              </m:r>
+            </m:num>
+            <m:den>
+              <m:r>
+                <w:rPr>
+                  <w:rFonts w:ascii="Cambria Math" w:eastAsiaTheme="minorEastAsia" w:hAnsi="Cambria Math"/>
+                </w:rPr>
+                <m:t>0,25</m:t>
+              </m:r>
+              <m:r>
+                <w:rPr>
+                  <w:rFonts w:ascii="Cambria Math" w:eastAsiaTheme="minorEastAsia" w:hAnsi="Cambria Math"/>
+                </w:rPr>
+                <m:t>mm</m:t>
+              </m:r>
+            </m:den>
+          </m:f>
+        </m:oMath>
+      </m:oMathPara>
+    </w:p>
+    <w:p>
+      <w:pPr>
+        <w:rPr>
+          <w:rFonts w:eastAsiaTheme="minorEastAsia"/>
+        </w:rPr>
+      </w:pPr>
+      <m:oMathPara>
+        <m:oMathParaPr>
+          <m:jc m:val="left"/>
+        </m:oMathParaPr>
+        <m:oMath>
+          <m:r>
+            <w:rPr>
+              <w:rFonts w:ascii="Cambria Math" w:eastAsiaTheme="minorEastAsia" w:hAnsi="Cambria Math"/>
+            </w:rPr>
+            <m:t>χ=</m:t>
+          </m:r>
+          <m:r>
+            <w:rPr>
+              <w:rFonts w:ascii="Cambria Math" w:eastAsiaTheme="minorEastAsia" w:hAnsi="Cambria Math"/>
+            </w:rPr>
+            <m:t>8,06</m:t>
+          </m:r>
+        </m:oMath>
+      </m:oMathPara>
+    </w:p>
+    <w:p>
+      <w:pPr>
+        <w:rPr>
+          <w:rFonts w:eastAsiaTheme="minorEastAsia"/>
+        </w:rPr>
+      </w:pPr>
+      <w:r>
+        <w:rPr>
+          <w:rFonts w:eastAsiaTheme="minorEastAsia"/>
+        </w:rPr>
+        <w:t xml:space="preserve">Stützziffer </w:t>
+      </w:r>
+      <m:oMath>
+        <m:sSub>
+          <m:sSubPr>
+            <m:ctrlPr>
+              <w:rPr>
+                <w:rFonts w:ascii="Cambria Math" w:eastAsiaTheme="minorEastAsia" w:hAnsi="Cambria Math"/>
+                <w:i/>
+              </w:rPr>
+            </m:ctrlPr>
+          </m:sSubPr>
+          <m:e>
+            <m:r>
+              <w:rPr>
+                <w:rFonts w:ascii="Cambria Math" w:eastAsiaTheme="minorEastAsia" w:hAnsi="Cambria Math"/>
+              </w:rPr>
+              <m:t>η</m:t>
+            </m:r>
+          </m:e>
+          <m:sub>
+            <m:r>
+              <w:rPr>
+                <w:rFonts w:ascii="Cambria Math" w:eastAsiaTheme="minorEastAsia" w:hAnsi="Cambria Math"/>
+              </w:rPr>
+              <m:t>χ</m:t>
+            </m:r>
+          </m:sub>
+        </m:sSub>
+        <m:r>
+          <w:rPr>
+            <w:rFonts w:ascii="Cambria Math" w:eastAsiaTheme="minorEastAsia" w:hAnsi="Cambria Math"/>
+          </w:rPr>
+          <m:t xml:space="preserve"> </m:t>
+        </m:r>
+      </m:oMath>
+      <w:r>
+        <w:rPr>
+          <w:rFonts w:eastAsiaTheme="minorEastAsia"/>
+        </w:rPr>
+        <w:t xml:space="preserve">nach Siebel mit </w:t>
+      </w:r>
+      <m:oMath>
+        <m:r>
+          <m:rPr>
+            <m:sty m:val="p"/>
+          </m:rPr>
+          <w:rPr>
+            <w:rFonts w:ascii="Cambria Math" w:eastAsiaTheme="minorEastAsia" w:hAnsi="Cambria Math"/>
+          </w:rPr>
+          <m:t>R</m:t>
+        </m:r>
+        <m:r>
+          <m:rPr>
+            <m:sty m:val="p"/>
+          </m:rPr>
+          <w:rPr>
+            <w:rFonts w:ascii="Cambria Math" w:eastAsiaTheme="minorEastAsia" w:hAnsi="Cambria Math"/>
+            <w:vertAlign w:val="subscript"/>
+          </w:rPr>
+          <m:t>e</m:t>
+        </m:r>
+        <m:r>
+          <m:rPr>
+            <m:sty m:val="p"/>
+          </m:rPr>
+          <w:rPr>
+            <w:rFonts w:ascii="Cambria Math" w:eastAsiaTheme="minorEastAsia" w:hAnsi="Cambria Math"/>
+          </w:rPr>
+          <m:t>=650</m:t>
+        </m:r>
+        <m:f>
+          <m:fPr>
+            <m:ctrlPr>
+              <w:rPr>
+                <w:rFonts w:ascii="Cambria Math" w:eastAsiaTheme="minorEastAsia" w:hAnsi="Cambria Math"/>
+              </w:rPr>
+            </m:ctrlPr>
+          </m:fPr>
+          <m:num>
+            <m:r>
+              <m:rPr>
+                <m:sty m:val="p"/>
+              </m:rPr>
+              <w:rPr>
+                <w:rFonts w:ascii="Cambria Math" w:eastAsiaTheme="minorEastAsia" w:hAnsi="Cambria Math"/>
+              </w:rPr>
+              <m:t>N</m:t>
+            </m:r>
+          </m:num>
+          <m:den>
+            <m:sSup>
+              <m:sSupPr>
+                <m:ctrlPr>
+                  <w:rPr>
+                    <w:rFonts w:ascii="Cambria Math" w:eastAsiaTheme="minorEastAsia" w:hAnsi="Cambria Math"/>
+                  </w:rPr>
+                </m:ctrlPr>
+              </m:sSupPr>
+              <m:e>
+                <m:r>
+                  <m:rPr>
+                    <m:sty m:val="p"/>
+                  </m:rPr>
+                  <w:rPr>
+                    <w:rFonts w:ascii="Cambria Math" w:eastAsiaTheme="minorEastAsia" w:hAnsi="Cambria Math"/>
+                  </w:rPr>
+                  <m:t>mm</m:t>
+                </m:r>
+              </m:e>
+              <m:sup>
+                <m:r>
+                  <m:rPr>
+                    <m:sty m:val="p"/>
+                  </m:rPr>
+                  <w:rPr>
+                    <w:rFonts w:ascii="Cambria Math" w:eastAsiaTheme="minorEastAsia" w:hAnsi="Cambria Math"/>
+                  </w:rPr>
+                  <m:t>2</m:t>
+                </m:r>
+              </m:sup>
+            </m:sSup>
+          </m:den>
+        </m:f>
+        <m:r>
+          <m:rPr>
+            <m:sty m:val="p"/>
+          </m:rPr>
+          <w:rPr>
+            <w:rFonts w:ascii="Cambria Math" w:eastAsiaTheme="minorEastAsia" w:hAnsi="Cambria Math"/>
+          </w:rPr>
+          <m:t xml:space="preserve"> </m:t>
+        </m:r>
+      </m:oMath>
+      <w:r>
+        <w:rPr>
+          <w:rFonts w:eastAsiaTheme="minorEastAsia"/>
+        </w:rPr>
+        <w:t xml:space="preserve">(Decker Bild 15.12) </w:t>
+      </w:r>
+    </w:p>
+    <w:p>
+      <w:pPr>
+        <w:rPr>
+          <w:rFonts w:eastAsiaTheme="minorEastAsia"/>
+          <w:i/>
+        </w:rPr>
+      </w:pPr>
+      <m:oMathPara>
+        <m:oMath>
+          <m:r>
+            <w:rPr>
+              <w:rFonts w:ascii="Cambria Math" w:eastAsiaTheme="minorEastAsia" w:hAnsi="Cambria Math"/>
+            </w:rPr>
+            <m:t xml:space="preserve">⇒ </m:t>
+          </m:r>
+          <m:sSub>
+            <m:sSubPr>
+              <m:ctrlPr>
+                <w:rPr>
+                  <w:rFonts w:ascii="Cambria Math" w:eastAsiaTheme="minorEastAsia" w:hAnsi="Cambria Math"/>
+                  <w:i/>
+                </w:rPr>
+              </m:ctrlPr>
+            </m:sSubPr>
+            <m:e>
+              <m:r>
+                <w:rPr>
+                  <w:rFonts w:ascii="Cambria Math" w:eastAsiaTheme="minorEastAsia" w:hAnsi="Cambria Math"/>
+                </w:rPr>
+                <m:t>η</m:t>
+              </m:r>
+            </m:e>
+            <m:sub>
+              <m:r>
+                <w:rPr>
+                  <w:rFonts w:ascii="Cambria Math" w:eastAsiaTheme="minorEastAsia" w:hAnsi="Cambria Math"/>
+                </w:rPr>
+                <m:t>χBiegung</m:t>
+              </m:r>
+            </m:sub>
+          </m:sSub>
+          <m:r>
+            <w:rPr>
+              <w:rFonts w:ascii="Cambria Math" w:eastAsiaTheme="minorEastAsia" w:hAnsi="Cambria Math"/>
+            </w:rPr>
+            <m:t>=1,</m:t>
+          </m:r>
+          <m:r>
+            <w:rPr>
+              <w:rFonts w:ascii="Cambria Math" w:eastAsiaTheme="minorEastAsia" w:hAnsi="Cambria Math"/>
+            </w:rPr>
+            <m:t>24</m:t>
+          </m:r>
+        </m:oMath>
+      </m:oMathPara>
+    </w:p>
+    <w:p>
+      <w:pPr>
+        <w:rPr>
+          <w:rFonts w:eastAsiaTheme="minorEastAsia"/>
+        </w:rPr>
+      </w:pPr>
+      <w:r>
+        <w:rPr>
+          <w:rFonts w:eastAsiaTheme="minorEastAsia"/>
+        </w:rPr>
+        <w:t>Bezogenes Spannungsgefälle in Strängen mit Torsionsbeanspruchung (Decker Formel 15.13)</w:t>
+      </w:r>
+    </w:p>
+    <w:p>
+      <w:pPr>
+        <w:rPr>
+          <w:rFonts w:eastAsiaTheme="minorEastAsia"/>
+        </w:rPr>
+      </w:pPr>
+      <m:oMathPara>
+        <m:oMathParaPr>
+          <m:jc m:val="left"/>
+        </m:oMathParaPr>
+        <m:oMath>
+          <m:r>
+            <w:rPr>
+              <w:rFonts w:ascii="Cambria Math" w:eastAsiaTheme="minorEastAsia" w:hAnsi="Cambria Math"/>
+            </w:rPr>
+            <m:t>χ=</m:t>
+          </m:r>
+          <m:f>
+            <m:fPr>
+              <m:ctrlPr>
+                <w:rPr>
+                  <w:rFonts w:ascii="Cambria Math" w:eastAsiaTheme="minorEastAsia" w:hAnsi="Cambria Math"/>
+                  <w:i/>
+                </w:rPr>
+              </m:ctrlPr>
+            </m:fPr>
+            <m:num>
+              <m:r>
+                <w:rPr>
+                  <w:rFonts w:ascii="Cambria Math" w:eastAsiaTheme="minorEastAsia" w:hAnsi="Cambria Math"/>
+                </w:rPr>
+                <m:t>4</m:t>
+              </m:r>
+            </m:num>
+            <m:den>
+              <m:r>
+                <w:rPr>
+                  <w:rFonts w:ascii="Cambria Math" w:eastAsiaTheme="minorEastAsia" w:hAnsi="Cambria Math"/>
+                </w:rPr>
+                <m:t>D+d</m:t>
+              </m:r>
+            </m:den>
+          </m:f>
+          <m:r>
+            <w:rPr>
+              <w:rFonts w:ascii="Cambria Math" w:eastAsiaTheme="minorEastAsia" w:hAnsi="Cambria Math"/>
+            </w:rPr>
+            <m:t>+</m:t>
+          </m:r>
+          <m:f>
+            <m:fPr>
+              <m:ctrlPr>
+                <w:rPr>
+                  <w:rFonts w:ascii="Cambria Math" w:eastAsiaTheme="minorEastAsia" w:hAnsi="Cambria Math"/>
+                  <w:i/>
+                </w:rPr>
+              </m:ctrlPr>
+            </m:fPr>
+            <m:num>
+              <m:r>
+                <w:rPr>
+                  <w:rFonts w:ascii="Cambria Math" w:eastAsiaTheme="minorEastAsia" w:hAnsi="Cambria Math"/>
+                </w:rPr>
+                <m:t>1</m:t>
+              </m:r>
+            </m:num>
+            <m:den>
+              <m:r>
+                <w:rPr>
+                  <w:rFonts w:ascii="Cambria Math" w:eastAsiaTheme="minorEastAsia" w:hAnsi="Cambria Math"/>
+                </w:rPr>
+                <m:t>ϱ</m:t>
+              </m:r>
+            </m:den>
+          </m:f>
+        </m:oMath>
+      </m:oMathPara>
+    </w:p>
+    <w:p>
+      <w:pPr>
+        <w:rPr>
+          <w:rFonts w:eastAsiaTheme="minorEastAsia"/>
+        </w:rPr>
+      </w:pPr>
+      <m:oMathPara>
+        <m:oMathParaPr>
+          <m:jc m:val="left"/>
+        </m:oMathParaPr>
+        <m:oMath>
+          <m:r>
+            <w:rPr>
+              <w:rFonts w:ascii="Cambria Math" w:eastAsiaTheme="minorEastAsia" w:hAnsi="Cambria Math"/>
+            </w:rPr>
+            <m:t>=</m:t>
+          </m:r>
+          <m:f>
+            <m:fPr>
+              <m:ctrlPr>
+                <w:rPr>
+                  <w:rFonts w:ascii="Cambria Math" w:eastAsiaTheme="minorEastAsia" w:hAnsi="Cambria Math"/>
+                  <w:i/>
+                </w:rPr>
+              </m:ctrlPr>
+            </m:fPr>
+            <m:num>
+              <m:r>
+                <w:rPr>
+                  <w:rFonts w:ascii="Cambria Math" w:eastAsiaTheme="minorEastAsia" w:hAnsi="Cambria Math"/>
+                </w:rPr>
+                <m:t>4</m:t>
+              </m:r>
+            </m:num>
+            <m:den>
+              <m:r>
+                <w:rPr>
+                  <w:rFonts w:ascii="Cambria Math" w:eastAsiaTheme="minorEastAsia" w:hAnsi="Cambria Math"/>
+                </w:rPr>
+                <m:t>34</m:t>
+              </m:r>
+              <m:r>
+                <w:rPr>
+                  <w:rFonts w:ascii="Cambria Math" w:eastAsiaTheme="minorEastAsia" w:hAnsi="Cambria Math"/>
+                </w:rPr>
+                <m:t>mm+</m:t>
+              </m:r>
+              <m:r>
+                <w:rPr>
+                  <w:rFonts w:ascii="Cambria Math" w:eastAsiaTheme="minorEastAsia" w:hAnsi="Cambria Math"/>
+                </w:rPr>
+                <m:t>28</m:t>
+              </m:r>
+              <m:r>
+                <w:rPr>
+                  <w:rFonts w:ascii="Cambria Math" w:eastAsiaTheme="minorEastAsia" w:hAnsi="Cambria Math"/>
+                </w:rPr>
+                <m:t>mm</m:t>
+              </m:r>
+            </m:den>
+          </m:f>
+          <m:r>
+            <w:rPr>
+              <w:rFonts w:ascii="Cambria Math" w:eastAsiaTheme="minorEastAsia" w:hAnsi="Cambria Math"/>
+            </w:rPr>
+            <m:t>+</m:t>
+          </m:r>
+          <m:f>
+            <m:fPr>
+              <m:ctrlPr>
+                <w:rPr>
+                  <w:rFonts w:ascii="Cambria Math" w:eastAsiaTheme="minorEastAsia" w:hAnsi="Cambria Math"/>
+                  <w:i/>
+                </w:rPr>
+              </m:ctrlPr>
+            </m:fPr>
+            <m:num>
+              <m:r>
+                <w:rPr>
+                  <w:rFonts w:ascii="Cambria Math" w:eastAsiaTheme="minorEastAsia" w:hAnsi="Cambria Math"/>
+                </w:rPr>
+                <m:t>1</m:t>
+              </m:r>
+            </m:num>
+            <m:den>
+              <m:r>
+                <w:rPr>
+                  <w:rFonts w:ascii="Cambria Math" w:eastAsiaTheme="minorEastAsia" w:hAnsi="Cambria Math"/>
+                </w:rPr>
+                <m:t>0,25</m:t>
+              </m:r>
+              <m:r>
+                <w:rPr>
+                  <w:rFonts w:ascii="Cambria Math" w:eastAsiaTheme="minorEastAsia" w:hAnsi="Cambria Math"/>
+                </w:rPr>
+                <m:t>mm</m:t>
+              </m:r>
+            </m:den>
+          </m:f>
+        </m:oMath>
+      </m:oMathPara>
+    </w:p>
+    <w:p>
+      <w:pPr>
+        <w:rPr>
+          <w:rFonts w:eastAsiaTheme="minorEastAsia"/>
+        </w:rPr>
+      </w:pPr>
+      <m:oMath>
+        <m:r>
+          <w:rPr>
+            <w:rFonts w:ascii="Cambria Math" w:eastAsiaTheme="minorEastAsia" w:hAnsi="Cambria Math"/>
+          </w:rPr>
+          <m:t>χ=</m:t>
+        </m:r>
+      </m:oMath>
+      <w:r>
+        <w:rPr>
+          <w:rFonts w:eastAsiaTheme="minorEastAsia"/>
+        </w:rPr>
+        <w:t>4,06</w:t>
+      </w:r>
+    </w:p>
+    <w:p>
+      <w:pPr>
+        <w:rPr>
+          <w:rFonts w:eastAsiaTheme="minorEastAsia"/>
+        </w:rPr>
+      </w:pPr>
+      <w:r>
+        <w:rPr>
+          <w:rFonts w:eastAsiaTheme="minorEastAsia"/>
+        </w:rPr>
+        <w:t xml:space="preserve">Stützziffer </w:t>
+      </w:r>
+      <m:oMath>
+        <m:sSub>
+          <m:sSubPr>
+            <m:ctrlPr>
+              <w:rPr>
+                <w:rFonts w:ascii="Cambria Math" w:eastAsiaTheme="minorEastAsia" w:hAnsi="Cambria Math"/>
+                <w:i/>
+              </w:rPr>
+            </m:ctrlPr>
+          </m:sSubPr>
+          <m:e>
+            <m:r>
+              <w:rPr>
+                <w:rFonts w:ascii="Cambria Math" w:eastAsiaTheme="minorEastAsia" w:hAnsi="Cambria Math"/>
+              </w:rPr>
+              <m:t>η</m:t>
+            </m:r>
+          </m:e>
+          <m:sub>
+            <m:r>
+              <w:rPr>
+                <w:rFonts w:ascii="Cambria Math" w:eastAsiaTheme="minorEastAsia" w:hAnsi="Cambria Math"/>
+              </w:rPr>
+              <m:t>χ</m:t>
+            </m:r>
+          </m:sub>
+        </m:sSub>
+        <m:r>
+          <w:rPr>
+            <w:rFonts w:ascii="Cambria Math" w:eastAsiaTheme="minorEastAsia" w:hAnsi="Cambria Math"/>
+          </w:rPr>
+          <m:t xml:space="preserve"> </m:t>
+        </m:r>
+      </m:oMath>
+      <w:r>
+        <w:rPr>
+          <w:rFonts w:eastAsiaTheme="minorEastAsia"/>
+        </w:rPr>
+        <w:t xml:space="preserve">nach Siebel mit </w:t>
+      </w:r>
+      <m:oMath>
+        <m:r>
+          <m:rPr>
+            <m:sty m:val="p"/>
+          </m:rPr>
+          <w:rPr>
+            <w:rFonts w:ascii="Cambria Math" w:eastAsiaTheme="minorEastAsia" w:hAnsi="Cambria Math"/>
+          </w:rPr>
+          <m:t>R</m:t>
+        </m:r>
+        <m:r>
+          <m:rPr>
+            <m:sty m:val="p"/>
+          </m:rPr>
+          <w:rPr>
+            <w:rFonts w:ascii="Cambria Math" w:eastAsiaTheme="minorEastAsia" w:hAnsi="Cambria Math"/>
+            <w:vertAlign w:val="subscript"/>
+          </w:rPr>
+          <m:t>e</m:t>
+        </m:r>
+        <m:r>
+          <m:rPr>
+            <m:sty m:val="p"/>
+          </m:rPr>
+          <w:rPr>
+            <w:rFonts w:ascii="Cambria Math" w:eastAsiaTheme="minorEastAsia" w:hAnsi="Cambria Math"/>
+          </w:rPr>
+          <m:t>=650</m:t>
+        </m:r>
+        <m:f>
+          <m:fPr>
+            <m:ctrlPr>
+              <w:rPr>
+                <w:rFonts w:ascii="Cambria Math" w:eastAsiaTheme="minorEastAsia" w:hAnsi="Cambria Math"/>
+              </w:rPr>
+            </m:ctrlPr>
+          </m:fPr>
+          <m:num>
+            <m:r>
+              <m:rPr>
+                <m:sty m:val="p"/>
+              </m:rPr>
+              <w:rPr>
+                <w:rFonts w:ascii="Cambria Math" w:eastAsiaTheme="minorEastAsia" w:hAnsi="Cambria Math"/>
+              </w:rPr>
+              <m:t>N</m:t>
+            </m:r>
+          </m:num>
+          <m:den>
+            <m:sSup>
+              <m:sSupPr>
+                <m:ctrlPr>
+                  <w:rPr>
+                    <w:rFonts w:ascii="Cambria Math" w:eastAsiaTheme="minorEastAsia" w:hAnsi="Cambria Math"/>
+                  </w:rPr>
+                </m:ctrlPr>
+              </m:sSupPr>
+              <m:e>
+                <m:r>
+                  <m:rPr>
+                    <m:sty m:val="p"/>
+                  </m:rPr>
+                  <w:rPr>
+                    <w:rFonts w:ascii="Cambria Math" w:eastAsiaTheme="minorEastAsia" w:hAnsi="Cambria Math"/>
+                  </w:rPr>
+                  <m:t>mm</m:t>
+                </m:r>
+              </m:e>
+              <m:sup>
+                <m:r>
+                  <m:rPr>
+                    <m:sty m:val="p"/>
+                  </m:rPr>
+                  <w:rPr>
+                    <w:rFonts w:ascii="Cambria Math" w:eastAsiaTheme="minorEastAsia" w:hAnsi="Cambria Math"/>
+                  </w:rPr>
+                  <m:t>2</m:t>
+                </m:r>
+              </m:sup>
+            </m:sSup>
+          </m:den>
+        </m:f>
+      </m:oMath>
+      <w:r>
+        <w:rPr>
+          <w:rFonts w:eastAsiaTheme="minorEastAsia"/>
+        </w:rPr>
+        <w:t xml:space="preserve"> (Decker Bild 15.12) </w:t>
+      </w:r>
+    </w:p>
+    <w:p>
+      <w:pPr>
+        <w:rPr>
+          <w:rFonts w:eastAsiaTheme="minorEastAsia"/>
+          <w:i/>
+        </w:rPr>
+      </w:pPr>
+      <m:oMathPara>
+        <m:oMathParaPr>
+          <m:jc m:val="left"/>
+        </m:oMathParaPr>
+        <m:oMath>
+          <m:r>
+            <w:rPr>
+              <w:rFonts w:ascii="Cambria Math" w:eastAsiaTheme="minorEastAsia" w:hAnsi="Cambria Math"/>
+            </w:rPr>
+            <m:t xml:space="preserve">⇒ </m:t>
+          </m:r>
+          <m:sSub>
+            <m:sSubPr>
+              <m:ctrlPr>
+                <w:rPr>
+                  <w:rFonts w:ascii="Cambria Math" w:eastAsiaTheme="minorEastAsia" w:hAnsi="Cambria Math"/>
+                  <w:i/>
+                </w:rPr>
+              </m:ctrlPr>
+            </m:sSubPr>
+            <m:e>
+              <m:r>
+                <w:rPr>
+                  <w:rFonts w:ascii="Cambria Math" w:eastAsiaTheme="minorEastAsia" w:hAnsi="Cambria Math"/>
+                </w:rPr>
+                <m:t>η</m:t>
+              </m:r>
+            </m:e>
+            <m:sub>
+              <m:r>
+                <w:rPr>
+                  <w:rFonts w:ascii="Cambria Math" w:eastAsiaTheme="minorEastAsia" w:hAnsi="Cambria Math"/>
+                </w:rPr>
+                <m:t>χTorsion</m:t>
+              </m:r>
+            </m:sub>
+          </m:sSub>
+          <m:r>
+            <w:rPr>
+              <w:rFonts w:ascii="Cambria Math" w:eastAsiaTheme="minorEastAsia" w:hAnsi="Cambria Math"/>
+            </w:rPr>
+            <m:t>=</m:t>
+          </m:r>
+          <m:r>
+            <w:rPr>
+              <w:rFonts w:ascii="Cambria Math" w:eastAsiaTheme="minorEastAsia" w:hAnsi="Cambria Math"/>
+            </w:rPr>
+            <m:t>1,19</m:t>
+          </m:r>
+        </m:oMath>
+      </m:oMathPara>
+    </w:p>
+    <w:p>
+      <w:pPr>
+        <w:rPr>
+          <w:rFonts w:eastAsiaTheme="minorEastAsia"/>
+        </w:rPr>
+      </w:pPr>
+      <w:r>
+        <w:rPr>
+          <w:rFonts w:eastAsiaTheme="minorEastAsia"/>
+        </w:rPr>
+        <w:t xml:space="preserve">Kerbwirkungszahl </w:t>
+      </w:r>
+      <w:r>
+        <w:rPr>
+          <w:rFonts w:ascii="Arial" w:eastAsiaTheme="minorEastAsia" w:hAnsi="Arial" w:cs="Arial"/>
+        </w:rPr>
+        <w:t>β</w:t>
+      </w:r>
+      <w:proofErr w:type="spellStart"/>
+      <w:proofErr w:type="gramStart"/>
+      <w:r>
+        <w:rPr>
+          <w:rFonts w:eastAsiaTheme="minorEastAsia"/>
+          <w:vertAlign w:val="subscript"/>
+        </w:rPr>
+        <w:t>k,b</w:t>
+      </w:r>
+      <w:proofErr w:type="spellEnd"/>
+      <w:proofErr w:type="gramEnd"/>
+      <w:r>
+        <w:rPr>
+          <w:rFonts w:eastAsiaTheme="minorEastAsia"/>
+        </w:rPr>
+        <w:t xml:space="preserve"> nach Decker Formel 15.14</w:t>
+      </w:r>
+    </w:p>
+    <w:p>
+      <w:pPr>
+        <w:rPr>
+          <w:rFonts w:eastAsiaTheme="minorEastAsia"/>
+        </w:rPr>
+      </w:pPr>
+      <m:oMathPara>
+        <m:oMathParaPr>
+          <m:jc m:val="left"/>
+        </m:oMathParaPr>
+        <m:oMath>
+          <m:sSub>
+            <m:sSubPr>
+              <m:ctrlPr>
+                <w:rPr>
+                  <w:rFonts w:ascii="Cambria Math" w:eastAsiaTheme="minorEastAsia" w:hAnsi="Cambria Math"/>
+                  <w:i/>
+                </w:rPr>
+              </m:ctrlPr>
+            </m:sSubPr>
+            <m:e>
+              <m:r>
+                <w:rPr>
+                  <w:rFonts w:ascii="Cambria Math" w:eastAsiaTheme="minorEastAsia" w:hAnsi="Cambria Math"/>
+                </w:rPr>
+                <m:t>β</m:t>
+              </m:r>
+            </m:e>
+            <m:sub>
+              <m:r>
+                <w:rPr>
+                  <w:rFonts w:ascii="Cambria Math" w:eastAsiaTheme="minorEastAsia" w:hAnsi="Cambria Math"/>
+                </w:rPr>
+                <m:t>k,b</m:t>
+              </m:r>
+            </m:sub>
+          </m:sSub>
+          <m:r>
+            <w:rPr>
+              <w:rFonts w:ascii="Cambria Math" w:eastAsiaTheme="minorEastAsia" w:hAnsi="Cambria Math"/>
+            </w:rPr>
+            <m:t>=</m:t>
+          </m:r>
+          <m:f>
+            <m:fPr>
+              <m:ctrlPr>
+                <w:rPr>
+                  <w:rFonts w:ascii="Cambria Math" w:eastAsiaTheme="minorEastAsia" w:hAnsi="Cambria Math"/>
+                  <w:i/>
+                </w:rPr>
+              </m:ctrlPr>
+            </m:fPr>
+            <m:num>
+              <m:sSub>
+                <m:sSubPr>
+                  <m:ctrlPr>
+                    <w:rPr>
+                      <w:rFonts w:ascii="Cambria Math" w:eastAsiaTheme="minorEastAsia" w:hAnsi="Cambria Math"/>
+                      <w:i/>
+                    </w:rPr>
+                  </m:ctrlPr>
+                </m:sSubPr>
+                <m:e>
+                  <m:r>
+                    <w:rPr>
+                      <w:rFonts w:ascii="Cambria Math" w:eastAsiaTheme="minorEastAsia" w:hAnsi="Cambria Math"/>
+                    </w:rPr>
+                    <m:t>α</m:t>
+                  </m:r>
+                </m:e>
+                <m:sub>
+                  <m:r>
+                    <w:rPr>
+                      <w:rFonts w:ascii="Cambria Math" w:eastAsiaTheme="minorEastAsia" w:hAnsi="Cambria Math"/>
+                    </w:rPr>
+                    <m:t>k,b</m:t>
+                  </m:r>
+                </m:sub>
+              </m:sSub>
+            </m:num>
+            <m:den>
+              <m:sSub>
+                <m:sSubPr>
+                  <m:ctrlPr>
+                    <w:rPr>
+                      <w:rFonts w:ascii="Cambria Math" w:eastAsiaTheme="minorEastAsia" w:hAnsi="Cambria Math"/>
+                      <w:i/>
+                    </w:rPr>
+                  </m:ctrlPr>
+                </m:sSubPr>
+                <m:e>
+                  <m:r>
+                    <w:rPr>
+                      <w:rFonts w:ascii="Cambria Math" w:eastAsiaTheme="minorEastAsia" w:hAnsi="Cambria Math"/>
+                    </w:rPr>
+                    <m:t>η</m:t>
+                  </m:r>
+                </m:e>
+                <m:sub>
+                  <m:r>
+                    <w:rPr>
+                      <w:rFonts w:ascii="Cambria Math" w:eastAsiaTheme="minorEastAsia" w:hAnsi="Cambria Math"/>
+                    </w:rPr>
+                    <m:t>χBiegung</m:t>
+                  </m:r>
+                </m:sub>
+              </m:sSub>
+            </m:den>
+          </m:f>
+          <m:r>
+            <w:rPr>
+              <w:rFonts w:ascii="Cambria Math" w:eastAsiaTheme="minorEastAsia" w:hAnsi="Cambria Math"/>
+            </w:rPr>
+            <m:t>=</m:t>
+          </m:r>
+          <m:f>
+            <m:fPr>
+              <m:ctrlPr>
+                <w:rPr>
+                  <w:rFonts w:ascii="Cambria Math" w:eastAsiaTheme="minorEastAsia" w:hAnsi="Cambria Math"/>
+                  <w:i/>
+                </w:rPr>
+              </m:ctrlPr>
+            </m:fPr>
+            <m:num>
+              <m:r>
+                <w:rPr>
+                  <w:rFonts w:ascii="Cambria Math" w:eastAsiaTheme="minorEastAsia" w:hAnsi="Cambria Math"/>
+                </w:rPr>
+                <m:t>4,2</m:t>
+              </m:r>
+            </m:num>
+            <m:den>
+              <m:r>
+                <w:rPr>
+                  <w:rFonts w:ascii="Cambria Math" w:eastAsiaTheme="minorEastAsia" w:hAnsi="Cambria Math"/>
+                </w:rPr>
+                <m:t>1,24</m:t>
+              </m:r>
+            </m:den>
+          </m:f>
+        </m:oMath>
+      </m:oMathPara>
+    </w:p>
+    <w:p>
+      <w:pPr>
+        <w:rPr>
+          <w:rFonts w:eastAsiaTheme="minorEastAsia"/>
+          <w:highlight w:val="yellow"/>
+        </w:rPr>
+      </w:pPr>
+      <m:oMathPara>
+        <m:oMathParaPr>
+          <m:jc m:val="left"/>
+        </m:oMathParaPr>
+        <m:oMath>
+          <m:sSub>
+            <m:sSubPr>
+              <m:ctrlPr>
+                <w:rPr>
+                  <w:rFonts w:ascii="Cambria Math" w:eastAsiaTheme="minorEastAsia" w:hAnsi="Cambria Math"/>
+                  <w:i/>
+                  <w:highlight w:val="yellow"/>
+                </w:rPr>
+              </m:ctrlPr>
+            </m:sSubPr>
+            <m:e>
+              <m:r>
+                <w:rPr>
+                  <w:rFonts w:ascii="Cambria Math" w:eastAsiaTheme="minorEastAsia" w:hAnsi="Cambria Math"/>
+                  <w:highlight w:val="yellow"/>
+                </w:rPr>
+                <m:t>β</m:t>
+              </m:r>
+            </m:e>
+            <m:sub>
+              <m:r>
+                <w:rPr>
+                  <w:rFonts w:ascii="Cambria Math" w:eastAsiaTheme="minorEastAsia" w:hAnsi="Cambria Math"/>
+                  <w:highlight w:val="yellow"/>
+                </w:rPr>
+                <m:t>k,b</m:t>
+              </m:r>
+            </m:sub>
+          </m:sSub>
+          <m:r>
+            <w:rPr>
+              <w:rFonts w:ascii="Cambria Math" w:eastAsiaTheme="minorEastAsia" w:hAnsi="Cambria Math"/>
+              <w:highlight w:val="yellow"/>
+            </w:rPr>
+            <m:t>=</m:t>
+          </m:r>
+          <m:r>
+            <w:rPr>
+              <w:rFonts w:ascii="Cambria Math" w:eastAsiaTheme="minorEastAsia" w:hAnsi="Cambria Math"/>
+              <w:highlight w:val="yellow"/>
+            </w:rPr>
+            <m:t>3,39</m:t>
+          </m:r>
+        </m:oMath>
+      </m:oMathPara>
+    </w:p>
+    <w:p>
+      <w:pPr>
+        <w:rPr>
+          <w:rFonts w:eastAsiaTheme="minorEastAsia"/>
+        </w:rPr>
+      </w:pPr>
+      <w:r>
+        <w:rPr>
+          <w:rFonts w:eastAsiaTheme="minorEastAsia"/>
+        </w:rPr>
+        <w:t xml:space="preserve">Kerbwirkungszahl </w:t>
+      </w:r>
+      <w:r>
+        <w:rPr>
+          <w:rFonts w:ascii="Arial" w:eastAsiaTheme="minorEastAsia" w:hAnsi="Arial" w:cs="Arial"/>
+        </w:rPr>
+        <w:t>β</w:t>
+      </w:r>
+      <w:proofErr w:type="spellStart"/>
+      <w:proofErr w:type="gramStart"/>
+      <w:r>
+        <w:rPr>
+          <w:rFonts w:eastAsiaTheme="minorEastAsia"/>
+          <w:vertAlign w:val="subscript"/>
+        </w:rPr>
+        <w:t>k</w:t>
+      </w:r>
+      <w:r>
+        <w:rPr>
+          <w:rFonts w:eastAsiaTheme="minorEastAsia"/>
+          <w:vertAlign w:val="subscript"/>
+        </w:rPr>
+        <w:t>,t</w:t>
+      </w:r>
+      <w:proofErr w:type="spellEnd"/>
+      <w:proofErr w:type="gramEnd"/>
+      <w:r>
+        <w:rPr>
+          <w:rFonts w:eastAsiaTheme="minorEastAsia"/>
+        </w:rPr>
+        <w:t xml:space="preserve"> nach Decker Formel 15.14</w:t>
+      </w:r>
+    </w:p>
+    <w:p>
+      <w:pPr>
+        <w:rPr>
+          <w:rFonts w:eastAsiaTheme="minorEastAsia"/>
+        </w:rPr>
+      </w:pPr>
+      <m:oMathPara>
+        <m:oMathParaPr>
+          <m:jc m:val="left"/>
+        </m:oMathParaPr>
+        <m:oMath>
+          <m:sSub>
+            <m:sSubPr>
+              <m:ctrlPr>
+                <w:rPr>
+                  <w:rFonts w:ascii="Cambria Math" w:eastAsiaTheme="minorEastAsia" w:hAnsi="Cambria Math"/>
+                  <w:i/>
+                </w:rPr>
+              </m:ctrlPr>
+            </m:sSubPr>
+            <m:e>
+              <m:r>
+                <w:rPr>
+                  <w:rFonts w:ascii="Cambria Math" w:eastAsiaTheme="minorEastAsia" w:hAnsi="Cambria Math"/>
+                </w:rPr>
+                <m:t>β</m:t>
+              </m:r>
+            </m:e>
+            <m:sub>
+              <m:r>
+                <w:rPr>
+                  <w:rFonts w:ascii="Cambria Math" w:eastAsiaTheme="minorEastAsia" w:hAnsi="Cambria Math"/>
+                </w:rPr>
+                <m:t>k,t</m:t>
+              </m:r>
+            </m:sub>
+          </m:sSub>
+          <m:r>
+            <w:rPr>
+              <w:rFonts w:ascii="Cambria Math" w:eastAsiaTheme="minorEastAsia" w:hAnsi="Cambria Math"/>
+            </w:rPr>
+            <m:t>=</m:t>
+          </m:r>
+          <m:f>
+            <m:fPr>
+              <m:ctrlPr>
+                <w:rPr>
+                  <w:rFonts w:ascii="Cambria Math" w:eastAsiaTheme="minorEastAsia" w:hAnsi="Cambria Math"/>
+                  <w:i/>
+                </w:rPr>
+              </m:ctrlPr>
+            </m:fPr>
+            <m:num>
+              <m:sSub>
+                <m:sSubPr>
+                  <m:ctrlPr>
+                    <w:rPr>
+                      <w:rFonts w:ascii="Cambria Math" w:eastAsiaTheme="minorEastAsia" w:hAnsi="Cambria Math"/>
+                      <w:i/>
+                    </w:rPr>
+                  </m:ctrlPr>
+                </m:sSubPr>
+                <m:e>
+                  <m:r>
+                    <w:rPr>
+                      <w:rFonts w:ascii="Cambria Math" w:eastAsiaTheme="minorEastAsia" w:hAnsi="Cambria Math"/>
+                    </w:rPr>
+                    <m:t>α</m:t>
+                  </m:r>
+                </m:e>
+                <m:sub>
+                  <m:r>
+                    <w:rPr>
+                      <w:rFonts w:ascii="Cambria Math" w:eastAsiaTheme="minorEastAsia" w:hAnsi="Cambria Math"/>
+                    </w:rPr>
+                    <m:t>k,t</m:t>
+                  </m:r>
+                </m:sub>
+              </m:sSub>
+            </m:num>
+            <m:den>
+              <m:sSub>
+                <m:sSubPr>
+                  <m:ctrlPr>
+                    <w:rPr>
+                      <w:rFonts w:ascii="Cambria Math" w:eastAsiaTheme="minorEastAsia" w:hAnsi="Cambria Math"/>
+                      <w:i/>
+                    </w:rPr>
+                  </m:ctrlPr>
+                </m:sSubPr>
+                <m:e>
+                  <m:r>
+                    <w:rPr>
+                      <w:rFonts w:ascii="Cambria Math" w:eastAsiaTheme="minorEastAsia" w:hAnsi="Cambria Math"/>
+                    </w:rPr>
+                    <m:t>η</m:t>
+                  </m:r>
+                </m:e>
+                <m:sub>
+                  <m:r>
+                    <w:rPr>
+                      <w:rFonts w:ascii="Cambria Math" w:eastAsiaTheme="minorEastAsia" w:hAnsi="Cambria Math"/>
+                    </w:rPr>
+                    <m:t>χTorsion</m:t>
+                  </m:r>
+                </m:sub>
+              </m:sSub>
+            </m:den>
+          </m:f>
+          <m:r>
+            <w:rPr>
+              <w:rFonts w:ascii="Cambria Math" w:eastAsiaTheme="minorEastAsia" w:hAnsi="Cambria Math"/>
+            </w:rPr>
+            <m:t>=</m:t>
+          </m:r>
+          <m:f>
+            <m:fPr>
+              <m:ctrlPr>
+                <w:rPr>
+                  <w:rFonts w:ascii="Cambria Math" w:eastAsiaTheme="minorEastAsia" w:hAnsi="Cambria Math"/>
+                  <w:i/>
+                </w:rPr>
+              </m:ctrlPr>
+            </m:fPr>
+            <m:num>
+              <m:r>
+                <w:rPr>
+                  <w:rFonts w:ascii="Cambria Math" w:eastAsiaTheme="minorEastAsia" w:hAnsi="Cambria Math"/>
+                </w:rPr>
+                <m:t>3,6</m:t>
+              </m:r>
+            </m:num>
+            <m:den>
+              <m:r>
+                <w:rPr>
+                  <w:rFonts w:ascii="Cambria Math" w:eastAsiaTheme="minorEastAsia" w:hAnsi="Cambria Math"/>
+                </w:rPr>
+                <m:t>1,19</m:t>
+              </m:r>
+            </m:den>
+          </m:f>
+        </m:oMath>
+      </m:oMathPara>
+    </w:p>
+    <w:p>
+      <w:pPr>
+        <w:rPr>
+          <w:rFonts w:eastAsiaTheme="minorEastAsia"/>
+          <w:i/>
+        </w:rPr>
+      </w:pPr>
+      <m:oMathPara>
+        <m:oMathParaPr>
+          <m:jc m:val="left"/>
+        </m:oMathParaPr>
+        <m:oMath>
+          <m:sSub>
+            <m:sSubPr>
+              <m:ctrlPr>
+                <w:rPr>
+                  <w:rFonts w:ascii="Cambria Math" w:eastAsiaTheme="minorEastAsia" w:hAnsi="Cambria Math"/>
+                  <w:i/>
+                  <w:highlight w:val="yellow"/>
+                </w:rPr>
+              </m:ctrlPr>
+            </m:sSubPr>
+            <m:e>
+              <m:r>
+                <w:rPr>
+                  <w:rFonts w:ascii="Cambria Math" w:eastAsiaTheme="minorEastAsia" w:hAnsi="Cambria Math"/>
+                  <w:highlight w:val="yellow"/>
+                </w:rPr>
+                <m:t>β</m:t>
+              </m:r>
+            </m:e>
+            <m:sub>
+              <m:r>
+                <w:rPr>
+                  <w:rFonts w:ascii="Cambria Math" w:eastAsiaTheme="minorEastAsia" w:hAnsi="Cambria Math"/>
+                  <w:highlight w:val="yellow"/>
+                </w:rPr>
+                <m:t>k,t</m:t>
+              </m:r>
+            </m:sub>
+          </m:sSub>
+          <m:r>
+            <w:rPr>
+              <w:rFonts w:ascii="Cambria Math" w:eastAsiaTheme="minorEastAsia" w:hAnsi="Cambria Math"/>
+              <w:highlight w:val="yellow"/>
+            </w:rPr>
+            <m:t>=3</m:t>
+          </m:r>
+          <m:r>
+            <w:rPr>
+              <w:rFonts w:ascii="Cambria Math" w:eastAsiaTheme="minorEastAsia" w:hAnsi="Cambria Math"/>
+              <w:highlight w:val="yellow"/>
+            </w:rPr>
+            <m:t>,0</m:t>
+          </m:r>
+          <m:r>
+            <w:rPr>
+              <w:rFonts w:ascii="Cambria Math" w:eastAsiaTheme="minorEastAsia" w:hAnsi="Cambria Math"/>
+              <w:highlight w:val="yellow"/>
+            </w:rPr>
+            <m:t>3</m:t>
+          </m:r>
+        </m:oMath>
+      </m:oMathPara>
+    </w:p>
+    <w:p>
+      <w:pPr>
+        <w:rPr>
+          <w:rFonts w:eastAsiaTheme="minorEastAsia"/>
+          <w:b/>
+        </w:rPr>
+      </w:pPr>
+      <w:r>
+        <w:rPr>
+          <w:rFonts w:eastAsiaTheme="minorEastAsia"/>
+          <w:b/>
+        </w:rPr>
         <w:t>Kerbstelle 8 (Keilwelle-Gewinde)</w:t>
       </w:r>
     </w:p>
@@ -8532,8 +11463,6 @@
           <w:rFonts w:eastAsiaTheme="minorEastAsia"/>
         </w:rPr>
       </w:pPr>
-      <w:bookmarkStart w:id="4" w:name="_GoBack"/>
-      <w:bookmarkEnd w:id="4"/>
     </w:p>
     <w:sectPr>
       <w:pgSz w:w="11906" w:h="16838"/>

--- a/Kerbzahlberechnung.docx
+++ b/Kerbzahlberechnung.docx
@@ -8,6 +8,7 @@
           <w:b/>
         </w:rPr>
       </w:pPr>
+      <w:bookmarkStart w:id="0" w:name="_Hlk23951999"/>
       <w:r>
         <w:rPr>
           <w:b/>
@@ -138,7 +139,7 @@
       </m:oMathPara>
     </w:p>
     <w:p>
-      <w:bookmarkStart w:id="0" w:name="_Hlk23922241"/>
+      <w:bookmarkStart w:id="1" w:name="_Hlk23922241"/>
       <m:oMathPara>
         <m:oMathParaPr>
           <m:jc m:val="left"/>
@@ -182,7 +183,7 @@
             </w:rPr>
             <m:t>=</m:t>
           </m:r>
-          <w:bookmarkEnd w:id="0"/>
+          <w:bookmarkEnd w:id="1"/>
           <m:r>
             <w:rPr>
               <w:rFonts w:ascii="Cambria Math" w:hAnsi="Cambria Math"/>
@@ -747,7 +748,7 @@
           <w:rFonts w:eastAsiaTheme="minorEastAsia"/>
         </w:rPr>
       </w:pPr>
-      <w:bookmarkStart w:id="1" w:name="_Hlk23921614"/>
+      <w:bookmarkStart w:id="2" w:name="_Hlk23921614"/>
       <m:oMathPara>
         <m:oMathParaPr>
           <m:jc m:val="left"/>
@@ -759,7 +760,7 @@
             </w:rPr>
             <m:t>χ</m:t>
           </m:r>
-          <w:bookmarkEnd w:id="1"/>
+          <w:bookmarkEnd w:id="2"/>
           <m:r>
             <w:rPr>
               <w:rFonts w:ascii="Cambria Math" w:eastAsiaTheme="minorEastAsia" w:hAnsi="Cambria Math"/>
@@ -2138,7 +2139,7 @@
           <w:rFonts w:eastAsiaTheme="minorEastAsia"/>
         </w:rPr>
       </w:pPr>
-      <w:bookmarkStart w:id="2" w:name="_Hlk23943220"/>
+      <w:bookmarkStart w:id="3" w:name="_Hlk23943220"/>
       <w:r>
         <w:rPr>
           <w:rFonts w:eastAsiaTheme="minorEastAsia"/>
@@ -3535,21 +3536,21 @@
         <w:t>1,89</w:t>
       </w:r>
     </w:p>
-    <w:bookmarkEnd w:id="2"/>
-    <w:p>
-      <w:pPr>
-        <w:rPr>
-          <w:rFonts w:eastAsiaTheme="minorEastAsia"/>
-        </w:rPr>
-      </w:pPr>
-    </w:p>
-    <w:p>
-      <w:pPr>
-        <w:rPr>
-          <w:rFonts w:eastAsiaTheme="minorEastAsia"/>
-        </w:rPr>
-      </w:pPr>
-      <w:bookmarkStart w:id="3" w:name="_Hlk23923773"/>
+    <w:bookmarkEnd w:id="3"/>
+    <w:p>
+      <w:pPr>
+        <w:rPr>
+          <w:rFonts w:eastAsiaTheme="minorEastAsia"/>
+        </w:rPr>
+      </w:pPr>
+    </w:p>
+    <w:p>
+      <w:pPr>
+        <w:rPr>
+          <w:rFonts w:eastAsiaTheme="minorEastAsia"/>
+        </w:rPr>
+      </w:pPr>
+      <w:bookmarkStart w:id="4" w:name="_Hlk23923773"/>
       <w:r>
         <w:rPr>
           <w:rFonts w:eastAsiaTheme="minorEastAsia"/>
@@ -4805,7 +4806,7 @@
         </m:oMath>
       </m:oMathPara>
     </w:p>
-    <w:bookmarkEnd w:id="3"/>
+    <w:bookmarkEnd w:id="4"/>
     <w:p>
       <w:pPr>
         <w:rPr>
@@ -4894,7 +4895,7 @@
           <w:rFonts w:eastAsiaTheme="minorEastAsia"/>
         </w:rPr>
       </w:pPr>
-      <w:bookmarkStart w:id="4" w:name="_Hlk23939788"/>
+      <w:bookmarkStart w:id="5" w:name="_Hlk23939788"/>
       <m:oMathPara>
         <m:oMathParaPr>
           <m:jc m:val="left"/>
@@ -4929,7 +4930,7 @@
         </m:oMath>
       </m:oMathPara>
     </w:p>
-    <w:bookmarkEnd w:id="4"/>
+    <w:bookmarkEnd w:id="5"/>
     <w:p>
       <w:pPr>
         <w:rPr>
@@ -4949,6 +4950,19 @@
           </m:r>
         </m:oMath>
       </m:oMathPara>
+    </w:p>
+    <w:p>
+      <w:pPr>
+        <w:rPr>
+          <w:rFonts w:eastAsiaTheme="minorEastAsia"/>
+        </w:rPr>
+      </w:pPr>
+      <w:r>
+        <w:rPr>
+          <w:rFonts w:eastAsiaTheme="minorEastAsia"/>
+        </w:rPr>
+        <w:t>Formzahlen aus Decker Tab.15.3 Nr.7</w:t>
+      </w:r>
     </w:p>
     <w:p>
       <w:pPr>
@@ -6541,7 +6555,45 @@
             <w:rPr>
               <w:rFonts w:ascii="Cambria Math" w:eastAsiaTheme="minorEastAsia" w:hAnsi="Cambria Math"/>
             </w:rPr>
-            <m:t>65mm</m:t>
+            <m:t>225</m:t>
+          </m:r>
+          <m:r>
+            <w:rPr>
+              <w:rFonts w:ascii="Cambria Math" w:eastAsiaTheme="minorEastAsia" w:hAnsi="Cambria Math"/>
+            </w:rPr>
+            <m:t>mm</m:t>
+          </m:r>
+        </m:oMath>
+      </m:oMathPara>
+    </w:p>
+    <w:p>
+      <w:pPr>
+        <w:rPr>
+          <w:rFonts w:eastAsiaTheme="minorEastAsia"/>
+        </w:rPr>
+      </w:pPr>
+      <m:oMathPara>
+        <m:oMathParaPr>
+          <m:jc m:val="left"/>
+        </m:oMathParaPr>
+        <m:oMath>
+          <m:r>
+            <w:rPr>
+              <w:rFonts w:ascii="Cambria Math" w:eastAsiaTheme="minorEastAsia" w:hAnsi="Cambria Math"/>
+            </w:rPr>
+            <m:t>d=4</m:t>
+          </m:r>
+          <m:r>
+            <w:rPr>
+              <w:rFonts w:ascii="Cambria Math" w:eastAsiaTheme="minorEastAsia" w:hAnsi="Cambria Math"/>
+            </w:rPr>
+            <m:t>5</m:t>
+          </m:r>
+          <m:r>
+            <w:rPr>
+              <w:rFonts w:ascii="Cambria Math" w:eastAsiaTheme="minorEastAsia" w:hAnsi="Cambria Math"/>
+            </w:rPr>
+            <m:t>mm</m:t>
           </m:r>
         </m:oMath>
       </m:oMathPara>
@@ -6788,6 +6840,12 @@
             </w:rPr>
             <m:t>282,5</m:t>
           </m:r>
+          <m:r>
+            <w:rPr>
+              <w:rFonts w:ascii="Cambria Math" w:eastAsiaTheme="minorEastAsia" w:hAnsi="Cambria Math"/>
+            </w:rPr>
+            <m:t>mm</m:t>
+          </m:r>
         </m:oMath>
       </m:oMathPara>
     </w:p>
@@ -6851,7 +6909,7 @@
             <w:rPr>
               <w:rFonts w:ascii="Cambria Math" w:eastAsiaTheme="minorEastAsia" w:hAnsi="Cambria Math"/>
             </w:rPr>
-            <m:t>0,97</m:t>
+            <m:t>2,96</m:t>
           </m:r>
         </m:oMath>
       </m:oMathPara>
@@ -6903,7 +6961,7 @@
             <w:rPr>
               <w:rFonts w:ascii="Cambria Math" w:eastAsiaTheme="minorEastAsia" w:hAnsi="Cambria Math"/>
             </w:rPr>
-            <m:t>0,53</m:t>
+            <m:t>1,89</m:t>
           </m:r>
         </m:oMath>
       </m:oMathPara>
@@ -6955,7 +7013,7 @@
             <w:rPr>
               <w:rFonts w:ascii="Cambria Math" w:eastAsiaTheme="minorEastAsia" w:hAnsi="Cambria Math"/>
             </w:rPr>
-            <m:t>0,84</m:t>
+            <m:t>2,57</m:t>
           </m:r>
         </m:oMath>
       </m:oMathPara>
@@ -7007,7 +7065,7 @@
             <w:rPr>
               <w:rFonts w:ascii="Cambria Math" w:eastAsiaTheme="minorEastAsia" w:hAnsi="Cambria Math"/>
             </w:rPr>
-            <m:t>0,46</m:t>
+            <m:t>1,45</m:t>
           </m:r>
         </m:oMath>
       </m:oMathPara>
@@ -7026,6 +7084,38 @@
         </w:rPr>
         <w:t>Kritischer Querschnitt 7 (Übergang Keilwelle)</w:t>
       </w:r>
+    </w:p>
+    <w:p>
+      <w:pPr>
+        <w:rPr>
+          <w:rFonts w:eastAsiaTheme="minorEastAsia"/>
+        </w:rPr>
+      </w:pPr>
+      <m:oMathPara>
+        <m:oMathParaPr>
+          <m:jc m:val="left"/>
+        </m:oMathParaPr>
+        <m:oMath>
+          <m:r>
+            <w:rPr>
+              <w:rFonts w:ascii="Cambria Math" w:hAnsi="Cambria Math"/>
+            </w:rPr>
+            <m:t>s=</m:t>
+          </m:r>
+          <m:r>
+            <w:rPr>
+              <w:rFonts w:ascii="Cambria Math" w:eastAsiaTheme="minorEastAsia" w:hAnsi="Cambria Math"/>
+            </w:rPr>
+            <m:t>302</m:t>
+          </m:r>
+          <m:r>
+            <w:rPr>
+              <w:rFonts w:ascii="Cambria Math" w:eastAsiaTheme="minorEastAsia" w:hAnsi="Cambria Math"/>
+            </w:rPr>
+            <m:t>,5mm</m:t>
+          </m:r>
+        </m:oMath>
+      </m:oMathPara>
     </w:p>
     <w:p>
       <w:pPr>
@@ -8626,6 +8716,7 @@
             <w:rPr>
               <w:rFonts w:ascii="Cambria Math" w:eastAsiaTheme="minorEastAsia" w:hAnsi="Cambria Math"/>
             </w:rPr>
+            <w:lastRenderedPageBreak/>
             <m:t>χ=</m:t>
           </m:r>
           <m:f>
@@ -8704,7 +8795,6 @@
             <w:rPr>
               <w:rFonts w:ascii="Cambria Math" w:eastAsiaTheme="minorEastAsia" w:hAnsi="Cambria Math"/>
             </w:rPr>
-            <w:lastRenderedPageBreak/>
             <m:t>=</m:t>
           </m:r>
           <m:f>
@@ -9893,15 +9983,7 @@
             <w:rPr>
               <w:rFonts w:ascii="Cambria Math" w:eastAsiaTheme="minorEastAsia" w:hAnsi="Cambria Math"/>
             </w:rPr>
-            <m:t>s</m:t>
-          </m:r>
-          <w:bookmarkStart w:id="5" w:name="_GoBack"/>
-          <w:bookmarkEnd w:id="5"/>
-          <m:r>
-            <w:rPr>
-              <w:rFonts w:ascii="Cambria Math" w:eastAsiaTheme="minorEastAsia" w:hAnsi="Cambria Math"/>
-            </w:rPr>
-            <m:t>=322,5mm</m:t>
+            <m:t>s=322,5mm</m:t>
           </m:r>
         </m:oMath>
       </m:oMathPara>
@@ -10019,7 +10101,19 @@
             <w:rPr>
               <w:rFonts w:ascii="Cambria Math" w:eastAsiaTheme="minorEastAsia" w:hAnsi="Cambria Math"/>
             </w:rPr>
-            <m:t>d=28mm</m:t>
+            <m:t>d=</m:t>
+          </m:r>
+          <m:r>
+            <w:rPr>
+              <w:rFonts w:ascii="Cambria Math" w:eastAsiaTheme="minorEastAsia" w:hAnsi="Cambria Math"/>
+            </w:rPr>
+            <m:t>28</m:t>
+          </m:r>
+          <m:r>
+            <w:rPr>
+              <w:rFonts w:ascii="Cambria Math" w:eastAsiaTheme="minorEastAsia" w:hAnsi="Cambria Math"/>
+            </w:rPr>
+            <m:t>mm</m:t>
           </m:r>
         </m:oMath>
       </m:oMathPara>
@@ -10039,7 +10133,19 @@
             <w:rPr>
               <w:rFonts w:ascii="Cambria Math" w:eastAsiaTheme="minorEastAsia" w:hAnsi="Cambria Math"/>
             </w:rPr>
-            <m:t>D=34mm</m:t>
+            <m:t>D=3</m:t>
+          </m:r>
+          <m:r>
+            <w:rPr>
+              <w:rFonts w:ascii="Cambria Math" w:eastAsiaTheme="minorEastAsia" w:hAnsi="Cambria Math"/>
+            </w:rPr>
+            <m:t>4</m:t>
+          </m:r>
+          <m:r>
+            <w:rPr>
+              <w:rFonts w:ascii="Cambria Math" w:eastAsiaTheme="minorEastAsia" w:hAnsi="Cambria Math"/>
+            </w:rPr>
+            <m:t>mm</m:t>
           </m:r>
         </m:oMath>
       </m:oMathPara>
@@ -10098,6 +10204,7 @@
             <w:rPr>
               <w:rFonts w:ascii="Cambria Math" w:eastAsiaTheme="minorEastAsia" w:hAnsi="Cambria Math"/>
             </w:rPr>
+            <w:lastRenderedPageBreak/>
             <m:t>χ=</m:t>
           </m:r>
           <m:f>
@@ -10176,7 +10283,6 @@
             <w:rPr>
               <w:rFonts w:ascii="Cambria Math" w:eastAsiaTheme="minorEastAsia" w:hAnsi="Cambria Math"/>
             </w:rPr>
-            <w:lastRenderedPageBreak/>
             <m:t>=</m:t>
           </m:r>
           <m:f>
@@ -10201,7 +10307,13 @@
                 <w:rPr>
                   <w:rFonts w:ascii="Cambria Math" w:eastAsiaTheme="minorEastAsia" w:hAnsi="Cambria Math"/>
                 </w:rPr>
-                <m:t>34mm</m:t>
+                <m:t>34</m:t>
+              </m:r>
+              <m:r>
+                <w:rPr>
+                  <w:rFonts w:ascii="Cambria Math" w:eastAsiaTheme="minorEastAsia" w:hAnsi="Cambria Math"/>
+                </w:rPr>
+                <m:t>mm</m:t>
               </m:r>
               <m:r>
                 <w:rPr>
@@ -11342,6 +11454,7 @@
         <w:rPr>
           <w:rFonts w:eastAsiaTheme="minorEastAsia"/>
           <w:i/>
+          <w:highlight w:val="yellow"/>
         </w:rPr>
       </w:pPr>
       <m:oMathPara>
@@ -11406,6 +11519,1700 @@
       <w:pPr>
         <w:rPr>
           <w:rFonts w:eastAsiaTheme="minorEastAsia"/>
+          <w:i/>
+          <w:highlight w:val="yellow"/>
+        </w:rPr>
+      </w:pPr>
+      <w:r>
+        <w:rPr>
+          <w:highlight w:val="yellow"/>
+        </w:rPr>
+        <w:lastRenderedPageBreak/>
+        <w:drawing>
+          <wp:inline distT="0" distB="0" distL="0" distR="0">
+            <wp:extent cx="4600575" cy="7443627"/>
+            <wp:effectExtent l="0" t="0" r="0" b="5080"/>
+            <wp:docPr id="1" name="Grafik 1"/>
+            <wp:cNvGraphicFramePr>
+              <a:graphicFrameLocks xmlns:a="http://schemas.openxmlformats.org/drawingml/2006/main" noChangeAspect="1"/>
+            </wp:cNvGraphicFramePr>
+            <a:graphic xmlns:a="http://schemas.openxmlformats.org/drawingml/2006/main">
+              <a:graphicData uri="http://schemas.openxmlformats.org/drawingml/2006/picture">
+                <pic:pic xmlns:pic="http://schemas.openxmlformats.org/drawingml/2006/picture">
+                  <pic:nvPicPr>
+                    <pic:cNvPr id="0" name="Picture 1"/>
+                    <pic:cNvPicPr>
+                      <a:picLocks noChangeAspect="1" noChangeArrowheads="1"/>
+                    </pic:cNvPicPr>
+                  </pic:nvPicPr>
+                  <pic:blipFill>
+                    <a:blip r:embed="rId5">
+                      <a:extLst>
+                        <a:ext uri="{28A0092B-C50C-407E-A947-70E740481C1C}">
+                          <a14:useLocalDpi xmlns:a14="http://schemas.microsoft.com/office/drawing/2010/main" val="0"/>
+                        </a:ext>
+                      </a:extLst>
+                    </a:blip>
+                    <a:srcRect/>
+                    <a:stretch>
+                      <a:fillRect/>
+                    </a:stretch>
+                  </pic:blipFill>
+                  <pic:spPr bwMode="auto">
+                    <a:xfrm>
+                      <a:off x="0" y="0"/>
+                      <a:ext cx="4602207" cy="7446268"/>
+                    </a:xfrm>
+                    <a:prstGeom prst="rect">
+                      <a:avLst/>
+                    </a:prstGeom>
+                    <a:noFill/>
+                    <a:ln>
+                      <a:noFill/>
+                    </a:ln>
+                  </pic:spPr>
+                </pic:pic>
+              </a:graphicData>
+            </a:graphic>
+          </wp:inline>
+        </w:drawing>
+      </w:r>
+    </w:p>
+    <w:p>
+      <w:pPr>
+        <w:rPr>
+          <w:rFonts w:eastAsiaTheme="minorEastAsia"/>
+          <w:i/>
+          <w:highlight w:val="yellow"/>
+        </w:rPr>
+      </w:pPr>
+      <w:r>
+        <w:rPr>
+          <w:rFonts w:eastAsiaTheme="minorEastAsia"/>
+          <w:i/>
+          <w:highlight w:val="yellow"/>
+        </w:rPr>
+        <w:sym w:font="Wingdings" w:char="F0E0"/>
+      </w:r>
+      <w:r>
+        <w:rPr>
+          <w:rFonts w:eastAsiaTheme="minorEastAsia"/>
+          <w:i/>
+          <w:highlight w:val="yellow"/>
+        </w:rPr>
+        <w:t>Wahl einer anderen Keilwelle mit größerem tragendem Querschnitt!!!</w:t>
+      </w:r>
+    </w:p>
+    <w:p>
+      <w:pPr>
+        <w:rPr>
+          <w:rFonts w:eastAsiaTheme="minorEastAsia"/>
+          <w:i/>
+          <w:highlight w:val="yellow"/>
+        </w:rPr>
+      </w:pPr>
+      <w:r>
+        <w:rPr>
+          <w:rFonts w:eastAsiaTheme="minorEastAsia"/>
+          <w:i/>
+          <w:highlight w:val="yellow"/>
+        </w:rPr>
+        <w:t>DIN ISO 14 Leichte Reihe, 8x32x36, Wahl eines anderen Werkstoffes mit höherer Festigkeit</w:t>
+      </w:r>
+      <w:r>
+        <w:rPr>
+          <w:rFonts w:eastAsiaTheme="minorEastAsia"/>
+          <w:i/>
+          <w:highlight w:val="yellow"/>
+        </w:rPr>
+        <w:t>, Beginn des Keilwellenabschnitts weiter von Lager A entfernt</w:t>
+      </w:r>
+    </w:p>
+    <w:p>
+      <w:pPr>
+        <w:rPr>
+          <w:rFonts w:eastAsiaTheme="minorEastAsia"/>
+        </w:rPr>
+      </w:pPr>
+      <w:r>
+        <w:rPr>
+          <w:rFonts w:eastAsiaTheme="minorEastAsia"/>
+        </w:rPr>
+        <w:t>Nach Decker, Tab. 15.3 gelten für eine Keilwelle folgende Formzahlen:</w:t>
+      </w:r>
+    </w:p>
+    <w:p>
+      <w:pPr>
+        <w:rPr>
+          <w:rFonts w:eastAsiaTheme="minorEastAsia"/>
+        </w:rPr>
+      </w:pPr>
+      <m:oMathPara>
+        <m:oMathParaPr>
+          <m:jc m:val="left"/>
+        </m:oMathParaPr>
+        <m:oMath>
+          <m:r>
+            <w:rPr>
+              <w:rFonts w:ascii="Cambria Math" w:eastAsiaTheme="minorEastAsia" w:hAnsi="Cambria Math"/>
+            </w:rPr>
+            <m:t>s=3</m:t>
+          </m:r>
+          <m:r>
+            <w:rPr>
+              <w:rFonts w:ascii="Cambria Math" w:eastAsiaTheme="minorEastAsia" w:hAnsi="Cambria Math"/>
+            </w:rPr>
+            <m:t>3</m:t>
+          </m:r>
+          <m:r>
+            <w:rPr>
+              <w:rFonts w:ascii="Cambria Math" w:eastAsiaTheme="minorEastAsia" w:hAnsi="Cambria Math"/>
+            </w:rPr>
+            <m:t>2,5mm</m:t>
+          </m:r>
+        </m:oMath>
+      </m:oMathPara>
+    </w:p>
+    <w:p>
+      <w:pPr>
+        <w:rPr>
+          <w:rFonts w:eastAsiaTheme="minorEastAsia"/>
+        </w:rPr>
+      </w:pPr>
+      <m:oMathPara>
+        <m:oMathParaPr>
+          <m:jc m:val="left"/>
+        </m:oMathParaPr>
+        <m:oMath>
+          <m:sSub>
+            <m:sSubPr>
+              <m:ctrlPr>
+                <w:rPr>
+                  <w:rFonts w:ascii="Cambria Math" w:eastAsiaTheme="minorEastAsia" w:hAnsi="Cambria Math"/>
+                  <w:i/>
+                </w:rPr>
+              </m:ctrlPr>
+            </m:sSubPr>
+            <m:e>
+              <m:r>
+                <w:rPr>
+                  <w:rFonts w:ascii="Cambria Math" w:eastAsiaTheme="minorEastAsia" w:hAnsi="Cambria Math"/>
+                </w:rPr>
+                <m:t>α</m:t>
+              </m:r>
+            </m:e>
+            <m:sub>
+              <m:r>
+                <w:rPr>
+                  <w:rFonts w:ascii="Cambria Math" w:eastAsiaTheme="minorEastAsia" w:hAnsi="Cambria Math"/>
+                </w:rPr>
+                <m:t>k,b</m:t>
+              </m:r>
+            </m:sub>
+          </m:sSub>
+          <m:r>
+            <w:rPr>
+              <w:rFonts w:ascii="Cambria Math" w:eastAsiaTheme="minorEastAsia" w:hAnsi="Cambria Math"/>
+            </w:rPr>
+            <m:t>=4,</m:t>
+          </m:r>
+          <m:r>
+            <w:rPr>
+              <w:rFonts w:ascii="Cambria Math" w:eastAsiaTheme="minorEastAsia" w:hAnsi="Cambria Math"/>
+            </w:rPr>
+            <m:t>2</m:t>
+          </m:r>
+        </m:oMath>
+      </m:oMathPara>
+    </w:p>
+    <w:p>
+      <w:pPr>
+        <w:rPr>
+          <w:rFonts w:eastAsiaTheme="minorEastAsia"/>
+        </w:rPr>
+      </w:pPr>
+      <m:oMathPara>
+        <m:oMathParaPr>
+          <m:jc m:val="left"/>
+        </m:oMathParaPr>
+        <m:oMath>
+          <m:sSub>
+            <m:sSubPr>
+              <m:ctrlPr>
+                <w:rPr>
+                  <w:rFonts w:ascii="Cambria Math" w:eastAsiaTheme="minorEastAsia" w:hAnsi="Cambria Math"/>
+                  <w:i/>
+                </w:rPr>
+              </m:ctrlPr>
+            </m:sSubPr>
+            <m:e>
+              <m:r>
+                <w:rPr>
+                  <w:rFonts w:ascii="Cambria Math" w:eastAsiaTheme="minorEastAsia" w:hAnsi="Cambria Math"/>
+                </w:rPr>
+                <m:t>α</m:t>
+              </m:r>
+            </m:e>
+            <m:sub>
+              <m:r>
+                <w:rPr>
+                  <w:rFonts w:ascii="Cambria Math" w:eastAsiaTheme="minorEastAsia" w:hAnsi="Cambria Math"/>
+                </w:rPr>
+                <m:t>k,t</m:t>
+              </m:r>
+            </m:sub>
+          </m:sSub>
+          <m:r>
+            <w:rPr>
+              <w:rFonts w:ascii="Cambria Math" w:eastAsiaTheme="minorEastAsia" w:hAnsi="Cambria Math"/>
+            </w:rPr>
+            <m:t>=3,6</m:t>
+          </m:r>
+        </m:oMath>
+      </m:oMathPara>
+    </w:p>
+    <w:p>
+      <w:pPr>
+        <w:rPr>
+          <w:rFonts w:eastAsiaTheme="minorEastAsia"/>
+        </w:rPr>
+      </w:pPr>
+      <m:oMathPara>
+        <m:oMathParaPr>
+          <m:jc m:val="left"/>
+        </m:oMathParaPr>
+        <m:oMath>
+          <m:r>
+            <w:rPr>
+              <w:rFonts w:ascii="Cambria Math" w:eastAsiaTheme="minorEastAsia" w:hAnsi="Cambria Math"/>
+            </w:rPr>
+            <m:t>d=3</m:t>
+          </m:r>
+          <m:r>
+            <w:rPr>
+              <w:rFonts w:ascii="Cambria Math" w:eastAsiaTheme="minorEastAsia" w:hAnsi="Cambria Math"/>
+            </w:rPr>
+            <m:t>2</m:t>
+          </m:r>
+          <m:r>
+            <w:rPr>
+              <w:rFonts w:ascii="Cambria Math" w:eastAsiaTheme="minorEastAsia" w:hAnsi="Cambria Math"/>
+            </w:rPr>
+            <m:t>mm</m:t>
+          </m:r>
+        </m:oMath>
+      </m:oMathPara>
+    </w:p>
+    <w:p>
+      <w:pPr>
+        <w:rPr>
+          <w:rFonts w:eastAsiaTheme="minorEastAsia"/>
+        </w:rPr>
+      </w:pPr>
+      <m:oMathPara>
+        <m:oMathParaPr>
+          <m:jc m:val="left"/>
+        </m:oMathParaPr>
+        <m:oMath>
+          <m:r>
+            <w:rPr>
+              <w:rFonts w:ascii="Cambria Math" w:eastAsiaTheme="minorEastAsia" w:hAnsi="Cambria Math"/>
+            </w:rPr>
+            <m:t>D=36mm</m:t>
+          </m:r>
+        </m:oMath>
+      </m:oMathPara>
+    </w:p>
+    <w:p>
+      <w:pPr>
+        <w:rPr>
+          <w:rFonts w:eastAsiaTheme="minorEastAsia"/>
+        </w:rPr>
+      </w:pPr>
+      <m:oMathPara>
+        <m:oMathParaPr>
+          <m:jc m:val="left"/>
+        </m:oMathParaPr>
+        <m:oMath>
+          <m:r>
+            <w:rPr>
+              <w:rFonts w:ascii="Cambria Math" w:eastAsiaTheme="minorEastAsia" w:hAnsi="Cambria Math"/>
+            </w:rPr>
+            <m:t>ϱ=0,25mm</m:t>
+          </m:r>
+        </m:oMath>
+      </m:oMathPara>
+    </w:p>
+    <w:p>
+      <w:pPr>
+        <w:rPr>
+          <w:rFonts w:eastAsiaTheme="minorEastAsia"/>
+        </w:rPr>
+      </w:pPr>
+      <w:r>
+        <w:rPr>
+          <w:rFonts w:eastAsiaTheme="minorEastAsia"/>
+        </w:rPr>
+        <w:t>Bezogenes Spannungsgefälle in Strängen mit Biegebeanspruchung (Decker Formel 15.12)</w:t>
+      </w:r>
+    </w:p>
+    <w:p>
+      <w:pPr>
+        <w:rPr>
+          <w:rFonts w:eastAsiaTheme="minorEastAsia"/>
+        </w:rPr>
+      </w:pPr>
+      <m:oMathPara>
+        <m:oMathParaPr>
+          <m:jc m:val="left"/>
+        </m:oMathParaPr>
+        <m:oMath>
+          <m:r>
+            <w:rPr>
+              <w:rFonts w:ascii="Cambria Math" w:eastAsiaTheme="minorEastAsia" w:hAnsi="Cambria Math"/>
+            </w:rPr>
+            <m:t>χ=</m:t>
+          </m:r>
+          <m:f>
+            <m:fPr>
+              <m:ctrlPr>
+                <w:rPr>
+                  <w:rFonts w:ascii="Cambria Math" w:eastAsiaTheme="minorEastAsia" w:hAnsi="Cambria Math"/>
+                  <w:i/>
+                </w:rPr>
+              </m:ctrlPr>
+            </m:fPr>
+            <m:num>
+              <m:r>
+                <w:rPr>
+                  <w:rFonts w:ascii="Cambria Math" w:eastAsiaTheme="minorEastAsia" w:hAnsi="Cambria Math"/>
+                </w:rPr>
+                <m:t>4</m:t>
+              </m:r>
+            </m:num>
+            <m:den>
+              <m:r>
+                <w:rPr>
+                  <w:rFonts w:ascii="Cambria Math" w:eastAsiaTheme="minorEastAsia" w:hAnsi="Cambria Math"/>
+                </w:rPr>
+                <m:t>D+d</m:t>
+              </m:r>
+            </m:den>
+          </m:f>
+          <m:r>
+            <w:rPr>
+              <w:rFonts w:ascii="Cambria Math" w:eastAsiaTheme="minorEastAsia" w:hAnsi="Cambria Math"/>
+            </w:rPr>
+            <m:t>+</m:t>
+          </m:r>
+          <m:f>
+            <m:fPr>
+              <m:ctrlPr>
+                <w:rPr>
+                  <w:rFonts w:ascii="Cambria Math" w:eastAsiaTheme="minorEastAsia" w:hAnsi="Cambria Math"/>
+                  <w:i/>
+                </w:rPr>
+              </m:ctrlPr>
+            </m:fPr>
+            <m:num>
+              <m:r>
+                <w:rPr>
+                  <w:rFonts w:ascii="Cambria Math" w:eastAsiaTheme="minorEastAsia" w:hAnsi="Cambria Math"/>
+                </w:rPr>
+                <m:t>2</m:t>
+              </m:r>
+            </m:num>
+            <m:den>
+              <m:r>
+                <w:rPr>
+                  <w:rFonts w:ascii="Cambria Math" w:eastAsiaTheme="minorEastAsia" w:hAnsi="Cambria Math"/>
+                </w:rPr>
+                <m:t>ϱ</m:t>
+              </m:r>
+            </m:den>
+          </m:f>
+        </m:oMath>
+      </m:oMathPara>
+    </w:p>
+    <w:p>
+      <w:pPr>
+        <w:rPr>
+          <w:rFonts w:eastAsiaTheme="minorEastAsia"/>
+        </w:rPr>
+      </w:pPr>
+      <m:oMathPara>
+        <m:oMathParaPr>
+          <m:jc m:val="left"/>
+        </m:oMathParaPr>
+        <m:oMath>
+          <m:r>
+            <w:rPr>
+              <w:rFonts w:ascii="Cambria Math" w:eastAsiaTheme="minorEastAsia" w:hAnsi="Cambria Math"/>
+            </w:rPr>
+            <m:t>=</m:t>
+          </m:r>
+          <m:f>
+            <m:fPr>
+              <m:ctrlPr>
+                <w:rPr>
+                  <w:rFonts w:ascii="Cambria Math" w:eastAsiaTheme="minorEastAsia" w:hAnsi="Cambria Math"/>
+                  <w:i/>
+                </w:rPr>
+              </m:ctrlPr>
+            </m:fPr>
+            <m:num>
+              <m:r>
+                <w:rPr>
+                  <w:rFonts w:ascii="Cambria Math" w:eastAsiaTheme="minorEastAsia" w:hAnsi="Cambria Math"/>
+                </w:rPr>
+                <m:t>4</m:t>
+              </m:r>
+            </m:num>
+            <m:den>
+              <m:r>
+                <w:rPr>
+                  <w:rFonts w:ascii="Cambria Math" w:eastAsiaTheme="minorEastAsia" w:hAnsi="Cambria Math"/>
+                </w:rPr>
+                <m:t>3</m:t>
+              </m:r>
+              <m:r>
+                <w:rPr>
+                  <w:rFonts w:ascii="Cambria Math" w:eastAsiaTheme="minorEastAsia" w:hAnsi="Cambria Math"/>
+                </w:rPr>
+                <m:t>6</m:t>
+              </m:r>
+              <m:r>
+                <w:rPr>
+                  <w:rFonts w:ascii="Cambria Math" w:eastAsiaTheme="minorEastAsia" w:hAnsi="Cambria Math"/>
+                </w:rPr>
+                <m:t>mm+</m:t>
+              </m:r>
+              <m:r>
+                <w:rPr>
+                  <w:rFonts w:ascii="Cambria Math" w:eastAsiaTheme="minorEastAsia" w:hAnsi="Cambria Math"/>
+                </w:rPr>
+                <m:t>32</m:t>
+              </m:r>
+              <m:r>
+                <w:rPr>
+                  <w:rFonts w:ascii="Cambria Math" w:eastAsiaTheme="minorEastAsia" w:hAnsi="Cambria Math"/>
+                </w:rPr>
+                <m:t>mm</m:t>
+              </m:r>
+            </m:den>
+          </m:f>
+          <m:r>
+            <w:rPr>
+              <w:rFonts w:ascii="Cambria Math" w:eastAsiaTheme="minorEastAsia" w:hAnsi="Cambria Math"/>
+            </w:rPr>
+            <m:t>+</m:t>
+          </m:r>
+          <m:f>
+            <m:fPr>
+              <m:ctrlPr>
+                <w:rPr>
+                  <w:rFonts w:ascii="Cambria Math" w:eastAsiaTheme="minorEastAsia" w:hAnsi="Cambria Math"/>
+                  <w:i/>
+                </w:rPr>
+              </m:ctrlPr>
+            </m:fPr>
+            <m:num>
+              <m:r>
+                <w:rPr>
+                  <w:rFonts w:ascii="Cambria Math" w:eastAsiaTheme="minorEastAsia" w:hAnsi="Cambria Math"/>
+                </w:rPr>
+                <m:t>2</m:t>
+              </m:r>
+            </m:num>
+            <m:den>
+              <m:r>
+                <w:rPr>
+                  <w:rFonts w:ascii="Cambria Math" w:eastAsiaTheme="minorEastAsia" w:hAnsi="Cambria Math"/>
+                </w:rPr>
+                <m:t>0,25mm</m:t>
+              </m:r>
+            </m:den>
+          </m:f>
+        </m:oMath>
+      </m:oMathPara>
+    </w:p>
+    <w:p>
+      <w:pPr>
+        <w:rPr>
+          <w:rFonts w:eastAsiaTheme="minorEastAsia"/>
+        </w:rPr>
+      </w:pPr>
+      <m:oMathPara>
+        <m:oMathParaPr>
+          <m:jc m:val="left"/>
+        </m:oMathParaPr>
+        <m:oMath>
+          <m:r>
+            <w:rPr>
+              <w:rFonts w:ascii="Cambria Math" w:eastAsiaTheme="minorEastAsia" w:hAnsi="Cambria Math"/>
+            </w:rPr>
+            <m:t>χ=8,</m:t>
+          </m:r>
+          <m:r>
+            <w:rPr>
+              <w:rFonts w:ascii="Cambria Math" w:eastAsiaTheme="minorEastAsia" w:hAnsi="Cambria Math"/>
+            </w:rPr>
+            <m:t>06</m:t>
+          </m:r>
+        </m:oMath>
+      </m:oMathPara>
+    </w:p>
+    <w:p>
+      <w:pPr>
+        <w:rPr>
+          <w:rFonts w:eastAsiaTheme="minorEastAsia"/>
+        </w:rPr>
+      </w:pPr>
+      <w:r>
+        <w:rPr>
+          <w:rFonts w:eastAsiaTheme="minorEastAsia"/>
+        </w:rPr>
+        <w:t xml:space="preserve">Stützziffer </w:t>
+      </w:r>
+      <m:oMath>
+        <m:sSub>
+          <m:sSubPr>
+            <m:ctrlPr>
+              <w:rPr>
+                <w:rFonts w:ascii="Cambria Math" w:eastAsiaTheme="minorEastAsia" w:hAnsi="Cambria Math"/>
+                <w:i/>
+              </w:rPr>
+            </m:ctrlPr>
+          </m:sSubPr>
+          <m:e>
+            <m:r>
+              <w:rPr>
+                <w:rFonts w:ascii="Cambria Math" w:eastAsiaTheme="minorEastAsia" w:hAnsi="Cambria Math"/>
+              </w:rPr>
+              <m:t>η</m:t>
+            </m:r>
+          </m:e>
+          <m:sub>
+            <m:r>
+              <w:rPr>
+                <w:rFonts w:ascii="Cambria Math" w:eastAsiaTheme="minorEastAsia" w:hAnsi="Cambria Math"/>
+              </w:rPr>
+              <m:t>χ</m:t>
+            </m:r>
+          </m:sub>
+        </m:sSub>
+        <m:r>
+          <w:rPr>
+            <w:rFonts w:ascii="Cambria Math" w:eastAsiaTheme="minorEastAsia" w:hAnsi="Cambria Math"/>
+          </w:rPr>
+          <m:t xml:space="preserve"> </m:t>
+        </m:r>
+      </m:oMath>
+      <w:r>
+        <w:rPr>
+          <w:rFonts w:eastAsiaTheme="minorEastAsia"/>
+        </w:rPr>
+        <w:t xml:space="preserve">nach Siebel mit </w:t>
+      </w:r>
+      <m:oMath>
+        <m:r>
+          <m:rPr>
+            <m:sty m:val="p"/>
+          </m:rPr>
+          <w:rPr>
+            <w:rFonts w:ascii="Cambria Math" w:eastAsiaTheme="minorEastAsia" w:hAnsi="Cambria Math"/>
+          </w:rPr>
+          <m:t>R</m:t>
+        </m:r>
+        <m:r>
+          <m:rPr>
+            <m:sty m:val="p"/>
+          </m:rPr>
+          <w:rPr>
+            <w:rFonts w:ascii="Cambria Math" w:eastAsiaTheme="minorEastAsia" w:hAnsi="Cambria Math"/>
+            <w:vertAlign w:val="subscript"/>
+          </w:rPr>
+          <m:t>e</m:t>
+        </m:r>
+        <m:r>
+          <m:rPr>
+            <m:sty m:val="p"/>
+          </m:rPr>
+          <w:rPr>
+            <w:rFonts w:ascii="Cambria Math" w:eastAsiaTheme="minorEastAsia" w:hAnsi="Cambria Math"/>
+          </w:rPr>
+          <m:t>=</m:t>
+        </m:r>
+        <m:r>
+          <m:rPr>
+            <m:sty m:val="p"/>
+          </m:rPr>
+          <w:rPr>
+            <w:rFonts w:ascii="Cambria Math" w:eastAsiaTheme="minorEastAsia" w:hAnsi="Cambria Math"/>
+          </w:rPr>
+          <m:t>960</m:t>
+        </m:r>
+        <m:f>
+          <m:fPr>
+            <m:ctrlPr>
+              <w:rPr>
+                <w:rFonts w:ascii="Cambria Math" w:eastAsiaTheme="minorEastAsia" w:hAnsi="Cambria Math"/>
+              </w:rPr>
+            </m:ctrlPr>
+          </m:fPr>
+          <m:num>
+            <m:r>
+              <m:rPr>
+                <m:sty m:val="p"/>
+              </m:rPr>
+              <w:rPr>
+                <w:rFonts w:ascii="Cambria Math" w:eastAsiaTheme="minorEastAsia" w:hAnsi="Cambria Math"/>
+              </w:rPr>
+              <m:t>N</m:t>
+            </m:r>
+          </m:num>
+          <m:den>
+            <m:sSup>
+              <m:sSupPr>
+                <m:ctrlPr>
+                  <w:rPr>
+                    <w:rFonts w:ascii="Cambria Math" w:eastAsiaTheme="minorEastAsia" w:hAnsi="Cambria Math"/>
+                  </w:rPr>
+                </m:ctrlPr>
+              </m:sSupPr>
+              <m:e>
+                <m:r>
+                  <m:rPr>
+                    <m:sty m:val="p"/>
+                  </m:rPr>
+                  <w:rPr>
+                    <w:rFonts w:ascii="Cambria Math" w:eastAsiaTheme="minorEastAsia" w:hAnsi="Cambria Math"/>
+                  </w:rPr>
+                  <m:t>mm</m:t>
+                </m:r>
+              </m:e>
+              <m:sup>
+                <m:r>
+                  <m:rPr>
+                    <m:sty m:val="p"/>
+                  </m:rPr>
+                  <w:rPr>
+                    <w:rFonts w:ascii="Cambria Math" w:eastAsiaTheme="minorEastAsia" w:hAnsi="Cambria Math"/>
+                  </w:rPr>
+                  <m:t>2</m:t>
+                </m:r>
+              </m:sup>
+            </m:sSup>
+          </m:den>
+        </m:f>
+        <m:r>
+          <m:rPr>
+            <m:sty m:val="p"/>
+          </m:rPr>
+          <w:rPr>
+            <w:rFonts w:ascii="Cambria Math" w:eastAsiaTheme="minorEastAsia" w:hAnsi="Cambria Math"/>
+          </w:rPr>
+          <m:t xml:space="preserve"> </m:t>
+        </m:r>
+      </m:oMath>
+      <w:r>
+        <w:rPr>
+          <w:rFonts w:eastAsiaTheme="minorEastAsia"/>
+        </w:rPr>
+        <w:t xml:space="preserve">(Decker Bild 15.12) </w:t>
+      </w:r>
+    </w:p>
+    <w:p>
+      <w:pPr>
+        <w:rPr>
+          <w:rFonts w:eastAsiaTheme="minorEastAsia"/>
+          <w:i/>
+        </w:rPr>
+      </w:pPr>
+      <m:oMathPara>
+        <m:oMath>
+          <m:r>
+            <w:rPr>
+              <w:rFonts w:ascii="Cambria Math" w:eastAsiaTheme="minorEastAsia" w:hAnsi="Cambria Math"/>
+            </w:rPr>
+            <m:t xml:space="preserve">⇒ </m:t>
+          </m:r>
+          <m:sSub>
+            <m:sSubPr>
+              <m:ctrlPr>
+                <w:rPr>
+                  <w:rFonts w:ascii="Cambria Math" w:eastAsiaTheme="minorEastAsia" w:hAnsi="Cambria Math"/>
+                  <w:i/>
+                </w:rPr>
+              </m:ctrlPr>
+            </m:sSubPr>
+            <m:e>
+              <m:r>
+                <w:rPr>
+                  <w:rFonts w:ascii="Cambria Math" w:eastAsiaTheme="minorEastAsia" w:hAnsi="Cambria Math"/>
+                </w:rPr>
+                <m:t>η</m:t>
+              </m:r>
+            </m:e>
+            <m:sub>
+              <m:r>
+                <w:rPr>
+                  <w:rFonts w:ascii="Cambria Math" w:eastAsiaTheme="minorEastAsia" w:hAnsi="Cambria Math"/>
+                </w:rPr>
+                <m:t>χBiegung</m:t>
+              </m:r>
+            </m:sub>
+          </m:sSub>
+          <m:r>
+            <w:rPr>
+              <w:rFonts w:ascii="Cambria Math" w:eastAsiaTheme="minorEastAsia" w:hAnsi="Cambria Math"/>
+            </w:rPr>
+            <m:t>=1,</m:t>
+          </m:r>
+          <m:r>
+            <w:rPr>
+              <w:rFonts w:ascii="Cambria Math" w:eastAsiaTheme="minorEastAsia" w:hAnsi="Cambria Math"/>
+            </w:rPr>
+            <m:t>09</m:t>
+          </m:r>
+        </m:oMath>
+      </m:oMathPara>
+    </w:p>
+    <w:p>
+      <w:pPr>
+        <w:rPr>
+          <w:rFonts w:eastAsiaTheme="minorEastAsia"/>
+        </w:rPr>
+      </w:pPr>
+      <w:r>
+        <w:rPr>
+          <w:rFonts w:eastAsiaTheme="minorEastAsia"/>
+        </w:rPr>
+        <w:t>Bezogenes Spannungsgefälle in Strängen mit Torsionsbeanspruchung (Decker Formel 15.13)</w:t>
+      </w:r>
+    </w:p>
+    <w:p>
+      <w:pPr>
+        <w:rPr>
+          <w:rFonts w:eastAsiaTheme="minorEastAsia"/>
+        </w:rPr>
+      </w:pPr>
+      <m:oMathPara>
+        <m:oMathParaPr>
+          <m:jc m:val="left"/>
+        </m:oMathParaPr>
+        <m:oMath>
+          <m:r>
+            <w:rPr>
+              <w:rFonts w:ascii="Cambria Math" w:eastAsiaTheme="minorEastAsia" w:hAnsi="Cambria Math"/>
+            </w:rPr>
+            <m:t>χ=</m:t>
+          </m:r>
+          <m:f>
+            <m:fPr>
+              <m:ctrlPr>
+                <w:rPr>
+                  <w:rFonts w:ascii="Cambria Math" w:eastAsiaTheme="minorEastAsia" w:hAnsi="Cambria Math"/>
+                  <w:i/>
+                </w:rPr>
+              </m:ctrlPr>
+            </m:fPr>
+            <m:num>
+              <m:r>
+                <w:rPr>
+                  <w:rFonts w:ascii="Cambria Math" w:eastAsiaTheme="minorEastAsia" w:hAnsi="Cambria Math"/>
+                </w:rPr>
+                <m:t>4</m:t>
+              </m:r>
+            </m:num>
+            <m:den>
+              <m:r>
+                <w:rPr>
+                  <w:rFonts w:ascii="Cambria Math" w:eastAsiaTheme="minorEastAsia" w:hAnsi="Cambria Math"/>
+                </w:rPr>
+                <m:t>D+d</m:t>
+              </m:r>
+            </m:den>
+          </m:f>
+          <m:r>
+            <w:rPr>
+              <w:rFonts w:ascii="Cambria Math" w:eastAsiaTheme="minorEastAsia" w:hAnsi="Cambria Math"/>
+            </w:rPr>
+            <m:t>+</m:t>
+          </m:r>
+          <m:f>
+            <m:fPr>
+              <m:ctrlPr>
+                <w:rPr>
+                  <w:rFonts w:ascii="Cambria Math" w:eastAsiaTheme="minorEastAsia" w:hAnsi="Cambria Math"/>
+                  <w:i/>
+                </w:rPr>
+              </m:ctrlPr>
+            </m:fPr>
+            <m:num>
+              <m:r>
+                <w:rPr>
+                  <w:rFonts w:ascii="Cambria Math" w:eastAsiaTheme="minorEastAsia" w:hAnsi="Cambria Math"/>
+                </w:rPr>
+                <m:t>1</m:t>
+              </m:r>
+            </m:num>
+            <m:den>
+              <m:r>
+                <w:rPr>
+                  <w:rFonts w:ascii="Cambria Math" w:eastAsiaTheme="minorEastAsia" w:hAnsi="Cambria Math"/>
+                </w:rPr>
+                <m:t>ϱ</m:t>
+              </m:r>
+            </m:den>
+          </m:f>
+        </m:oMath>
+      </m:oMathPara>
+    </w:p>
+    <w:p>
+      <w:pPr>
+        <w:rPr>
+          <w:rFonts w:eastAsiaTheme="minorEastAsia"/>
+        </w:rPr>
+      </w:pPr>
+      <m:oMathPara>
+        <m:oMathParaPr>
+          <m:jc m:val="left"/>
+        </m:oMathParaPr>
+        <m:oMath>
+          <m:r>
+            <w:rPr>
+              <w:rFonts w:ascii="Cambria Math" w:eastAsiaTheme="minorEastAsia" w:hAnsi="Cambria Math"/>
+            </w:rPr>
+            <m:t>=</m:t>
+          </m:r>
+          <m:f>
+            <m:fPr>
+              <m:ctrlPr>
+                <w:rPr>
+                  <w:rFonts w:ascii="Cambria Math" w:eastAsiaTheme="minorEastAsia" w:hAnsi="Cambria Math"/>
+                  <w:i/>
+                </w:rPr>
+              </m:ctrlPr>
+            </m:fPr>
+            <m:num>
+              <m:r>
+                <w:rPr>
+                  <w:rFonts w:ascii="Cambria Math" w:eastAsiaTheme="minorEastAsia" w:hAnsi="Cambria Math"/>
+                </w:rPr>
+                <m:t>4</m:t>
+              </m:r>
+            </m:num>
+            <m:den>
+              <m:r>
+                <w:rPr>
+                  <w:rFonts w:ascii="Cambria Math" w:eastAsiaTheme="minorEastAsia" w:hAnsi="Cambria Math"/>
+                </w:rPr>
+                <m:t>3</m:t>
+              </m:r>
+              <m:r>
+                <w:rPr>
+                  <w:rFonts w:ascii="Cambria Math" w:eastAsiaTheme="minorEastAsia" w:hAnsi="Cambria Math"/>
+                </w:rPr>
+                <m:t>6</m:t>
+              </m:r>
+              <m:r>
+                <w:rPr>
+                  <w:rFonts w:ascii="Cambria Math" w:eastAsiaTheme="minorEastAsia" w:hAnsi="Cambria Math"/>
+                </w:rPr>
+                <m:t>mm+</m:t>
+              </m:r>
+              <m:r>
+                <w:rPr>
+                  <w:rFonts w:ascii="Cambria Math" w:eastAsiaTheme="minorEastAsia" w:hAnsi="Cambria Math"/>
+                </w:rPr>
+                <m:t>32</m:t>
+              </m:r>
+              <m:r>
+                <w:rPr>
+                  <w:rFonts w:ascii="Cambria Math" w:eastAsiaTheme="minorEastAsia" w:hAnsi="Cambria Math"/>
+                </w:rPr>
+                <m:t>mm</m:t>
+              </m:r>
+            </m:den>
+          </m:f>
+          <m:r>
+            <w:rPr>
+              <w:rFonts w:ascii="Cambria Math" w:eastAsiaTheme="minorEastAsia" w:hAnsi="Cambria Math"/>
+            </w:rPr>
+            <m:t>+</m:t>
+          </m:r>
+          <m:f>
+            <m:fPr>
+              <m:ctrlPr>
+                <w:rPr>
+                  <w:rFonts w:ascii="Cambria Math" w:eastAsiaTheme="minorEastAsia" w:hAnsi="Cambria Math"/>
+                  <w:i/>
+                </w:rPr>
+              </m:ctrlPr>
+            </m:fPr>
+            <m:num>
+              <m:r>
+                <w:rPr>
+                  <w:rFonts w:ascii="Cambria Math" w:eastAsiaTheme="minorEastAsia" w:hAnsi="Cambria Math"/>
+                </w:rPr>
+                <m:t>1</m:t>
+              </m:r>
+            </m:num>
+            <m:den>
+              <m:r>
+                <w:rPr>
+                  <w:rFonts w:ascii="Cambria Math" w:eastAsiaTheme="minorEastAsia" w:hAnsi="Cambria Math"/>
+                </w:rPr>
+                <m:t>0,25mm</m:t>
+              </m:r>
+            </m:den>
+          </m:f>
+        </m:oMath>
+      </m:oMathPara>
+    </w:p>
+    <w:p>
+      <w:pPr>
+        <w:rPr>
+          <w:rFonts w:eastAsiaTheme="minorEastAsia"/>
+        </w:rPr>
+      </w:pPr>
+      <m:oMath>
+        <m:r>
+          <w:rPr>
+            <w:rFonts w:ascii="Cambria Math" w:eastAsiaTheme="minorEastAsia" w:hAnsi="Cambria Math"/>
+          </w:rPr>
+          <m:t>χ=</m:t>
+        </m:r>
+      </m:oMath>
+      <w:r>
+        <w:rPr>
+          <w:rFonts w:eastAsiaTheme="minorEastAsia"/>
+        </w:rPr>
+        <w:t>4,06</w:t>
+      </w:r>
+    </w:p>
+    <w:p>
+      <w:pPr>
+        <w:rPr>
+          <w:rFonts w:eastAsiaTheme="minorEastAsia"/>
+        </w:rPr>
+      </w:pPr>
+      <w:r>
+        <w:rPr>
+          <w:rFonts w:eastAsiaTheme="minorEastAsia"/>
+        </w:rPr>
+        <w:t xml:space="preserve">Stützziffer </w:t>
+      </w:r>
+      <m:oMath>
+        <m:sSub>
+          <m:sSubPr>
+            <m:ctrlPr>
+              <w:rPr>
+                <w:rFonts w:ascii="Cambria Math" w:eastAsiaTheme="minorEastAsia" w:hAnsi="Cambria Math"/>
+                <w:i/>
+              </w:rPr>
+            </m:ctrlPr>
+          </m:sSubPr>
+          <m:e>
+            <m:r>
+              <w:rPr>
+                <w:rFonts w:ascii="Cambria Math" w:eastAsiaTheme="minorEastAsia" w:hAnsi="Cambria Math"/>
+              </w:rPr>
+              <m:t>η</m:t>
+            </m:r>
+          </m:e>
+          <m:sub>
+            <m:r>
+              <w:rPr>
+                <w:rFonts w:ascii="Cambria Math" w:eastAsiaTheme="minorEastAsia" w:hAnsi="Cambria Math"/>
+              </w:rPr>
+              <m:t>χ</m:t>
+            </m:r>
+          </m:sub>
+        </m:sSub>
+        <m:r>
+          <w:rPr>
+            <w:rFonts w:ascii="Cambria Math" w:eastAsiaTheme="minorEastAsia" w:hAnsi="Cambria Math"/>
+          </w:rPr>
+          <m:t xml:space="preserve"> </m:t>
+        </m:r>
+      </m:oMath>
+      <w:r>
+        <w:rPr>
+          <w:rFonts w:eastAsiaTheme="minorEastAsia"/>
+        </w:rPr>
+        <w:t xml:space="preserve">nach Siebel mit </w:t>
+      </w:r>
+      <m:oMath>
+        <m:r>
+          <m:rPr>
+            <m:sty m:val="p"/>
+          </m:rPr>
+          <w:rPr>
+            <w:rFonts w:ascii="Cambria Math" w:eastAsiaTheme="minorEastAsia" w:hAnsi="Cambria Math"/>
+          </w:rPr>
+          <m:t>R</m:t>
+        </m:r>
+        <m:r>
+          <m:rPr>
+            <m:sty m:val="p"/>
+          </m:rPr>
+          <w:rPr>
+            <w:rFonts w:ascii="Cambria Math" w:eastAsiaTheme="minorEastAsia" w:hAnsi="Cambria Math"/>
+            <w:vertAlign w:val="subscript"/>
+          </w:rPr>
+          <m:t>e</m:t>
+        </m:r>
+        <m:r>
+          <m:rPr>
+            <m:sty m:val="p"/>
+          </m:rPr>
+          <w:rPr>
+            <w:rFonts w:ascii="Cambria Math" w:eastAsiaTheme="minorEastAsia" w:hAnsi="Cambria Math"/>
+          </w:rPr>
+          <m:t>=</m:t>
+        </m:r>
+        <m:r>
+          <m:rPr>
+            <m:sty m:val="p"/>
+          </m:rPr>
+          <w:rPr>
+            <w:rFonts w:ascii="Cambria Math" w:eastAsiaTheme="minorEastAsia" w:hAnsi="Cambria Math"/>
+          </w:rPr>
+          <m:t>960</m:t>
+        </m:r>
+        <m:f>
+          <m:fPr>
+            <m:ctrlPr>
+              <w:rPr>
+                <w:rFonts w:ascii="Cambria Math" w:eastAsiaTheme="minorEastAsia" w:hAnsi="Cambria Math"/>
+              </w:rPr>
+            </m:ctrlPr>
+          </m:fPr>
+          <m:num>
+            <m:r>
+              <m:rPr>
+                <m:sty m:val="p"/>
+              </m:rPr>
+              <w:rPr>
+                <w:rFonts w:ascii="Cambria Math" w:eastAsiaTheme="minorEastAsia" w:hAnsi="Cambria Math"/>
+              </w:rPr>
+              <m:t>N</m:t>
+            </m:r>
+          </m:num>
+          <m:den>
+            <m:sSup>
+              <m:sSupPr>
+                <m:ctrlPr>
+                  <w:rPr>
+                    <w:rFonts w:ascii="Cambria Math" w:eastAsiaTheme="minorEastAsia" w:hAnsi="Cambria Math"/>
+                  </w:rPr>
+                </m:ctrlPr>
+              </m:sSupPr>
+              <m:e>
+                <m:r>
+                  <m:rPr>
+                    <m:sty m:val="p"/>
+                  </m:rPr>
+                  <w:rPr>
+                    <w:rFonts w:ascii="Cambria Math" w:eastAsiaTheme="minorEastAsia" w:hAnsi="Cambria Math"/>
+                  </w:rPr>
+                  <m:t>mm</m:t>
+                </m:r>
+              </m:e>
+              <m:sup>
+                <m:r>
+                  <m:rPr>
+                    <m:sty m:val="p"/>
+                  </m:rPr>
+                  <w:rPr>
+                    <w:rFonts w:ascii="Cambria Math" w:eastAsiaTheme="minorEastAsia" w:hAnsi="Cambria Math"/>
+                  </w:rPr>
+                  <m:t>2</m:t>
+                </m:r>
+              </m:sup>
+            </m:sSup>
+          </m:den>
+        </m:f>
+      </m:oMath>
+      <w:r>
+        <w:rPr>
+          <w:rFonts w:eastAsiaTheme="minorEastAsia"/>
+        </w:rPr>
+        <w:t xml:space="preserve"> (Decker Bild 15.12) </w:t>
+      </w:r>
+    </w:p>
+    <w:p>
+      <w:pPr>
+        <w:rPr>
+          <w:rFonts w:eastAsiaTheme="minorEastAsia"/>
+          <w:i/>
+        </w:rPr>
+      </w:pPr>
+      <m:oMathPara>
+        <m:oMathParaPr>
+          <m:jc m:val="left"/>
+        </m:oMathParaPr>
+        <m:oMath>
+          <m:r>
+            <w:rPr>
+              <w:rFonts w:ascii="Cambria Math" w:eastAsiaTheme="minorEastAsia" w:hAnsi="Cambria Math"/>
+            </w:rPr>
+            <m:t xml:space="preserve">⇒ </m:t>
+          </m:r>
+          <m:sSub>
+            <m:sSubPr>
+              <m:ctrlPr>
+                <w:rPr>
+                  <w:rFonts w:ascii="Cambria Math" w:eastAsiaTheme="minorEastAsia" w:hAnsi="Cambria Math"/>
+                  <w:i/>
+                </w:rPr>
+              </m:ctrlPr>
+            </m:sSubPr>
+            <m:e>
+              <m:r>
+                <w:rPr>
+                  <w:rFonts w:ascii="Cambria Math" w:eastAsiaTheme="minorEastAsia" w:hAnsi="Cambria Math"/>
+                </w:rPr>
+                <m:t>η</m:t>
+              </m:r>
+            </m:e>
+            <m:sub>
+              <m:r>
+                <w:rPr>
+                  <w:rFonts w:ascii="Cambria Math" w:eastAsiaTheme="minorEastAsia" w:hAnsi="Cambria Math"/>
+                </w:rPr>
+                <m:t>χTorsion</m:t>
+              </m:r>
+            </m:sub>
+          </m:sSub>
+          <m:r>
+            <w:rPr>
+              <w:rFonts w:ascii="Cambria Math" w:eastAsiaTheme="minorEastAsia" w:hAnsi="Cambria Math"/>
+            </w:rPr>
+            <m:t>=</m:t>
+          </m:r>
+          <m:r>
+            <w:rPr>
+              <w:rFonts w:ascii="Cambria Math" w:eastAsiaTheme="minorEastAsia" w:hAnsi="Cambria Math"/>
+            </w:rPr>
+            <m:t>1,08</m:t>
+          </m:r>
+        </m:oMath>
+      </m:oMathPara>
+    </w:p>
+    <w:p>
+      <w:pPr>
+        <w:rPr>
+          <w:rFonts w:eastAsiaTheme="minorEastAsia"/>
+        </w:rPr>
+      </w:pPr>
+      <w:bookmarkStart w:id="6" w:name="_GoBack"/>
+      <w:bookmarkEnd w:id="6"/>
+      <w:r>
+        <w:rPr>
+          <w:rFonts w:eastAsiaTheme="minorEastAsia"/>
+        </w:rPr>
+        <w:t xml:space="preserve">Kerbwirkungszahl </w:t>
+      </w:r>
+      <w:r>
+        <w:rPr>
+          <w:rFonts w:ascii="Arial" w:eastAsiaTheme="minorEastAsia" w:hAnsi="Arial" w:cs="Arial"/>
+        </w:rPr>
+        <w:t>β</w:t>
+      </w:r>
+      <w:proofErr w:type="spellStart"/>
+      <w:proofErr w:type="gramStart"/>
+      <w:r>
+        <w:rPr>
+          <w:rFonts w:eastAsiaTheme="minorEastAsia"/>
+          <w:vertAlign w:val="subscript"/>
+        </w:rPr>
+        <w:t>k,b</w:t>
+      </w:r>
+      <w:proofErr w:type="spellEnd"/>
+      <w:proofErr w:type="gramEnd"/>
+      <w:r>
+        <w:rPr>
+          <w:rFonts w:eastAsiaTheme="minorEastAsia"/>
+        </w:rPr>
+        <w:t xml:space="preserve"> nach Decker Formel 15.14</w:t>
+      </w:r>
+    </w:p>
+    <w:p>
+      <w:pPr>
+        <w:rPr>
+          <w:rFonts w:eastAsiaTheme="minorEastAsia"/>
+        </w:rPr>
+      </w:pPr>
+      <m:oMathPara>
+        <m:oMathParaPr>
+          <m:jc m:val="left"/>
+        </m:oMathParaPr>
+        <m:oMath>
+          <m:sSub>
+            <m:sSubPr>
+              <m:ctrlPr>
+                <w:rPr>
+                  <w:rFonts w:ascii="Cambria Math" w:eastAsiaTheme="minorEastAsia" w:hAnsi="Cambria Math"/>
+                  <w:i/>
+                </w:rPr>
+              </m:ctrlPr>
+            </m:sSubPr>
+            <m:e>
+              <m:r>
+                <w:rPr>
+                  <w:rFonts w:ascii="Cambria Math" w:eastAsiaTheme="minorEastAsia" w:hAnsi="Cambria Math"/>
+                </w:rPr>
+                <m:t>β</m:t>
+              </m:r>
+            </m:e>
+            <m:sub>
+              <m:r>
+                <w:rPr>
+                  <w:rFonts w:ascii="Cambria Math" w:eastAsiaTheme="minorEastAsia" w:hAnsi="Cambria Math"/>
+                </w:rPr>
+                <m:t>k,b</m:t>
+              </m:r>
+            </m:sub>
+          </m:sSub>
+          <m:r>
+            <w:rPr>
+              <w:rFonts w:ascii="Cambria Math" w:eastAsiaTheme="minorEastAsia" w:hAnsi="Cambria Math"/>
+            </w:rPr>
+            <m:t>=</m:t>
+          </m:r>
+          <m:f>
+            <m:fPr>
+              <m:ctrlPr>
+                <w:rPr>
+                  <w:rFonts w:ascii="Cambria Math" w:eastAsiaTheme="minorEastAsia" w:hAnsi="Cambria Math"/>
+                  <w:i/>
+                </w:rPr>
+              </m:ctrlPr>
+            </m:fPr>
+            <m:num>
+              <m:sSub>
+                <m:sSubPr>
+                  <m:ctrlPr>
+                    <w:rPr>
+                      <w:rFonts w:ascii="Cambria Math" w:eastAsiaTheme="minorEastAsia" w:hAnsi="Cambria Math"/>
+                      <w:i/>
+                    </w:rPr>
+                  </m:ctrlPr>
+                </m:sSubPr>
+                <m:e>
+                  <m:r>
+                    <w:rPr>
+                      <w:rFonts w:ascii="Cambria Math" w:eastAsiaTheme="minorEastAsia" w:hAnsi="Cambria Math"/>
+                    </w:rPr>
+                    <m:t>α</m:t>
+                  </m:r>
+                </m:e>
+                <m:sub>
+                  <m:r>
+                    <w:rPr>
+                      <w:rFonts w:ascii="Cambria Math" w:eastAsiaTheme="minorEastAsia" w:hAnsi="Cambria Math"/>
+                    </w:rPr>
+                    <m:t>k,b</m:t>
+                  </m:r>
+                </m:sub>
+              </m:sSub>
+            </m:num>
+            <m:den>
+              <m:sSub>
+                <m:sSubPr>
+                  <m:ctrlPr>
+                    <w:rPr>
+                      <w:rFonts w:ascii="Cambria Math" w:eastAsiaTheme="minorEastAsia" w:hAnsi="Cambria Math"/>
+                      <w:i/>
+                    </w:rPr>
+                  </m:ctrlPr>
+                </m:sSubPr>
+                <m:e>
+                  <m:r>
+                    <w:rPr>
+                      <w:rFonts w:ascii="Cambria Math" w:eastAsiaTheme="minorEastAsia" w:hAnsi="Cambria Math"/>
+                    </w:rPr>
+                    <m:t>η</m:t>
+                  </m:r>
+                </m:e>
+                <m:sub>
+                  <m:r>
+                    <w:rPr>
+                      <w:rFonts w:ascii="Cambria Math" w:eastAsiaTheme="minorEastAsia" w:hAnsi="Cambria Math"/>
+                    </w:rPr>
+                    <m:t>χBiegung</m:t>
+                  </m:r>
+                </m:sub>
+              </m:sSub>
+            </m:den>
+          </m:f>
+          <m:r>
+            <w:rPr>
+              <w:rFonts w:ascii="Cambria Math" w:eastAsiaTheme="minorEastAsia" w:hAnsi="Cambria Math"/>
+            </w:rPr>
+            <m:t>=</m:t>
+          </m:r>
+          <m:f>
+            <m:fPr>
+              <m:ctrlPr>
+                <w:rPr>
+                  <w:rFonts w:ascii="Cambria Math" w:eastAsiaTheme="minorEastAsia" w:hAnsi="Cambria Math"/>
+                  <w:i/>
+                </w:rPr>
+              </m:ctrlPr>
+            </m:fPr>
+            <m:num>
+              <m:r>
+                <w:rPr>
+                  <w:rFonts w:ascii="Cambria Math" w:eastAsiaTheme="minorEastAsia" w:hAnsi="Cambria Math"/>
+                </w:rPr>
+                <m:t>4,2</m:t>
+              </m:r>
+            </m:num>
+            <m:den>
+              <m:r>
+                <w:rPr>
+                  <w:rFonts w:ascii="Cambria Math" w:eastAsiaTheme="minorEastAsia" w:hAnsi="Cambria Math"/>
+                </w:rPr>
+                <m:t>1,</m:t>
+              </m:r>
+              <m:r>
+                <w:rPr>
+                  <w:rFonts w:ascii="Cambria Math" w:eastAsiaTheme="minorEastAsia" w:hAnsi="Cambria Math"/>
+                </w:rPr>
+                <m:t>09</m:t>
+              </m:r>
+            </m:den>
+          </m:f>
+        </m:oMath>
+      </m:oMathPara>
+    </w:p>
+    <w:p>
+      <w:pPr>
+        <w:rPr>
+          <w:rFonts w:eastAsiaTheme="minorEastAsia"/>
+          <w:highlight w:val="yellow"/>
+        </w:rPr>
+      </w:pPr>
+      <m:oMathPara>
+        <m:oMathParaPr>
+          <m:jc m:val="left"/>
+        </m:oMathParaPr>
+        <m:oMath>
+          <m:sSub>
+            <m:sSubPr>
+              <m:ctrlPr>
+                <w:rPr>
+                  <w:rFonts w:ascii="Cambria Math" w:eastAsiaTheme="minorEastAsia" w:hAnsi="Cambria Math"/>
+                  <w:i/>
+                  <w:highlight w:val="yellow"/>
+                </w:rPr>
+              </m:ctrlPr>
+            </m:sSubPr>
+            <m:e>
+              <m:r>
+                <w:rPr>
+                  <w:rFonts w:ascii="Cambria Math" w:eastAsiaTheme="minorEastAsia" w:hAnsi="Cambria Math"/>
+                  <w:highlight w:val="yellow"/>
+                </w:rPr>
+                <m:t>β</m:t>
+              </m:r>
+            </m:e>
+            <m:sub>
+              <m:r>
+                <w:rPr>
+                  <w:rFonts w:ascii="Cambria Math" w:eastAsiaTheme="minorEastAsia" w:hAnsi="Cambria Math"/>
+                  <w:highlight w:val="yellow"/>
+                </w:rPr>
+                <m:t>k,b</m:t>
+              </m:r>
+            </m:sub>
+          </m:sSub>
+          <m:r>
+            <w:rPr>
+              <w:rFonts w:ascii="Cambria Math" w:eastAsiaTheme="minorEastAsia" w:hAnsi="Cambria Math"/>
+              <w:highlight w:val="yellow"/>
+            </w:rPr>
+            <m:t>=</m:t>
+          </m:r>
+          <m:r>
+            <w:rPr>
+              <w:rFonts w:ascii="Cambria Math" w:eastAsiaTheme="minorEastAsia" w:hAnsi="Cambria Math"/>
+              <w:highlight w:val="yellow"/>
+            </w:rPr>
+            <m:t>3,85</m:t>
+          </m:r>
+        </m:oMath>
+      </m:oMathPara>
+    </w:p>
+    <w:p>
+      <w:pPr>
+        <w:rPr>
+          <w:rFonts w:eastAsiaTheme="minorEastAsia"/>
+        </w:rPr>
+      </w:pPr>
+      <w:r>
+        <w:rPr>
+          <w:rFonts w:eastAsiaTheme="minorEastAsia"/>
+        </w:rPr>
+        <w:t xml:space="preserve">Kerbwirkungszahl </w:t>
+      </w:r>
+      <w:r>
+        <w:rPr>
+          <w:rFonts w:ascii="Arial" w:eastAsiaTheme="minorEastAsia" w:hAnsi="Arial" w:cs="Arial"/>
+        </w:rPr>
+        <w:t>β</w:t>
+      </w:r>
+      <w:proofErr w:type="spellStart"/>
+      <w:proofErr w:type="gramStart"/>
+      <w:r>
+        <w:rPr>
+          <w:rFonts w:eastAsiaTheme="minorEastAsia"/>
+          <w:vertAlign w:val="subscript"/>
+        </w:rPr>
+        <w:t>k</w:t>
+      </w:r>
+      <w:r>
+        <w:rPr>
+          <w:rFonts w:eastAsiaTheme="minorEastAsia"/>
+          <w:vertAlign w:val="subscript"/>
+        </w:rPr>
+        <w:t>,t</w:t>
+      </w:r>
+      <w:proofErr w:type="spellEnd"/>
+      <w:proofErr w:type="gramEnd"/>
+      <w:r>
+        <w:rPr>
+          <w:rFonts w:eastAsiaTheme="minorEastAsia"/>
+        </w:rPr>
+        <w:t xml:space="preserve"> nach Decker Formel 15.14</w:t>
+      </w:r>
+    </w:p>
+    <w:p>
+      <w:pPr>
+        <w:rPr>
+          <w:rFonts w:eastAsiaTheme="minorEastAsia"/>
+        </w:rPr>
+      </w:pPr>
+      <m:oMathPara>
+        <m:oMathParaPr>
+          <m:jc m:val="left"/>
+        </m:oMathParaPr>
+        <m:oMath>
+          <m:sSub>
+            <m:sSubPr>
+              <m:ctrlPr>
+                <w:rPr>
+                  <w:rFonts w:ascii="Cambria Math" w:eastAsiaTheme="minorEastAsia" w:hAnsi="Cambria Math"/>
+                  <w:i/>
+                </w:rPr>
+              </m:ctrlPr>
+            </m:sSubPr>
+            <m:e>
+              <m:r>
+                <w:rPr>
+                  <w:rFonts w:ascii="Cambria Math" w:eastAsiaTheme="minorEastAsia" w:hAnsi="Cambria Math"/>
+                </w:rPr>
+                <m:t>β</m:t>
+              </m:r>
+            </m:e>
+            <m:sub>
+              <m:r>
+                <w:rPr>
+                  <w:rFonts w:ascii="Cambria Math" w:eastAsiaTheme="minorEastAsia" w:hAnsi="Cambria Math"/>
+                </w:rPr>
+                <m:t>k,t</m:t>
+              </m:r>
+            </m:sub>
+          </m:sSub>
+          <m:r>
+            <w:rPr>
+              <w:rFonts w:ascii="Cambria Math" w:eastAsiaTheme="minorEastAsia" w:hAnsi="Cambria Math"/>
+            </w:rPr>
+            <m:t>=</m:t>
+          </m:r>
+          <m:f>
+            <m:fPr>
+              <m:ctrlPr>
+                <w:rPr>
+                  <w:rFonts w:ascii="Cambria Math" w:eastAsiaTheme="minorEastAsia" w:hAnsi="Cambria Math"/>
+                  <w:i/>
+                </w:rPr>
+              </m:ctrlPr>
+            </m:fPr>
+            <m:num>
+              <m:sSub>
+                <m:sSubPr>
+                  <m:ctrlPr>
+                    <w:rPr>
+                      <w:rFonts w:ascii="Cambria Math" w:eastAsiaTheme="minorEastAsia" w:hAnsi="Cambria Math"/>
+                      <w:i/>
+                    </w:rPr>
+                  </m:ctrlPr>
+                </m:sSubPr>
+                <m:e>
+                  <m:r>
+                    <w:rPr>
+                      <w:rFonts w:ascii="Cambria Math" w:eastAsiaTheme="minorEastAsia" w:hAnsi="Cambria Math"/>
+                    </w:rPr>
+                    <m:t>α</m:t>
+                  </m:r>
+                </m:e>
+                <m:sub>
+                  <m:r>
+                    <w:rPr>
+                      <w:rFonts w:ascii="Cambria Math" w:eastAsiaTheme="minorEastAsia" w:hAnsi="Cambria Math"/>
+                    </w:rPr>
+                    <m:t>k,t</m:t>
+                  </m:r>
+                </m:sub>
+              </m:sSub>
+            </m:num>
+            <m:den>
+              <m:sSub>
+                <m:sSubPr>
+                  <m:ctrlPr>
+                    <w:rPr>
+                      <w:rFonts w:ascii="Cambria Math" w:eastAsiaTheme="minorEastAsia" w:hAnsi="Cambria Math"/>
+                      <w:i/>
+                    </w:rPr>
+                  </m:ctrlPr>
+                </m:sSubPr>
+                <m:e>
+                  <m:r>
+                    <w:rPr>
+                      <w:rFonts w:ascii="Cambria Math" w:eastAsiaTheme="minorEastAsia" w:hAnsi="Cambria Math"/>
+                    </w:rPr>
+                    <m:t>η</m:t>
+                  </m:r>
+                </m:e>
+                <m:sub>
+                  <m:r>
+                    <w:rPr>
+                      <w:rFonts w:ascii="Cambria Math" w:eastAsiaTheme="minorEastAsia" w:hAnsi="Cambria Math"/>
+                    </w:rPr>
+                    <m:t>χTorsion</m:t>
+                  </m:r>
+                </m:sub>
+              </m:sSub>
+            </m:den>
+          </m:f>
+          <m:r>
+            <w:rPr>
+              <w:rFonts w:ascii="Cambria Math" w:eastAsiaTheme="minorEastAsia" w:hAnsi="Cambria Math"/>
+            </w:rPr>
+            <m:t>=</m:t>
+          </m:r>
+          <m:f>
+            <m:fPr>
+              <m:ctrlPr>
+                <w:rPr>
+                  <w:rFonts w:ascii="Cambria Math" w:eastAsiaTheme="minorEastAsia" w:hAnsi="Cambria Math"/>
+                  <w:i/>
+                </w:rPr>
+              </m:ctrlPr>
+            </m:fPr>
+            <m:num>
+              <m:r>
+                <w:rPr>
+                  <w:rFonts w:ascii="Cambria Math" w:eastAsiaTheme="minorEastAsia" w:hAnsi="Cambria Math"/>
+                </w:rPr>
+                <m:t>3,6</m:t>
+              </m:r>
+            </m:num>
+            <m:den>
+              <m:r>
+                <w:rPr>
+                  <w:rFonts w:ascii="Cambria Math" w:eastAsiaTheme="minorEastAsia" w:hAnsi="Cambria Math"/>
+                </w:rPr>
+                <m:t>1,</m:t>
+              </m:r>
+              <m:r>
+                <w:rPr>
+                  <w:rFonts w:ascii="Cambria Math" w:eastAsiaTheme="minorEastAsia" w:hAnsi="Cambria Math"/>
+                </w:rPr>
+                <m:t>08</m:t>
+              </m:r>
+            </m:den>
+          </m:f>
+        </m:oMath>
+      </m:oMathPara>
+    </w:p>
+    <w:p>
+      <w:pPr>
+        <w:rPr>
+          <w:rFonts w:eastAsiaTheme="minorEastAsia"/>
+          <w:i/>
+          <w:highlight w:val="yellow"/>
+        </w:rPr>
+      </w:pPr>
+      <m:oMathPara>
+        <m:oMathParaPr>
+          <m:jc m:val="left"/>
+        </m:oMathParaPr>
+        <m:oMath>
+          <m:sSub>
+            <m:sSubPr>
+              <m:ctrlPr>
+                <w:rPr>
+                  <w:rFonts w:ascii="Cambria Math" w:eastAsiaTheme="minorEastAsia" w:hAnsi="Cambria Math"/>
+                  <w:i/>
+                  <w:highlight w:val="yellow"/>
+                </w:rPr>
+              </m:ctrlPr>
+            </m:sSubPr>
+            <m:e>
+              <m:r>
+                <w:rPr>
+                  <w:rFonts w:ascii="Cambria Math" w:eastAsiaTheme="minorEastAsia" w:hAnsi="Cambria Math"/>
+                  <w:highlight w:val="yellow"/>
+                </w:rPr>
+                <m:t>β</m:t>
+              </m:r>
+            </m:e>
+            <m:sub>
+              <m:r>
+                <w:rPr>
+                  <w:rFonts w:ascii="Cambria Math" w:eastAsiaTheme="minorEastAsia" w:hAnsi="Cambria Math"/>
+                  <w:highlight w:val="yellow"/>
+                </w:rPr>
+                <m:t>k,t</m:t>
+              </m:r>
+            </m:sub>
+          </m:sSub>
+          <m:r>
+            <w:rPr>
+              <w:rFonts w:ascii="Cambria Math" w:eastAsiaTheme="minorEastAsia" w:hAnsi="Cambria Math"/>
+              <w:highlight w:val="yellow"/>
+            </w:rPr>
+            <m:t>=</m:t>
+          </m:r>
+          <m:r>
+            <w:rPr>
+              <w:rFonts w:ascii="Cambria Math" w:eastAsiaTheme="minorEastAsia" w:hAnsi="Cambria Math"/>
+              <w:highlight w:val="yellow"/>
+            </w:rPr>
+            <m:t>3,33</m:t>
+          </m:r>
+        </m:oMath>
+      </m:oMathPara>
+    </w:p>
+    <w:p>
+      <w:pPr>
+        <w:rPr>
+          <w:rFonts w:eastAsiaTheme="minorEastAsia"/>
+          <w:i/>
+          <w:highlight w:val="yellow"/>
+        </w:rPr>
+      </w:pPr>
+    </w:p>
+    <w:p>
+      <w:pPr>
+        <w:rPr>
+          <w:rFonts w:eastAsiaTheme="minorEastAsia"/>
           <w:b/>
         </w:rPr>
       </w:pPr>
@@ -11414,7 +13221,21 @@
           <w:rFonts w:eastAsiaTheme="minorEastAsia"/>
           <w:b/>
         </w:rPr>
-        <w:t>Kerbstelle 8 (Keilwelle-Gewinde)</w:t>
+        <w:t xml:space="preserve">Kerbstelle </w:t>
+      </w:r>
+      <w:r>
+        <w:rPr>
+          <w:rFonts w:eastAsiaTheme="minorEastAsia"/>
+          <w:b/>
+        </w:rPr>
+        <w:t>9</w:t>
+      </w:r>
+      <w:r>
+        <w:rPr>
+          <w:rFonts w:eastAsiaTheme="minorEastAsia"/>
+          <w:b/>
+        </w:rPr>
+        <w:t xml:space="preserve"> (Keilwelle-Gewinde)</w:t>
       </w:r>
     </w:p>
     <w:p>
@@ -11436,6 +13257,7 @@
         <w:t>wird Kerbstelle 8 nicht berücksichtigt.</w:t>
       </w:r>
     </w:p>
+    <w:bookmarkEnd w:id="0"/>
     <w:p>
       <w:pPr>
         <w:rPr>
